--- a/documents/DRAFT-cybox-v2.1.1-wd01-part33-linux-package-object.docx
+++ b/documents/DRAFT-cybox-v2.1.1-wd01-part33-linux-package-object.docx
@@ -11,6 +11,7 @@
           <w:szCs w:val="28"/>
         </w:rPr>
       </w:pPr>
+      <w:proofErr w:type="spellStart"/>
       <w:r>
         <w:rPr>
           <w:sz w:val="28"/>
@@ -26,6 +27,7 @@
         </w:rPr>
         <w:t>TM</w:t>
       </w:r>
+      <w:proofErr w:type="spellEnd"/>
       <w:r>
         <w:rPr>
           <w:sz w:val="28"/>
@@ -310,6 +312,7 @@
         </w:tabs>
         <w:ind w:left="1080"/>
       </w:pPr>
+      <w:proofErr w:type="spellStart"/>
       <w:r>
         <w:rPr>
           <w:i/>
@@ -323,6 +326,7 @@
         </w:rPr>
         <w:t>TM</w:t>
       </w:r>
+      <w:proofErr w:type="spellEnd"/>
       <w:r>
         <w:rPr>
           <w:i/>
@@ -358,6 +362,7 @@
         </w:tabs>
         <w:ind w:left="1080"/>
       </w:pPr>
+      <w:proofErr w:type="spellStart"/>
       <w:r>
         <w:rPr>
           <w:i/>
@@ -371,6 +376,7 @@
         </w:rPr>
         <w:t>TM</w:t>
       </w:r>
+      <w:proofErr w:type="spellEnd"/>
       <w:r>
         <w:rPr>
           <w:i/>
@@ -424,6 +430,7 @@
         </w:tabs>
         <w:ind w:left="1080"/>
       </w:pPr>
+      <w:proofErr w:type="spellStart"/>
       <w:r>
         <w:rPr>
           <w:i/>
@@ -437,6 +444,7 @@
         </w:rPr>
         <w:t>TM</w:t>
       </w:r>
+      <w:proofErr w:type="spellEnd"/>
       <w:r>
         <w:rPr>
           <w:i/>
@@ -478,6 +486,7 @@
         </w:tabs>
         <w:ind w:left="1080"/>
       </w:pPr>
+      <w:proofErr w:type="spellStart"/>
       <w:r>
         <w:rPr>
           <w:i/>
@@ -491,6 +500,7 @@
         </w:rPr>
         <w:t>TM</w:t>
       </w:r>
+      <w:proofErr w:type="spellEnd"/>
       <w:r>
         <w:rPr>
           <w:i/>
@@ -544,6 +554,7 @@
         </w:tabs>
         <w:ind w:left="1080"/>
       </w:pPr>
+      <w:proofErr w:type="spellStart"/>
       <w:r>
         <w:rPr>
           <w:i/>
@@ -557,6 +568,7 @@
         </w:rPr>
         <w:t>TM</w:t>
       </w:r>
+      <w:proofErr w:type="spellEnd"/>
       <w:r>
         <w:rPr>
           <w:i/>
@@ -610,6 +622,7 @@
         </w:tabs>
         <w:ind w:left="1080"/>
       </w:pPr>
+      <w:proofErr w:type="spellStart"/>
       <w:r>
         <w:rPr>
           <w:i/>
@@ -623,6 +636,7 @@
         </w:rPr>
         <w:t>TM</w:t>
       </w:r>
+      <w:proofErr w:type="spellEnd"/>
       <w:r>
         <w:rPr>
           <w:i/>
@@ -676,6 +690,7 @@
         </w:tabs>
         <w:ind w:left="1080"/>
       </w:pPr>
+      <w:proofErr w:type="spellStart"/>
       <w:r>
         <w:rPr>
           <w:i/>
@@ -689,6 +704,7 @@
         </w:rPr>
         <w:t>TM</w:t>
       </w:r>
+      <w:proofErr w:type="spellEnd"/>
       <w:r>
         <w:rPr>
           <w:i/>
@@ -742,6 +758,7 @@
         </w:tabs>
         <w:ind w:left="1080"/>
       </w:pPr>
+      <w:proofErr w:type="spellStart"/>
       <w:r>
         <w:rPr>
           <w:i/>
@@ -755,6 +772,7 @@
         </w:rPr>
         <w:t>TM</w:t>
       </w:r>
+      <w:proofErr w:type="spellEnd"/>
       <w:r>
         <w:rPr>
           <w:i/>
@@ -808,6 +826,7 @@
         </w:tabs>
         <w:ind w:left="1080"/>
       </w:pPr>
+      <w:proofErr w:type="spellStart"/>
       <w:r>
         <w:rPr>
           <w:i/>
@@ -821,6 +840,7 @@
         </w:rPr>
         <w:t>TM</w:t>
       </w:r>
+      <w:proofErr w:type="spellEnd"/>
       <w:r>
         <w:rPr>
           <w:i/>
@@ -874,6 +894,7 @@
         </w:tabs>
         <w:ind w:left="1080"/>
       </w:pPr>
+      <w:proofErr w:type="spellStart"/>
       <w:r>
         <w:rPr>
           <w:i/>
@@ -887,6 +908,7 @@
         </w:rPr>
         <w:t>TM</w:t>
       </w:r>
+      <w:proofErr w:type="spellEnd"/>
       <w:r>
         <w:rPr>
           <w:i/>
@@ -940,6 +962,7 @@
         </w:tabs>
         <w:ind w:left="1080"/>
       </w:pPr>
+      <w:proofErr w:type="spellStart"/>
       <w:r>
         <w:rPr>
           <w:i/>
@@ -953,6 +976,7 @@
         </w:rPr>
         <w:t>TM</w:t>
       </w:r>
+      <w:proofErr w:type="spellEnd"/>
       <w:r>
         <w:rPr>
           <w:i/>
@@ -1006,6 +1030,7 @@
         </w:tabs>
         <w:ind w:left="1080"/>
       </w:pPr>
+      <w:proofErr w:type="spellStart"/>
       <w:r>
         <w:rPr>
           <w:i/>
@@ -1019,6 +1044,7 @@
         </w:rPr>
         <w:t>TM</w:t>
       </w:r>
+      <w:proofErr w:type="spellEnd"/>
       <w:r>
         <w:rPr>
           <w:i/>
@@ -1072,6 +1098,7 @@
         </w:tabs>
         <w:ind w:left="1080"/>
       </w:pPr>
+      <w:proofErr w:type="spellStart"/>
       <w:r>
         <w:rPr>
           <w:i/>
@@ -1085,6 +1112,7 @@
         </w:rPr>
         <w:t>TM</w:t>
       </w:r>
+      <w:proofErr w:type="spellEnd"/>
       <w:r>
         <w:rPr>
           <w:i/>
@@ -1138,6 +1166,7 @@
         </w:tabs>
         <w:ind w:left="1080"/>
       </w:pPr>
+      <w:proofErr w:type="spellStart"/>
       <w:r>
         <w:rPr>
           <w:i/>
@@ -1151,6 +1180,7 @@
         </w:rPr>
         <w:t>TM</w:t>
       </w:r>
+      <w:proofErr w:type="spellEnd"/>
       <w:r>
         <w:rPr>
           <w:i/>
@@ -1204,6 +1234,7 @@
         </w:tabs>
         <w:ind w:left="1080"/>
       </w:pPr>
+      <w:proofErr w:type="spellStart"/>
       <w:r>
         <w:rPr>
           <w:i/>
@@ -1217,6 +1248,7 @@
         </w:rPr>
         <w:t>TM</w:t>
       </w:r>
+      <w:proofErr w:type="spellEnd"/>
       <w:r>
         <w:rPr>
           <w:i/>
@@ -1270,6 +1302,7 @@
         </w:tabs>
         <w:ind w:left="1080"/>
       </w:pPr>
+      <w:proofErr w:type="spellStart"/>
       <w:r>
         <w:rPr>
           <w:i/>
@@ -1283,6 +1316,7 @@
         </w:rPr>
         <w:t>TM</w:t>
       </w:r>
+      <w:proofErr w:type="spellEnd"/>
       <w:r>
         <w:rPr>
           <w:i/>
@@ -1336,6 +1370,7 @@
         </w:tabs>
         <w:ind w:left="1080"/>
       </w:pPr>
+      <w:proofErr w:type="spellStart"/>
       <w:r>
         <w:rPr>
           <w:i/>
@@ -1349,6 +1384,7 @@
         </w:rPr>
         <w:t>TM</w:t>
       </w:r>
+      <w:proofErr w:type="spellEnd"/>
       <w:r>
         <w:rPr>
           <w:i/>
@@ -1402,6 +1438,7 @@
         </w:tabs>
         <w:ind w:left="1080"/>
       </w:pPr>
+      <w:proofErr w:type="spellStart"/>
       <w:r>
         <w:rPr>
           <w:i/>
@@ -1415,6 +1452,7 @@
         </w:rPr>
         <w:t>TM</w:t>
       </w:r>
+      <w:proofErr w:type="spellEnd"/>
       <w:r>
         <w:rPr>
           <w:i/>
@@ -1468,6 +1506,7 @@
         </w:tabs>
         <w:ind w:left="1080"/>
       </w:pPr>
+      <w:proofErr w:type="spellStart"/>
       <w:r>
         <w:rPr>
           <w:i/>
@@ -1481,6 +1520,7 @@
         </w:rPr>
         <w:t>TM</w:t>
       </w:r>
+      <w:proofErr w:type="spellEnd"/>
       <w:r>
         <w:rPr>
           <w:i/>
@@ -1534,6 +1574,7 @@
         </w:tabs>
         <w:ind w:left="1080"/>
       </w:pPr>
+      <w:proofErr w:type="spellStart"/>
       <w:r>
         <w:rPr>
           <w:i/>
@@ -1547,6 +1588,7 @@
         </w:rPr>
         <w:t>TM</w:t>
       </w:r>
+      <w:proofErr w:type="spellEnd"/>
       <w:r>
         <w:rPr>
           <w:i/>
@@ -1600,6 +1642,7 @@
         </w:tabs>
         <w:ind w:left="1080"/>
       </w:pPr>
+      <w:proofErr w:type="spellStart"/>
       <w:r>
         <w:rPr>
           <w:i/>
@@ -1613,6 +1656,7 @@
         </w:rPr>
         <w:t>TM</w:t>
       </w:r>
+      <w:proofErr w:type="spellEnd"/>
       <w:r>
         <w:rPr>
           <w:i/>
@@ -1666,6 +1710,7 @@
         </w:tabs>
         <w:ind w:left="1080"/>
       </w:pPr>
+      <w:proofErr w:type="spellStart"/>
       <w:r>
         <w:rPr>
           <w:i/>
@@ -1679,6 +1724,7 @@
         </w:rPr>
         <w:t>TM</w:t>
       </w:r>
+      <w:proofErr w:type="spellEnd"/>
       <w:r>
         <w:rPr>
           <w:i/>
@@ -1732,6 +1778,7 @@
         </w:tabs>
         <w:ind w:left="1080"/>
       </w:pPr>
+      <w:proofErr w:type="spellStart"/>
       <w:r>
         <w:rPr>
           <w:i/>
@@ -1745,6 +1792,7 @@
         </w:rPr>
         <w:t>TM</w:t>
       </w:r>
+      <w:proofErr w:type="spellEnd"/>
       <w:r>
         <w:rPr>
           <w:i/>
@@ -1798,6 +1846,7 @@
         </w:tabs>
         <w:ind w:left="1080"/>
       </w:pPr>
+      <w:proofErr w:type="spellStart"/>
       <w:r>
         <w:rPr>
           <w:i/>
@@ -1811,6 +1860,7 @@
         </w:rPr>
         <w:t>TM</w:t>
       </w:r>
+      <w:proofErr w:type="spellEnd"/>
       <w:r>
         <w:rPr>
           <w:i/>
@@ -1852,6 +1902,7 @@
         </w:tabs>
         <w:ind w:left="1080"/>
       </w:pPr>
+      <w:proofErr w:type="spellStart"/>
       <w:r>
         <w:rPr>
           <w:i/>
@@ -1865,6 +1916,7 @@
         </w:rPr>
         <w:t>TM</w:t>
       </w:r>
+      <w:proofErr w:type="spellEnd"/>
       <w:r>
         <w:rPr>
           <w:i/>
@@ -1918,6 +1970,7 @@
         </w:tabs>
         <w:ind w:left="1080"/>
       </w:pPr>
+      <w:proofErr w:type="spellStart"/>
       <w:r>
         <w:rPr>
           <w:i/>
@@ -1931,6 +1984,7 @@
         </w:rPr>
         <w:t>TM</w:t>
       </w:r>
+      <w:proofErr w:type="spellEnd"/>
       <w:r>
         <w:rPr>
           <w:i/>
@@ -1984,6 +2038,7 @@
         </w:tabs>
         <w:ind w:left="1080"/>
       </w:pPr>
+      <w:proofErr w:type="spellStart"/>
       <w:r>
         <w:rPr>
           <w:i/>
@@ -1997,6 +2052,7 @@
         </w:rPr>
         <w:t>TM</w:t>
       </w:r>
+      <w:proofErr w:type="spellEnd"/>
       <w:r>
         <w:rPr>
           <w:i/>
@@ -2050,6 +2106,7 @@
         </w:tabs>
         <w:ind w:left="1080"/>
       </w:pPr>
+      <w:proofErr w:type="spellStart"/>
       <w:r>
         <w:rPr>
           <w:i/>
@@ -2063,6 +2120,7 @@
         </w:rPr>
         <w:t>TM</w:t>
       </w:r>
+      <w:proofErr w:type="spellEnd"/>
       <w:r>
         <w:rPr>
           <w:i/>
@@ -2116,6 +2174,7 @@
         </w:tabs>
         <w:ind w:left="1080"/>
       </w:pPr>
+      <w:proofErr w:type="spellStart"/>
       <w:r>
         <w:rPr>
           <w:i/>
@@ -2129,6 +2188,7 @@
         </w:rPr>
         <w:t>TM</w:t>
       </w:r>
+      <w:proofErr w:type="spellEnd"/>
       <w:r>
         <w:rPr>
           <w:i/>
@@ -2182,6 +2242,7 @@
         </w:tabs>
         <w:ind w:left="1080"/>
       </w:pPr>
+      <w:proofErr w:type="spellStart"/>
       <w:r>
         <w:rPr>
           <w:i/>
@@ -2195,6 +2256,7 @@
         </w:rPr>
         <w:t>TM</w:t>
       </w:r>
+      <w:proofErr w:type="spellEnd"/>
       <w:r>
         <w:rPr>
           <w:i/>
@@ -2236,6 +2298,7 @@
         </w:tabs>
         <w:ind w:left="1080"/>
       </w:pPr>
+      <w:proofErr w:type="spellStart"/>
       <w:r>
         <w:rPr>
           <w:i/>
@@ -2249,6 +2312,7 @@
         </w:rPr>
         <w:t>TM</w:t>
       </w:r>
+      <w:proofErr w:type="spellEnd"/>
       <w:r>
         <w:rPr>
           <w:i/>
@@ -2290,6 +2354,7 @@
         </w:tabs>
         <w:ind w:left="1080"/>
       </w:pPr>
+      <w:proofErr w:type="spellStart"/>
       <w:r>
         <w:rPr>
           <w:i/>
@@ -2303,6 +2368,7 @@
         </w:rPr>
         <w:t>TM</w:t>
       </w:r>
+      <w:proofErr w:type="spellEnd"/>
       <w:r>
         <w:rPr>
           <w:i/>
@@ -2344,6 +2410,7 @@
         </w:tabs>
         <w:ind w:left="1080"/>
       </w:pPr>
+      <w:proofErr w:type="spellStart"/>
       <w:r>
         <w:rPr>
           <w:i/>
@@ -2357,6 +2424,7 @@
         </w:rPr>
         <w:t>TM</w:t>
       </w:r>
+      <w:proofErr w:type="spellEnd"/>
       <w:r>
         <w:rPr>
           <w:i/>
@@ -2398,6 +2466,7 @@
         </w:tabs>
         <w:ind w:left="1080"/>
       </w:pPr>
+      <w:proofErr w:type="spellStart"/>
       <w:r>
         <w:rPr>
           <w:i/>
@@ -2411,6 +2480,7 @@
         </w:rPr>
         <w:t>TM</w:t>
       </w:r>
+      <w:proofErr w:type="spellEnd"/>
       <w:r>
         <w:rPr>
           <w:i/>
@@ -2452,6 +2522,7 @@
         </w:tabs>
         <w:ind w:left="1080"/>
       </w:pPr>
+      <w:proofErr w:type="spellStart"/>
       <w:r>
         <w:rPr>
           <w:i/>
@@ -2466,6 +2537,7 @@
         </w:rPr>
         <w:t>TM</w:t>
       </w:r>
+      <w:proofErr w:type="spellEnd"/>
       <w:r>
         <w:rPr>
           <w:i/>
@@ -2507,6 +2579,7 @@
         </w:tabs>
         <w:ind w:left="1080"/>
       </w:pPr>
+      <w:proofErr w:type="spellStart"/>
       <w:r>
         <w:rPr>
           <w:i/>
@@ -2520,6 +2593,7 @@
         </w:rPr>
         <w:t>TM</w:t>
       </w:r>
+      <w:proofErr w:type="spellEnd"/>
       <w:r>
         <w:rPr>
           <w:i/>
@@ -2561,6 +2635,7 @@
         </w:tabs>
         <w:ind w:left="1080"/>
       </w:pPr>
+      <w:proofErr w:type="spellStart"/>
       <w:r>
         <w:rPr>
           <w:i/>
@@ -2574,6 +2649,7 @@
         </w:rPr>
         <w:t>TM</w:t>
       </w:r>
+      <w:proofErr w:type="spellEnd"/>
       <w:r>
         <w:rPr>
           <w:i/>
@@ -2615,6 +2691,7 @@
         </w:tabs>
         <w:ind w:left="1080"/>
       </w:pPr>
+      <w:proofErr w:type="spellStart"/>
       <w:r>
         <w:rPr>
           <w:i/>
@@ -2628,6 +2705,7 @@
         </w:rPr>
         <w:t>TM</w:t>
       </w:r>
+      <w:proofErr w:type="spellEnd"/>
       <w:r>
         <w:rPr>
           <w:i/>
@@ -2669,6 +2747,7 @@
         </w:tabs>
         <w:ind w:left="1080"/>
       </w:pPr>
+      <w:proofErr w:type="spellStart"/>
       <w:r>
         <w:rPr>
           <w:i/>
@@ -2682,6 +2761,7 @@
         </w:rPr>
         <w:t>TM</w:t>
       </w:r>
+      <w:proofErr w:type="spellEnd"/>
       <w:r>
         <w:rPr>
           <w:i/>
@@ -2723,6 +2803,7 @@
         </w:tabs>
         <w:ind w:left="1080"/>
       </w:pPr>
+      <w:proofErr w:type="spellStart"/>
       <w:r>
         <w:rPr>
           <w:i/>
@@ -2736,6 +2817,7 @@
         </w:rPr>
         <w:t>TM</w:t>
       </w:r>
+      <w:proofErr w:type="spellEnd"/>
       <w:r>
         <w:rPr>
           <w:i/>
@@ -2777,6 +2859,7 @@
         </w:tabs>
         <w:ind w:left="1080"/>
       </w:pPr>
+      <w:proofErr w:type="spellStart"/>
       <w:r>
         <w:rPr>
           <w:i/>
@@ -2790,6 +2873,7 @@
         </w:rPr>
         <w:t>TM</w:t>
       </w:r>
+      <w:proofErr w:type="spellEnd"/>
       <w:r>
         <w:rPr>
           <w:i/>
@@ -2831,6 +2915,7 @@
         </w:tabs>
         <w:ind w:left="1080"/>
       </w:pPr>
+      <w:proofErr w:type="spellStart"/>
       <w:r>
         <w:rPr>
           <w:i/>
@@ -2844,6 +2929,7 @@
         </w:rPr>
         <w:t>TM</w:t>
       </w:r>
+      <w:proofErr w:type="spellEnd"/>
       <w:r>
         <w:rPr>
           <w:i/>
@@ -2885,6 +2971,7 @@
         </w:tabs>
         <w:ind w:left="1080"/>
       </w:pPr>
+      <w:proofErr w:type="spellStart"/>
       <w:r>
         <w:rPr>
           <w:i/>
@@ -2898,6 +2985,7 @@
         </w:rPr>
         <w:t>TM</w:t>
       </w:r>
+      <w:proofErr w:type="spellEnd"/>
       <w:r>
         <w:rPr>
           <w:i/>
@@ -2939,6 +3027,7 @@
         </w:tabs>
         <w:ind w:left="1080"/>
       </w:pPr>
+      <w:proofErr w:type="spellStart"/>
       <w:r>
         <w:rPr>
           <w:i/>
@@ -2952,6 +3041,7 @@
         </w:rPr>
         <w:t>TM</w:t>
       </w:r>
+      <w:proofErr w:type="spellEnd"/>
       <w:r>
         <w:rPr>
           <w:i/>
@@ -2993,6 +3083,7 @@
         </w:tabs>
         <w:ind w:left="1080"/>
       </w:pPr>
+      <w:proofErr w:type="spellStart"/>
       <w:r>
         <w:rPr>
           <w:i/>
@@ -3006,6 +3097,7 @@
         </w:rPr>
         <w:t>TM</w:t>
       </w:r>
+      <w:proofErr w:type="spellEnd"/>
       <w:r>
         <w:rPr>
           <w:i/>
@@ -3047,6 +3139,7 @@
         </w:tabs>
         <w:ind w:left="1080"/>
       </w:pPr>
+      <w:proofErr w:type="spellStart"/>
       <w:r>
         <w:rPr>
           <w:i/>
@@ -3060,6 +3153,7 @@
         </w:rPr>
         <w:t>TM</w:t>
       </w:r>
+      <w:proofErr w:type="spellEnd"/>
       <w:r>
         <w:rPr>
           <w:i/>
@@ -3101,6 +3195,7 @@
         </w:tabs>
         <w:ind w:left="1080"/>
       </w:pPr>
+      <w:proofErr w:type="spellStart"/>
       <w:r>
         <w:rPr>
           <w:i/>
@@ -3114,6 +3209,7 @@
         </w:rPr>
         <w:t>TM</w:t>
       </w:r>
+      <w:proofErr w:type="spellEnd"/>
       <w:r>
         <w:rPr>
           <w:i/>
@@ -3155,6 +3251,7 @@
         </w:tabs>
         <w:ind w:left="1080"/>
       </w:pPr>
+      <w:proofErr w:type="spellStart"/>
       <w:r>
         <w:rPr>
           <w:i/>
@@ -3168,6 +3265,7 @@
         </w:rPr>
         <w:t>TM</w:t>
       </w:r>
+      <w:proofErr w:type="spellEnd"/>
       <w:r>
         <w:rPr>
           <w:i/>
@@ -3209,6 +3307,7 @@
         </w:tabs>
         <w:ind w:left="1080"/>
       </w:pPr>
+      <w:proofErr w:type="spellStart"/>
       <w:r>
         <w:rPr>
           <w:i/>
@@ -3222,6 +3321,7 @@
         </w:rPr>
         <w:t>TM</w:t>
       </w:r>
+      <w:proofErr w:type="spellEnd"/>
       <w:r>
         <w:rPr>
           <w:i/>
@@ -3263,6 +3363,7 @@
         </w:tabs>
         <w:ind w:left="1080"/>
       </w:pPr>
+      <w:proofErr w:type="spellStart"/>
       <w:r>
         <w:rPr>
           <w:i/>
@@ -3276,6 +3377,7 @@
         </w:rPr>
         <w:t>TM</w:t>
       </w:r>
+      <w:proofErr w:type="spellEnd"/>
       <w:r>
         <w:rPr>
           <w:i/>
@@ -3317,6 +3419,7 @@
         </w:tabs>
         <w:ind w:left="1080"/>
       </w:pPr>
+      <w:proofErr w:type="spellStart"/>
       <w:r>
         <w:rPr>
           <w:i/>
@@ -3330,6 +3433,7 @@
         </w:rPr>
         <w:t>TM</w:t>
       </w:r>
+      <w:proofErr w:type="spellEnd"/>
       <w:r>
         <w:rPr>
           <w:i/>
@@ -3371,6 +3475,7 @@
         </w:tabs>
         <w:ind w:left="1080"/>
       </w:pPr>
+      <w:proofErr w:type="spellStart"/>
       <w:r>
         <w:rPr>
           <w:i/>
@@ -3384,6 +3489,7 @@
         </w:rPr>
         <w:t>TM</w:t>
       </w:r>
+      <w:proofErr w:type="spellEnd"/>
       <w:r>
         <w:rPr>
           <w:i/>
@@ -3425,6 +3531,7 @@
         </w:tabs>
         <w:ind w:left="1080"/>
       </w:pPr>
+      <w:proofErr w:type="spellStart"/>
       <w:r>
         <w:rPr>
           <w:i/>
@@ -3438,6 +3545,7 @@
         </w:rPr>
         <w:t>TM</w:t>
       </w:r>
+      <w:proofErr w:type="spellEnd"/>
       <w:r>
         <w:rPr>
           <w:i/>
@@ -3479,6 +3587,7 @@
         </w:tabs>
         <w:ind w:left="1080"/>
       </w:pPr>
+      <w:proofErr w:type="spellStart"/>
       <w:r>
         <w:rPr>
           <w:i/>
@@ -3492,6 +3601,7 @@
         </w:rPr>
         <w:t>TM</w:t>
       </w:r>
+      <w:proofErr w:type="spellEnd"/>
       <w:r>
         <w:rPr>
           <w:i/>
@@ -3514,7 +3624,21 @@
         <w:rPr>
           <w:i/>
         </w:rPr>
-        <w:t>Part 54: Unix File Object</w:t>
+        <w:t xml:space="preserve">Part 54: </w:t>
+      </w:r>
+      <w:proofErr w:type="gramStart"/>
+      <w:r>
+        <w:rPr>
+          <w:i/>
+        </w:rPr>
+        <w:t>Unix</w:t>
+      </w:r>
+      <w:proofErr w:type="gramEnd"/>
+      <w:r>
+        <w:rPr>
+          <w:i/>
+        </w:rPr>
+        <w:t xml:space="preserve"> File Object</w:t>
       </w:r>
       <w:r>
         <w:t>. [URI]</w:t>
@@ -3533,6 +3657,7 @@
         </w:tabs>
         <w:ind w:left="1080"/>
       </w:pPr>
+      <w:proofErr w:type="spellStart"/>
       <w:r>
         <w:rPr>
           <w:i/>
@@ -3546,6 +3671,7 @@
         </w:rPr>
         <w:t>TM</w:t>
       </w:r>
+      <w:proofErr w:type="spellEnd"/>
       <w:r>
         <w:rPr>
           <w:i/>
@@ -3587,6 +3713,7 @@
         </w:tabs>
         <w:ind w:left="1080"/>
       </w:pPr>
+      <w:proofErr w:type="spellStart"/>
       <w:r>
         <w:rPr>
           <w:i/>
@@ -3600,6 +3727,7 @@
         </w:rPr>
         <w:t>TM</w:t>
       </w:r>
+      <w:proofErr w:type="spellEnd"/>
       <w:r>
         <w:rPr>
           <w:i/>
@@ -3622,7 +3750,21 @@
         <w:rPr>
           <w:i/>
         </w:rPr>
-        <w:t>Part 56: Unix Pipe Object</w:t>
+        <w:t xml:space="preserve">Part 56: </w:t>
+      </w:r>
+      <w:proofErr w:type="gramStart"/>
+      <w:r>
+        <w:rPr>
+          <w:i/>
+        </w:rPr>
+        <w:t>Unix</w:t>
+      </w:r>
+      <w:proofErr w:type="gramEnd"/>
+      <w:r>
+        <w:rPr>
+          <w:i/>
+        </w:rPr>
+        <w:t xml:space="preserve"> Pipe Object</w:t>
       </w:r>
       <w:r>
         <w:t>. [URI]</w:t>
@@ -3641,6 +3783,7 @@
         </w:tabs>
         <w:ind w:left="1080"/>
       </w:pPr>
+      <w:proofErr w:type="spellStart"/>
       <w:r>
         <w:rPr>
           <w:i/>
@@ -3654,6 +3797,7 @@
         </w:rPr>
         <w:t>TM</w:t>
       </w:r>
+      <w:proofErr w:type="spellEnd"/>
       <w:r>
         <w:rPr>
           <w:i/>
@@ -3676,7 +3820,21 @@
         <w:rPr>
           <w:i/>
         </w:rPr>
-        <w:t>Part 57: Unix Process Object</w:t>
+        <w:t xml:space="preserve">Part 57: </w:t>
+      </w:r>
+      <w:proofErr w:type="gramStart"/>
+      <w:r>
+        <w:rPr>
+          <w:i/>
+        </w:rPr>
+        <w:t>Unix</w:t>
+      </w:r>
+      <w:proofErr w:type="gramEnd"/>
+      <w:r>
+        <w:rPr>
+          <w:i/>
+        </w:rPr>
+        <w:t xml:space="preserve"> Process Object</w:t>
       </w:r>
       <w:r>
         <w:t>. [URI]</w:t>
@@ -3695,6 +3853,7 @@
         </w:tabs>
         <w:ind w:left="1080"/>
       </w:pPr>
+      <w:proofErr w:type="spellStart"/>
       <w:r>
         <w:rPr>
           <w:i/>
@@ -3708,6 +3867,7 @@
         </w:rPr>
         <w:t>TM</w:t>
       </w:r>
+      <w:proofErr w:type="spellEnd"/>
       <w:r>
         <w:rPr>
           <w:i/>
@@ -3730,7 +3890,21 @@
         <w:rPr>
           <w:i/>
         </w:rPr>
-        <w:t>Part 58: Unix User Account Object</w:t>
+        <w:t xml:space="preserve">Part 58: </w:t>
+      </w:r>
+      <w:proofErr w:type="gramStart"/>
+      <w:r>
+        <w:rPr>
+          <w:i/>
+        </w:rPr>
+        <w:t>Unix</w:t>
+      </w:r>
+      <w:proofErr w:type="gramEnd"/>
+      <w:r>
+        <w:rPr>
+          <w:i/>
+        </w:rPr>
+        <w:t xml:space="preserve"> User Account Object</w:t>
       </w:r>
       <w:r>
         <w:t>. [URI]</w:t>
@@ -3749,6 +3923,7 @@
         </w:tabs>
         <w:ind w:left="1080"/>
       </w:pPr>
+      <w:proofErr w:type="spellStart"/>
       <w:r>
         <w:rPr>
           <w:i/>
@@ -3762,6 +3937,7 @@
         </w:rPr>
         <w:t>TM</w:t>
       </w:r>
+      <w:proofErr w:type="spellEnd"/>
       <w:r>
         <w:rPr>
           <w:i/>
@@ -3784,7 +3960,21 @@
         <w:rPr>
           <w:i/>
         </w:rPr>
-        <w:t>Part 59: Unix Volume Object</w:t>
+        <w:t xml:space="preserve">Part 59: </w:t>
+      </w:r>
+      <w:proofErr w:type="gramStart"/>
+      <w:r>
+        <w:rPr>
+          <w:i/>
+        </w:rPr>
+        <w:t>Unix</w:t>
+      </w:r>
+      <w:proofErr w:type="gramEnd"/>
+      <w:r>
+        <w:rPr>
+          <w:i/>
+        </w:rPr>
+        <w:t xml:space="preserve"> Volume Object</w:t>
       </w:r>
       <w:r>
         <w:t>. [URI]</w:t>
@@ -3803,6 +3993,7 @@
         </w:tabs>
         <w:ind w:left="1080"/>
       </w:pPr>
+      <w:proofErr w:type="spellStart"/>
       <w:r>
         <w:rPr>
           <w:i/>
@@ -3816,6 +4007,7 @@
         </w:rPr>
         <w:t>TM</w:t>
       </w:r>
+      <w:proofErr w:type="spellEnd"/>
       <w:r>
         <w:rPr>
           <w:i/>
@@ -3838,7 +4030,21 @@
         <w:rPr>
           <w:i/>
         </w:rPr>
-        <w:t>Part 60: Unix Account Object</w:t>
+        <w:t xml:space="preserve">Part 60: </w:t>
+      </w:r>
+      <w:proofErr w:type="gramStart"/>
+      <w:r>
+        <w:rPr>
+          <w:i/>
+        </w:rPr>
+        <w:t>Unix</w:t>
+      </w:r>
+      <w:proofErr w:type="gramEnd"/>
+      <w:r>
+        <w:rPr>
+          <w:i/>
+        </w:rPr>
+        <w:t xml:space="preserve"> Account Object</w:t>
       </w:r>
       <w:r>
         <w:t>. [URI]</w:t>
@@ -3857,6 +4063,7 @@
         </w:tabs>
         <w:ind w:left="1080"/>
       </w:pPr>
+      <w:proofErr w:type="spellStart"/>
       <w:r>
         <w:rPr>
           <w:i/>
@@ -3870,6 +4077,7 @@
         </w:rPr>
         <w:t>TM</w:t>
       </w:r>
+      <w:proofErr w:type="spellEnd"/>
       <w:r>
         <w:rPr>
           <w:i/>
@@ -3911,6 +4119,7 @@
         </w:tabs>
         <w:ind w:left="1080"/>
       </w:pPr>
+      <w:proofErr w:type="spellStart"/>
       <w:r>
         <w:rPr>
           <w:i/>
@@ -3924,6 +4133,7 @@
         </w:rPr>
         <w:t>TM</w:t>
       </w:r>
+      <w:proofErr w:type="spellEnd"/>
       <w:r>
         <w:rPr>
           <w:i/>
@@ -3965,6 +4175,7 @@
         </w:tabs>
         <w:ind w:left="1080"/>
       </w:pPr>
+      <w:proofErr w:type="spellStart"/>
       <w:r>
         <w:rPr>
           <w:i/>
@@ -3978,6 +4189,7 @@
         </w:rPr>
         <w:t>TM</w:t>
       </w:r>
+      <w:proofErr w:type="spellEnd"/>
       <w:r>
         <w:rPr>
           <w:i/>
@@ -4019,6 +4231,7 @@
         </w:tabs>
         <w:ind w:left="1080"/>
       </w:pPr>
+      <w:proofErr w:type="spellStart"/>
       <w:r>
         <w:rPr>
           <w:i/>
@@ -4032,6 +4245,7 @@
         </w:rPr>
         <w:t>TM</w:t>
       </w:r>
+      <w:proofErr w:type="spellEnd"/>
       <w:r>
         <w:rPr>
           <w:i/>
@@ -4073,6 +4287,7 @@
         </w:tabs>
         <w:ind w:left="1080"/>
       </w:pPr>
+      <w:proofErr w:type="spellStart"/>
       <w:r>
         <w:rPr>
           <w:i/>
@@ -4086,6 +4301,7 @@
         </w:rPr>
         <w:t>TM</w:t>
       </w:r>
+      <w:proofErr w:type="spellEnd"/>
       <w:r>
         <w:rPr>
           <w:i/>
@@ -4127,6 +4343,7 @@
         </w:tabs>
         <w:ind w:left="1080"/>
       </w:pPr>
+      <w:proofErr w:type="spellStart"/>
       <w:r>
         <w:rPr>
           <w:i/>
@@ -4140,6 +4357,7 @@
         </w:rPr>
         <w:t>TM</w:t>
       </w:r>
+      <w:proofErr w:type="spellEnd"/>
       <w:r>
         <w:rPr>
           <w:i/>
@@ -4181,6 +4399,7 @@
         </w:tabs>
         <w:ind w:left="1080"/>
       </w:pPr>
+      <w:proofErr w:type="spellStart"/>
       <w:r>
         <w:rPr>
           <w:i/>
@@ -4194,6 +4413,7 @@
         </w:rPr>
         <w:t>TM</w:t>
       </w:r>
+      <w:proofErr w:type="spellEnd"/>
       <w:r>
         <w:rPr>
           <w:i/>
@@ -4235,6 +4455,7 @@
         </w:tabs>
         <w:ind w:left="1080"/>
       </w:pPr>
+      <w:proofErr w:type="spellStart"/>
       <w:r>
         <w:rPr>
           <w:i/>
@@ -4248,6 +4469,7 @@
         </w:rPr>
         <w:t>TM</w:t>
       </w:r>
+      <w:proofErr w:type="spellEnd"/>
       <w:r>
         <w:rPr>
           <w:i/>
@@ -4289,6 +4511,7 @@
         </w:tabs>
         <w:ind w:left="1080"/>
       </w:pPr>
+      <w:proofErr w:type="spellStart"/>
       <w:r>
         <w:rPr>
           <w:i/>
@@ -4302,6 +4525,7 @@
         </w:rPr>
         <w:t>TM</w:t>
       </w:r>
+      <w:proofErr w:type="spellEnd"/>
       <w:r>
         <w:rPr>
           <w:i/>
@@ -4343,6 +4567,7 @@
         </w:tabs>
         <w:ind w:left="1080"/>
       </w:pPr>
+      <w:proofErr w:type="spellStart"/>
       <w:r>
         <w:rPr>
           <w:i/>
@@ -4356,6 +4581,7 @@
         </w:rPr>
         <w:t>TM</w:t>
       </w:r>
+      <w:proofErr w:type="spellEnd"/>
       <w:r>
         <w:rPr>
           <w:i/>
@@ -4397,6 +4623,7 @@
         </w:tabs>
         <w:ind w:left="1080"/>
       </w:pPr>
+      <w:proofErr w:type="spellStart"/>
       <w:r>
         <w:rPr>
           <w:i/>
@@ -4410,6 +4637,7 @@
         </w:rPr>
         <w:t>TM</w:t>
       </w:r>
+      <w:proofErr w:type="spellEnd"/>
       <w:r>
         <w:rPr>
           <w:i/>
@@ -4451,6 +4679,7 @@
         </w:tabs>
         <w:ind w:left="1080"/>
       </w:pPr>
+      <w:proofErr w:type="spellStart"/>
       <w:r>
         <w:rPr>
           <w:i/>
@@ -4464,6 +4693,7 @@
         </w:rPr>
         <w:t>TM</w:t>
       </w:r>
+      <w:proofErr w:type="spellEnd"/>
       <w:r>
         <w:rPr>
           <w:i/>
@@ -4505,6 +4735,7 @@
         </w:tabs>
         <w:ind w:left="1080"/>
       </w:pPr>
+      <w:proofErr w:type="spellStart"/>
       <w:r>
         <w:rPr>
           <w:i/>
@@ -4518,6 +4749,7 @@
         </w:rPr>
         <w:t>TM</w:t>
       </w:r>
+      <w:proofErr w:type="spellEnd"/>
       <w:r>
         <w:rPr>
           <w:i/>
@@ -4559,6 +4791,7 @@
         </w:tabs>
         <w:ind w:left="1080"/>
       </w:pPr>
+      <w:proofErr w:type="spellStart"/>
       <w:r>
         <w:rPr>
           <w:i/>
@@ -4572,6 +4805,7 @@
         </w:rPr>
         <w:t>TM</w:t>
       </w:r>
+      <w:proofErr w:type="spellEnd"/>
       <w:r>
         <w:rPr>
           <w:i/>
@@ -4613,6 +4847,7 @@
         </w:tabs>
         <w:ind w:left="1080"/>
       </w:pPr>
+      <w:proofErr w:type="spellStart"/>
       <w:r>
         <w:rPr>
           <w:i/>
@@ -4626,6 +4861,7 @@
         </w:rPr>
         <w:t>TM</w:t>
       </w:r>
+      <w:proofErr w:type="spellEnd"/>
       <w:r>
         <w:rPr>
           <w:i/>
@@ -4667,6 +4903,7 @@
         </w:tabs>
         <w:ind w:left="1080"/>
       </w:pPr>
+      <w:proofErr w:type="spellStart"/>
       <w:r>
         <w:rPr>
           <w:i/>
@@ -4680,6 +4917,7 @@
         </w:rPr>
         <w:t>TM</w:t>
       </w:r>
+      <w:proofErr w:type="spellEnd"/>
       <w:r>
         <w:rPr>
           <w:i/>
@@ -4721,6 +4959,7 @@
         </w:tabs>
         <w:ind w:left="1080"/>
       </w:pPr>
+      <w:proofErr w:type="spellStart"/>
       <w:r>
         <w:rPr>
           <w:i/>
@@ -4734,6 +4973,7 @@
         </w:rPr>
         <w:t>TM</w:t>
       </w:r>
+      <w:proofErr w:type="spellEnd"/>
       <w:r>
         <w:rPr>
           <w:i/>
@@ -4775,6 +5015,7 @@
         </w:tabs>
         <w:ind w:left="1080"/>
       </w:pPr>
+      <w:proofErr w:type="spellStart"/>
       <w:r>
         <w:rPr>
           <w:i/>
@@ -4788,6 +5029,7 @@
         </w:rPr>
         <w:t>TM</w:t>
       </w:r>
+      <w:proofErr w:type="spellEnd"/>
       <w:r>
         <w:rPr>
           <w:i/>
@@ -4829,6 +5071,7 @@
         </w:tabs>
         <w:ind w:left="1080"/>
       </w:pPr>
+      <w:proofErr w:type="spellStart"/>
       <w:r>
         <w:rPr>
           <w:i/>
@@ -4842,6 +5085,7 @@
         </w:rPr>
         <w:t>TM</w:t>
       </w:r>
+      <w:proofErr w:type="spellEnd"/>
       <w:r>
         <w:rPr>
           <w:i/>
@@ -4883,6 +5127,7 @@
         </w:tabs>
         <w:ind w:left="1080"/>
       </w:pPr>
+      <w:proofErr w:type="spellStart"/>
       <w:r>
         <w:rPr>
           <w:i/>
@@ -4896,6 +5141,7 @@
         </w:rPr>
         <w:t>TM</w:t>
       </w:r>
+      <w:proofErr w:type="spellEnd"/>
       <w:r>
         <w:rPr>
           <w:i/>
@@ -4937,6 +5183,7 @@
         </w:tabs>
         <w:ind w:left="1080"/>
       </w:pPr>
+      <w:proofErr w:type="spellStart"/>
       <w:r>
         <w:rPr>
           <w:i/>
@@ -4950,6 +5197,7 @@
         </w:rPr>
         <w:t>TM</w:t>
       </w:r>
+      <w:proofErr w:type="spellEnd"/>
       <w:r>
         <w:rPr>
           <w:i/>
@@ -4991,6 +5239,7 @@
         </w:tabs>
         <w:ind w:left="1080"/>
       </w:pPr>
+      <w:proofErr w:type="spellStart"/>
       <w:r>
         <w:rPr>
           <w:i/>
@@ -5004,6 +5253,7 @@
         </w:rPr>
         <w:t>TM</w:t>
       </w:r>
+      <w:proofErr w:type="spellEnd"/>
       <w:r>
         <w:rPr>
           <w:i/>
@@ -5045,6 +5295,7 @@
         </w:tabs>
         <w:ind w:left="1080"/>
       </w:pPr>
+      <w:proofErr w:type="spellStart"/>
       <w:r>
         <w:rPr>
           <w:i/>
@@ -5058,6 +5309,7 @@
         </w:rPr>
         <w:t>TM</w:t>
       </w:r>
+      <w:proofErr w:type="spellEnd"/>
       <w:r>
         <w:rPr>
           <w:i/>
@@ -5099,6 +5351,7 @@
         </w:tabs>
         <w:ind w:left="1080"/>
       </w:pPr>
+      <w:proofErr w:type="spellStart"/>
       <w:r>
         <w:rPr>
           <w:i/>
@@ -5112,6 +5365,7 @@
         </w:rPr>
         <w:t>TM</w:t>
       </w:r>
+      <w:proofErr w:type="spellEnd"/>
       <w:r>
         <w:rPr>
           <w:i/>
@@ -5153,6 +5407,7 @@
         </w:tabs>
         <w:ind w:left="1080"/>
       </w:pPr>
+      <w:proofErr w:type="spellStart"/>
       <w:r>
         <w:rPr>
           <w:i/>
@@ -5166,6 +5421,7 @@
         </w:rPr>
         <w:t>TM</w:t>
       </w:r>
+      <w:proofErr w:type="spellEnd"/>
       <w:r>
         <w:rPr>
           <w:i/>
@@ -5207,6 +5463,7 @@
         </w:tabs>
         <w:ind w:left="1080"/>
       </w:pPr>
+      <w:proofErr w:type="spellStart"/>
       <w:r>
         <w:rPr>
           <w:i/>
@@ -5220,6 +5477,7 @@
         </w:rPr>
         <w:t>TM</w:t>
       </w:r>
+      <w:proofErr w:type="spellEnd"/>
       <w:r>
         <w:rPr>
           <w:i/>
@@ -5261,6 +5519,7 @@
         </w:tabs>
         <w:ind w:left="1080"/>
       </w:pPr>
+      <w:proofErr w:type="spellStart"/>
       <w:r>
         <w:rPr>
           <w:i/>
@@ -5274,6 +5533,7 @@
         </w:rPr>
         <w:t>TM</w:t>
       </w:r>
+      <w:proofErr w:type="spellEnd"/>
       <w:r>
         <w:rPr>
           <w:i/>
@@ -5315,6 +5575,7 @@
         </w:tabs>
         <w:ind w:left="1080"/>
       </w:pPr>
+      <w:proofErr w:type="spellStart"/>
       <w:r>
         <w:rPr>
           <w:i/>
@@ -5329,6 +5590,7 @@
         </w:rPr>
         <w:t>TM</w:t>
       </w:r>
+      <w:proofErr w:type="spellEnd"/>
       <w:r>
         <w:rPr>
           <w:i/>
@@ -5370,6 +5632,7 @@
         </w:tabs>
         <w:ind w:left="1080"/>
       </w:pPr>
+      <w:proofErr w:type="spellStart"/>
       <w:r>
         <w:rPr>
           <w:i/>
@@ -5383,6 +5646,7 @@
         </w:rPr>
         <w:t>TM</w:t>
       </w:r>
+      <w:proofErr w:type="spellEnd"/>
       <w:r>
         <w:rPr>
           <w:i/>
@@ -5424,6 +5688,7 @@
         </w:tabs>
         <w:ind w:left="1080"/>
       </w:pPr>
+      <w:proofErr w:type="spellStart"/>
       <w:r>
         <w:rPr>
           <w:i/>
@@ -5437,6 +5702,7 @@
         </w:rPr>
         <w:t>TM</w:t>
       </w:r>
+      <w:proofErr w:type="spellEnd"/>
       <w:r>
         <w:rPr>
           <w:i/>
@@ -5478,6 +5744,7 @@
         </w:tabs>
         <w:ind w:left="1080"/>
       </w:pPr>
+      <w:proofErr w:type="spellStart"/>
       <w:r>
         <w:rPr>
           <w:i/>
@@ -5491,6 +5758,7 @@
         </w:rPr>
         <w:t>TM</w:t>
       </w:r>
+      <w:proofErr w:type="spellEnd"/>
       <w:r>
         <w:rPr>
           <w:i/>
@@ -5532,6 +5800,7 @@
         </w:tabs>
         <w:ind w:left="1080"/>
       </w:pPr>
+      <w:proofErr w:type="spellStart"/>
       <w:r>
         <w:rPr>
           <w:i/>
@@ -5545,6 +5814,7 @@
         </w:rPr>
         <w:t>TM</w:t>
       </w:r>
+      <w:proofErr w:type="spellEnd"/>
       <w:r>
         <w:rPr>
           <w:i/>
@@ -5586,6 +5856,7 @@
         </w:tabs>
         <w:ind w:left="1080"/>
       </w:pPr>
+      <w:proofErr w:type="spellStart"/>
       <w:r>
         <w:rPr>
           <w:i/>
@@ -5599,6 +5870,7 @@
         </w:rPr>
         <w:t>TM</w:t>
       </w:r>
+      <w:proofErr w:type="spellEnd"/>
       <w:r>
         <w:rPr>
           <w:i/>
@@ -5640,6 +5912,7 @@
         </w:tabs>
         <w:ind w:left="1080"/>
       </w:pPr>
+      <w:proofErr w:type="spellStart"/>
       <w:r>
         <w:rPr>
           <w:i/>
@@ -5653,6 +5926,7 @@
         </w:rPr>
         <w:t>TM</w:t>
       </w:r>
+      <w:proofErr w:type="spellEnd"/>
       <w:r>
         <w:rPr>
           <w:i/>
@@ -5699,7 +5973,15 @@
         <w:pStyle w:val="Titlepageinfodescription"/>
       </w:pPr>
       <w:r>
-        <w:t>This specification is related to:</w:t>
+        <w:t xml:space="preserve">This specification is related </w:t>
+      </w:r>
+      <w:proofErr w:type="gramStart"/>
+      <w:r>
+        <w:t>to</w:t>
+      </w:r>
+      <w:proofErr w:type="gramEnd"/>
+      <w:r>
+        <w:t>:</w:t>
       </w:r>
     </w:p>
     <w:p>
@@ -5837,76 +6119,94 @@
           <w:rStyle w:val="Hyperlink"/>
           <w:color w:val="auto"/>
         </w:rPr>
-        <w:t>Initial publication URI:</w:t>
-      </w:r>
+        <w:t>Initial publication URI</w:t>
+      </w:r>
+      <w:proofErr w:type="gramStart"/>
       <w:r>
         <w:rPr>
           <w:rStyle w:val="Hyperlink"/>
           <w:color w:val="auto"/>
         </w:rPr>
-        <w:br/>
-      </w:r>
+        <w:t>:</w:t>
+      </w:r>
+      <w:proofErr w:type="gramEnd"/>
       <w:r>
         <w:rPr>
           <w:rStyle w:val="Hyperlink"/>
           <w:color w:val="auto"/>
         </w:rPr>
-        <w:t>http://docs.oasis-open.org/</w:t>
+        <w:br/>
       </w:r>
       <w:r>
         <w:rPr>
           <w:rStyle w:val="Hyperlink"/>
           <w:color w:val="auto"/>
         </w:rPr>
-        <w:t>cti</w:t>
+        <w:t>http://docs.oasis-open.org/</w:t>
       </w:r>
       <w:r>
         <w:rPr>
           <w:rStyle w:val="Hyperlink"/>
           <w:color w:val="auto"/>
         </w:rPr>
-        <w:t>/</w:t>
+        <w:t>cti</w:t>
       </w:r>
       <w:r>
         <w:rPr>
           <w:rStyle w:val="Hyperlink"/>
           <w:color w:val="auto"/>
         </w:rPr>
-        <w:t>stix/v1.2.1/csd01/part1-overview/</w:t>
+        <w:t>/</w:t>
       </w:r>
       <w:r>
         <w:rPr>
           <w:rStyle w:val="Hyperlink"/>
           <w:color w:val="auto"/>
         </w:rPr>
-        <w:t>stix-v1.2.1-</w:t>
+        <w:t>stix/v1.2.1/csd01/part1-overview/</w:t>
       </w:r>
       <w:r>
         <w:rPr>
           <w:rStyle w:val="Hyperlink"/>
           <w:color w:val="auto"/>
         </w:rPr>
-        <w:t>cs</w:t>
+        <w:t>stix-v1.2.1-</w:t>
       </w:r>
       <w:r>
         <w:rPr>
           <w:rStyle w:val="Hyperlink"/>
           <w:color w:val="auto"/>
         </w:rPr>
-        <w:t>d01-part1-overview.docx</w:t>
-      </w:r>
-    </w:p>
-    <w:p>
-      <w:pPr>
-        <w:pStyle w:val="Titlepageinfodescription"/>
-      </w:pPr>
+        <w:t>cs</w:t>
+      </w:r>
       <w:r>
         <w:rPr>
           <w:rStyle w:val="Hyperlink"/>
           <w:color w:val="auto"/>
         </w:rPr>
-        <w:t>Permanent “Latest version” URI:</w:t>
-      </w:r>
+        <w:t>d01-part1-overview.docx</w:t>
+      </w:r>
+    </w:p>
+    <w:p>
+      <w:pPr>
+        <w:pStyle w:val="Titlepageinfodescription"/>
+      </w:pPr>
+      <w:r>
+        <w:rPr>
+          <w:rStyle w:val="Hyperlink"/>
+          <w:color w:val="auto"/>
+        </w:rPr>
+        <w:t>Permanent “Latest version” URI</w:t>
+      </w:r>
+      <w:proofErr w:type="gramStart"/>
+      <w:r>
+        <w:rPr>
+          <w:rStyle w:val="Hyperlink"/>
+          <w:color w:val="auto"/>
+        </w:rPr>
+        <w:t>:</w:t>
+      </w:r>
+      <w:proofErr w:type="gramEnd"/>
       <w:r>
         <w:rPr>
           <w:rStyle w:val="Hyperlink"/>
@@ -7872,7 +8172,11 @@
         <w:ind w:right="-270"/>
       </w:pPr>
       <w:r>
-        <w:t>The Cyber Observable Expression (CybOX</w:t>
+        <w:t>The Cyber Observable Expression (</w:t>
+      </w:r>
+      <w:proofErr w:type="spellStart"/>
+      <w:r>
+        <w:t>CybOX</w:t>
       </w:r>
       <w:r>
         <w:rPr>
@@ -7880,6 +8184,7 @@
         </w:rPr>
         <w:t>TM</w:t>
       </w:r>
+      <w:proofErr w:type="spellEnd"/>
       <w:r>
         <w:t>)</w:t>
       </w:r>
@@ -7941,6 +8246,7 @@
         </w:rPr>
         <w:fldChar w:fldCharType="separate"/>
       </w:r>
+      <w:proofErr w:type="gramStart"/>
       <w:r>
         <w:rPr>
           <w:b/>
@@ -7948,6 +8254,7 @@
         </w:rPr>
         <w:t>1.1</w:t>
       </w:r>
+      <w:proofErr w:type="gramEnd"/>
       <w:r>
         <w:rPr>
           <w:b/>
@@ -8159,7 +8466,23 @@
         <w:fldChar w:fldCharType="end"/>
       </w:r>
       <w:r>
-        <w:t xml:space="preserve">, we give background information necessary to fully understand the Linux Package Object data model. We present the Linux Package Object data model specification details in Section </w:t>
+        <w:t xml:space="preserve">, we give background information necessary </w:t>
+      </w:r>
+      <w:proofErr w:type="gramStart"/>
+      <w:r>
+        <w:t>to fully understand</w:t>
+      </w:r>
+      <w:proofErr w:type="gramEnd"/>
+      <w:r>
+        <w:t xml:space="preserve"> the Linux Package Object data model. We present the Linux Package Object </w:t>
+      </w:r>
+      <w:proofErr w:type="gramStart"/>
+      <w:r>
+        <w:t>data model specification details</w:t>
+      </w:r>
+      <w:proofErr w:type="gramEnd"/>
+      <w:r>
+        <w:t xml:space="preserve"> in Section </w:t>
       </w:r>
       <w:r>
         <w:rPr>
@@ -8307,6 +8630,7 @@
       <w:bookmarkStart w:id="9" w:name="_Ref412622367"/>
       <w:bookmarkStart w:id="10" w:name="_Toc424631596"/>
       <w:bookmarkStart w:id="11" w:name="_Toc435666825"/>
+      <w:proofErr w:type="spellStart"/>
       <w:r>
         <w:t>CybOX</w:t>
       </w:r>
@@ -8316,6 +8640,7 @@
         </w:rPr>
         <w:t>TM</w:t>
       </w:r>
+      <w:proofErr w:type="spellEnd"/>
       <w:r>
         <w:t xml:space="preserve"> Specification Documents</w:t>
       </w:r>
@@ -8432,7 +8757,7 @@
           <w:tab w:val="num" w:pos="864"/>
         </w:tabs>
         <w:spacing w:before="360" w:after="60"/>
-        <w:ind w:left="720"/>
+        <w:ind w:left="540" w:hanging="540"/>
       </w:pPr>
       <w:bookmarkStart w:id="12" w:name="_Ref394437867"/>
       <w:bookmarkStart w:id="13" w:name="_Toc426119868"/>
@@ -8702,7 +9027,25 @@
           <w:sz w:val="20"/>
           <w:szCs w:val="20"/>
         </w:rPr>
-        <w:t xml:space="preserve">cyboxCommon:BaseObjectPropertyType </w:t>
+        <w:t>cyboxCommon</w:t>
+      </w:r>
+      <w:proofErr w:type="gramStart"/>
+      <w:r>
+        <w:rPr>
+          <w:rFonts w:ascii="Courier New" w:hAnsi="Courier New" w:cs="Courier New"/>
+          <w:sz w:val="20"/>
+          <w:szCs w:val="20"/>
+        </w:rPr>
+        <w:t>:BaseObjectPropertyType</w:t>
+      </w:r>
+      <w:proofErr w:type="gramEnd"/>
+      <w:r>
+        <w:rPr>
+          <w:rFonts w:ascii="Courier New" w:hAnsi="Courier New" w:cs="Courier New"/>
+          <w:sz w:val="20"/>
+          <w:szCs w:val="20"/>
+        </w:rPr>
+        <w:t xml:space="preserve"> </w:t>
       </w:r>
     </w:p>
     <w:p>
@@ -8875,8 +9218,17 @@
           <w:rFonts w:ascii="Courier New" w:hAnsi="Courier New" w:cs="Courier New"/>
           <w:sz w:val="22"/>
         </w:rPr>
-        <w:t>package_prefix:class</w:t>
-      </w:r>
+        <w:t>package_prefix</w:t>
+      </w:r>
+      <w:proofErr w:type="gramStart"/>
+      <w:r>
+        <w:rPr>
+          <w:rFonts w:ascii="Courier New" w:hAnsi="Courier New" w:cs="Courier New"/>
+          <w:sz w:val="22"/>
+        </w:rPr>
+        <w:t>:class</w:t>
+      </w:r>
+      <w:proofErr w:type="gramEnd"/>
       <w:r>
         <w:t>, where</w:t>
       </w:r>
@@ -8980,7 +9332,15 @@
       <w:bookmarkStart w:id="28" w:name="_Toc389581076"/>
       <w:bookmarkStart w:id="29" w:name="_Ref394436861"/>
       <w:r>
-        <w:t xml:space="preserve">This specification makes use of UML diagrams to visually depict relationships between CybOX Language constructs. Note that the diagrams have been extracted directly from the full UML model for CybOX; they have not been constructed purely for inclusion in the specification documents.  Typically, diagrams are included for the primary class of a data model, and for any other class where the visualization of its relationships between other classes would be useful.  This implies that there will be very few diagrams for classes whose only properties are either a data type or a class from the CybOX Common data model.  </w:t>
+        <w:t xml:space="preserve">This specification makes use of UML diagrams </w:t>
+      </w:r>
+      <w:proofErr w:type="gramStart"/>
+      <w:r>
+        <w:t>to visually depict</w:t>
+      </w:r>
+      <w:proofErr w:type="gramEnd"/>
+      <w:r>
+        <w:t xml:space="preserve"> relationships between CybOX Language constructs. Note that the diagrams have been extracted directly from the full UML model for CybOX; they have not been constructed purely for inclusion in the specification documents.  Typically, diagrams are included for the primary class of a data model, and for any other class where the visualization of its relationships between other classes would be useful.  This implies that there will be very few diagrams for classes whose only properties are either a data type or a class from the CybOX Common data model.  </w:t>
       </w:r>
       <w:r>
         <w:t>Other diagrams that are included correspond to classes that specialize a superclass and abstract or generalized classes that are extended by one or more subclasses</w:t>
@@ -9111,8 +9471,6 @@
       <w:r>
         <w:t>.</w:t>
       </w:r>
-      <w:bookmarkStart w:id="35" w:name="_GoBack"/>
-      <w:bookmarkEnd w:id="35"/>
     </w:p>
     <w:p>
       <w:pPr>
@@ -9121,8 +9479,8 @@
         <w:spacing w:after="120"/>
         <w:jc w:val="center"/>
       </w:pPr>
-      <w:bookmarkStart w:id="36" w:name="_Ref397637630"/>
-      <w:bookmarkStart w:id="37" w:name="_Toc426119876"/>
+      <w:bookmarkStart w:id="35" w:name="_Ref397637630"/>
+      <w:bookmarkStart w:id="36" w:name="_Toc426119876"/>
       <w:r>
         <w:t xml:space="preserve">Table </w:t>
       </w:r>
@@ -9171,7 +9529,7 @@
         </w:rPr>
         <w:fldChar w:fldCharType="end"/>
       </w:r>
-      <w:bookmarkEnd w:id="36"/>
+      <w:bookmarkEnd w:id="35"/>
       <w:r>
         <w:t xml:space="preserve">.  </w:t>
       </w:r>
@@ -9418,7 +9776,7 @@
                 <v:shape id="_x0000_i1025" type="#_x0000_t75" style="width:24pt;height:21pt" o:ole="">
                   <v:imagedata r:id="rId26" o:title=""/>
                 </v:shape>
-                <o:OLEObject Type="Embed" ProgID="PBrush" ShapeID="_x0000_i1025" DrawAspect="Content" ObjectID="_1509410633" r:id="rId27"/>
+                <o:OLEObject Type="Embed" ProgID="PBrush" ShapeID="_x0000_i1025" DrawAspect="Content" ObjectID="_1511609102" r:id="rId27"/>
               </w:object>
             </w:r>
           </w:p>
@@ -9574,7 +9932,7 @@
                 <v:shape id="_x0000_i1026" type="#_x0000_t75" style="width:14.25pt;height:14.25pt" o:ole="">
                   <v:imagedata r:id="rId29" o:title=""/>
                 </v:shape>
-                <o:OLEObject Type="Embed" ProgID="PBrush" ShapeID="_x0000_i1026" DrawAspect="Content" ObjectID="_1509410634" r:id="rId30"/>
+                <o:OLEObject Type="Embed" ProgID="PBrush" ShapeID="_x0000_i1026" DrawAspect="Content" ObjectID="_1511609103" r:id="rId30"/>
               </w:object>
             </w:r>
           </w:p>
@@ -9634,7 +9992,7 @@
                 <v:shape id="_x0000_i1027" type="#_x0000_t75" style="width:14.25pt;height:14.25pt" o:ole="">
                   <v:imagedata r:id="rId31" o:title=""/>
                 </v:shape>
-                <o:OLEObject Type="Embed" ProgID="PBrush" ShapeID="_x0000_i1027" DrawAspect="Content" ObjectID="_1509410635" r:id="rId32"/>
+                <o:OLEObject Type="Embed" ProgID="PBrush" ShapeID="_x0000_i1027" DrawAspect="Content" ObjectID="_1511609104" r:id="rId32"/>
               </w:object>
             </w:r>
           </w:p>
@@ -9820,7 +10178,7 @@
                 <v:shape id="_x0000_i1028" type="#_x0000_t75" style="width:57.75pt;height:35.25pt" o:ole="">
                   <v:imagedata r:id="rId33" o:title=""/>
                 </v:shape>
-                <o:OLEObject Type="Embed" ProgID="PBrush" ShapeID="_x0000_i1028" DrawAspect="Content" ObjectID="_1509410636" r:id="rId34"/>
+                <o:OLEObject Type="Embed" ProgID="PBrush" ShapeID="_x0000_i1028" DrawAspect="Content" ObjectID="_1511609105" r:id="rId34"/>
               </w:object>
             </w:r>
           </w:p>
@@ -9856,15 +10214,15 @@
       <w:pPr>
         <w:pStyle w:val="Heading3"/>
       </w:pPr>
-      <w:bookmarkStart w:id="38" w:name="_Toc435666832"/>
+      <w:bookmarkStart w:id="37" w:name="_Toc435666832"/>
       <w:r>
         <w:t>Property Table Notation</w:t>
       </w:r>
       <w:bookmarkEnd w:id="27"/>
       <w:bookmarkEnd w:id="28"/>
       <w:bookmarkEnd w:id="29"/>
+      <w:bookmarkEnd w:id="36"/>
       <w:bookmarkEnd w:id="37"/>
-      <w:bookmarkEnd w:id="38"/>
     </w:p>
     <w:p>
       <w:pPr>
@@ -9910,6 +10268,7 @@
         </w:rPr>
         <w:fldChar w:fldCharType="separate"/>
       </w:r>
+      <w:proofErr w:type="gramStart"/>
       <w:r>
         <w:rPr>
           <w:b/>
@@ -9917,6 +10276,7 @@
         </w:rPr>
         <w:t>3</w:t>
       </w:r>
+      <w:proofErr w:type="gramEnd"/>
       <w:r>
         <w:rPr>
           <w:b/>
@@ -10064,15 +10424,15 @@
       <w:pPr>
         <w:pStyle w:val="Heading3"/>
       </w:pPr>
-      <w:bookmarkStart w:id="39" w:name="_Toc412205415"/>
-      <w:bookmarkStart w:id="40" w:name="_Toc426119877"/>
-      <w:bookmarkStart w:id="41" w:name="_Toc435666833"/>
+      <w:bookmarkStart w:id="38" w:name="_Toc412205415"/>
+      <w:bookmarkStart w:id="39" w:name="_Toc426119877"/>
+      <w:bookmarkStart w:id="40" w:name="_Toc435666833"/>
       <w:r>
         <w:t>Property and Class Descriptions</w:t>
       </w:r>
+      <w:bookmarkEnd w:id="38"/>
       <w:bookmarkEnd w:id="39"/>
       <w:bookmarkEnd w:id="40"/>
-      <w:bookmarkEnd w:id="41"/>
     </w:p>
     <w:p>
       <w:pPr>
@@ -10284,7 +10644,15 @@
               <w:t>captured</w:t>
             </w:r>
             <w:r>
-              <w:t xml:space="preserve"> include identitifying characteristics, time-related attributes, and a list of the tools used to collect the information.</w:t>
+              <w:t xml:space="preserve"> include </w:t>
+            </w:r>
+            <w:proofErr w:type="spellStart"/>
+            <w:r>
+              <w:t>identitifying</w:t>
+            </w:r>
+            <w:proofErr w:type="spellEnd"/>
+            <w:r>
+              <w:t xml:space="preserve"> characteristics, time-related attributes, and a list of the tools used to collect the information.</w:t>
             </w:r>
           </w:p>
           <w:p>
@@ -10437,8 +10805,13 @@
             <w:r>
               <w:t xml:space="preserve">potentially </w:t>
             </w:r>
-            <w:r>
-              <w:t>leverage to obfuscate the Observable</w:t>
+            <w:proofErr w:type="gramStart"/>
+            <w:r>
+              <w:t>leverage</w:t>
+            </w:r>
+            <w:proofErr w:type="gramEnd"/>
+            <w:r>
+              <w:t xml:space="preserve"> to obfuscate the Observable</w:t>
             </w:r>
             <w:r>
               <w:rPr>
@@ -10483,7 +10856,15 @@
           </w:tcPr>
           <w:p>
             <w:r>
-              <w:t>Used to clearly and precisely identify particular instances or values associated with a property.  Often used for properties that are defined by a controlled vocabulary or enumeration; typically used for properties that take on only a single value.</w:t>
+              <w:t xml:space="preserve">Used </w:t>
+            </w:r>
+            <w:proofErr w:type="gramStart"/>
+            <w:r>
+              <w:t>to clearly and precisely identify</w:t>
+            </w:r>
+            <w:proofErr w:type="gramEnd"/>
+            <w:r>
+              <w:t xml:space="preserve"> particular instances or values associated with a property.  Often used for properties that are defined by a controlled vocabulary or enumeration; typically used for properties that take on only a single value.</w:t>
             </w:r>
           </w:p>
         </w:tc>
@@ -10545,15 +10926,15 @@
       <w:pPr>
         <w:pStyle w:val="Heading2"/>
       </w:pPr>
-      <w:bookmarkStart w:id="42" w:name="_Ref428537349"/>
-      <w:bookmarkStart w:id="43" w:name="_Toc427275785"/>
-      <w:bookmarkStart w:id="44" w:name="_Toc435666834"/>
+      <w:bookmarkStart w:id="41" w:name="_Ref428537349"/>
+      <w:bookmarkStart w:id="42" w:name="_Toc427275785"/>
+      <w:bookmarkStart w:id="43" w:name="_Toc435666834"/>
       <w:r>
         <w:t>Terminology</w:t>
       </w:r>
+      <w:bookmarkEnd w:id="41"/>
       <w:bookmarkEnd w:id="42"/>
       <w:bookmarkEnd w:id="43"/>
-      <w:bookmarkEnd w:id="44"/>
     </w:p>
     <w:p>
       <w:r>
@@ -10731,43 +11112,43 @@
       <w:pPr>
         <w:pStyle w:val="Heading2"/>
       </w:pPr>
-      <w:bookmarkStart w:id="45" w:name="_Ref7502892"/>
-      <w:bookmarkStart w:id="46" w:name="_Toc12011611"/>
-      <w:bookmarkStart w:id="47" w:name="_Toc85472894"/>
-      <w:bookmarkStart w:id="48" w:name="_Toc287332008"/>
-      <w:bookmarkStart w:id="49" w:name="_Toc427275786"/>
-      <w:bookmarkStart w:id="50" w:name="_Toc435666835"/>
+      <w:bookmarkStart w:id="44" w:name="_Ref7502892"/>
+      <w:bookmarkStart w:id="45" w:name="_Toc12011611"/>
+      <w:bookmarkStart w:id="46" w:name="_Toc85472894"/>
+      <w:bookmarkStart w:id="47" w:name="_Toc287332008"/>
+      <w:bookmarkStart w:id="48" w:name="_Toc427275786"/>
+      <w:bookmarkStart w:id="49" w:name="_Toc435666835"/>
       <w:r>
         <w:t>Normative</w:t>
       </w:r>
+      <w:bookmarkEnd w:id="44"/>
       <w:bookmarkEnd w:id="45"/>
+      <w:r>
+        <w:t xml:space="preserve"> References</w:t>
+      </w:r>
       <w:bookmarkEnd w:id="46"/>
-      <w:r>
-        <w:t xml:space="preserve"> References</w:t>
-      </w:r>
       <w:bookmarkEnd w:id="47"/>
       <w:bookmarkEnd w:id="48"/>
       <w:bookmarkEnd w:id="49"/>
+    </w:p>
+    <w:p>
+      <w:pPr>
+        <w:pStyle w:val="Ref"/>
+      </w:pPr>
+      <w:r>
+        <w:rPr>
+          <w:rStyle w:val="Refterm"/>
+        </w:rPr>
+        <w:t>[</w:t>
+      </w:r>
+      <w:bookmarkStart w:id="50" w:name="rfc2119"/>
+      <w:r>
+        <w:rPr>
+          <w:rStyle w:val="Refterm"/>
+        </w:rPr>
+        <w:t>RFC2119</w:t>
+      </w:r>
       <w:bookmarkEnd w:id="50"/>
-    </w:p>
-    <w:p>
-      <w:pPr>
-        <w:pStyle w:val="Ref"/>
-      </w:pPr>
-      <w:r>
-        <w:rPr>
-          <w:rStyle w:val="Refterm"/>
-        </w:rPr>
-        <w:t>[</w:t>
-      </w:r>
-      <w:bookmarkStart w:id="51" w:name="rfc2119"/>
-      <w:r>
-        <w:rPr>
-          <w:rStyle w:val="Refterm"/>
-        </w:rPr>
-        <w:t>RFC2119</w:t>
-      </w:r>
-      <w:bookmarkEnd w:id="51"/>
       <w:r>
         <w:rPr>
           <w:rStyle w:val="Refterm"/>
@@ -10800,18 +11181,26 @@
       <w:pPr>
         <w:pStyle w:val="Heading1"/>
       </w:pPr>
-      <w:bookmarkStart w:id="52" w:name="_Ref428537380"/>
-      <w:bookmarkStart w:id="53" w:name="_Toc435666836"/>
+      <w:bookmarkStart w:id="51" w:name="_Ref428537380"/>
+      <w:bookmarkStart w:id="52" w:name="_Toc435666836"/>
       <w:r>
         <w:lastRenderedPageBreak/>
         <w:t>Background Information</w:t>
       </w:r>
+      <w:bookmarkEnd w:id="51"/>
       <w:bookmarkEnd w:id="52"/>
-      <w:bookmarkEnd w:id="53"/>
-    </w:p>
-    <w:p>
-      <w:r>
-        <w:t xml:space="preserve">In this section, we provide high level information about the Linux Package Object data model that is necessary to fully understand the specification details given in Section </w:t>
+    </w:p>
+    <w:p>
+      <w:r>
+        <w:t xml:space="preserve">In this section, we provide high level information about the Linux Package Object data model that is necessary </w:t>
+      </w:r>
+      <w:proofErr w:type="gramStart"/>
+      <w:r>
+        <w:t>to fully understand</w:t>
+      </w:r>
+      <w:proofErr w:type="gramEnd"/>
+      <w:r>
+        <w:t xml:space="preserve"> the specification details given in Section </w:t>
       </w:r>
       <w:r>
         <w:rPr>
@@ -10906,15 +11295,15 @@
           <w:tab w:val="num" w:pos="864"/>
         </w:tabs>
         <w:spacing w:before="360" w:after="60"/>
-        <w:ind w:left="720"/>
-      </w:pPr>
-      <w:bookmarkStart w:id="54" w:name="_Toc426119879"/>
-      <w:bookmarkStart w:id="55" w:name="_Toc435666837"/>
+        <w:ind w:left="540" w:hanging="540"/>
+      </w:pPr>
+      <w:bookmarkStart w:id="53" w:name="_Toc426119879"/>
+      <w:bookmarkStart w:id="54" w:name="_Toc435666837"/>
       <w:r>
         <w:t>Cyber Observables</w:t>
       </w:r>
+      <w:bookmarkEnd w:id="53"/>
       <w:bookmarkEnd w:id="54"/>
-      <w:bookmarkEnd w:id="55"/>
     </w:p>
     <w:p>
       <w:pPr>
@@ -10926,7 +11315,15 @@
     </w:p>
     <w:p>
       <w:r>
-        <w:t>A cyber observable is different than a cyber indicator. A cyber observable is a statement of fact, capturing what was observed or could be observed in the cyber operational domain. Cyber indicators are cyber observable patterns, such as a registry key value associated with a known bad actor or a spoofed email address used on a particular date.</w:t>
+        <w:t xml:space="preserve">A cyber observable is different </w:t>
+      </w:r>
+      <w:proofErr w:type="gramStart"/>
+      <w:r>
+        <w:t>than</w:t>
+      </w:r>
+      <w:proofErr w:type="gramEnd"/>
+      <w:r>
+        <w:t xml:space="preserve"> a cyber indicator. A cyber observable is a statement of fact, capturing what was observed or could be observed in the cyber operational domain. Cyber indicators are cyber observable patterns, such as a registry key value associated with a known bad actor or a spoofed email address used on a particular date.</w:t>
       </w:r>
     </w:p>
     <w:p>
@@ -10936,15 +11333,17 @@
           <w:tab w:val="num" w:pos="864"/>
         </w:tabs>
         <w:spacing w:before="360" w:after="60"/>
-        <w:ind w:left="720"/>
-      </w:pPr>
-      <w:bookmarkStart w:id="56" w:name="_Toc435666838"/>
-      <w:bookmarkStart w:id="57" w:name="_Toc287332011"/>
-      <w:bookmarkStart w:id="58" w:name="_Toc409437263"/>
+        <w:ind w:left="540" w:hanging="540"/>
+      </w:pPr>
+      <w:bookmarkStart w:id="55" w:name="_Toc435666838"/>
+      <w:bookmarkStart w:id="56" w:name="_Toc287332011"/>
+      <w:bookmarkStart w:id="57" w:name="_Toc409437263"/>
+      <w:bookmarkStart w:id="58" w:name="_GoBack"/>
+      <w:bookmarkEnd w:id="58"/>
       <w:r>
         <w:t>Objects</w:t>
       </w:r>
-      <w:bookmarkEnd w:id="56"/>
+      <w:bookmarkEnd w:id="55"/>
     </w:p>
     <w:p>
       <w:r>
@@ -10979,8 +11378,13 @@
         <w:pStyle w:val="Heading2"/>
       </w:pPr>
       <w:bookmarkStart w:id="61" w:name="_Toc435666840"/>
-      <w:r>
-        <w:t>LinuxPackageObjectType Class</w:t>
+      <w:proofErr w:type="spellStart"/>
+      <w:r>
+        <w:t>LinuxPackageObjectType</w:t>
+      </w:r>
+      <w:proofErr w:type="spellEnd"/>
+      <w:r>
+        <w:t xml:space="preserve"> Class</w:t>
       </w:r>
       <w:bookmarkEnd w:id="61"/>
     </w:p>
@@ -10995,12 +11399,14 @@
       <w:r>
         <w:t xml:space="preserve">The </w:t>
       </w:r>
+      <w:proofErr w:type="spellStart"/>
       <w:r>
         <w:rPr>
           <w:rFonts w:ascii="Courier New" w:hAnsi="Courier New" w:cs="Courier New"/>
         </w:rPr>
         <w:t>LinuxPackageObjectType</w:t>
       </w:r>
+      <w:proofErr w:type="spellEnd"/>
       <w:r>
         <w:t xml:space="preserve"> class is intended to characterize Linux packages.</w:t>
       </w:r>
@@ -11016,12 +11422,14 @@
         </w:rPr>
         <w:t xml:space="preserve">The UML diagram corresponding to the </w:t>
       </w:r>
+      <w:proofErr w:type="spellStart"/>
       <w:r>
         <w:rPr>
           <w:rFonts w:ascii="Courier New" w:hAnsi="Courier New" w:cs="Courier New"/>
         </w:rPr>
         <w:t>LinuxPackageObjectType</w:t>
       </w:r>
+      <w:proofErr w:type="spellEnd"/>
       <w:r>
         <w:t xml:space="preserve"> </w:t>
       </w:r>
@@ -11167,35 +11575,63 @@
       <w:r>
         <w:t xml:space="preserve">Figure </w:t>
       </w:r>
-      <w:fldSimple w:instr=" STYLEREF 1 \s ">
-        <w:r>
-          <w:rPr>
-            <w:noProof/>
-          </w:rPr>
-          <w:t>3</w:t>
-        </w:r>
-      </w:fldSimple>
+      <w:r>
+        <w:fldChar w:fldCharType="begin"/>
+      </w:r>
+      <w:r>
+        <w:instrText xml:space="preserve"> STYLEREF 1 \s </w:instrText>
+      </w:r>
+      <w:r>
+        <w:fldChar w:fldCharType="separate"/>
+      </w:r>
+      <w:r>
+        <w:rPr>
+          <w:noProof/>
+        </w:rPr>
+        <w:t>3</w:t>
+      </w:r>
+      <w:r>
+        <w:rPr>
+          <w:noProof/>
+        </w:rPr>
+        <w:fldChar w:fldCharType="end"/>
+      </w:r>
       <w:r>
         <w:noBreakHyphen/>
       </w:r>
-      <w:fldSimple w:instr=" SEQ Figure \* ARABIC \s 1 ">
-        <w:r>
-          <w:rPr>
-            <w:noProof/>
-          </w:rPr>
-          <w:t>1</w:t>
-        </w:r>
-      </w:fldSimple>
+      <w:r>
+        <w:fldChar w:fldCharType="begin"/>
+      </w:r>
+      <w:r>
+        <w:instrText xml:space="preserve"> SEQ Figure \* ARABIC \s 1 </w:instrText>
+      </w:r>
+      <w:r>
+        <w:fldChar w:fldCharType="separate"/>
+      </w:r>
+      <w:r>
+        <w:rPr>
+          <w:noProof/>
+        </w:rPr>
+        <w:t>1</w:t>
+      </w:r>
+      <w:r>
+        <w:rPr>
+          <w:noProof/>
+        </w:rPr>
+        <w:fldChar w:fldCharType="end"/>
+      </w:r>
       <w:bookmarkEnd w:id="62"/>
       <w:r>
         <w:t xml:space="preserve">. UML diagram of the </w:t>
       </w:r>
+      <w:proofErr w:type="spellStart"/>
       <w:r>
         <w:rPr>
           <w:rFonts w:ascii="Courier New" w:hAnsi="Courier New" w:cs="Courier New"/>
         </w:rPr>
         <w:t>LinuxPackageObjectType</w:t>
       </w:r>
+      <w:proofErr w:type="spellEnd"/>
       <w:r>
         <w:t xml:space="preserve"> </w:t>
       </w:r>
@@ -11211,12 +11647,14 @@
       <w:r>
         <w:t xml:space="preserve">The property table of the </w:t>
       </w:r>
+      <w:proofErr w:type="spellStart"/>
       <w:r>
         <w:rPr>
           <w:rFonts w:ascii="Courier New" w:eastAsia="Courier New" w:hAnsi="Courier New" w:cs="Courier New"/>
         </w:rPr>
         <w:t>LinuxPackageObjectType</w:t>
       </w:r>
+      <w:proofErr w:type="spellEnd"/>
       <w:r>
         <w:t xml:space="preserve"> class is given in </w:t>
       </w:r>
@@ -11356,12 +11794,14 @@
       <w:r>
         <w:t xml:space="preserve">Properties of the </w:t>
       </w:r>
+      <w:proofErr w:type="spellStart"/>
       <w:r>
         <w:rPr>
           <w:rFonts w:ascii="Courier New" w:eastAsia="Courier New" w:hAnsi="Courier New" w:cs="Courier New"/>
         </w:rPr>
         <w:t>LinuxPackageObjectType</w:t>
       </w:r>
+      <w:proofErr w:type="spellEnd"/>
       <w:r>
         <w:t xml:space="preserve"> class</w:t>
       </w:r>
@@ -11604,20 +12044,97 @@
               <w:t>Architecture</w:t>
             </w:r>
             <w:r>
-              <w:t xml:space="preserve"> property ??????????. Examples of potential ???? </w:t>
+              <w:t xml:space="preserve"> propert</w:t>
+            </w:r>
+            <w:r>
+              <w:t xml:space="preserve">y </w:t>
+            </w:r>
+            <w:r>
+              <w:t xml:space="preserve">specifies the architecture for which the package </w:t>
             </w:r>
             <w:r>
               <w:lastRenderedPageBreak/>
-              <w:t xml:space="preserve">(these specific values are only provided to help explain the property: they are neither recommended values nor necessarily part of any existing vocabulary).  The content creator may choose any arbitrary value or may constrain the set of possible values by referencing an externally-defined vocabulary or leveraging a formally defined vocabulary extending from the </w:t>
+              <w:t>was built.</w:t>
+            </w:r>
+            <w:r>
+              <w:t xml:space="preserve"> Examples of potential </w:t>
+            </w:r>
+            <w:r>
+              <w:t xml:space="preserve">include </w:t>
+            </w:r>
+            <w:r>
+              <w:rPr>
+                <w:i/>
+              </w:rPr>
+              <w:t>i386</w:t>
+            </w:r>
+            <w:r>
+              <w:t xml:space="preserve">, </w:t>
+            </w:r>
+            <w:proofErr w:type="spellStart"/>
+            <w:r>
+              <w:rPr>
+                <w:i/>
+              </w:rPr>
+              <w:t>ppc</w:t>
+            </w:r>
+            <w:proofErr w:type="spellEnd"/>
+            <w:r>
+              <w:t xml:space="preserve">, and </w:t>
+            </w:r>
+            <w:proofErr w:type="spellStart"/>
+            <w:r>
+              <w:rPr>
+                <w:i/>
+              </w:rPr>
+              <w:t>sparc</w:t>
+            </w:r>
+            <w:proofErr w:type="spellEnd"/>
+            <w:r>
+              <w:t xml:space="preserve"> (these specific values are only provided to help explain the property: they are neither recommended values nor necessarily part of any existing vocabulary).  The content creator may choose any arbitrary value or may constrain the set of possible values by referencing an externally-defined vocabulary or leveraging a formally defined vocabulary extending from the </w:t>
             </w:r>
             <w:r>
               <w:rPr>
                 <w:rFonts w:ascii="Courier New" w:eastAsia="Courier New" w:hAnsi="Courier New" w:cs="Courier New"/>
               </w:rPr>
-              <w:t xml:space="preserve">stixCommon:ControlledVocabularyStringType </w:t>
-            </w:r>
-            <w:r>
-              <w:t>class. The STIX default vocabulary class for use in the property is ?????.</w:t>
+              <w:t>cybox</w:t>
+            </w:r>
+            <w:r>
+              <w:rPr>
+                <w:rFonts w:ascii="Courier New" w:eastAsia="Courier New" w:hAnsi="Courier New" w:cs="Courier New"/>
+              </w:rPr>
+              <w:t>Common</w:t>
+            </w:r>
+            <w:proofErr w:type="gramStart"/>
+            <w:r>
+              <w:rPr>
+                <w:rFonts w:ascii="Courier New" w:eastAsia="Courier New" w:hAnsi="Courier New" w:cs="Courier New"/>
+              </w:rPr>
+              <w:t>:ControlledVocabularyStringType</w:t>
+            </w:r>
+            <w:proofErr w:type="gramEnd"/>
+            <w:r>
+              <w:rPr>
+                <w:rFonts w:ascii="Courier New" w:eastAsia="Courier New" w:hAnsi="Courier New" w:cs="Courier New"/>
+              </w:rPr>
+              <w:t xml:space="preserve"> </w:t>
+            </w:r>
+            <w:r>
+              <w:t>class. The CybOX</w:t>
+            </w:r>
+            <w:r>
+              <w:t xml:space="preserve"> default vocabulary class for use in the property </w:t>
+            </w:r>
+            <w:proofErr w:type="gramStart"/>
+            <w:r>
+              <w:t>is</w:t>
+            </w:r>
+            <w:r>
+              <w:t xml:space="preserve"> ?????</w:t>
+            </w:r>
+            <w:proofErr w:type="gramEnd"/>
+            <w:r>
+              <w:t>.</w:t>
             </w:r>
           </w:p>
         </w:tc>
@@ -12493,8 +13010,8 @@
         <w:lastRenderedPageBreak/>
         <w:t>Conformance</w:t>
       </w:r>
+      <w:bookmarkEnd w:id="56"/>
       <w:bookmarkEnd w:id="57"/>
-      <w:bookmarkEnd w:id="58"/>
       <w:bookmarkEnd w:id="64"/>
       <w:bookmarkEnd w:id="65"/>
     </w:p>
@@ -12555,9 +13072,11 @@
       <w:pPr>
         <w:spacing w:after="240"/>
       </w:pPr>
+      <w:proofErr w:type="gramStart"/>
       <w:r>
         <w:t>The following individuals have participated in the creation of this specification and are gratefully acknowledged:</w:t>
       </w:r>
+      <w:proofErr w:type="gramEnd"/>
     </w:p>
     <w:p>
       <w:pPr>
@@ -12605,7 +13124,15 @@
         <w:pStyle w:val="Contributor"/>
       </w:pPr>
       <w:r>
-        <w:t>Liron Schiff, Comilion (mobile) Ltd.</w:t>
+        <w:t xml:space="preserve">Liron Schiff, </w:t>
+      </w:r>
+      <w:proofErr w:type="spellStart"/>
+      <w:r>
+        <w:t>Comilion</w:t>
+      </w:r>
+      <w:proofErr w:type="spellEnd"/>
+      <w:r>
+        <w:t xml:space="preserve"> (mobile) Ltd.</w:t>
       </w:r>
     </w:p>
     <w:p>
@@ -12613,7 +13140,15 @@
         <w:pStyle w:val="Contributor"/>
       </w:pPr>
       <w:r>
-        <w:t>Jane Ginn, Cyber Threat Intelligence Network, Inc. (CTIN)</w:t>
+        <w:t xml:space="preserve">Jane </w:t>
+      </w:r>
+      <w:proofErr w:type="spellStart"/>
+      <w:r>
+        <w:t>Ginn</w:t>
+      </w:r>
+      <w:proofErr w:type="spellEnd"/>
+      <w:r>
+        <w:t>, Cyber Threat Intelligence Network, Inc. (CTIN)</w:t>
       </w:r>
     </w:p>
     <w:p>
@@ -12628,8 +13163,21 @@
       <w:pPr>
         <w:pStyle w:val="Contributor"/>
       </w:pPr>
-      <w:r>
-        <w:t>Ryusuke Masuoka, Fujitsu Limited</w:t>
+      <w:proofErr w:type="spellStart"/>
+      <w:r>
+        <w:t>Ryusuke</w:t>
+      </w:r>
+      <w:proofErr w:type="spellEnd"/>
+      <w:r>
+        <w:t xml:space="preserve"> </w:t>
+      </w:r>
+      <w:proofErr w:type="spellStart"/>
+      <w:r>
+        <w:t>Masuoka</w:t>
+      </w:r>
+      <w:proofErr w:type="spellEnd"/>
+      <w:r>
+        <w:t>, Fujitsu Limited</w:t>
       </w:r>
     </w:p>
     <w:p>
@@ -12645,7 +13193,15 @@
         <w:pStyle w:val="Contributor"/>
       </w:pPr>
       <w:r>
-        <w:t>Jason Keirstead, IBM</w:t>
+        <w:t xml:space="preserve">Jason </w:t>
+      </w:r>
+      <w:proofErr w:type="spellStart"/>
+      <w:r>
+        <w:t>Keirstead</w:t>
+      </w:r>
+      <w:proofErr w:type="spellEnd"/>
+      <w:r>
+        <w:t>, IBM</w:t>
       </w:r>
     </w:p>
     <w:p>
@@ -12653,7 +13209,15 @@
         <w:pStyle w:val="Contributor"/>
       </w:pPr>
       <w:r>
-        <w:t>Paul Martini, iboss, Inc.</w:t>
+        <w:t xml:space="preserve">Paul Martini, </w:t>
+      </w:r>
+      <w:proofErr w:type="spellStart"/>
+      <w:r>
+        <w:t>iboss</w:t>
+      </w:r>
+      <w:proofErr w:type="spellEnd"/>
+      <w:r>
+        <w:t>, Inc.</w:t>
       </w:r>
     </w:p>
     <w:p>
@@ -12661,15 +13225,36 @@
         <w:pStyle w:val="Contributor"/>
       </w:pPr>
       <w:r>
-        <w:t>Jerome Athias, Individual</w:t>
+        <w:t xml:space="preserve">Jerome </w:t>
+      </w:r>
+      <w:proofErr w:type="spellStart"/>
+      <w:r>
+        <w:t>Athias</w:t>
+      </w:r>
+      <w:proofErr w:type="spellEnd"/>
+      <w:r>
+        <w:t>, Individual</w:t>
       </w:r>
     </w:p>
     <w:p>
       <w:pPr>
         <w:pStyle w:val="Contributor"/>
       </w:pPr>
-      <w:r>
-        <w:t>Sanjiv Kalkar, Individual</w:t>
+      <w:proofErr w:type="spellStart"/>
+      <w:r>
+        <w:t>Sanjiv</w:t>
+      </w:r>
+      <w:proofErr w:type="spellEnd"/>
+      <w:r>
+        <w:t xml:space="preserve"> </w:t>
+      </w:r>
+      <w:proofErr w:type="spellStart"/>
+      <w:r>
+        <w:t>Kalkar</w:t>
+      </w:r>
+      <w:proofErr w:type="spellEnd"/>
+      <w:r>
+        <w:t>, Individual</w:t>
       </w:r>
     </w:p>
     <w:p>
@@ -12700,16 +13285,58 @@
       <w:pPr>
         <w:pStyle w:val="Contributor"/>
       </w:pPr>
-      <w:r>
-        <w:t>Wouter Bolsterlee, Intelworks BV</w:t>
+      <w:proofErr w:type="spellStart"/>
+      <w:r>
+        <w:t>Wouter</w:t>
+      </w:r>
+      <w:proofErr w:type="spellEnd"/>
+      <w:r>
+        <w:t xml:space="preserve"> </w:t>
+      </w:r>
+      <w:proofErr w:type="spellStart"/>
+      <w:r>
+        <w:t>Bolsterlee</w:t>
+      </w:r>
+      <w:proofErr w:type="spellEnd"/>
+      <w:r>
+        <w:t xml:space="preserve">, </w:t>
+      </w:r>
+      <w:proofErr w:type="spellStart"/>
+      <w:r>
+        <w:t>Intelworks</w:t>
+      </w:r>
+      <w:proofErr w:type="spellEnd"/>
+      <w:r>
+        <w:t xml:space="preserve"> BV</w:t>
       </w:r>
     </w:p>
     <w:p>
       <w:pPr>
         <w:pStyle w:val="Contributor"/>
       </w:pPr>
-      <w:r>
-        <w:t>Joep Gommers, Intelworks BV</w:t>
+      <w:proofErr w:type="spellStart"/>
+      <w:r>
+        <w:t>Joep</w:t>
+      </w:r>
+      <w:proofErr w:type="spellEnd"/>
+      <w:r>
+        <w:t xml:space="preserve"> </w:t>
+      </w:r>
+      <w:proofErr w:type="spellStart"/>
+      <w:r>
+        <w:t>Gommers</w:t>
+      </w:r>
+      <w:proofErr w:type="spellEnd"/>
+      <w:r>
+        <w:t xml:space="preserve">, </w:t>
+      </w:r>
+      <w:proofErr w:type="spellStart"/>
+      <w:r>
+        <w:t>Intelworks</w:t>
+      </w:r>
+      <w:proofErr w:type="spellEnd"/>
+      <w:r>
+        <w:t xml:space="preserve"> BV</w:t>
       </w:r>
     </w:p>
     <w:p>
@@ -12717,15 +13344,52 @@
         <w:pStyle w:val="Contributor"/>
       </w:pPr>
       <w:r>
-        <w:t>Sergey Polzunov, Intelworks BV</w:t>
+        <w:t xml:space="preserve">Sergey </w:t>
+      </w:r>
+      <w:proofErr w:type="spellStart"/>
+      <w:r>
+        <w:t>Polzunov</w:t>
+      </w:r>
+      <w:proofErr w:type="spellEnd"/>
+      <w:r>
+        <w:t xml:space="preserve">, </w:t>
+      </w:r>
+      <w:proofErr w:type="spellStart"/>
+      <w:r>
+        <w:t>Intelworks</w:t>
+      </w:r>
+      <w:proofErr w:type="spellEnd"/>
+      <w:r>
+        <w:t xml:space="preserve"> BV</w:t>
       </w:r>
     </w:p>
     <w:p>
       <w:pPr>
         <w:pStyle w:val="Contributor"/>
       </w:pPr>
-      <w:r>
-        <w:t>Rutger Prins, Intelworks BV</w:t>
+      <w:proofErr w:type="spellStart"/>
+      <w:r>
+        <w:t>Rutger</w:t>
+      </w:r>
+      <w:proofErr w:type="spellEnd"/>
+      <w:r>
+        <w:t xml:space="preserve"> </w:t>
+      </w:r>
+      <w:proofErr w:type="spellStart"/>
+      <w:r>
+        <w:t>Prins</w:t>
+      </w:r>
+      <w:proofErr w:type="spellEnd"/>
+      <w:r>
+        <w:t xml:space="preserve">, </w:t>
+      </w:r>
+      <w:proofErr w:type="spellStart"/>
+      <w:r>
+        <w:t>Intelworks</w:t>
+      </w:r>
+      <w:proofErr w:type="spellEnd"/>
+      <w:r>
+        <w:t xml:space="preserve"> BV</w:t>
       </w:r>
     </w:p>
     <w:p>
@@ -12733,7 +13397,23 @@
         <w:pStyle w:val="Contributor"/>
       </w:pPr>
       <w:r>
-        <w:t>Andrei Sîrghi, Intelworks BV</w:t>
+        <w:t xml:space="preserve">Andrei </w:t>
+      </w:r>
+      <w:proofErr w:type="spellStart"/>
+      <w:r>
+        <w:t>Sîrghi</w:t>
+      </w:r>
+      <w:proofErr w:type="spellEnd"/>
+      <w:r>
+        <w:t xml:space="preserve">, </w:t>
+      </w:r>
+      <w:proofErr w:type="spellStart"/>
+      <w:r>
+        <w:t>Intelworks</w:t>
+      </w:r>
+      <w:proofErr w:type="spellEnd"/>
+      <w:r>
+        <w:t xml:space="preserve"> BV</w:t>
       </w:r>
     </w:p>
     <w:p>
@@ -12797,7 +13477,15 @@
         <w:pStyle w:val="Contributor"/>
       </w:pPr>
       <w:r>
-        <w:t>Takahiro Kakumaru, NEC Corporation</w:t>
+        <w:t xml:space="preserve">Takahiro </w:t>
+      </w:r>
+      <w:proofErr w:type="spellStart"/>
+      <w:r>
+        <w:t>Kakumaru</w:t>
+      </w:r>
+      <w:proofErr w:type="spellEnd"/>
+      <w:r>
+        <w:t>, NEC Corporation</w:t>
       </w:r>
     </w:p>
     <w:p>
@@ -12829,15 +13517,36 @@
         <w:pStyle w:val="Contributor"/>
       </w:pPr>
       <w:r>
-        <w:t>Igor Baikalov, Securonix</w:t>
-      </w:r>
+        <w:t xml:space="preserve">Igor </w:t>
+      </w:r>
+      <w:proofErr w:type="spellStart"/>
+      <w:r>
+        <w:t>Baikalov</w:t>
+      </w:r>
+      <w:proofErr w:type="spellEnd"/>
+      <w:r>
+        <w:t xml:space="preserve">, </w:t>
+      </w:r>
+      <w:proofErr w:type="spellStart"/>
+      <w:r>
+        <w:t>Securonix</w:t>
+      </w:r>
+      <w:proofErr w:type="spellEnd"/>
     </w:p>
     <w:p>
       <w:pPr>
         <w:pStyle w:val="Contributor"/>
       </w:pPr>
       <w:r>
-        <w:t>Bernd Grobauer, Siemens AG</w:t>
+        <w:t xml:space="preserve">Bernd </w:t>
+      </w:r>
+      <w:proofErr w:type="spellStart"/>
+      <w:r>
+        <w:t>Grobauer</w:t>
+      </w:r>
+      <w:proofErr w:type="spellEnd"/>
+      <w:r>
+        <w:t>, Siemens AG</w:t>
       </w:r>
     </w:p>
     <w:p>
@@ -13267,7 +13976,7 @@
         <w:sz w:val="16"/>
         <w:szCs w:val="16"/>
       </w:rPr>
-      <w:t>7</w:t>
+      <w:t>9</w:t>
     </w:r>
     <w:r>
       <w:rPr>
@@ -16022,7 +16731,7 @@
 </file>
 
 <file path=customXml/itemProps1.xml><?xml version="1.0" encoding="utf-8"?>
-<ds:datastoreItem xmlns:ds="http://schemas.openxmlformats.org/officeDocument/2006/customXml" ds:itemID="{89F220EB-49CA-4294-A978-E62FFCC4BB4F}">
+<ds:datastoreItem xmlns:ds="http://schemas.openxmlformats.org/officeDocument/2006/customXml" ds:itemID="{D427F051-3096-4576-96A2-0917CBFC2EDA}">
   <ds:schemaRefs>
     <ds:schemaRef ds:uri="http://schemas.openxmlformats.org/officeDocument/2006/bibliography"/>
   </ds:schemaRefs>

--- a/documents/DRAFT-cybox-v2.1.1-wd01-part33-linux-package-object.docx
+++ b/documents/DRAFT-cybox-v2.1.1-wd01-part33-linux-package-object.docx
@@ -11,7 +11,6 @@
           <w:szCs w:val="28"/>
         </w:rPr>
       </w:pPr>
-      <w:proofErr w:type="spellStart"/>
       <w:r>
         <w:rPr>
           <w:sz w:val="28"/>
@@ -27,7 +26,6 @@
         </w:rPr>
         <w:t>TM</w:t>
       </w:r>
-      <w:proofErr w:type="spellEnd"/>
       <w:r>
         <w:rPr>
           <w:sz w:val="28"/>
@@ -66,7 +64,14 @@
           <w:sz w:val="24"/>
           <w:szCs w:val="24"/>
         </w:rPr>
-        <w:t>16 November 2015</w:t>
+        <w:t>15 December</w:t>
+      </w:r>
+      <w:r>
+        <w:rPr>
+          <w:sz w:val="24"/>
+          <w:szCs w:val="24"/>
+        </w:rPr>
+        <w:t xml:space="preserve"> 2015</w:t>
       </w:r>
     </w:p>
     <w:p>
@@ -312,7 +317,6 @@
         </w:tabs>
         <w:ind w:left="1080"/>
       </w:pPr>
-      <w:proofErr w:type="spellStart"/>
       <w:r>
         <w:rPr>
           <w:i/>
@@ -326,7 +330,6 @@
         </w:rPr>
         <w:t>TM</w:t>
       </w:r>
-      <w:proofErr w:type="spellEnd"/>
       <w:r>
         <w:rPr>
           <w:i/>
@@ -362,7 +365,6 @@
         </w:tabs>
         <w:ind w:left="1080"/>
       </w:pPr>
-      <w:proofErr w:type="spellStart"/>
       <w:r>
         <w:rPr>
           <w:i/>
@@ -376,7 +378,6 @@
         </w:rPr>
         <w:t>TM</w:t>
       </w:r>
-      <w:proofErr w:type="spellEnd"/>
       <w:r>
         <w:rPr>
           <w:i/>
@@ -430,7 +431,6 @@
         </w:tabs>
         <w:ind w:left="1080"/>
       </w:pPr>
-      <w:proofErr w:type="spellStart"/>
       <w:r>
         <w:rPr>
           <w:i/>
@@ -444,7 +444,6 @@
         </w:rPr>
         <w:t>TM</w:t>
       </w:r>
-      <w:proofErr w:type="spellEnd"/>
       <w:r>
         <w:rPr>
           <w:i/>
@@ -486,7 +485,6 @@
         </w:tabs>
         <w:ind w:left="1080"/>
       </w:pPr>
-      <w:proofErr w:type="spellStart"/>
       <w:r>
         <w:rPr>
           <w:i/>
@@ -500,7 +498,6 @@
         </w:rPr>
         <w:t>TM</w:t>
       </w:r>
-      <w:proofErr w:type="spellEnd"/>
       <w:r>
         <w:rPr>
           <w:i/>
@@ -554,7 +551,6 @@
         </w:tabs>
         <w:ind w:left="1080"/>
       </w:pPr>
-      <w:proofErr w:type="spellStart"/>
       <w:r>
         <w:rPr>
           <w:i/>
@@ -568,7 +564,6 @@
         </w:rPr>
         <w:t>TM</w:t>
       </w:r>
-      <w:proofErr w:type="spellEnd"/>
       <w:r>
         <w:rPr>
           <w:i/>
@@ -622,7 +617,6 @@
         </w:tabs>
         <w:ind w:left="1080"/>
       </w:pPr>
-      <w:proofErr w:type="spellStart"/>
       <w:r>
         <w:rPr>
           <w:i/>
@@ -636,7 +630,6 @@
         </w:rPr>
         <w:t>TM</w:t>
       </w:r>
-      <w:proofErr w:type="spellEnd"/>
       <w:r>
         <w:rPr>
           <w:i/>
@@ -690,7 +683,6 @@
         </w:tabs>
         <w:ind w:left="1080"/>
       </w:pPr>
-      <w:proofErr w:type="spellStart"/>
       <w:r>
         <w:rPr>
           <w:i/>
@@ -704,7 +696,6 @@
         </w:rPr>
         <w:t>TM</w:t>
       </w:r>
-      <w:proofErr w:type="spellEnd"/>
       <w:r>
         <w:rPr>
           <w:i/>
@@ -758,7 +749,6 @@
         </w:tabs>
         <w:ind w:left="1080"/>
       </w:pPr>
-      <w:proofErr w:type="spellStart"/>
       <w:r>
         <w:rPr>
           <w:i/>
@@ -772,7 +762,6 @@
         </w:rPr>
         <w:t>TM</w:t>
       </w:r>
-      <w:proofErr w:type="spellEnd"/>
       <w:r>
         <w:rPr>
           <w:i/>
@@ -826,7 +815,6 @@
         </w:tabs>
         <w:ind w:left="1080"/>
       </w:pPr>
-      <w:proofErr w:type="spellStart"/>
       <w:r>
         <w:rPr>
           <w:i/>
@@ -840,7 +828,6 @@
         </w:rPr>
         <w:t>TM</w:t>
       </w:r>
-      <w:proofErr w:type="spellEnd"/>
       <w:r>
         <w:rPr>
           <w:i/>
@@ -894,7 +881,6 @@
         </w:tabs>
         <w:ind w:left="1080"/>
       </w:pPr>
-      <w:proofErr w:type="spellStart"/>
       <w:r>
         <w:rPr>
           <w:i/>
@@ -908,7 +894,6 @@
         </w:rPr>
         <w:t>TM</w:t>
       </w:r>
-      <w:proofErr w:type="spellEnd"/>
       <w:r>
         <w:rPr>
           <w:i/>
@@ -962,7 +947,6 @@
         </w:tabs>
         <w:ind w:left="1080"/>
       </w:pPr>
-      <w:proofErr w:type="spellStart"/>
       <w:r>
         <w:rPr>
           <w:i/>
@@ -976,7 +960,6 @@
         </w:rPr>
         <w:t>TM</w:t>
       </w:r>
-      <w:proofErr w:type="spellEnd"/>
       <w:r>
         <w:rPr>
           <w:i/>
@@ -1030,7 +1013,6 @@
         </w:tabs>
         <w:ind w:left="1080"/>
       </w:pPr>
-      <w:proofErr w:type="spellStart"/>
       <w:r>
         <w:rPr>
           <w:i/>
@@ -1044,7 +1026,6 @@
         </w:rPr>
         <w:t>TM</w:t>
       </w:r>
-      <w:proofErr w:type="spellEnd"/>
       <w:r>
         <w:rPr>
           <w:i/>
@@ -1098,7 +1079,6 @@
         </w:tabs>
         <w:ind w:left="1080"/>
       </w:pPr>
-      <w:proofErr w:type="spellStart"/>
       <w:r>
         <w:rPr>
           <w:i/>
@@ -1112,7 +1092,6 @@
         </w:rPr>
         <w:t>TM</w:t>
       </w:r>
-      <w:proofErr w:type="spellEnd"/>
       <w:r>
         <w:rPr>
           <w:i/>
@@ -1166,7 +1145,6 @@
         </w:tabs>
         <w:ind w:left="1080"/>
       </w:pPr>
-      <w:proofErr w:type="spellStart"/>
       <w:r>
         <w:rPr>
           <w:i/>
@@ -1180,7 +1158,6 @@
         </w:rPr>
         <w:t>TM</w:t>
       </w:r>
-      <w:proofErr w:type="spellEnd"/>
       <w:r>
         <w:rPr>
           <w:i/>
@@ -1234,7 +1211,6 @@
         </w:tabs>
         <w:ind w:left="1080"/>
       </w:pPr>
-      <w:proofErr w:type="spellStart"/>
       <w:r>
         <w:rPr>
           <w:i/>
@@ -1248,7 +1224,6 @@
         </w:rPr>
         <w:t>TM</w:t>
       </w:r>
-      <w:proofErr w:type="spellEnd"/>
       <w:r>
         <w:rPr>
           <w:i/>
@@ -1302,7 +1277,6 @@
         </w:tabs>
         <w:ind w:left="1080"/>
       </w:pPr>
-      <w:proofErr w:type="spellStart"/>
       <w:r>
         <w:rPr>
           <w:i/>
@@ -1316,7 +1290,6 @@
         </w:rPr>
         <w:t>TM</w:t>
       </w:r>
-      <w:proofErr w:type="spellEnd"/>
       <w:r>
         <w:rPr>
           <w:i/>
@@ -1370,7 +1343,6 @@
         </w:tabs>
         <w:ind w:left="1080"/>
       </w:pPr>
-      <w:proofErr w:type="spellStart"/>
       <w:r>
         <w:rPr>
           <w:i/>
@@ -1384,7 +1356,6 @@
         </w:rPr>
         <w:t>TM</w:t>
       </w:r>
-      <w:proofErr w:type="spellEnd"/>
       <w:r>
         <w:rPr>
           <w:i/>
@@ -1438,7 +1409,6 @@
         </w:tabs>
         <w:ind w:left="1080"/>
       </w:pPr>
-      <w:proofErr w:type="spellStart"/>
       <w:r>
         <w:rPr>
           <w:i/>
@@ -1452,7 +1422,6 @@
         </w:rPr>
         <w:t>TM</w:t>
       </w:r>
-      <w:proofErr w:type="spellEnd"/>
       <w:r>
         <w:rPr>
           <w:i/>
@@ -1506,7 +1475,6 @@
         </w:tabs>
         <w:ind w:left="1080"/>
       </w:pPr>
-      <w:proofErr w:type="spellStart"/>
       <w:r>
         <w:rPr>
           <w:i/>
@@ -1520,7 +1488,6 @@
         </w:rPr>
         <w:t>TM</w:t>
       </w:r>
-      <w:proofErr w:type="spellEnd"/>
       <w:r>
         <w:rPr>
           <w:i/>
@@ -1574,7 +1541,6 @@
         </w:tabs>
         <w:ind w:left="1080"/>
       </w:pPr>
-      <w:proofErr w:type="spellStart"/>
       <w:r>
         <w:rPr>
           <w:i/>
@@ -1588,7 +1554,6 @@
         </w:rPr>
         <w:t>TM</w:t>
       </w:r>
-      <w:proofErr w:type="spellEnd"/>
       <w:r>
         <w:rPr>
           <w:i/>
@@ -1642,7 +1607,6 @@
         </w:tabs>
         <w:ind w:left="1080"/>
       </w:pPr>
-      <w:proofErr w:type="spellStart"/>
       <w:r>
         <w:rPr>
           <w:i/>
@@ -1656,7 +1620,6 @@
         </w:rPr>
         <w:t>TM</w:t>
       </w:r>
-      <w:proofErr w:type="spellEnd"/>
       <w:r>
         <w:rPr>
           <w:i/>
@@ -1710,7 +1673,6 @@
         </w:tabs>
         <w:ind w:left="1080"/>
       </w:pPr>
-      <w:proofErr w:type="spellStart"/>
       <w:r>
         <w:rPr>
           <w:i/>
@@ -1724,7 +1686,6 @@
         </w:rPr>
         <w:t>TM</w:t>
       </w:r>
-      <w:proofErr w:type="spellEnd"/>
       <w:r>
         <w:rPr>
           <w:i/>
@@ -1778,7 +1739,6 @@
         </w:tabs>
         <w:ind w:left="1080"/>
       </w:pPr>
-      <w:proofErr w:type="spellStart"/>
       <w:r>
         <w:rPr>
           <w:i/>
@@ -1792,7 +1752,6 @@
         </w:rPr>
         <w:t>TM</w:t>
       </w:r>
-      <w:proofErr w:type="spellEnd"/>
       <w:r>
         <w:rPr>
           <w:i/>
@@ -1846,7 +1805,6 @@
         </w:tabs>
         <w:ind w:left="1080"/>
       </w:pPr>
-      <w:proofErr w:type="spellStart"/>
       <w:r>
         <w:rPr>
           <w:i/>
@@ -1860,7 +1818,6 @@
         </w:rPr>
         <w:t>TM</w:t>
       </w:r>
-      <w:proofErr w:type="spellEnd"/>
       <w:r>
         <w:rPr>
           <w:i/>
@@ -1902,7 +1859,6 @@
         </w:tabs>
         <w:ind w:left="1080"/>
       </w:pPr>
-      <w:proofErr w:type="spellStart"/>
       <w:r>
         <w:rPr>
           <w:i/>
@@ -1916,7 +1872,6 @@
         </w:rPr>
         <w:t>TM</w:t>
       </w:r>
-      <w:proofErr w:type="spellEnd"/>
       <w:r>
         <w:rPr>
           <w:i/>
@@ -1970,7 +1925,6 @@
         </w:tabs>
         <w:ind w:left="1080"/>
       </w:pPr>
-      <w:proofErr w:type="spellStart"/>
       <w:r>
         <w:rPr>
           <w:i/>
@@ -1984,7 +1938,6 @@
         </w:rPr>
         <w:t>TM</w:t>
       </w:r>
-      <w:proofErr w:type="spellEnd"/>
       <w:r>
         <w:rPr>
           <w:i/>
@@ -2038,7 +1991,6 @@
         </w:tabs>
         <w:ind w:left="1080"/>
       </w:pPr>
-      <w:proofErr w:type="spellStart"/>
       <w:r>
         <w:rPr>
           <w:i/>
@@ -2052,7 +2004,6 @@
         </w:rPr>
         <w:t>TM</w:t>
       </w:r>
-      <w:proofErr w:type="spellEnd"/>
       <w:r>
         <w:rPr>
           <w:i/>
@@ -2106,7 +2057,6 @@
         </w:tabs>
         <w:ind w:left="1080"/>
       </w:pPr>
-      <w:proofErr w:type="spellStart"/>
       <w:r>
         <w:rPr>
           <w:i/>
@@ -2120,7 +2070,6 @@
         </w:rPr>
         <w:t>TM</w:t>
       </w:r>
-      <w:proofErr w:type="spellEnd"/>
       <w:r>
         <w:rPr>
           <w:i/>
@@ -2174,7 +2123,6 @@
         </w:tabs>
         <w:ind w:left="1080"/>
       </w:pPr>
-      <w:proofErr w:type="spellStart"/>
       <w:r>
         <w:rPr>
           <w:i/>
@@ -2188,7 +2136,6 @@
         </w:rPr>
         <w:t>TM</w:t>
       </w:r>
-      <w:proofErr w:type="spellEnd"/>
       <w:r>
         <w:rPr>
           <w:i/>
@@ -2223,7 +2170,7 @@
         <w:rPr>
           <w:i/>
         </w:rPr>
-        <w:t>Hostname Session Object</w:t>
+        <w:t>Hostname Object</w:t>
       </w:r>
       <w:r>
         <w:t>. [URI]</w:t>
@@ -2242,7 +2189,6 @@
         </w:tabs>
         <w:ind w:left="1080"/>
       </w:pPr>
-      <w:proofErr w:type="spellStart"/>
       <w:r>
         <w:rPr>
           <w:i/>
@@ -2256,7 +2202,6 @@
         </w:rPr>
         <w:t>TM</w:t>
       </w:r>
-      <w:proofErr w:type="spellEnd"/>
       <w:r>
         <w:rPr>
           <w:i/>
@@ -2298,7 +2243,6 @@
         </w:tabs>
         <w:ind w:left="1080"/>
       </w:pPr>
-      <w:proofErr w:type="spellStart"/>
       <w:r>
         <w:rPr>
           <w:i/>
@@ -2312,7 +2256,6 @@
         </w:rPr>
         <w:t>TM</w:t>
       </w:r>
-      <w:proofErr w:type="spellEnd"/>
       <w:r>
         <w:rPr>
           <w:i/>
@@ -2354,7 +2297,6 @@
         </w:tabs>
         <w:ind w:left="1080"/>
       </w:pPr>
-      <w:proofErr w:type="spellStart"/>
       <w:r>
         <w:rPr>
           <w:i/>
@@ -2368,7 +2310,6 @@
         </w:rPr>
         <w:t>TM</w:t>
       </w:r>
-      <w:proofErr w:type="spellEnd"/>
       <w:r>
         <w:rPr>
           <w:i/>
@@ -2410,7 +2351,6 @@
         </w:tabs>
         <w:ind w:left="1080"/>
       </w:pPr>
-      <w:proofErr w:type="spellStart"/>
       <w:r>
         <w:rPr>
           <w:i/>
@@ -2424,7 +2364,6 @@
         </w:rPr>
         <w:t>TM</w:t>
       </w:r>
-      <w:proofErr w:type="spellEnd"/>
       <w:r>
         <w:rPr>
           <w:i/>
@@ -2466,7 +2405,6 @@
         </w:tabs>
         <w:ind w:left="1080"/>
       </w:pPr>
-      <w:proofErr w:type="spellStart"/>
       <w:r>
         <w:rPr>
           <w:i/>
@@ -2480,7 +2418,6 @@
         </w:rPr>
         <w:t>TM</w:t>
       </w:r>
-      <w:proofErr w:type="spellEnd"/>
       <w:r>
         <w:rPr>
           <w:i/>
@@ -2522,7 +2459,6 @@
         </w:tabs>
         <w:ind w:left="1080"/>
       </w:pPr>
-      <w:proofErr w:type="spellStart"/>
       <w:r>
         <w:rPr>
           <w:i/>
@@ -2537,7 +2473,6 @@
         </w:rPr>
         <w:t>TM</w:t>
       </w:r>
-      <w:proofErr w:type="spellEnd"/>
       <w:r>
         <w:rPr>
           <w:i/>
@@ -2579,7 +2514,6 @@
         </w:tabs>
         <w:ind w:left="1080"/>
       </w:pPr>
-      <w:proofErr w:type="spellStart"/>
       <w:r>
         <w:rPr>
           <w:i/>
@@ -2593,7 +2527,6 @@
         </w:rPr>
         <w:t>TM</w:t>
       </w:r>
-      <w:proofErr w:type="spellEnd"/>
       <w:r>
         <w:rPr>
           <w:i/>
@@ -2635,7 +2568,6 @@
         </w:tabs>
         <w:ind w:left="1080"/>
       </w:pPr>
-      <w:proofErr w:type="spellStart"/>
       <w:r>
         <w:rPr>
           <w:i/>
@@ -2649,7 +2581,6 @@
         </w:rPr>
         <w:t>TM</w:t>
       </w:r>
-      <w:proofErr w:type="spellEnd"/>
       <w:r>
         <w:rPr>
           <w:i/>
@@ -2691,7 +2622,6 @@
         </w:tabs>
         <w:ind w:left="1080"/>
       </w:pPr>
-      <w:proofErr w:type="spellStart"/>
       <w:r>
         <w:rPr>
           <w:i/>
@@ -2705,7 +2635,6 @@
         </w:rPr>
         <w:t>TM</w:t>
       </w:r>
-      <w:proofErr w:type="spellEnd"/>
       <w:r>
         <w:rPr>
           <w:i/>
@@ -2747,7 +2676,6 @@
         </w:tabs>
         <w:ind w:left="1080"/>
       </w:pPr>
-      <w:proofErr w:type="spellStart"/>
       <w:r>
         <w:rPr>
           <w:i/>
@@ -2761,7 +2689,6 @@
         </w:rPr>
         <w:t>TM</w:t>
       </w:r>
-      <w:proofErr w:type="spellEnd"/>
       <w:r>
         <w:rPr>
           <w:i/>
@@ -2803,7 +2730,6 @@
         </w:tabs>
         <w:ind w:left="1080"/>
       </w:pPr>
-      <w:proofErr w:type="spellStart"/>
       <w:r>
         <w:rPr>
           <w:i/>
@@ -2817,7 +2743,6 @@
         </w:rPr>
         <w:t>TM</w:t>
       </w:r>
-      <w:proofErr w:type="spellEnd"/>
       <w:r>
         <w:rPr>
           <w:i/>
@@ -2859,7 +2784,6 @@
         </w:tabs>
         <w:ind w:left="1080"/>
       </w:pPr>
-      <w:proofErr w:type="spellStart"/>
       <w:r>
         <w:rPr>
           <w:i/>
@@ -2873,7 +2797,6 @@
         </w:rPr>
         <w:t>TM</w:t>
       </w:r>
-      <w:proofErr w:type="spellEnd"/>
       <w:r>
         <w:rPr>
           <w:i/>
@@ -2915,7 +2838,6 @@
         </w:tabs>
         <w:ind w:left="1080"/>
       </w:pPr>
-      <w:proofErr w:type="spellStart"/>
       <w:r>
         <w:rPr>
           <w:i/>
@@ -2929,7 +2851,6 @@
         </w:rPr>
         <w:t>TM</w:t>
       </w:r>
-      <w:proofErr w:type="spellEnd"/>
       <w:r>
         <w:rPr>
           <w:i/>
@@ -2971,7 +2892,6 @@
         </w:tabs>
         <w:ind w:left="1080"/>
       </w:pPr>
-      <w:proofErr w:type="spellStart"/>
       <w:r>
         <w:rPr>
           <w:i/>
@@ -2985,7 +2905,6 @@
         </w:rPr>
         <w:t>TM</w:t>
       </w:r>
-      <w:proofErr w:type="spellEnd"/>
       <w:r>
         <w:rPr>
           <w:i/>
@@ -3027,7 +2946,6 @@
         </w:tabs>
         <w:ind w:left="1080"/>
       </w:pPr>
-      <w:proofErr w:type="spellStart"/>
       <w:r>
         <w:rPr>
           <w:i/>
@@ -3041,7 +2959,6 @@
         </w:rPr>
         <w:t>TM</w:t>
       </w:r>
-      <w:proofErr w:type="spellEnd"/>
       <w:r>
         <w:rPr>
           <w:i/>
@@ -3083,7 +3000,6 @@
         </w:tabs>
         <w:ind w:left="1080"/>
       </w:pPr>
-      <w:proofErr w:type="spellStart"/>
       <w:r>
         <w:rPr>
           <w:i/>
@@ -3097,7 +3013,6 @@
         </w:rPr>
         <w:t>TM</w:t>
       </w:r>
-      <w:proofErr w:type="spellEnd"/>
       <w:r>
         <w:rPr>
           <w:i/>
@@ -3139,7 +3054,6 @@
         </w:tabs>
         <w:ind w:left="1080"/>
       </w:pPr>
-      <w:proofErr w:type="spellStart"/>
       <w:r>
         <w:rPr>
           <w:i/>
@@ -3153,7 +3067,6 @@
         </w:rPr>
         <w:t>TM</w:t>
       </w:r>
-      <w:proofErr w:type="spellEnd"/>
       <w:r>
         <w:rPr>
           <w:i/>
@@ -3195,7 +3108,6 @@
         </w:tabs>
         <w:ind w:left="1080"/>
       </w:pPr>
-      <w:proofErr w:type="spellStart"/>
       <w:r>
         <w:rPr>
           <w:i/>
@@ -3209,7 +3121,6 @@
         </w:rPr>
         <w:t>TM</w:t>
       </w:r>
-      <w:proofErr w:type="spellEnd"/>
       <w:r>
         <w:rPr>
           <w:i/>
@@ -3251,7 +3162,6 @@
         </w:tabs>
         <w:ind w:left="1080"/>
       </w:pPr>
-      <w:proofErr w:type="spellStart"/>
       <w:r>
         <w:rPr>
           <w:i/>
@@ -3265,7 +3175,6 @@
         </w:rPr>
         <w:t>TM</w:t>
       </w:r>
-      <w:proofErr w:type="spellEnd"/>
       <w:r>
         <w:rPr>
           <w:i/>
@@ -3307,7 +3216,6 @@
         </w:tabs>
         <w:ind w:left="1080"/>
       </w:pPr>
-      <w:proofErr w:type="spellStart"/>
       <w:r>
         <w:rPr>
           <w:i/>
@@ -3321,7 +3229,6 @@
         </w:rPr>
         <w:t>TM</w:t>
       </w:r>
-      <w:proofErr w:type="spellEnd"/>
       <w:r>
         <w:rPr>
           <w:i/>
@@ -3363,7 +3270,6 @@
         </w:tabs>
         <w:ind w:left="1080"/>
       </w:pPr>
-      <w:proofErr w:type="spellStart"/>
       <w:r>
         <w:rPr>
           <w:i/>
@@ -3377,7 +3283,6 @@
         </w:rPr>
         <w:t>TM</w:t>
       </w:r>
-      <w:proofErr w:type="spellEnd"/>
       <w:r>
         <w:rPr>
           <w:i/>
@@ -3419,7 +3324,6 @@
         </w:tabs>
         <w:ind w:left="1080"/>
       </w:pPr>
-      <w:proofErr w:type="spellStart"/>
       <w:r>
         <w:rPr>
           <w:i/>
@@ -3433,7 +3337,6 @@
         </w:rPr>
         <w:t>TM</w:t>
       </w:r>
-      <w:proofErr w:type="spellEnd"/>
       <w:r>
         <w:rPr>
           <w:i/>
@@ -3475,7 +3378,6 @@
         </w:tabs>
         <w:ind w:left="1080"/>
       </w:pPr>
-      <w:proofErr w:type="spellStart"/>
       <w:r>
         <w:rPr>
           <w:i/>
@@ -3489,7 +3391,6 @@
         </w:rPr>
         <w:t>TM</w:t>
       </w:r>
-      <w:proofErr w:type="spellEnd"/>
       <w:r>
         <w:rPr>
           <w:i/>
@@ -3531,7 +3432,6 @@
         </w:tabs>
         <w:ind w:left="1080"/>
       </w:pPr>
-      <w:proofErr w:type="spellStart"/>
       <w:r>
         <w:rPr>
           <w:i/>
@@ -3545,7 +3445,6 @@
         </w:rPr>
         <w:t>TM</w:t>
       </w:r>
-      <w:proofErr w:type="spellEnd"/>
       <w:r>
         <w:rPr>
           <w:i/>
@@ -3587,7 +3486,6 @@
         </w:tabs>
         <w:ind w:left="1080"/>
       </w:pPr>
-      <w:proofErr w:type="spellStart"/>
       <w:r>
         <w:rPr>
           <w:i/>
@@ -3601,7 +3499,6 @@
         </w:rPr>
         <w:t>TM</w:t>
       </w:r>
-      <w:proofErr w:type="spellEnd"/>
       <w:r>
         <w:rPr>
           <w:i/>
@@ -3657,7 +3554,6 @@
         </w:tabs>
         <w:ind w:left="1080"/>
       </w:pPr>
-      <w:proofErr w:type="spellStart"/>
       <w:r>
         <w:rPr>
           <w:i/>
@@ -3671,7 +3567,6 @@
         </w:rPr>
         <w:t>TM</w:t>
       </w:r>
-      <w:proofErr w:type="spellEnd"/>
       <w:r>
         <w:rPr>
           <w:i/>
@@ -3713,7 +3608,6 @@
         </w:tabs>
         <w:ind w:left="1080"/>
       </w:pPr>
-      <w:proofErr w:type="spellStart"/>
       <w:r>
         <w:rPr>
           <w:i/>
@@ -3727,7 +3621,6 @@
         </w:rPr>
         <w:t>TM</w:t>
       </w:r>
-      <w:proofErr w:type="spellEnd"/>
       <w:r>
         <w:rPr>
           <w:i/>
@@ -3783,7 +3676,6 @@
         </w:tabs>
         <w:ind w:left="1080"/>
       </w:pPr>
-      <w:proofErr w:type="spellStart"/>
       <w:r>
         <w:rPr>
           <w:i/>
@@ -3797,7 +3689,6 @@
         </w:rPr>
         <w:t>TM</w:t>
       </w:r>
-      <w:proofErr w:type="spellEnd"/>
       <w:r>
         <w:rPr>
           <w:i/>
@@ -3853,7 +3744,6 @@
         </w:tabs>
         <w:ind w:left="1080"/>
       </w:pPr>
-      <w:proofErr w:type="spellStart"/>
       <w:r>
         <w:rPr>
           <w:i/>
@@ -3867,7 +3757,6 @@
         </w:rPr>
         <w:t>TM</w:t>
       </w:r>
-      <w:proofErr w:type="spellEnd"/>
       <w:r>
         <w:rPr>
           <w:i/>
@@ -3923,7 +3812,6 @@
         </w:tabs>
         <w:ind w:left="1080"/>
       </w:pPr>
-      <w:proofErr w:type="spellStart"/>
       <w:r>
         <w:rPr>
           <w:i/>
@@ -3937,7 +3825,6 @@
         </w:rPr>
         <w:t>TM</w:t>
       </w:r>
-      <w:proofErr w:type="spellEnd"/>
       <w:r>
         <w:rPr>
           <w:i/>
@@ -3993,7 +3880,6 @@
         </w:tabs>
         <w:ind w:left="1080"/>
       </w:pPr>
-      <w:proofErr w:type="spellStart"/>
       <w:r>
         <w:rPr>
           <w:i/>
@@ -4007,7 +3893,6 @@
         </w:rPr>
         <w:t>TM</w:t>
       </w:r>
-      <w:proofErr w:type="spellEnd"/>
       <w:r>
         <w:rPr>
           <w:i/>
@@ -4063,7 +3948,6 @@
         </w:tabs>
         <w:ind w:left="1080"/>
       </w:pPr>
-      <w:proofErr w:type="spellStart"/>
       <w:r>
         <w:rPr>
           <w:i/>
@@ -4077,7 +3961,6 @@
         </w:rPr>
         <w:t>TM</w:t>
       </w:r>
-      <w:proofErr w:type="spellEnd"/>
       <w:r>
         <w:rPr>
           <w:i/>
@@ -4119,7 +4002,6 @@
         </w:tabs>
         <w:ind w:left="1080"/>
       </w:pPr>
-      <w:proofErr w:type="spellStart"/>
       <w:r>
         <w:rPr>
           <w:i/>
@@ -4133,7 +4015,6 @@
         </w:rPr>
         <w:t>TM</w:t>
       </w:r>
-      <w:proofErr w:type="spellEnd"/>
       <w:r>
         <w:rPr>
           <w:i/>
@@ -4175,7 +4056,6 @@
         </w:tabs>
         <w:ind w:left="1080"/>
       </w:pPr>
-      <w:proofErr w:type="spellStart"/>
       <w:r>
         <w:rPr>
           <w:i/>
@@ -4189,7 +4069,6 @@
         </w:rPr>
         <w:t>TM</w:t>
       </w:r>
-      <w:proofErr w:type="spellEnd"/>
       <w:r>
         <w:rPr>
           <w:i/>
@@ -4231,7 +4110,6 @@
         </w:tabs>
         <w:ind w:left="1080"/>
       </w:pPr>
-      <w:proofErr w:type="spellStart"/>
       <w:r>
         <w:rPr>
           <w:i/>
@@ -4245,7 +4123,6 @@
         </w:rPr>
         <w:t>TM</w:t>
       </w:r>
-      <w:proofErr w:type="spellEnd"/>
       <w:r>
         <w:rPr>
           <w:i/>
@@ -4287,7 +4164,6 @@
         </w:tabs>
         <w:ind w:left="1080"/>
       </w:pPr>
-      <w:proofErr w:type="spellStart"/>
       <w:r>
         <w:rPr>
           <w:i/>
@@ -4301,7 +4177,6 @@
         </w:rPr>
         <w:t>TM</w:t>
       </w:r>
-      <w:proofErr w:type="spellEnd"/>
       <w:r>
         <w:rPr>
           <w:i/>
@@ -4343,7 +4218,6 @@
         </w:tabs>
         <w:ind w:left="1080"/>
       </w:pPr>
-      <w:proofErr w:type="spellStart"/>
       <w:r>
         <w:rPr>
           <w:i/>
@@ -4357,7 +4231,6 @@
         </w:rPr>
         <w:t>TM</w:t>
       </w:r>
-      <w:proofErr w:type="spellEnd"/>
       <w:r>
         <w:rPr>
           <w:i/>
@@ -4399,7 +4272,6 @@
         </w:tabs>
         <w:ind w:left="1080"/>
       </w:pPr>
-      <w:proofErr w:type="spellStart"/>
       <w:r>
         <w:rPr>
           <w:i/>
@@ -4413,7 +4285,6 @@
         </w:rPr>
         <w:t>TM</w:t>
       </w:r>
-      <w:proofErr w:type="spellEnd"/>
       <w:r>
         <w:rPr>
           <w:i/>
@@ -4455,7 +4326,6 @@
         </w:tabs>
         <w:ind w:left="1080"/>
       </w:pPr>
-      <w:proofErr w:type="spellStart"/>
       <w:r>
         <w:rPr>
           <w:i/>
@@ -4469,7 +4339,6 @@
         </w:rPr>
         <w:t>TM</w:t>
       </w:r>
-      <w:proofErr w:type="spellEnd"/>
       <w:r>
         <w:rPr>
           <w:i/>
@@ -4511,7 +4380,6 @@
         </w:tabs>
         <w:ind w:left="1080"/>
       </w:pPr>
-      <w:proofErr w:type="spellStart"/>
       <w:r>
         <w:rPr>
           <w:i/>
@@ -4525,7 +4393,6 @@
         </w:rPr>
         <w:t>TM</w:t>
       </w:r>
-      <w:proofErr w:type="spellEnd"/>
       <w:r>
         <w:rPr>
           <w:i/>
@@ -4567,7 +4434,6 @@
         </w:tabs>
         <w:ind w:left="1080"/>
       </w:pPr>
-      <w:proofErr w:type="spellStart"/>
       <w:r>
         <w:rPr>
           <w:i/>
@@ -4581,7 +4447,6 @@
         </w:rPr>
         <w:t>TM</w:t>
       </w:r>
-      <w:proofErr w:type="spellEnd"/>
       <w:r>
         <w:rPr>
           <w:i/>
@@ -4623,7 +4488,6 @@
         </w:tabs>
         <w:ind w:left="1080"/>
       </w:pPr>
-      <w:proofErr w:type="spellStart"/>
       <w:r>
         <w:rPr>
           <w:i/>
@@ -4637,7 +4501,6 @@
         </w:rPr>
         <w:t>TM</w:t>
       </w:r>
-      <w:proofErr w:type="spellEnd"/>
       <w:r>
         <w:rPr>
           <w:i/>
@@ -4679,7 +4542,6 @@
         </w:tabs>
         <w:ind w:left="1080"/>
       </w:pPr>
-      <w:proofErr w:type="spellStart"/>
       <w:r>
         <w:rPr>
           <w:i/>
@@ -4693,7 +4555,6 @@
         </w:rPr>
         <w:t>TM</w:t>
       </w:r>
-      <w:proofErr w:type="spellEnd"/>
       <w:r>
         <w:rPr>
           <w:i/>
@@ -4735,7 +4596,6 @@
         </w:tabs>
         <w:ind w:left="1080"/>
       </w:pPr>
-      <w:proofErr w:type="spellStart"/>
       <w:r>
         <w:rPr>
           <w:i/>
@@ -4749,7 +4609,6 @@
         </w:rPr>
         <w:t>TM</w:t>
       </w:r>
-      <w:proofErr w:type="spellEnd"/>
       <w:r>
         <w:rPr>
           <w:i/>
@@ -4791,7 +4650,6 @@
         </w:tabs>
         <w:ind w:left="1080"/>
       </w:pPr>
-      <w:proofErr w:type="spellStart"/>
       <w:r>
         <w:rPr>
           <w:i/>
@@ -4805,7 +4663,6 @@
         </w:rPr>
         <w:t>TM</w:t>
       </w:r>
-      <w:proofErr w:type="spellEnd"/>
       <w:r>
         <w:rPr>
           <w:i/>
@@ -4847,7 +4704,6 @@
         </w:tabs>
         <w:ind w:left="1080"/>
       </w:pPr>
-      <w:proofErr w:type="spellStart"/>
       <w:r>
         <w:rPr>
           <w:i/>
@@ -4861,7 +4717,6 @@
         </w:rPr>
         <w:t>TM</w:t>
       </w:r>
-      <w:proofErr w:type="spellEnd"/>
       <w:r>
         <w:rPr>
           <w:i/>
@@ -4903,7 +4758,6 @@
         </w:tabs>
         <w:ind w:left="1080"/>
       </w:pPr>
-      <w:proofErr w:type="spellStart"/>
       <w:r>
         <w:rPr>
           <w:i/>
@@ -4917,7 +4771,6 @@
         </w:rPr>
         <w:t>TM</w:t>
       </w:r>
-      <w:proofErr w:type="spellEnd"/>
       <w:r>
         <w:rPr>
           <w:i/>
@@ -4959,7 +4812,6 @@
         </w:tabs>
         <w:ind w:left="1080"/>
       </w:pPr>
-      <w:proofErr w:type="spellStart"/>
       <w:r>
         <w:rPr>
           <w:i/>
@@ -4973,7 +4825,6 @@
         </w:rPr>
         <w:t>TM</w:t>
       </w:r>
-      <w:proofErr w:type="spellEnd"/>
       <w:r>
         <w:rPr>
           <w:i/>
@@ -5015,7 +4866,6 @@
         </w:tabs>
         <w:ind w:left="1080"/>
       </w:pPr>
-      <w:proofErr w:type="spellStart"/>
       <w:r>
         <w:rPr>
           <w:i/>
@@ -5029,7 +4879,6 @@
         </w:rPr>
         <w:t>TM</w:t>
       </w:r>
-      <w:proofErr w:type="spellEnd"/>
       <w:r>
         <w:rPr>
           <w:i/>
@@ -5071,7 +4920,6 @@
         </w:tabs>
         <w:ind w:left="1080"/>
       </w:pPr>
-      <w:proofErr w:type="spellStart"/>
       <w:r>
         <w:rPr>
           <w:i/>
@@ -5085,7 +4933,6 @@
         </w:rPr>
         <w:t>TM</w:t>
       </w:r>
-      <w:proofErr w:type="spellEnd"/>
       <w:r>
         <w:rPr>
           <w:i/>
@@ -5127,7 +4974,6 @@
         </w:tabs>
         <w:ind w:left="1080"/>
       </w:pPr>
-      <w:proofErr w:type="spellStart"/>
       <w:r>
         <w:rPr>
           <w:i/>
@@ -5141,7 +4987,6 @@
         </w:rPr>
         <w:t>TM</w:t>
       </w:r>
-      <w:proofErr w:type="spellEnd"/>
       <w:r>
         <w:rPr>
           <w:i/>
@@ -5183,7 +5028,6 @@
         </w:tabs>
         <w:ind w:left="1080"/>
       </w:pPr>
-      <w:proofErr w:type="spellStart"/>
       <w:r>
         <w:rPr>
           <w:i/>
@@ -5197,7 +5041,6 @@
         </w:rPr>
         <w:t>TM</w:t>
       </w:r>
-      <w:proofErr w:type="spellEnd"/>
       <w:r>
         <w:rPr>
           <w:i/>
@@ -5239,7 +5082,6 @@
         </w:tabs>
         <w:ind w:left="1080"/>
       </w:pPr>
-      <w:proofErr w:type="spellStart"/>
       <w:r>
         <w:rPr>
           <w:i/>
@@ -5253,7 +5095,6 @@
         </w:rPr>
         <w:t>TM</w:t>
       </w:r>
-      <w:proofErr w:type="spellEnd"/>
       <w:r>
         <w:rPr>
           <w:i/>
@@ -5295,7 +5136,6 @@
         </w:tabs>
         <w:ind w:left="1080"/>
       </w:pPr>
-      <w:proofErr w:type="spellStart"/>
       <w:r>
         <w:rPr>
           <w:i/>
@@ -5309,7 +5149,6 @@
         </w:rPr>
         <w:t>TM</w:t>
       </w:r>
-      <w:proofErr w:type="spellEnd"/>
       <w:r>
         <w:rPr>
           <w:i/>
@@ -5351,7 +5190,6 @@
         </w:tabs>
         <w:ind w:left="1080"/>
       </w:pPr>
-      <w:proofErr w:type="spellStart"/>
       <w:r>
         <w:rPr>
           <w:i/>
@@ -5365,7 +5203,6 @@
         </w:rPr>
         <w:t>TM</w:t>
       </w:r>
-      <w:proofErr w:type="spellEnd"/>
       <w:r>
         <w:rPr>
           <w:i/>
@@ -5407,7 +5244,6 @@
         </w:tabs>
         <w:ind w:left="1080"/>
       </w:pPr>
-      <w:proofErr w:type="spellStart"/>
       <w:r>
         <w:rPr>
           <w:i/>
@@ -5421,7 +5257,6 @@
         </w:rPr>
         <w:t>TM</w:t>
       </w:r>
-      <w:proofErr w:type="spellEnd"/>
       <w:r>
         <w:rPr>
           <w:i/>
@@ -5463,7 +5298,6 @@
         </w:tabs>
         <w:ind w:left="1080"/>
       </w:pPr>
-      <w:proofErr w:type="spellStart"/>
       <w:r>
         <w:rPr>
           <w:i/>
@@ -5477,7 +5311,6 @@
         </w:rPr>
         <w:t>TM</w:t>
       </w:r>
-      <w:proofErr w:type="spellEnd"/>
       <w:r>
         <w:rPr>
           <w:i/>
@@ -5519,7 +5352,6 @@
         </w:tabs>
         <w:ind w:left="1080"/>
       </w:pPr>
-      <w:proofErr w:type="spellStart"/>
       <w:r>
         <w:rPr>
           <w:i/>
@@ -5533,7 +5365,6 @@
         </w:rPr>
         <w:t>TM</w:t>
       </w:r>
-      <w:proofErr w:type="spellEnd"/>
       <w:r>
         <w:rPr>
           <w:i/>
@@ -5575,7 +5406,6 @@
         </w:tabs>
         <w:ind w:left="1080"/>
       </w:pPr>
-      <w:proofErr w:type="spellStart"/>
       <w:r>
         <w:rPr>
           <w:i/>
@@ -5590,7 +5420,6 @@
         </w:rPr>
         <w:t>TM</w:t>
       </w:r>
-      <w:proofErr w:type="spellEnd"/>
       <w:r>
         <w:rPr>
           <w:i/>
@@ -5632,7 +5461,6 @@
         </w:tabs>
         <w:ind w:left="1080"/>
       </w:pPr>
-      <w:proofErr w:type="spellStart"/>
       <w:r>
         <w:rPr>
           <w:i/>
@@ -5646,7 +5474,6 @@
         </w:rPr>
         <w:t>TM</w:t>
       </w:r>
-      <w:proofErr w:type="spellEnd"/>
       <w:r>
         <w:rPr>
           <w:i/>
@@ -5688,7 +5515,6 @@
         </w:tabs>
         <w:ind w:left="1080"/>
       </w:pPr>
-      <w:proofErr w:type="spellStart"/>
       <w:r>
         <w:rPr>
           <w:i/>
@@ -5702,7 +5528,6 @@
         </w:rPr>
         <w:t>TM</w:t>
       </w:r>
-      <w:proofErr w:type="spellEnd"/>
       <w:r>
         <w:rPr>
           <w:i/>
@@ -5744,7 +5569,6 @@
         </w:tabs>
         <w:ind w:left="1080"/>
       </w:pPr>
-      <w:proofErr w:type="spellStart"/>
       <w:r>
         <w:rPr>
           <w:i/>
@@ -5758,7 +5582,6 @@
         </w:rPr>
         <w:t>TM</w:t>
       </w:r>
-      <w:proofErr w:type="spellEnd"/>
       <w:r>
         <w:rPr>
           <w:i/>
@@ -5800,7 +5623,6 @@
         </w:tabs>
         <w:ind w:left="1080"/>
       </w:pPr>
-      <w:proofErr w:type="spellStart"/>
       <w:r>
         <w:rPr>
           <w:i/>
@@ -5814,7 +5636,6 @@
         </w:rPr>
         <w:t>TM</w:t>
       </w:r>
-      <w:proofErr w:type="spellEnd"/>
       <w:r>
         <w:rPr>
           <w:i/>
@@ -5856,7 +5677,6 @@
         </w:tabs>
         <w:ind w:left="1080"/>
       </w:pPr>
-      <w:proofErr w:type="spellStart"/>
       <w:r>
         <w:rPr>
           <w:i/>
@@ -5870,7 +5690,6 @@
         </w:rPr>
         <w:t>TM</w:t>
       </w:r>
-      <w:proofErr w:type="spellEnd"/>
       <w:r>
         <w:rPr>
           <w:i/>
@@ -5912,7 +5731,6 @@
         </w:tabs>
         <w:ind w:left="1080"/>
       </w:pPr>
-      <w:proofErr w:type="spellStart"/>
       <w:r>
         <w:rPr>
           <w:i/>
@@ -5926,7 +5744,6 @@
         </w:rPr>
         <w:t>TM</w:t>
       </w:r>
-      <w:proofErr w:type="spellEnd"/>
       <w:r>
         <w:rPr>
           <w:i/>
@@ -6357,6 +6174,8 @@
         <w:t>Table of Contents</w:t>
       </w:r>
     </w:p>
+    <w:bookmarkStart w:id="4" w:name="_GoBack"/>
+    <w:bookmarkEnd w:id="4"/>
     <w:p>
       <w:pPr>
         <w:pStyle w:val="TOC1"/>
@@ -6377,7 +6196,7 @@
       <w:r>
         <w:fldChar w:fldCharType="separate"/>
       </w:r>
-      <w:hyperlink w:anchor="_Toc435666824" w:history="1">
+      <w:hyperlink w:anchor="_Toc437958885" w:history="1">
         <w:r>
           <w:rPr>
             <w:rStyle w:val="Hyperlink"/>
@@ -6421,7 +6240,7 @@
             <w:noProof/>
             <w:webHidden/>
           </w:rPr>
-          <w:instrText xml:space="preserve"> PAGEREF _Toc435666824 \h </w:instrText>
+          <w:instrText xml:space="preserve"> PAGEREF _Toc437958885 \h </w:instrText>
         </w:r>
         <w:r>
           <w:rPr>
@@ -6467,7 +6286,7 @@
           <w:szCs w:val="22"/>
         </w:rPr>
       </w:pPr>
-      <w:hyperlink w:anchor="_Toc435666825" w:history="1">
+      <w:hyperlink w:anchor="_Toc437958886" w:history="1">
         <w:r>
           <w:rPr>
             <w:rStyle w:val="Hyperlink"/>
@@ -6526,7 +6345,7 @@
             <w:noProof/>
             <w:webHidden/>
           </w:rPr>
-          <w:instrText xml:space="preserve"> PAGEREF _Toc435666825 \h </w:instrText>
+          <w:instrText xml:space="preserve"> PAGEREF _Toc437958886 \h </w:instrText>
         </w:r>
         <w:r>
           <w:rPr>
@@ -6572,7 +6391,7 @@
           <w:szCs w:val="22"/>
         </w:rPr>
       </w:pPr>
-      <w:hyperlink w:anchor="_Toc435666826" w:history="1">
+      <w:hyperlink w:anchor="_Toc437958887" w:history="1">
         <w:r>
           <w:rPr>
             <w:rStyle w:val="Hyperlink"/>
@@ -6616,7 +6435,7 @@
             <w:noProof/>
             <w:webHidden/>
           </w:rPr>
-          <w:instrText xml:space="preserve"> PAGEREF _Toc435666826 \h </w:instrText>
+          <w:instrText xml:space="preserve"> PAGEREF _Toc437958887 \h </w:instrText>
         </w:r>
         <w:r>
           <w:rPr>
@@ -6662,7 +6481,7 @@
           <w:szCs w:val="22"/>
         </w:rPr>
       </w:pPr>
-      <w:hyperlink w:anchor="_Toc435666827" w:history="1">
+      <w:hyperlink w:anchor="_Toc437958888" w:history="1">
         <w:r>
           <w:rPr>
             <w:rStyle w:val="Hyperlink"/>
@@ -6706,7 +6525,7 @@
             <w:noProof/>
             <w:webHidden/>
           </w:rPr>
-          <w:instrText xml:space="preserve"> PAGEREF _Toc435666827 \h </w:instrText>
+          <w:instrText xml:space="preserve"> PAGEREF _Toc437958888 \h </w:instrText>
         </w:r>
         <w:r>
           <w:rPr>
@@ -6752,7 +6571,7 @@
           <w:szCs w:val="22"/>
         </w:rPr>
       </w:pPr>
-      <w:hyperlink w:anchor="_Toc435666828" w:history="1">
+      <w:hyperlink w:anchor="_Toc437958889" w:history="1">
         <w:r>
           <w:rPr>
             <w:rStyle w:val="Hyperlink"/>
@@ -6796,7 +6615,7 @@
             <w:noProof/>
             <w:webHidden/>
           </w:rPr>
-          <w:instrText xml:space="preserve"> PAGEREF _Toc435666828 \h </w:instrText>
+          <w:instrText xml:space="preserve"> PAGEREF _Toc437958889 \h </w:instrText>
         </w:r>
         <w:r>
           <w:rPr>
@@ -6842,7 +6661,7 @@
           <w:szCs w:val="22"/>
         </w:rPr>
       </w:pPr>
-      <w:hyperlink w:anchor="_Toc435666829" w:history="1">
+      <w:hyperlink w:anchor="_Toc437958890" w:history="1">
         <w:r>
           <w:rPr>
             <w:rStyle w:val="Hyperlink"/>
@@ -6886,7 +6705,7 @@
             <w:noProof/>
             <w:webHidden/>
           </w:rPr>
-          <w:instrText xml:space="preserve"> PAGEREF _Toc435666829 \h </w:instrText>
+          <w:instrText xml:space="preserve"> PAGEREF _Toc437958890 \h </w:instrText>
         </w:r>
         <w:r>
           <w:rPr>
@@ -6932,7 +6751,7 @@
           <w:szCs w:val="22"/>
         </w:rPr>
       </w:pPr>
-      <w:hyperlink w:anchor="_Toc435666830" w:history="1">
+      <w:hyperlink w:anchor="_Toc437958891" w:history="1">
         <w:r>
           <w:rPr>
             <w:rStyle w:val="Hyperlink"/>
@@ -6976,7 +6795,7 @@
             <w:noProof/>
             <w:webHidden/>
           </w:rPr>
-          <w:instrText xml:space="preserve"> PAGEREF _Toc435666830 \h </w:instrText>
+          <w:instrText xml:space="preserve"> PAGEREF _Toc437958891 \h </w:instrText>
         </w:r>
         <w:r>
           <w:rPr>
@@ -7022,7 +6841,7 @@
           <w:szCs w:val="22"/>
         </w:rPr>
       </w:pPr>
-      <w:hyperlink w:anchor="_Toc435666831" w:history="1">
+      <w:hyperlink w:anchor="_Toc437958892" w:history="1">
         <w:r>
           <w:rPr>
             <w:rStyle w:val="Hyperlink"/>
@@ -7066,7 +6885,7 @@
             <w:noProof/>
             <w:webHidden/>
           </w:rPr>
-          <w:instrText xml:space="preserve"> PAGEREF _Toc435666831 \h </w:instrText>
+          <w:instrText xml:space="preserve"> PAGEREF _Toc437958892 \h </w:instrText>
         </w:r>
         <w:r>
           <w:rPr>
@@ -7112,7 +6931,7 @@
           <w:szCs w:val="22"/>
         </w:rPr>
       </w:pPr>
-      <w:hyperlink w:anchor="_Toc435666832" w:history="1">
+      <w:hyperlink w:anchor="_Toc437958893" w:history="1">
         <w:r>
           <w:rPr>
             <w:rStyle w:val="Hyperlink"/>
@@ -7156,7 +6975,7 @@
             <w:noProof/>
             <w:webHidden/>
           </w:rPr>
-          <w:instrText xml:space="preserve"> PAGEREF _Toc435666832 \h </w:instrText>
+          <w:instrText xml:space="preserve"> PAGEREF _Toc437958893 \h </w:instrText>
         </w:r>
         <w:r>
           <w:rPr>
@@ -7202,7 +7021,7 @@
           <w:szCs w:val="22"/>
         </w:rPr>
       </w:pPr>
-      <w:hyperlink w:anchor="_Toc435666833" w:history="1">
+      <w:hyperlink w:anchor="_Toc437958894" w:history="1">
         <w:r>
           <w:rPr>
             <w:rStyle w:val="Hyperlink"/>
@@ -7246,7 +7065,7 @@
             <w:noProof/>
             <w:webHidden/>
           </w:rPr>
-          <w:instrText xml:space="preserve"> PAGEREF _Toc435666833 \h </w:instrText>
+          <w:instrText xml:space="preserve"> PAGEREF _Toc437958894 \h </w:instrText>
         </w:r>
         <w:r>
           <w:rPr>
@@ -7292,7 +7111,7 @@
           <w:szCs w:val="22"/>
         </w:rPr>
       </w:pPr>
-      <w:hyperlink w:anchor="_Toc435666834" w:history="1">
+      <w:hyperlink w:anchor="_Toc437958895" w:history="1">
         <w:r>
           <w:rPr>
             <w:rStyle w:val="Hyperlink"/>
@@ -7336,7 +7155,7 @@
             <w:noProof/>
             <w:webHidden/>
           </w:rPr>
-          <w:instrText xml:space="preserve"> PAGEREF _Toc435666834 \h </w:instrText>
+          <w:instrText xml:space="preserve"> PAGEREF _Toc437958895 \h </w:instrText>
         </w:r>
         <w:r>
           <w:rPr>
@@ -7382,7 +7201,7 @@
           <w:szCs w:val="22"/>
         </w:rPr>
       </w:pPr>
-      <w:hyperlink w:anchor="_Toc435666835" w:history="1">
+      <w:hyperlink w:anchor="_Toc437958896" w:history="1">
         <w:r>
           <w:rPr>
             <w:rStyle w:val="Hyperlink"/>
@@ -7426,7 +7245,7 @@
             <w:noProof/>
             <w:webHidden/>
           </w:rPr>
-          <w:instrText xml:space="preserve"> PAGEREF _Toc435666835 \h </w:instrText>
+          <w:instrText xml:space="preserve"> PAGEREF _Toc437958896 \h </w:instrText>
         </w:r>
         <w:r>
           <w:rPr>
@@ -7468,7 +7287,7 @@
           <w:szCs w:val="22"/>
         </w:rPr>
       </w:pPr>
-      <w:hyperlink w:anchor="_Toc435666836" w:history="1">
+      <w:hyperlink w:anchor="_Toc437958897" w:history="1">
         <w:r>
           <w:rPr>
             <w:rStyle w:val="Hyperlink"/>
@@ -7512,7 +7331,7 @@
             <w:noProof/>
             <w:webHidden/>
           </w:rPr>
-          <w:instrText xml:space="preserve"> PAGEREF _Toc435666836 \h </w:instrText>
+          <w:instrText xml:space="preserve"> PAGEREF _Toc437958897 \h </w:instrText>
         </w:r>
         <w:r>
           <w:rPr>
@@ -7558,7 +7377,7 @@
           <w:szCs w:val="22"/>
         </w:rPr>
       </w:pPr>
-      <w:hyperlink w:anchor="_Toc435666837" w:history="1">
+      <w:hyperlink w:anchor="_Toc437958898" w:history="1">
         <w:r>
           <w:rPr>
             <w:rStyle w:val="Hyperlink"/>
@@ -7602,7 +7421,7 @@
             <w:noProof/>
             <w:webHidden/>
           </w:rPr>
-          <w:instrText xml:space="preserve"> PAGEREF _Toc435666837 \h </w:instrText>
+          <w:instrText xml:space="preserve"> PAGEREF _Toc437958898 \h </w:instrText>
         </w:r>
         <w:r>
           <w:rPr>
@@ -7648,7 +7467,7 @@
           <w:szCs w:val="22"/>
         </w:rPr>
       </w:pPr>
-      <w:hyperlink w:anchor="_Toc435666838" w:history="1">
+      <w:hyperlink w:anchor="_Toc437958899" w:history="1">
         <w:r>
           <w:rPr>
             <w:rStyle w:val="Hyperlink"/>
@@ -7692,7 +7511,7 @@
             <w:noProof/>
             <w:webHidden/>
           </w:rPr>
-          <w:instrText xml:space="preserve"> PAGEREF _Toc435666838 \h </w:instrText>
+          <w:instrText xml:space="preserve"> PAGEREF _Toc437958899 \h </w:instrText>
         </w:r>
         <w:r>
           <w:rPr>
@@ -7734,7 +7553,7 @@
           <w:szCs w:val="22"/>
         </w:rPr>
       </w:pPr>
-      <w:hyperlink w:anchor="_Toc435666839" w:history="1">
+      <w:hyperlink w:anchor="_Toc437958900" w:history="1">
         <w:r>
           <w:rPr>
             <w:rStyle w:val="Hyperlink"/>
@@ -7778,7 +7597,7 @@
             <w:noProof/>
             <w:webHidden/>
           </w:rPr>
-          <w:instrText xml:space="preserve"> PAGEREF _Toc435666839 \h </w:instrText>
+          <w:instrText xml:space="preserve"> PAGEREF _Toc437958900 \h </w:instrText>
         </w:r>
         <w:r>
           <w:rPr>
@@ -7824,7 +7643,7 @@
           <w:szCs w:val="22"/>
         </w:rPr>
       </w:pPr>
-      <w:hyperlink w:anchor="_Toc435666840" w:history="1">
+      <w:hyperlink w:anchor="_Toc437958901" w:history="1">
         <w:r>
           <w:rPr>
             <w:rStyle w:val="Hyperlink"/>
@@ -7868,7 +7687,7 @@
             <w:noProof/>
             <w:webHidden/>
           </w:rPr>
-          <w:instrText xml:space="preserve"> PAGEREF _Toc435666840 \h </w:instrText>
+          <w:instrText xml:space="preserve"> PAGEREF _Toc437958901 \h </w:instrText>
         </w:r>
         <w:r>
           <w:rPr>
@@ -7910,7 +7729,7 @@
           <w:szCs w:val="22"/>
         </w:rPr>
       </w:pPr>
-      <w:hyperlink w:anchor="_Toc435666841" w:history="1">
+      <w:hyperlink w:anchor="_Toc437958902" w:history="1">
         <w:r>
           <w:rPr>
             <w:rStyle w:val="Hyperlink"/>
@@ -7954,7 +7773,7 @@
             <w:noProof/>
             <w:webHidden/>
           </w:rPr>
-          <w:instrText xml:space="preserve"> PAGEREF _Toc435666841 \h </w:instrText>
+          <w:instrText xml:space="preserve"> PAGEREF _Toc437958902 \h </w:instrText>
         </w:r>
         <w:r>
           <w:rPr>
@@ -7996,7 +7815,7 @@
           <w:szCs w:val="22"/>
         </w:rPr>
       </w:pPr>
-      <w:hyperlink w:anchor="_Toc435666842" w:history="1">
+      <w:hyperlink w:anchor="_Toc437958903" w:history="1">
         <w:r>
           <w:rPr>
             <w:rStyle w:val="Hyperlink"/>
@@ -8023,7 +7842,7 @@
             <w:noProof/>
             <w:webHidden/>
           </w:rPr>
-          <w:instrText xml:space="preserve"> PAGEREF _Toc435666842 \h </w:instrText>
+          <w:instrText xml:space="preserve"> PAGEREF _Toc437958903 \h </w:instrText>
         </w:r>
         <w:r>
           <w:rPr>
@@ -8065,7 +7884,7 @@
           <w:szCs w:val="22"/>
         </w:rPr>
       </w:pPr>
-      <w:hyperlink w:anchor="_Toc435666843" w:history="1">
+      <w:hyperlink w:anchor="_Toc437958904" w:history="1">
         <w:r>
           <w:rPr>
             <w:rStyle w:val="Hyperlink"/>
@@ -8092,7 +7911,7 @@
             <w:noProof/>
             <w:webHidden/>
           </w:rPr>
-          <w:instrText xml:space="preserve"> PAGEREF _Toc435666843 \h </w:instrText>
+          <w:instrText xml:space="preserve"> PAGEREF _Toc437958904 \h </w:instrText>
         </w:r>
         <w:r>
           <w:rPr>
@@ -8138,15 +7957,15 @@
       <w:pPr>
         <w:pStyle w:val="Heading1"/>
       </w:pPr>
-      <w:bookmarkStart w:id="4" w:name="_Toc424631595"/>
-      <w:bookmarkStart w:id="5" w:name="_Toc435666824"/>
+      <w:bookmarkStart w:id="5" w:name="_Toc424631595"/>
+      <w:bookmarkStart w:id="6" w:name="_Toc437958885"/>
       <w:bookmarkEnd w:id="0"/>
       <w:r>
         <w:lastRenderedPageBreak/>
         <w:t>Introduction</w:t>
       </w:r>
-      <w:bookmarkEnd w:id="4"/>
       <w:bookmarkEnd w:id="5"/>
+      <w:bookmarkEnd w:id="6"/>
     </w:p>
     <w:p>
       <w:pPr>
@@ -8172,11 +7991,7 @@
         <w:ind w:right="-270"/>
       </w:pPr>
       <w:r>
-        <w:t>The Cyber Observable Expression (</w:t>
-      </w:r>
-      <w:proofErr w:type="spellStart"/>
-      <w:r>
-        <w:t>CybOX</w:t>
+        <w:t>The Cyber Observable Expression (CybOX</w:t>
       </w:r>
       <w:r>
         <w:rPr>
@@ -8184,7 +7999,6 @@
         </w:rPr>
         <w:t>TM</w:t>
       </w:r>
-      <w:proofErr w:type="spellEnd"/>
       <w:r>
         <w:t>)</w:t>
       </w:r>
@@ -8215,7 +8029,7 @@
         <w:spacing w:after="240"/>
         <w:ind w:right="-270"/>
       </w:pPr>
-      <w:bookmarkStart w:id="6" w:name="_Toc401131317"/>
+      <w:bookmarkStart w:id="7" w:name="_Toc401131317"/>
       <w:r>
         <w:t xml:space="preserve">In Section </w:t>
       </w:r>
@@ -8317,12 +8131,6 @@
         <w:t xml:space="preserve"> we provide document conventions</w:t>
       </w:r>
       <w:r>
-        <w:t xml:space="preserve"> </w:t>
-      </w:r>
-      <w:r>
-        <w:t>in</w:t>
-      </w:r>
-      <w:r>
         <w:t xml:space="preserve">, </w:t>
       </w:r>
       <w:r>
@@ -8413,7 +8221,7 @@
       <w:r>
         <w:t xml:space="preserve">. </w:t>
       </w:r>
-      <w:bookmarkEnd w:id="6"/>
+      <w:bookmarkEnd w:id="7"/>
       <w:r>
         <w:t xml:space="preserve">In Section </w:t>
       </w:r>
@@ -8625,12 +8433,11 @@
       <w:pPr>
         <w:pStyle w:val="Heading2"/>
       </w:pPr>
-      <w:bookmarkStart w:id="7" w:name="_Toc412205405"/>
-      <w:bookmarkStart w:id="8" w:name="_Ref412300941"/>
-      <w:bookmarkStart w:id="9" w:name="_Ref412622367"/>
-      <w:bookmarkStart w:id="10" w:name="_Toc424631596"/>
-      <w:bookmarkStart w:id="11" w:name="_Toc435666825"/>
-      <w:proofErr w:type="spellStart"/>
+      <w:bookmarkStart w:id="8" w:name="_Toc412205405"/>
+      <w:bookmarkStart w:id="9" w:name="_Ref412300941"/>
+      <w:bookmarkStart w:id="10" w:name="_Ref412622367"/>
+      <w:bookmarkStart w:id="11" w:name="_Toc424631596"/>
+      <w:bookmarkStart w:id="12" w:name="_Toc437958886"/>
       <w:r>
         <w:t>CybOX</w:t>
       </w:r>
@@ -8640,15 +8447,14 @@
         </w:rPr>
         <w:t>TM</w:t>
       </w:r>
-      <w:proofErr w:type="spellEnd"/>
       <w:r>
         <w:t xml:space="preserve"> Specification Documents</w:t>
       </w:r>
-      <w:bookmarkEnd w:id="7"/>
       <w:bookmarkEnd w:id="8"/>
       <w:bookmarkEnd w:id="9"/>
       <w:bookmarkEnd w:id="10"/>
       <w:bookmarkEnd w:id="11"/>
+      <w:bookmarkEnd w:id="12"/>
     </w:p>
     <w:p>
       <w:pPr>
@@ -8658,7 +8464,7 @@
         <w:spacing w:after="240"/>
       </w:pPr>
       <w:r>
-        <w:t xml:space="preserve">The CybOX specification consists of a formal UML model and a set of textual specification documents that explain the UML model.  Specification documents have been written for each of the key individual data models that compose the full CybOX UML model.  </w:t>
+        <w:t xml:space="preserve">The CybOX specification consists of a formal UML model and a set of textual specification documents that explain the UML model.  Specification documents have been written for each of the individual data models that compose the full CybOX UML model.  </w:t>
       </w:r>
     </w:p>
     <w:p>
@@ -8759,15 +8565,15 @@
         <w:spacing w:before="360" w:after="60"/>
         <w:ind w:left="540" w:hanging="540"/>
       </w:pPr>
-      <w:bookmarkStart w:id="12" w:name="_Ref394437867"/>
-      <w:bookmarkStart w:id="13" w:name="_Toc426119868"/>
-      <w:bookmarkStart w:id="14" w:name="_Toc435666826"/>
+      <w:bookmarkStart w:id="13" w:name="_Ref394437867"/>
+      <w:bookmarkStart w:id="14" w:name="_Toc426119868"/>
+      <w:bookmarkStart w:id="15" w:name="_Toc437958887"/>
       <w:r>
         <w:t>Document Conventions</w:t>
       </w:r>
-      <w:bookmarkEnd w:id="12"/>
       <w:bookmarkEnd w:id="13"/>
       <w:bookmarkEnd w:id="14"/>
+      <w:bookmarkEnd w:id="15"/>
     </w:p>
     <w:p>
       <w:r>
@@ -8782,17 +8588,17 @@
         </w:tabs>
         <w:spacing w:before="360" w:after="60"/>
       </w:pPr>
-      <w:bookmarkStart w:id="15" w:name="_Toc389570603"/>
-      <w:bookmarkStart w:id="16" w:name="_Toc389581073"/>
-      <w:bookmarkStart w:id="17" w:name="_Toc426119870"/>
-      <w:bookmarkStart w:id="18" w:name="_Toc435666827"/>
+      <w:bookmarkStart w:id="16" w:name="_Toc389570603"/>
+      <w:bookmarkStart w:id="17" w:name="_Toc389581073"/>
+      <w:bookmarkStart w:id="18" w:name="_Toc426119870"/>
+      <w:bookmarkStart w:id="19" w:name="_Toc437958888"/>
       <w:r>
         <w:t>Fonts</w:t>
       </w:r>
-      <w:bookmarkEnd w:id="15"/>
       <w:bookmarkEnd w:id="16"/>
       <w:bookmarkEnd w:id="17"/>
       <w:bookmarkEnd w:id="18"/>
+      <w:bookmarkEnd w:id="19"/>
     </w:p>
     <w:p>
       <w:pPr>
@@ -9194,22 +9000,22 @@
       <w:pPr>
         <w:pStyle w:val="Heading3"/>
       </w:pPr>
-      <w:bookmarkStart w:id="19" w:name="_Ref394486021"/>
-      <w:bookmarkStart w:id="20" w:name="_Toc426119871"/>
-      <w:bookmarkStart w:id="21" w:name="_Toc435666828"/>
+      <w:bookmarkStart w:id="20" w:name="_Ref394486021"/>
+      <w:bookmarkStart w:id="21" w:name="_Toc426119871"/>
+      <w:bookmarkStart w:id="22" w:name="_Toc437958889"/>
       <w:r>
         <w:t>UML Package References</w:t>
       </w:r>
-      <w:bookmarkEnd w:id="19"/>
       <w:bookmarkEnd w:id="20"/>
       <w:bookmarkEnd w:id="21"/>
+      <w:bookmarkEnd w:id="22"/>
     </w:p>
     <w:p>
       <w:pPr>
         <w:spacing w:before="80" w:after="240"/>
       </w:pPr>
-      <w:bookmarkStart w:id="22" w:name="_Toc389570605"/>
-      <w:bookmarkStart w:id="23" w:name="_Toc389581075"/>
+      <w:bookmarkStart w:id="23" w:name="_Toc389570605"/>
+      <w:bookmarkStart w:id="24" w:name="_Toc389581075"/>
       <w:r>
         <w:t xml:space="preserve">Each CybOX data model is captured in a different UML package (e.g., Core package) where the packages together compose the full CybOX UML model.  To refer to a particular class of a specific package, we use the format </w:t>
       </w:r>
@@ -9288,6 +9094,24 @@
         <w:spacing w:before="80" w:after="240"/>
       </w:pPr>
       <w:r>
+        <w:t xml:space="preserve">The package_prefix for the Linux Package data model is </w:t>
+      </w:r>
+      <w:r>
+        <w:rPr>
+          <w:rFonts w:ascii="Courier New" w:hAnsi="Courier New" w:cs="Courier New"/>
+        </w:rPr>
+        <w:t>LinuxPackage</w:t>
+      </w:r>
+      <w:r>
+        <w:rPr>
+          <w:rFonts w:ascii="Courier New" w:hAnsi="Courier New" w:cs="Courier New"/>
+        </w:rPr>
+        <w:t>Obj</w:t>
+      </w:r>
+      <w:r>
+        <w:t xml:space="preserve">. </w:t>
+      </w:r>
+      <w:r>
         <w:t xml:space="preserve">Note that in </w:t>
       </w:r>
       <w:r>
@@ -9313,24 +9137,24 @@
       <w:pPr>
         <w:pStyle w:val="Heading3"/>
       </w:pPr>
-      <w:bookmarkStart w:id="24" w:name="_Toc426119872"/>
-      <w:bookmarkStart w:id="25" w:name="_Toc435666829"/>
+      <w:bookmarkStart w:id="25" w:name="_Toc426119872"/>
+      <w:bookmarkStart w:id="26" w:name="_Toc437958890"/>
       <w:r>
         <w:t>UML Diagrams</w:t>
       </w:r>
-      <w:bookmarkEnd w:id="22"/>
       <w:bookmarkEnd w:id="23"/>
       <w:bookmarkEnd w:id="24"/>
       <w:bookmarkEnd w:id="25"/>
+      <w:bookmarkEnd w:id="26"/>
     </w:p>
     <w:p>
       <w:pPr>
         <w:spacing w:before="80" w:after="240"/>
       </w:pPr>
-      <w:bookmarkStart w:id="26" w:name="_Toc398719452"/>
-      <w:bookmarkStart w:id="27" w:name="_Toc389570606"/>
-      <w:bookmarkStart w:id="28" w:name="_Toc389581076"/>
-      <w:bookmarkStart w:id="29" w:name="_Ref394436861"/>
+      <w:bookmarkStart w:id="27" w:name="_Toc398719452"/>
+      <w:bookmarkStart w:id="28" w:name="_Toc389570606"/>
+      <w:bookmarkStart w:id="29" w:name="_Toc389581076"/>
+      <w:bookmarkStart w:id="30" w:name="_Ref394436861"/>
       <w:r>
         <w:t xml:space="preserve">This specification makes use of UML diagrams </w:t>
       </w:r>
@@ -9361,36 +9185,36 @@
       <w:pPr>
         <w:pStyle w:val="Heading4"/>
       </w:pPr>
-      <w:bookmarkStart w:id="30" w:name="_Toc426119873"/>
-      <w:bookmarkStart w:id="31" w:name="_Toc435666830"/>
+      <w:bookmarkStart w:id="31" w:name="_Toc426119873"/>
+      <w:bookmarkStart w:id="32" w:name="_Toc437958891"/>
       <w:r>
         <w:t>Class Properties</w:t>
       </w:r>
-      <w:bookmarkEnd w:id="26"/>
-      <w:bookmarkEnd w:id="30"/>
+      <w:bookmarkEnd w:id="27"/>
       <w:bookmarkEnd w:id="31"/>
+      <w:bookmarkEnd w:id="32"/>
     </w:p>
     <w:p>
       <w:pPr>
         <w:spacing w:before="80" w:after="240"/>
       </w:pPr>
       <w:r>
-        <w:t xml:space="preserve">Generally, a class property can be shown in a UML diagram as either an attribute or an association (i.e., the distinction between attributes and associations is somewhat subjective).  In order to make the size of UML diagrams in the specifications manageable, we have chosen to capture most properties as attributes and to capture only higher level properties as associations, especially in the main top-level component diagrams.  In particular, we will always capture properties of UML data types as attributes.  For example, properties of a class that are identifiers, titles, and timestamps will be represented as attributes.  </w:t>
+        <w:t xml:space="preserve">Generally, a class property can be shown in a UML diagram as either an attribute or an association (i.e., the distinction between attributes and associations is somewhat subjective).  In order to make the size of UML diagrams in the specifications manageable, we have chosen to capture most properties as attributes and to capture only higher level properties as associations, especially in the main top-level component diagrams.  In particular, we will always capture properties of UML data types as attributes.  </w:t>
       </w:r>
     </w:p>
     <w:p>
       <w:pPr>
         <w:pStyle w:val="Heading4"/>
       </w:pPr>
-      <w:bookmarkStart w:id="32" w:name="_Toc398719453"/>
-      <w:bookmarkStart w:id="33" w:name="_Toc426119874"/>
-      <w:bookmarkStart w:id="34" w:name="_Toc435666831"/>
+      <w:bookmarkStart w:id="33" w:name="_Toc398719453"/>
+      <w:bookmarkStart w:id="34" w:name="_Toc426119874"/>
+      <w:bookmarkStart w:id="35" w:name="_Toc437958892"/>
       <w:r>
         <w:t>Diagram Icons and Arrow Types</w:t>
       </w:r>
-      <w:bookmarkEnd w:id="32"/>
       <w:bookmarkEnd w:id="33"/>
       <w:bookmarkEnd w:id="34"/>
+      <w:bookmarkEnd w:id="35"/>
     </w:p>
     <w:p>
       <w:pPr>
@@ -9479,57 +9303,31 @@
         <w:spacing w:after="120"/>
         <w:jc w:val="center"/>
       </w:pPr>
-      <w:bookmarkStart w:id="35" w:name="_Ref397637630"/>
-      <w:bookmarkStart w:id="36" w:name="_Toc426119876"/>
+      <w:bookmarkStart w:id="36" w:name="_Ref397637630"/>
+      <w:bookmarkStart w:id="37" w:name="_Toc426119876"/>
       <w:r>
         <w:t xml:space="preserve">Table </w:t>
       </w:r>
-      <w:r>
-        <w:fldChar w:fldCharType="begin"/>
-      </w:r>
-      <w:r>
-        <w:instrText xml:space="preserve"> STYLEREF 1 \s </w:instrText>
-      </w:r>
-      <w:r>
-        <w:fldChar w:fldCharType="separate"/>
-      </w:r>
-      <w:r>
-        <w:rPr>
-          <w:noProof/>
-        </w:rPr>
-        <w:t>1</w:t>
-      </w:r>
-      <w:r>
-        <w:rPr>
-          <w:noProof/>
-        </w:rPr>
-        <w:fldChar w:fldCharType="end"/>
-      </w:r>
+      <w:fldSimple w:instr=" STYLEREF 1 \s ">
+        <w:r>
+          <w:rPr>
+            <w:noProof/>
+          </w:rPr>
+          <w:t>1</w:t>
+        </w:r>
+      </w:fldSimple>
       <w:r>
         <w:noBreakHyphen/>
       </w:r>
-      <w:r>
-        <w:fldChar w:fldCharType="begin"/>
-      </w:r>
-      <w:r>
-        <w:instrText xml:space="preserve"> SEQ Table \* ARABIC \s 1 </w:instrText>
-      </w:r>
-      <w:r>
-        <w:fldChar w:fldCharType="separate"/>
-      </w:r>
-      <w:r>
-        <w:rPr>
-          <w:noProof/>
-        </w:rPr>
-        <w:t>1</w:t>
-      </w:r>
-      <w:r>
-        <w:rPr>
-          <w:noProof/>
-        </w:rPr>
-        <w:fldChar w:fldCharType="end"/>
-      </w:r>
-      <w:bookmarkEnd w:id="35"/>
+      <w:fldSimple w:instr=" SEQ Table \* ARABIC \s 1 ">
+        <w:r>
+          <w:rPr>
+            <w:noProof/>
+          </w:rPr>
+          <w:t>1</w:t>
+        </w:r>
+      </w:fldSimple>
+      <w:bookmarkEnd w:id="36"/>
       <w:r>
         <w:t xml:space="preserve">.  </w:t>
       </w:r>
@@ -9776,7 +9574,7 @@
                 <v:shape id="_x0000_i1025" type="#_x0000_t75" style="width:24pt;height:21pt" o:ole="">
                   <v:imagedata r:id="rId26" o:title=""/>
                 </v:shape>
-                <o:OLEObject Type="Embed" ProgID="PBrush" ShapeID="_x0000_i1025" DrawAspect="Content" ObjectID="_1511609102" r:id="rId27"/>
+                <o:OLEObject Type="Embed" ProgID="PBrush" ShapeID="_x0000_i1025" DrawAspect="Content" ObjectID="_1511701231" r:id="rId27"/>
               </w:object>
             </w:r>
           </w:p>
@@ -9932,7 +9730,7 @@
                 <v:shape id="_x0000_i1026" type="#_x0000_t75" style="width:14.25pt;height:14.25pt" o:ole="">
                   <v:imagedata r:id="rId29" o:title=""/>
                 </v:shape>
-                <o:OLEObject Type="Embed" ProgID="PBrush" ShapeID="_x0000_i1026" DrawAspect="Content" ObjectID="_1511609103" r:id="rId30"/>
+                <o:OLEObject Type="Embed" ProgID="PBrush" ShapeID="_x0000_i1026" DrawAspect="Content" ObjectID="_1511701232" r:id="rId30"/>
               </w:object>
             </w:r>
           </w:p>
@@ -9992,7 +9790,7 @@
                 <v:shape id="_x0000_i1027" type="#_x0000_t75" style="width:14.25pt;height:14.25pt" o:ole="">
                   <v:imagedata r:id="rId31" o:title=""/>
                 </v:shape>
-                <o:OLEObject Type="Embed" ProgID="PBrush" ShapeID="_x0000_i1027" DrawAspect="Content" ObjectID="_1511609104" r:id="rId32"/>
+                <o:OLEObject Type="Embed" ProgID="PBrush" ShapeID="_x0000_i1027" DrawAspect="Content" ObjectID="_1511701233" r:id="rId32"/>
               </w:object>
             </w:r>
           </w:p>
@@ -10178,7 +9976,7 @@
                 <v:shape id="_x0000_i1028" type="#_x0000_t75" style="width:57.75pt;height:35.25pt" o:ole="">
                   <v:imagedata r:id="rId33" o:title=""/>
                 </v:shape>
-                <o:OLEObject Type="Embed" ProgID="PBrush" ShapeID="_x0000_i1028" DrawAspect="Content" ObjectID="_1511609105" r:id="rId34"/>
+                <o:OLEObject Type="Embed" ProgID="PBrush" ShapeID="_x0000_i1028" DrawAspect="Content" ObjectID="_1511701234" r:id="rId34"/>
               </w:object>
             </w:r>
           </w:p>
@@ -10214,15 +10012,15 @@
       <w:pPr>
         <w:pStyle w:val="Heading3"/>
       </w:pPr>
-      <w:bookmarkStart w:id="37" w:name="_Toc435666832"/>
+      <w:bookmarkStart w:id="38" w:name="_Toc437958893"/>
       <w:r>
         <w:t>Property Table Notation</w:t>
       </w:r>
-      <w:bookmarkEnd w:id="27"/>
       <w:bookmarkEnd w:id="28"/>
       <w:bookmarkEnd w:id="29"/>
-      <w:bookmarkEnd w:id="36"/>
+      <w:bookmarkEnd w:id="30"/>
       <w:bookmarkEnd w:id="37"/>
+      <w:bookmarkEnd w:id="38"/>
     </w:p>
     <w:p>
       <w:pPr>
@@ -10424,15 +10222,15 @@
       <w:pPr>
         <w:pStyle w:val="Heading3"/>
       </w:pPr>
-      <w:bookmarkStart w:id="38" w:name="_Toc412205415"/>
-      <w:bookmarkStart w:id="39" w:name="_Toc426119877"/>
-      <w:bookmarkStart w:id="40" w:name="_Toc435666833"/>
+      <w:bookmarkStart w:id="39" w:name="_Toc412205415"/>
+      <w:bookmarkStart w:id="40" w:name="_Toc426119877"/>
+      <w:bookmarkStart w:id="41" w:name="_Toc437958894"/>
       <w:r>
         <w:t>Property and Class Descriptions</w:t>
       </w:r>
-      <w:bookmarkEnd w:id="38"/>
       <w:bookmarkEnd w:id="39"/>
       <w:bookmarkEnd w:id="40"/>
+      <w:bookmarkEnd w:id="41"/>
     </w:p>
     <w:p>
       <w:pPr>
@@ -10488,7 +10286,13 @@
         <w:spacing w:before="80" w:after="240"/>
       </w:pPr>
       <w:r>
-        <w:t>Consequently, we have chosen to use the three verbs, defined as follows, in class and property descriptions:</w:t>
+        <w:t xml:space="preserve">Consequently, we have </w:t>
+      </w:r>
+      <w:r>
+        <w:t>preferred</w:t>
+      </w:r>
+      <w:r>
+        <w:t xml:space="preserve"> to use the three verbs, defined as follows, in class and property descriptions:</w:t>
       </w:r>
     </w:p>
     <w:tbl>
@@ -10646,11 +10450,9 @@
             <w:r>
               <w:t xml:space="preserve"> include </w:t>
             </w:r>
-            <w:proofErr w:type="spellStart"/>
-            <w:r>
-              <w:t>identitifying</w:t>
-            </w:r>
-            <w:proofErr w:type="spellEnd"/>
+            <w:r>
+              <w:t>identifying</w:t>
+            </w:r>
             <w:r>
               <w:t xml:space="preserve"> characteristics, time-related attributes, and a list of the tools used to collect the information.</w:t>
             </w:r>
@@ -10805,13 +10607,8 @@
             <w:r>
               <w:t xml:space="preserve">potentially </w:t>
             </w:r>
-            <w:proofErr w:type="gramStart"/>
-            <w:r>
-              <w:t>leverage</w:t>
-            </w:r>
-            <w:proofErr w:type="gramEnd"/>
-            <w:r>
-              <w:t xml:space="preserve"> to obfuscate the Observable</w:t>
+            <w:r>
+              <w:t>leverage to obfuscate the Observable</w:t>
             </w:r>
             <w:r>
               <w:rPr>
@@ -10856,15 +10653,7 @@
           </w:tcPr>
           <w:p>
             <w:r>
-              <w:t xml:space="preserve">Used </w:t>
-            </w:r>
-            <w:proofErr w:type="gramStart"/>
-            <w:r>
-              <w:t>to clearly and precisely identify</w:t>
-            </w:r>
-            <w:proofErr w:type="gramEnd"/>
-            <w:r>
-              <w:t xml:space="preserve"> particular instances or values associated with a property.  Often used for properties that are defined by a controlled vocabulary or enumeration; typically used for properties that take on only a single value.</w:t>
+              <w:t>Used to clearly and precisely identify particular instances or values associated with a property.  Often used for properties that are defined by a controlled vocabulary or enumeration; typically used for properties that take on only a single value.</w:t>
             </w:r>
           </w:p>
         </w:tc>
@@ -10926,15 +10715,15 @@
       <w:pPr>
         <w:pStyle w:val="Heading2"/>
       </w:pPr>
-      <w:bookmarkStart w:id="41" w:name="_Ref428537349"/>
-      <w:bookmarkStart w:id="42" w:name="_Toc427275785"/>
-      <w:bookmarkStart w:id="43" w:name="_Toc435666834"/>
+      <w:bookmarkStart w:id="42" w:name="_Ref428537349"/>
+      <w:bookmarkStart w:id="43" w:name="_Toc427275785"/>
+      <w:bookmarkStart w:id="44" w:name="_Toc437958895"/>
       <w:r>
         <w:t>Terminology</w:t>
       </w:r>
-      <w:bookmarkEnd w:id="41"/>
       <w:bookmarkEnd w:id="42"/>
       <w:bookmarkEnd w:id="43"/>
+      <w:bookmarkEnd w:id="44"/>
     </w:p>
     <w:p>
       <w:r>
@@ -11112,24 +10901,24 @@
       <w:pPr>
         <w:pStyle w:val="Heading2"/>
       </w:pPr>
-      <w:bookmarkStart w:id="44" w:name="_Ref7502892"/>
-      <w:bookmarkStart w:id="45" w:name="_Toc12011611"/>
-      <w:bookmarkStart w:id="46" w:name="_Toc85472894"/>
-      <w:bookmarkStart w:id="47" w:name="_Toc287332008"/>
-      <w:bookmarkStart w:id="48" w:name="_Toc427275786"/>
-      <w:bookmarkStart w:id="49" w:name="_Toc435666835"/>
+      <w:bookmarkStart w:id="45" w:name="_Ref7502892"/>
+      <w:bookmarkStart w:id="46" w:name="_Toc12011611"/>
+      <w:bookmarkStart w:id="47" w:name="_Toc85472894"/>
+      <w:bookmarkStart w:id="48" w:name="_Toc287332008"/>
+      <w:bookmarkStart w:id="49" w:name="_Toc427275786"/>
+      <w:bookmarkStart w:id="50" w:name="_Toc437958896"/>
       <w:r>
         <w:t>Normative</w:t>
       </w:r>
-      <w:bookmarkEnd w:id="44"/>
       <w:bookmarkEnd w:id="45"/>
+      <w:bookmarkEnd w:id="46"/>
       <w:r>
         <w:t xml:space="preserve"> References</w:t>
       </w:r>
-      <w:bookmarkEnd w:id="46"/>
       <w:bookmarkEnd w:id="47"/>
       <w:bookmarkEnd w:id="48"/>
       <w:bookmarkEnd w:id="49"/>
+      <w:bookmarkEnd w:id="50"/>
     </w:p>
     <w:p>
       <w:pPr>
@@ -11141,14 +10930,14 @@
         </w:rPr>
         <w:t>[</w:t>
       </w:r>
-      <w:bookmarkStart w:id="50" w:name="rfc2119"/>
+      <w:bookmarkStart w:id="51" w:name="rfc2119"/>
       <w:r>
         <w:rPr>
           <w:rStyle w:val="Refterm"/>
         </w:rPr>
         <w:t>RFC2119</w:t>
       </w:r>
-      <w:bookmarkEnd w:id="50"/>
+      <w:bookmarkEnd w:id="51"/>
       <w:r>
         <w:rPr>
           <w:rStyle w:val="Refterm"/>
@@ -11181,14 +10970,14 @@
       <w:pPr>
         <w:pStyle w:val="Heading1"/>
       </w:pPr>
-      <w:bookmarkStart w:id="51" w:name="_Ref428537380"/>
-      <w:bookmarkStart w:id="52" w:name="_Toc435666836"/>
+      <w:bookmarkStart w:id="52" w:name="_Ref428537380"/>
+      <w:bookmarkStart w:id="53" w:name="_Toc437958897"/>
       <w:r>
         <w:lastRenderedPageBreak/>
         <w:t>Background Information</w:t>
       </w:r>
-      <w:bookmarkEnd w:id="51"/>
       <w:bookmarkEnd w:id="52"/>
+      <w:bookmarkEnd w:id="53"/>
     </w:p>
     <w:p>
       <w:r>
@@ -11297,13 +11086,13 @@
         <w:spacing w:before="360" w:after="60"/>
         <w:ind w:left="540" w:hanging="540"/>
       </w:pPr>
-      <w:bookmarkStart w:id="53" w:name="_Toc426119879"/>
-      <w:bookmarkStart w:id="54" w:name="_Toc435666837"/>
+      <w:bookmarkStart w:id="54" w:name="_Toc426119879"/>
+      <w:bookmarkStart w:id="55" w:name="_Toc437958898"/>
       <w:r>
         <w:t>Cyber Observables</w:t>
       </w:r>
-      <w:bookmarkEnd w:id="53"/>
       <w:bookmarkEnd w:id="54"/>
+      <w:bookmarkEnd w:id="55"/>
     </w:p>
     <w:p>
       <w:pPr>
@@ -11315,15 +11104,7 @@
     </w:p>
     <w:p>
       <w:r>
-        <w:t xml:space="preserve">A cyber observable is different </w:t>
-      </w:r>
-      <w:proofErr w:type="gramStart"/>
-      <w:r>
-        <w:t>than</w:t>
-      </w:r>
-      <w:proofErr w:type="gramEnd"/>
-      <w:r>
-        <w:t xml:space="preserve"> a cyber indicator. A cyber observable is a statement of fact, capturing what was observed or could be observed in the cyber operational domain. Cyber indicators are cyber observable patterns, such as a registry key value associated with a known bad actor or a spoofed email address used on a particular date.</w:t>
+        <w:t>A cyber observable is different than a cyber indicator. A cyber observable is a statement of fact, capturing what was observed or could be observed in the cyber operational domain. Cyber indicators are cyber observable patterns, such as a registry key value associated with a known bad actor or a spoofed email address used on a particular date.</w:t>
       </w:r>
     </w:p>
     <w:p>
@@ -11335,15 +11116,13 @@
         <w:spacing w:before="360" w:after="60"/>
         <w:ind w:left="540" w:hanging="540"/>
       </w:pPr>
-      <w:bookmarkStart w:id="55" w:name="_Toc435666838"/>
       <w:bookmarkStart w:id="56" w:name="_Toc287332011"/>
       <w:bookmarkStart w:id="57" w:name="_Toc409437263"/>
-      <w:bookmarkStart w:id="58" w:name="_GoBack"/>
+      <w:bookmarkStart w:id="58" w:name="_Toc437958899"/>
+      <w:r>
+        <w:t>Objects</w:t>
+      </w:r>
       <w:bookmarkEnd w:id="58"/>
-      <w:r>
-        <w:t>Objects</w:t>
-      </w:r>
-      <w:bookmarkEnd w:id="55"/>
     </w:p>
     <w:p>
       <w:r>
@@ -11364,8 +11143,8 @@
       <w:pPr>
         <w:pStyle w:val="Heading1"/>
       </w:pPr>
-      <w:bookmarkStart w:id="59" w:name="_Toc435666839"/>
-      <w:bookmarkStart w:id="60" w:name="_Ref435667286"/>
+      <w:bookmarkStart w:id="59" w:name="_Ref435667286"/>
+      <w:bookmarkStart w:id="60" w:name="_Toc437958900"/>
       <w:r>
         <w:lastRenderedPageBreak/>
         <w:t>Data Model</w:t>
@@ -11377,14 +11156,9 @@
       <w:pPr>
         <w:pStyle w:val="Heading2"/>
       </w:pPr>
-      <w:bookmarkStart w:id="61" w:name="_Toc435666840"/>
-      <w:proofErr w:type="spellStart"/>
-      <w:r>
-        <w:t>LinuxPackageObjectType</w:t>
-      </w:r>
-      <w:proofErr w:type="spellEnd"/>
-      <w:r>
-        <w:t xml:space="preserve"> Class</w:t>
+      <w:bookmarkStart w:id="61" w:name="_Toc437958901"/>
+      <w:r>
+        <w:t>LinuxPackageObjectType Class</w:t>
       </w:r>
       <w:bookmarkEnd w:id="61"/>
     </w:p>
@@ -11399,14 +11173,12 @@
       <w:r>
         <w:t xml:space="preserve">The </w:t>
       </w:r>
-      <w:proofErr w:type="spellStart"/>
       <w:r>
         <w:rPr>
           <w:rFonts w:ascii="Courier New" w:hAnsi="Courier New" w:cs="Courier New"/>
         </w:rPr>
         <w:t>LinuxPackageObjectType</w:t>
       </w:r>
-      <w:proofErr w:type="spellEnd"/>
       <w:r>
         <w:t xml:space="preserve"> class is intended to characterize Linux packages.</w:t>
       </w:r>
@@ -11422,14 +11194,12 @@
         </w:rPr>
         <w:t xml:space="preserve">The UML diagram corresponding to the </w:t>
       </w:r>
-      <w:proofErr w:type="spellStart"/>
       <w:r>
         <w:rPr>
           <w:rFonts w:ascii="Courier New" w:hAnsi="Courier New" w:cs="Courier New"/>
         </w:rPr>
         <w:t>LinuxPackageObjectType</w:t>
       </w:r>
-      <w:proofErr w:type="spellEnd"/>
       <w:r>
         <w:t xml:space="preserve"> </w:t>
       </w:r>
@@ -11575,63 +11345,35 @@
       <w:r>
         <w:t xml:space="preserve">Figure </w:t>
       </w:r>
-      <w:r>
-        <w:fldChar w:fldCharType="begin"/>
-      </w:r>
-      <w:r>
-        <w:instrText xml:space="preserve"> STYLEREF 1 \s </w:instrText>
-      </w:r>
-      <w:r>
-        <w:fldChar w:fldCharType="separate"/>
-      </w:r>
-      <w:r>
-        <w:rPr>
-          <w:noProof/>
-        </w:rPr>
-        <w:t>3</w:t>
-      </w:r>
-      <w:r>
-        <w:rPr>
-          <w:noProof/>
-        </w:rPr>
-        <w:fldChar w:fldCharType="end"/>
-      </w:r>
+      <w:fldSimple w:instr=" STYLEREF 1 \s ">
+        <w:r>
+          <w:rPr>
+            <w:noProof/>
+          </w:rPr>
+          <w:t>3</w:t>
+        </w:r>
+      </w:fldSimple>
       <w:r>
         <w:noBreakHyphen/>
       </w:r>
-      <w:r>
-        <w:fldChar w:fldCharType="begin"/>
-      </w:r>
-      <w:r>
-        <w:instrText xml:space="preserve"> SEQ Figure \* ARABIC \s 1 </w:instrText>
-      </w:r>
-      <w:r>
-        <w:fldChar w:fldCharType="separate"/>
-      </w:r>
-      <w:r>
-        <w:rPr>
-          <w:noProof/>
-        </w:rPr>
-        <w:t>1</w:t>
-      </w:r>
-      <w:r>
-        <w:rPr>
-          <w:noProof/>
-        </w:rPr>
-        <w:fldChar w:fldCharType="end"/>
-      </w:r>
+      <w:fldSimple w:instr=" SEQ Figure \* ARABIC \s 1 ">
+        <w:r>
+          <w:rPr>
+            <w:noProof/>
+          </w:rPr>
+          <w:t>1</w:t>
+        </w:r>
+      </w:fldSimple>
       <w:bookmarkEnd w:id="62"/>
       <w:r>
         <w:t xml:space="preserve">. UML diagram of the </w:t>
       </w:r>
-      <w:proofErr w:type="spellStart"/>
       <w:r>
         <w:rPr>
           <w:rFonts w:ascii="Courier New" w:hAnsi="Courier New" w:cs="Courier New"/>
         </w:rPr>
         <w:t>LinuxPackageObjectType</w:t>
       </w:r>
-      <w:proofErr w:type="spellEnd"/>
       <w:r>
         <w:t xml:space="preserve"> </w:t>
       </w:r>
@@ -11647,14 +11389,12 @@
       <w:r>
         <w:t xml:space="preserve">The property table of the </w:t>
       </w:r>
-      <w:proofErr w:type="spellStart"/>
       <w:r>
         <w:rPr>
           <w:rFonts w:ascii="Courier New" w:eastAsia="Courier New" w:hAnsi="Courier New" w:cs="Courier New"/>
         </w:rPr>
         <w:t>LinuxPackageObjectType</w:t>
       </w:r>
-      <w:proofErr w:type="spellEnd"/>
       <w:r>
         <w:t xml:space="preserve"> class is given in </w:t>
       </w:r>
@@ -11742,51 +11482,25 @@
       <w:r>
         <w:t xml:space="preserve">Table </w:t>
       </w:r>
-      <w:r>
-        <w:fldChar w:fldCharType="begin"/>
-      </w:r>
-      <w:r>
-        <w:instrText xml:space="preserve"> STYLEREF 1 \s </w:instrText>
-      </w:r>
-      <w:r>
-        <w:fldChar w:fldCharType="separate"/>
-      </w:r>
-      <w:r>
-        <w:rPr>
-          <w:noProof/>
-        </w:rPr>
-        <w:t>3</w:t>
-      </w:r>
-      <w:r>
-        <w:rPr>
-          <w:noProof/>
-        </w:rPr>
-        <w:fldChar w:fldCharType="end"/>
-      </w:r>
+      <w:fldSimple w:instr=" STYLEREF 1 \s ">
+        <w:r>
+          <w:rPr>
+            <w:noProof/>
+          </w:rPr>
+          <w:t>3</w:t>
+        </w:r>
+      </w:fldSimple>
       <w:r>
         <w:noBreakHyphen/>
       </w:r>
-      <w:r>
-        <w:fldChar w:fldCharType="begin"/>
-      </w:r>
-      <w:r>
-        <w:instrText xml:space="preserve"> SEQ Table \* ARABIC \s 1 </w:instrText>
-      </w:r>
-      <w:r>
-        <w:fldChar w:fldCharType="separate"/>
-      </w:r>
-      <w:r>
-        <w:rPr>
-          <w:noProof/>
-        </w:rPr>
-        <w:t>1</w:t>
-      </w:r>
-      <w:r>
-        <w:rPr>
-          <w:noProof/>
-        </w:rPr>
-        <w:fldChar w:fldCharType="end"/>
-      </w:r>
+      <w:fldSimple w:instr=" SEQ Table \* ARABIC \s 1 ">
+        <w:r>
+          <w:rPr>
+            <w:noProof/>
+          </w:rPr>
+          <w:t>1</w:t>
+        </w:r>
+      </w:fldSimple>
       <w:bookmarkEnd w:id="63"/>
       <w:r>
         <w:t xml:space="preserve">. </w:t>
@@ -11794,14 +11508,12 @@
       <w:r>
         <w:t xml:space="preserve">Properties of the </w:t>
       </w:r>
-      <w:proofErr w:type="spellStart"/>
       <w:r>
         <w:rPr>
           <w:rFonts w:ascii="Courier New" w:eastAsia="Courier New" w:hAnsi="Courier New" w:cs="Courier New"/>
         </w:rPr>
         <w:t>LinuxPackageObjectType</w:t>
       </w:r>
-      <w:proofErr w:type="spellEnd"/>
       <w:r>
         <w:t xml:space="preserve"> class</w:t>
       </w:r>
@@ -12071,25 +11783,21 @@
             <w:r>
               <w:t xml:space="preserve">, </w:t>
             </w:r>
-            <w:proofErr w:type="spellStart"/>
             <w:r>
               <w:rPr>
                 <w:i/>
               </w:rPr>
               <w:t>ppc</w:t>
             </w:r>
-            <w:proofErr w:type="spellEnd"/>
             <w:r>
               <w:t xml:space="preserve">, and </w:t>
             </w:r>
-            <w:proofErr w:type="spellStart"/>
             <w:r>
               <w:rPr>
                 <w:i/>
               </w:rPr>
               <w:t>sparc</w:t>
             </w:r>
-            <w:proofErr w:type="spellEnd"/>
             <w:r>
               <w:t xml:space="preserve"> (these specific values are only provided to help explain the property: they are neither recommended values nor necessarily part of any existing vocabulary).  The content creator may choose any arbitrary value or may constrain the set of possible values by referencing an externally-defined vocabulary or leveraging a formally defined vocabulary extending from the </w:t>
             </w:r>
@@ -12115,26 +11823,35 @@
             <w:proofErr w:type="gramEnd"/>
             <w:r>
               <w:rPr>
-                <w:rFonts w:ascii="Courier New" w:eastAsia="Courier New" w:hAnsi="Courier New" w:cs="Courier New"/>
+                <w:rFonts w:eastAsia="Courier New"/>
               </w:rPr>
               <w:t xml:space="preserve"> </w:t>
             </w:r>
             <w:r>
-              <w:t>class. The CybOX</w:t>
-            </w:r>
-            <w:r>
-              <w:t xml:space="preserve"> default vocabulary class for use in the property </w:t>
+              <w:t xml:space="preserve">class. </w:t>
             </w:r>
             <w:proofErr w:type="gramStart"/>
             <w:r>
-              <w:t>is</w:t>
-            </w:r>
-            <w:r>
-              <w:t xml:space="preserve"> ?????</w:t>
+              <w:rPr>
+                <w:color w:val="000000"/>
+                <w:szCs w:val="22"/>
+              </w:rPr>
+              <w:t>No default vocabulary class</w:t>
             </w:r>
             <w:proofErr w:type="gramEnd"/>
             <w:r>
-              <w:t>.</w:t>
+              <w:rPr>
+                <w:color w:val="000000"/>
+                <w:szCs w:val="22"/>
+              </w:rPr>
+              <w:t xml:space="preserve"> for use in the property has been defined for </w:t>
+            </w:r>
+            <w:r>
+              <w:rPr>
+                <w:color w:val="000000"/>
+                <w:szCs w:val="22"/>
+              </w:rPr>
+              <w:t>CybOX 2.1.1.</w:t>
             </w:r>
           </w:p>
         </w:tc>
@@ -13005,7 +12722,7 @@
         <w:pStyle w:val="Heading1"/>
       </w:pPr>
       <w:bookmarkStart w:id="64" w:name="_Ref428537416"/>
-      <w:bookmarkStart w:id="65" w:name="_Toc435666841"/>
+      <w:bookmarkStart w:id="65" w:name="_Toc437958902"/>
       <w:r>
         <w:lastRenderedPageBreak/>
         <w:t>Conformance</w:t>
@@ -13058,7 +12775,7 @@
       <w:bookmarkStart w:id="66" w:name="_Toc85472897"/>
       <w:bookmarkStart w:id="67" w:name="_Toc287332012"/>
       <w:bookmarkStart w:id="68" w:name="_Toc409437264"/>
-      <w:bookmarkStart w:id="69" w:name="_Toc435666842"/>
+      <w:bookmarkStart w:id="69" w:name="_Toc437958903"/>
       <w:r>
         <w:lastRenderedPageBreak/>
         <w:t>Acknowledgments</w:t>
@@ -13072,11 +12789,9 @@
       <w:pPr>
         <w:spacing w:after="240"/>
       </w:pPr>
-      <w:proofErr w:type="gramStart"/>
       <w:r>
         <w:t>The following individuals have participated in the creation of this specification and are gratefully acknowledged:</w:t>
       </w:r>
-      <w:proofErr w:type="gramEnd"/>
     </w:p>
     <w:p>
       <w:pPr>
@@ -13124,15 +12839,7 @@
         <w:pStyle w:val="Contributor"/>
       </w:pPr>
       <w:r>
-        <w:t xml:space="preserve">Liron Schiff, </w:t>
-      </w:r>
-      <w:proofErr w:type="spellStart"/>
-      <w:r>
-        <w:t>Comilion</w:t>
-      </w:r>
-      <w:proofErr w:type="spellEnd"/>
-      <w:r>
-        <w:t xml:space="preserve"> (mobile) Ltd.</w:t>
+        <w:t>Liron Schiff, Comilion (mobile) Ltd.</w:t>
       </w:r>
     </w:p>
     <w:p>
@@ -13140,15 +12847,7 @@
         <w:pStyle w:val="Contributor"/>
       </w:pPr>
       <w:r>
-        <w:t xml:space="preserve">Jane </w:t>
-      </w:r>
-      <w:proofErr w:type="spellStart"/>
-      <w:r>
-        <w:t>Ginn</w:t>
-      </w:r>
-      <w:proofErr w:type="spellEnd"/>
-      <w:r>
-        <w:t>, Cyber Threat Intelligence Network, Inc. (CTIN)</w:t>
+        <w:t>Jane Ginn, Cyber Threat Intelligence Network, Inc. (CTIN)</w:t>
       </w:r>
     </w:p>
     <w:p>
@@ -13163,21 +12862,8 @@
       <w:pPr>
         <w:pStyle w:val="Contributor"/>
       </w:pPr>
-      <w:proofErr w:type="spellStart"/>
-      <w:r>
-        <w:t>Ryusuke</w:t>
-      </w:r>
-      <w:proofErr w:type="spellEnd"/>
-      <w:r>
-        <w:t xml:space="preserve"> </w:t>
-      </w:r>
-      <w:proofErr w:type="spellStart"/>
-      <w:r>
-        <w:t>Masuoka</w:t>
-      </w:r>
-      <w:proofErr w:type="spellEnd"/>
-      <w:r>
-        <w:t>, Fujitsu Limited</w:t>
+      <w:r>
+        <w:t>Ryusuke Masuoka, Fujitsu Limited</w:t>
       </w:r>
     </w:p>
     <w:p>
@@ -13193,15 +12879,7 @@
         <w:pStyle w:val="Contributor"/>
       </w:pPr>
       <w:r>
-        <w:t xml:space="preserve">Jason </w:t>
-      </w:r>
-      <w:proofErr w:type="spellStart"/>
-      <w:r>
-        <w:t>Keirstead</w:t>
-      </w:r>
-      <w:proofErr w:type="spellEnd"/>
-      <w:r>
-        <w:t>, IBM</w:t>
+        <w:t>Jason Keirstead, IBM</w:t>
       </w:r>
     </w:p>
     <w:p>
@@ -13209,15 +12887,7 @@
         <w:pStyle w:val="Contributor"/>
       </w:pPr>
       <w:r>
-        <w:t xml:space="preserve">Paul Martini, </w:t>
-      </w:r>
-      <w:proofErr w:type="spellStart"/>
-      <w:r>
-        <w:t>iboss</w:t>
-      </w:r>
-      <w:proofErr w:type="spellEnd"/>
-      <w:r>
-        <w:t>, Inc.</w:t>
+        <w:t>Paul Martini, iboss, Inc.</w:t>
       </w:r>
     </w:p>
     <w:p>
@@ -13225,36 +12895,15 @@
         <w:pStyle w:val="Contributor"/>
       </w:pPr>
       <w:r>
-        <w:t xml:space="preserve">Jerome </w:t>
-      </w:r>
-      <w:proofErr w:type="spellStart"/>
-      <w:r>
-        <w:t>Athias</w:t>
-      </w:r>
-      <w:proofErr w:type="spellEnd"/>
-      <w:r>
-        <w:t>, Individual</w:t>
+        <w:t>Jerome Athias, Individual</w:t>
       </w:r>
     </w:p>
     <w:p>
       <w:pPr>
         <w:pStyle w:val="Contributor"/>
       </w:pPr>
-      <w:proofErr w:type="spellStart"/>
-      <w:r>
-        <w:t>Sanjiv</w:t>
-      </w:r>
-      <w:proofErr w:type="spellEnd"/>
-      <w:r>
-        <w:t xml:space="preserve"> </w:t>
-      </w:r>
-      <w:proofErr w:type="spellStart"/>
-      <w:r>
-        <w:t>Kalkar</w:t>
-      </w:r>
-      <w:proofErr w:type="spellEnd"/>
-      <w:r>
-        <w:t>, Individual</w:t>
+      <w:r>
+        <w:t>Sanjiv Kalkar, Individual</w:t>
       </w:r>
     </w:p>
     <w:p>
@@ -13285,58 +12934,16 @@
       <w:pPr>
         <w:pStyle w:val="Contributor"/>
       </w:pPr>
-      <w:proofErr w:type="spellStart"/>
-      <w:r>
-        <w:t>Wouter</w:t>
-      </w:r>
-      <w:proofErr w:type="spellEnd"/>
-      <w:r>
-        <w:t xml:space="preserve"> </w:t>
-      </w:r>
-      <w:proofErr w:type="spellStart"/>
-      <w:r>
-        <w:t>Bolsterlee</w:t>
-      </w:r>
-      <w:proofErr w:type="spellEnd"/>
-      <w:r>
-        <w:t xml:space="preserve">, </w:t>
-      </w:r>
-      <w:proofErr w:type="spellStart"/>
-      <w:r>
-        <w:t>Intelworks</w:t>
-      </w:r>
-      <w:proofErr w:type="spellEnd"/>
-      <w:r>
-        <w:t xml:space="preserve"> BV</w:t>
+      <w:r>
+        <w:t>Wouter Bolsterlee, Intelworks BV</w:t>
       </w:r>
     </w:p>
     <w:p>
       <w:pPr>
         <w:pStyle w:val="Contributor"/>
       </w:pPr>
-      <w:proofErr w:type="spellStart"/>
-      <w:r>
-        <w:t>Joep</w:t>
-      </w:r>
-      <w:proofErr w:type="spellEnd"/>
-      <w:r>
-        <w:t xml:space="preserve"> </w:t>
-      </w:r>
-      <w:proofErr w:type="spellStart"/>
-      <w:r>
-        <w:t>Gommers</w:t>
-      </w:r>
-      <w:proofErr w:type="spellEnd"/>
-      <w:r>
-        <w:t xml:space="preserve">, </w:t>
-      </w:r>
-      <w:proofErr w:type="spellStart"/>
-      <w:r>
-        <w:t>Intelworks</w:t>
-      </w:r>
-      <w:proofErr w:type="spellEnd"/>
-      <w:r>
-        <w:t xml:space="preserve"> BV</w:t>
+      <w:r>
+        <w:t>Joep Gommers, Intelworks BV</w:t>
       </w:r>
     </w:p>
     <w:p>
@@ -13344,52 +12951,15 @@
         <w:pStyle w:val="Contributor"/>
       </w:pPr>
       <w:r>
-        <w:t xml:space="preserve">Sergey </w:t>
-      </w:r>
-      <w:proofErr w:type="spellStart"/>
-      <w:r>
-        <w:t>Polzunov</w:t>
-      </w:r>
-      <w:proofErr w:type="spellEnd"/>
-      <w:r>
-        <w:t xml:space="preserve">, </w:t>
-      </w:r>
-      <w:proofErr w:type="spellStart"/>
-      <w:r>
-        <w:t>Intelworks</w:t>
-      </w:r>
-      <w:proofErr w:type="spellEnd"/>
-      <w:r>
-        <w:t xml:space="preserve"> BV</w:t>
+        <w:t>Sergey Polzunov, Intelworks BV</w:t>
       </w:r>
     </w:p>
     <w:p>
       <w:pPr>
         <w:pStyle w:val="Contributor"/>
       </w:pPr>
-      <w:proofErr w:type="spellStart"/>
-      <w:r>
-        <w:t>Rutger</w:t>
-      </w:r>
-      <w:proofErr w:type="spellEnd"/>
-      <w:r>
-        <w:t xml:space="preserve"> </w:t>
-      </w:r>
-      <w:proofErr w:type="spellStart"/>
-      <w:r>
-        <w:t>Prins</w:t>
-      </w:r>
-      <w:proofErr w:type="spellEnd"/>
-      <w:r>
-        <w:t xml:space="preserve">, </w:t>
-      </w:r>
-      <w:proofErr w:type="spellStart"/>
-      <w:r>
-        <w:t>Intelworks</w:t>
-      </w:r>
-      <w:proofErr w:type="spellEnd"/>
-      <w:r>
-        <w:t xml:space="preserve"> BV</w:t>
+      <w:r>
+        <w:t>Rutger Prins, Intelworks BV</w:t>
       </w:r>
     </w:p>
     <w:p>
@@ -13397,23 +12967,7 @@
         <w:pStyle w:val="Contributor"/>
       </w:pPr>
       <w:r>
-        <w:t xml:space="preserve">Andrei </w:t>
-      </w:r>
-      <w:proofErr w:type="spellStart"/>
-      <w:r>
-        <w:t>Sîrghi</w:t>
-      </w:r>
-      <w:proofErr w:type="spellEnd"/>
-      <w:r>
-        <w:t xml:space="preserve">, </w:t>
-      </w:r>
-      <w:proofErr w:type="spellStart"/>
-      <w:r>
-        <w:t>Intelworks</w:t>
-      </w:r>
-      <w:proofErr w:type="spellEnd"/>
-      <w:r>
-        <w:t xml:space="preserve"> BV</w:t>
+        <w:t>Andrei Sîrghi, Intelworks BV</w:t>
       </w:r>
     </w:p>
     <w:p>
@@ -13477,15 +13031,7 @@
         <w:pStyle w:val="Contributor"/>
       </w:pPr>
       <w:r>
-        <w:t xml:space="preserve">Takahiro </w:t>
-      </w:r>
-      <w:proofErr w:type="spellStart"/>
-      <w:r>
-        <w:t>Kakumaru</w:t>
-      </w:r>
-      <w:proofErr w:type="spellEnd"/>
-      <w:r>
-        <w:t>, NEC Corporation</w:t>
+        <w:t>Takahiro Kakumaru, NEC Corporation</w:t>
       </w:r>
     </w:p>
     <w:p>
@@ -13517,36 +13063,15 @@
         <w:pStyle w:val="Contributor"/>
       </w:pPr>
       <w:r>
-        <w:t xml:space="preserve">Igor </w:t>
-      </w:r>
-      <w:proofErr w:type="spellStart"/>
-      <w:r>
-        <w:t>Baikalov</w:t>
-      </w:r>
-      <w:proofErr w:type="spellEnd"/>
-      <w:r>
-        <w:t xml:space="preserve">, </w:t>
-      </w:r>
-      <w:proofErr w:type="spellStart"/>
-      <w:r>
-        <w:t>Securonix</w:t>
-      </w:r>
-      <w:proofErr w:type="spellEnd"/>
+        <w:t>Igor Baikalov, Securonix</w:t>
+      </w:r>
     </w:p>
     <w:p>
       <w:pPr>
         <w:pStyle w:val="Contributor"/>
       </w:pPr>
       <w:r>
-        <w:t xml:space="preserve">Bernd </w:t>
-      </w:r>
-      <w:proofErr w:type="spellStart"/>
-      <w:r>
-        <w:t>Grobauer</w:t>
-      </w:r>
-      <w:proofErr w:type="spellEnd"/>
-      <w:r>
-        <w:t>, Siemens AG</w:t>
+        <w:t>Bernd Grobauer, Siemens AG</w:t>
       </w:r>
     </w:p>
     <w:p>
@@ -13610,7 +13135,7 @@
       <w:bookmarkStart w:id="70" w:name="_Toc85472898"/>
       <w:bookmarkStart w:id="71" w:name="_Toc287332014"/>
       <w:bookmarkStart w:id="72" w:name="_Toc409437269"/>
-      <w:bookmarkStart w:id="73" w:name="_Toc435666843"/>
+      <w:bookmarkStart w:id="73" w:name="_Toc437958904"/>
       <w:r>
         <w:lastRenderedPageBreak/>
         <w:t>Revision History</w:t>
@@ -13733,7 +13258,10 @@
           </w:tcPr>
           <w:p>
             <w:r>
-              <w:t>16 November 2015</w:t>
+              <w:t>15 December</w:t>
+            </w:r>
+            <w:r>
+              <w:t xml:space="preserve"> 2015</w:t>
             </w:r>
           </w:p>
         </w:tc>
@@ -13861,7 +13389,15 @@
         <w:szCs w:val="16"/>
         <w:lang w:val="en-US"/>
       </w:rPr>
-      <w:t>16 November 2015</w:t>
+      <w:t>15 December</w:t>
+    </w:r>
+    <w:r>
+      <w:rPr>
+        <w:sz w:val="16"/>
+        <w:szCs w:val="16"/>
+        <w:lang w:val="en-US"/>
+      </w:rPr>
+      <w:t xml:space="preserve"> 2015</w:t>
     </w:r>
   </w:p>
   <w:p>
@@ -13976,7 +13512,7 @@
         <w:sz w:val="16"/>
         <w:szCs w:val="16"/>
       </w:rPr>
-      <w:t>9</w:t>
+      <w:t>10</w:t>
     </w:r>
     <w:r>
       <w:rPr>
@@ -14091,7 +13627,15 @@
         <w:szCs w:val="16"/>
         <w:lang w:val="en-US"/>
       </w:rPr>
-      <w:t>16 November 2015</w:t>
+      <w:t xml:space="preserve">15 December </w:t>
+    </w:r>
+    <w:r>
+      <w:rPr>
+        <w:sz w:val="16"/>
+        <w:szCs w:val="16"/>
+        <w:lang w:val="en-US"/>
+      </w:rPr>
+      <w:t>2015</w:t>
     </w:r>
   </w:p>
   <w:p>
@@ -16731,7 +16275,7 @@
 </file>
 
 <file path=customXml/itemProps1.xml><?xml version="1.0" encoding="utf-8"?>
-<ds:datastoreItem xmlns:ds="http://schemas.openxmlformats.org/officeDocument/2006/customXml" ds:itemID="{D427F051-3096-4576-96A2-0917CBFC2EDA}">
+<ds:datastoreItem xmlns:ds="http://schemas.openxmlformats.org/officeDocument/2006/customXml" ds:itemID="{2651F110-D37A-4818-8C4D-2C2E07FDA0A4}">
   <ds:schemaRefs>
     <ds:schemaRef ds:uri="http://schemas.openxmlformats.org/officeDocument/2006/bibliography"/>
   </ds:schemaRefs>

--- a/documents/DRAFT-cybox-v2.1.1-wd01-part33-linux-package-object.docx
+++ b/documents/DRAFT-cybox-v2.1.1-wd01-part33-linux-package-object.docx
@@ -1,6 +1,6 @@
 
 <file path=word/document.xml><?xml version="1.0" encoding="utf-8"?>
-<w:document xmlns:wpc="http://schemas.microsoft.com/office/word/2010/wordprocessingCanvas" xmlns:mc="http://schemas.openxmlformats.org/markup-compatibility/2006" xmlns:o="urn:schemas-microsoft-com:office:office" xmlns:r="http://schemas.openxmlformats.org/officeDocument/2006/relationships" xmlns:m="http://schemas.openxmlformats.org/officeDocument/2006/math" xmlns:v="urn:schemas-microsoft-com:vml" xmlns:wp14="http://schemas.microsoft.com/office/word/2010/wordprocessingDrawing" xmlns:wp="http://schemas.openxmlformats.org/drawingml/2006/wordprocessingDrawing" xmlns:w10="urn:schemas-microsoft-com:office:word" xmlns:w="http://schemas.openxmlformats.org/wordprocessingml/2006/main" xmlns:w14="http://schemas.microsoft.com/office/word/2010/wordml" xmlns:w15="http://schemas.microsoft.com/office/word/2012/wordml" xmlns:wpg="http://schemas.microsoft.com/office/word/2010/wordprocessingGroup" xmlns:wpi="http://schemas.microsoft.com/office/word/2010/wordprocessingInk" xmlns:wne="http://schemas.microsoft.com/office/word/2006/wordml" xmlns:wps="http://schemas.microsoft.com/office/word/2010/wordprocessingShape" mc:Ignorable="w14 w15 wp14">
+<w:document xmlns:wpc="http://schemas.microsoft.com/office/word/2010/wordprocessingCanvas" xmlns:mo="http://schemas.microsoft.com/office/mac/office/2008/main" xmlns:mc="http://schemas.openxmlformats.org/markup-compatibility/2006" xmlns:mv="urn:schemas-microsoft-com:mac:vml" xmlns:o="urn:schemas-microsoft-com:office:office" xmlns:r="http://schemas.openxmlformats.org/officeDocument/2006/relationships" xmlns:m="http://schemas.openxmlformats.org/officeDocument/2006/math" xmlns:v="urn:schemas-microsoft-com:vml" xmlns:wp14="http://schemas.microsoft.com/office/word/2010/wordprocessingDrawing" xmlns:wp="http://schemas.openxmlformats.org/drawingml/2006/wordprocessingDrawing" xmlns:w10="urn:schemas-microsoft-com:office:word" xmlns:w="http://schemas.openxmlformats.org/wordprocessingml/2006/main" xmlns:w14="http://schemas.microsoft.com/office/word/2010/wordml" xmlns:w15="http://schemas.microsoft.com/office/word/2012/wordml" xmlns:wpg="http://schemas.microsoft.com/office/word/2010/wordprocessingGroup" xmlns:wpi="http://schemas.microsoft.com/office/word/2010/wordprocessingInk" xmlns:wne="http://schemas.microsoft.com/office/word/2006/wordml" xmlns:wps="http://schemas.microsoft.com/office/word/2010/wordprocessingShape" mc:Ignorable="w14 w15 wp14">
   <w:background w:color="FFFFFF"/>
   <w:body>
     <w:p>
@@ -3521,21 +3521,7 @@
         <w:rPr>
           <w:i/>
         </w:rPr>
-        <w:t xml:space="preserve">Part 54: </w:t>
-      </w:r>
-      <w:proofErr w:type="gramStart"/>
-      <w:r>
-        <w:rPr>
-          <w:i/>
-        </w:rPr>
-        <w:t>Unix</w:t>
-      </w:r>
-      <w:proofErr w:type="gramEnd"/>
-      <w:r>
-        <w:rPr>
-          <w:i/>
-        </w:rPr>
-        <w:t xml:space="preserve"> File Object</w:t>
+        <w:t>Part 54: Unix File Object</w:t>
       </w:r>
       <w:r>
         <w:t>. [URI]</w:t>
@@ -3643,21 +3629,7 @@
         <w:rPr>
           <w:i/>
         </w:rPr>
-        <w:t xml:space="preserve">Part 56: </w:t>
-      </w:r>
-      <w:proofErr w:type="gramStart"/>
-      <w:r>
-        <w:rPr>
-          <w:i/>
-        </w:rPr>
-        <w:t>Unix</w:t>
-      </w:r>
-      <w:proofErr w:type="gramEnd"/>
-      <w:r>
-        <w:rPr>
-          <w:i/>
-        </w:rPr>
-        <w:t xml:space="preserve"> Pipe Object</w:t>
+        <w:t>Part 56: Unix Pipe Object</w:t>
       </w:r>
       <w:r>
         <w:t>. [URI]</w:t>
@@ -3711,21 +3683,7 @@
         <w:rPr>
           <w:i/>
         </w:rPr>
-        <w:t xml:space="preserve">Part 57: </w:t>
-      </w:r>
-      <w:proofErr w:type="gramStart"/>
-      <w:r>
-        <w:rPr>
-          <w:i/>
-        </w:rPr>
-        <w:t>Unix</w:t>
-      </w:r>
-      <w:proofErr w:type="gramEnd"/>
-      <w:r>
-        <w:rPr>
-          <w:i/>
-        </w:rPr>
-        <w:t xml:space="preserve"> Process Object</w:t>
+        <w:t>Part 57: Unix Process Object</w:t>
       </w:r>
       <w:r>
         <w:t>. [URI]</w:t>
@@ -3779,21 +3737,7 @@
         <w:rPr>
           <w:i/>
         </w:rPr>
-        <w:t xml:space="preserve">Part 58: </w:t>
-      </w:r>
-      <w:proofErr w:type="gramStart"/>
-      <w:r>
-        <w:rPr>
-          <w:i/>
-        </w:rPr>
-        <w:t>Unix</w:t>
-      </w:r>
-      <w:proofErr w:type="gramEnd"/>
-      <w:r>
-        <w:rPr>
-          <w:i/>
-        </w:rPr>
-        <w:t xml:space="preserve"> User Account Object</w:t>
+        <w:t>Part 58: Unix User Account Object</w:t>
       </w:r>
       <w:r>
         <w:t>. [URI]</w:t>
@@ -3847,21 +3791,7 @@
         <w:rPr>
           <w:i/>
         </w:rPr>
-        <w:t xml:space="preserve">Part 59: </w:t>
-      </w:r>
-      <w:proofErr w:type="gramStart"/>
-      <w:r>
-        <w:rPr>
-          <w:i/>
-        </w:rPr>
-        <w:t>Unix</w:t>
-      </w:r>
-      <w:proofErr w:type="gramEnd"/>
-      <w:r>
-        <w:rPr>
-          <w:i/>
-        </w:rPr>
-        <w:t xml:space="preserve"> Volume Object</w:t>
+        <w:t>Part 59: Unix Volume Object</w:t>
       </w:r>
       <w:r>
         <w:t>. [URI]</w:t>
@@ -3917,19 +3847,19 @@
         </w:rPr>
         <w:t xml:space="preserve">Part 60: </w:t>
       </w:r>
-      <w:proofErr w:type="gramStart"/>
-      <w:r>
-        <w:rPr>
-          <w:i/>
-        </w:rPr>
-        <w:t>Unix</w:t>
-      </w:r>
-      <w:proofErr w:type="gramEnd"/>
-      <w:r>
-        <w:rPr>
-          <w:i/>
-        </w:rPr>
-        <w:t xml:space="preserve"> Account Object</w:t>
+      <w:r>
+        <w:rPr>
+          <w:i/>
+        </w:rPr>
+        <w:t xml:space="preserve">User </w:t>
+      </w:r>
+      <w:bookmarkStart w:id="2" w:name="_GoBack"/>
+      <w:bookmarkEnd w:id="2"/>
+      <w:r>
+        <w:rPr>
+          <w:i/>
+        </w:rPr>
+        <w:t>Account Object</w:t>
       </w:r>
       <w:r>
         <w:t>. [URI]</w:t>
@@ -5776,11 +5706,11 @@
       <w:pPr>
         <w:pStyle w:val="Titlepageinfo"/>
       </w:pPr>
-      <w:bookmarkStart w:id="2" w:name="RelatedWork"/>
+      <w:bookmarkStart w:id="3" w:name="RelatedWork"/>
       <w:r>
         <w:t>Related work</w:t>
       </w:r>
-      <w:bookmarkEnd w:id="2"/>
+      <w:bookmarkEnd w:id="3"/>
       <w:r>
         <w:t>:</w:t>
       </w:r>
@@ -5790,15 +5720,7 @@
         <w:pStyle w:val="Titlepageinfodescription"/>
       </w:pPr>
       <w:r>
-        <w:t xml:space="preserve">This specification is related </w:t>
-      </w:r>
-      <w:proofErr w:type="gramStart"/>
-      <w:r>
-        <w:t>to</w:t>
-      </w:r>
-      <w:proofErr w:type="gramEnd"/>
-      <w:r>
-        <w:t>:</w:t>
+        <w:t>This specification is related to:</w:t>
       </w:r>
     </w:p>
     <w:p>
@@ -5922,7 +5844,7 @@
       <w:pPr>
         <w:pStyle w:val="Titlepageinfo"/>
       </w:pPr>
-      <w:commentRangeStart w:id="3"/>
+      <w:commentRangeStart w:id="4"/>
       <w:r>
         <w:t>URI patterns:</w:t>
       </w:r>
@@ -5936,134 +5858,116 @@
           <w:rStyle w:val="Hyperlink"/>
           <w:color w:val="auto"/>
         </w:rPr>
-        <w:t>Initial publication URI</w:t>
-      </w:r>
-      <w:proofErr w:type="gramStart"/>
+        <w:t>Initial publication URI:</w:t>
+      </w:r>
       <w:r>
         <w:rPr>
           <w:rStyle w:val="Hyperlink"/>
           <w:color w:val="auto"/>
         </w:rPr>
-        <w:t>:</w:t>
-      </w:r>
-      <w:proofErr w:type="gramEnd"/>
+        <w:br/>
+      </w:r>
       <w:r>
         <w:rPr>
           <w:rStyle w:val="Hyperlink"/>
           <w:color w:val="auto"/>
         </w:rPr>
-        <w:br/>
+        <w:t>http://docs.oasis-open.org/</w:t>
       </w:r>
       <w:r>
         <w:rPr>
           <w:rStyle w:val="Hyperlink"/>
           <w:color w:val="auto"/>
         </w:rPr>
-        <w:t>http://docs.oasis-open.org/</w:t>
+        <w:t>cti</w:t>
       </w:r>
       <w:r>
         <w:rPr>
           <w:rStyle w:val="Hyperlink"/>
           <w:color w:val="auto"/>
         </w:rPr>
-        <w:t>cti</w:t>
+        <w:t>/</w:t>
       </w:r>
       <w:r>
         <w:rPr>
           <w:rStyle w:val="Hyperlink"/>
           <w:color w:val="auto"/>
         </w:rPr>
-        <w:t>/</w:t>
+        <w:t>stix/v1.2.1/csd01/part1-overview/</w:t>
       </w:r>
       <w:r>
         <w:rPr>
           <w:rStyle w:val="Hyperlink"/>
           <w:color w:val="auto"/>
         </w:rPr>
-        <w:t>stix/v1.2.1/csd01/part1-overview/</w:t>
+        <w:t>stix-v1.2.1-</w:t>
       </w:r>
       <w:r>
         <w:rPr>
           <w:rStyle w:val="Hyperlink"/>
           <w:color w:val="auto"/>
         </w:rPr>
-        <w:t>stix-v1.2.1-</w:t>
+        <w:t>cs</w:t>
       </w:r>
       <w:r>
         <w:rPr>
           <w:rStyle w:val="Hyperlink"/>
           <w:color w:val="auto"/>
         </w:rPr>
-        <w:t>cs</w:t>
-      </w:r>
+        <w:t>d01-part1-overview.docx</w:t>
+      </w:r>
+    </w:p>
+    <w:p>
+      <w:pPr>
+        <w:pStyle w:val="Titlepageinfodescription"/>
+      </w:pPr>
       <w:r>
         <w:rPr>
           <w:rStyle w:val="Hyperlink"/>
           <w:color w:val="auto"/>
         </w:rPr>
-        <w:t>d01-part1-overview.docx</w:t>
-      </w:r>
-    </w:p>
-    <w:p>
-      <w:pPr>
-        <w:pStyle w:val="Titlepageinfodescription"/>
-      </w:pPr>
+        <w:t>Permanent “Latest version” URI:</w:t>
+      </w:r>
       <w:r>
         <w:rPr>
           <w:rStyle w:val="Hyperlink"/>
           <w:color w:val="auto"/>
         </w:rPr>
-        <w:t>Permanent “Latest version” URI</w:t>
-      </w:r>
-      <w:proofErr w:type="gramStart"/>
+        <w:br/>
+      </w:r>
       <w:r>
         <w:rPr>
           <w:rStyle w:val="Hyperlink"/>
           <w:color w:val="auto"/>
         </w:rPr>
-        <w:t>:</w:t>
-      </w:r>
-      <w:proofErr w:type="gramEnd"/>
+        <w:t>http://docs.oasis-open.org/</w:t>
+      </w:r>
       <w:r>
         <w:rPr>
           <w:rStyle w:val="Hyperlink"/>
           <w:color w:val="auto"/>
         </w:rPr>
-        <w:br/>
+        <w:t>cti</w:t>
       </w:r>
       <w:r>
         <w:rPr>
           <w:rStyle w:val="Hyperlink"/>
           <w:color w:val="auto"/>
         </w:rPr>
-        <w:t>http://docs.oasis-open.org/</w:t>
+        <w:t>/</w:t>
       </w:r>
       <w:r>
         <w:rPr>
           <w:rStyle w:val="Hyperlink"/>
           <w:color w:val="auto"/>
         </w:rPr>
-        <w:t>cti</w:t>
+        <w:t>stix/v1.2.1/</w:t>
       </w:r>
       <w:r>
         <w:rPr>
           <w:rStyle w:val="Hyperlink"/>
           <w:color w:val="auto"/>
         </w:rPr>
-        <w:t>/</w:t>
-      </w:r>
-      <w:r>
-        <w:rPr>
-          <w:rStyle w:val="Hyperlink"/>
-          <w:color w:val="auto"/>
-        </w:rPr>
-        <w:t>stix/v1.2.1/</w:t>
-      </w:r>
-      <w:r>
-        <w:rPr>
-          <w:rStyle w:val="Hyperlink"/>
-          <w:color w:val="auto"/>
-        </w:rPr>
         <w:t>stix-v1.2.1-part1-overview.docx</w:t>
       </w:r>
     </w:p>
@@ -6074,13 +5978,13 @@
       <w:r>
         <w:t>(Managed by OASIS TC Administration; please don’t modify.)</w:t>
       </w:r>
-      <w:commentRangeEnd w:id="3"/>
+      <w:commentRangeEnd w:id="4"/>
       <w:r>
         <w:rPr>
           <w:rStyle w:val="CommentReference"/>
           <w:color w:val="333333"/>
         </w:rPr>
-        <w:commentReference w:id="3"/>
+        <w:commentReference w:id="4"/>
       </w:r>
     </w:p>
     <w:p>
@@ -6174,8 +6078,6 @@
         <w:t>Table of Contents</w:t>
       </w:r>
     </w:p>
-    <w:bookmarkStart w:id="4" w:name="_GoBack"/>
-    <w:bookmarkEnd w:id="4"/>
     <w:p>
       <w:pPr>
         <w:pStyle w:val="TOC1"/>
@@ -8060,7 +7962,6 @@
         </w:rPr>
         <w:fldChar w:fldCharType="separate"/>
       </w:r>
-      <w:proofErr w:type="gramStart"/>
       <w:r>
         <w:rPr>
           <w:b/>
@@ -8068,7 +7969,6 @@
         </w:rPr>
         <w:t>1.1</w:t>
       </w:r>
-      <w:proofErr w:type="gramEnd"/>
       <w:r>
         <w:rPr>
           <w:b/>
@@ -8274,23 +8174,7 @@
         <w:fldChar w:fldCharType="end"/>
       </w:r>
       <w:r>
-        <w:t xml:space="preserve">, we give background information necessary </w:t>
-      </w:r>
-      <w:proofErr w:type="gramStart"/>
-      <w:r>
-        <w:t>to fully understand</w:t>
-      </w:r>
-      <w:proofErr w:type="gramEnd"/>
-      <w:r>
-        <w:t xml:space="preserve"> the Linux Package Object data model. We present the Linux Package Object </w:t>
-      </w:r>
-      <w:proofErr w:type="gramStart"/>
-      <w:r>
-        <w:t>data model specification details</w:t>
-      </w:r>
-      <w:proofErr w:type="gramEnd"/>
-      <w:r>
-        <w:t xml:space="preserve"> in Section </w:t>
+        <w:t xml:space="preserve">, we give background information necessary to fully understand the Linux Package Object data model. We present the Linux Package Object data model specification details in Section </w:t>
       </w:r>
       <w:r>
         <w:rPr>
@@ -8833,25 +8717,7 @@
           <w:sz w:val="20"/>
           <w:szCs w:val="20"/>
         </w:rPr>
-        <w:t>cyboxCommon</w:t>
-      </w:r>
-      <w:proofErr w:type="gramStart"/>
-      <w:r>
-        <w:rPr>
-          <w:rFonts w:ascii="Courier New" w:hAnsi="Courier New" w:cs="Courier New"/>
-          <w:sz w:val="20"/>
-          <w:szCs w:val="20"/>
-        </w:rPr>
-        <w:t>:BaseObjectPropertyType</w:t>
-      </w:r>
-      <w:proofErr w:type="gramEnd"/>
-      <w:r>
-        <w:rPr>
-          <w:rFonts w:ascii="Courier New" w:hAnsi="Courier New" w:cs="Courier New"/>
-          <w:sz w:val="20"/>
-          <w:szCs w:val="20"/>
-        </w:rPr>
-        <w:t xml:space="preserve"> </w:t>
+        <w:t xml:space="preserve">cyboxCommon:BaseObjectPropertyType </w:t>
       </w:r>
     </w:p>
     <w:p>
@@ -9024,17 +8890,8 @@
           <w:rFonts w:ascii="Courier New" w:hAnsi="Courier New" w:cs="Courier New"/>
           <w:sz w:val="22"/>
         </w:rPr>
-        <w:t>package_prefix</w:t>
-      </w:r>
-      <w:proofErr w:type="gramStart"/>
-      <w:r>
-        <w:rPr>
-          <w:rFonts w:ascii="Courier New" w:hAnsi="Courier New" w:cs="Courier New"/>
-          <w:sz w:val="22"/>
-        </w:rPr>
-        <w:t>:class</w:t>
-      </w:r>
-      <w:proofErr w:type="gramEnd"/>
+        <w:t>package_prefix:class</w:t>
+      </w:r>
       <w:r>
         <w:t>, where</w:t>
       </w:r>
@@ -9156,15 +9013,7 @@
       <w:bookmarkStart w:id="29" w:name="_Toc389581076"/>
       <w:bookmarkStart w:id="30" w:name="_Ref394436861"/>
       <w:r>
-        <w:t xml:space="preserve">This specification makes use of UML diagrams </w:t>
-      </w:r>
-      <w:proofErr w:type="gramStart"/>
-      <w:r>
-        <w:t>to visually depict</w:t>
-      </w:r>
-      <w:proofErr w:type="gramEnd"/>
-      <w:r>
-        <w:t xml:space="preserve"> relationships between CybOX Language constructs. Note that the diagrams have been extracted directly from the full UML model for CybOX; they have not been constructed purely for inclusion in the specification documents.  Typically, diagrams are included for the primary class of a data model, and for any other class where the visualization of its relationships between other classes would be useful.  This implies that there will be very few diagrams for classes whose only properties are either a data type or a class from the CybOX Common data model.  </w:t>
+        <w:t xml:space="preserve">This specification makes use of UML diagrams to visually depict relationships between CybOX Language constructs. Note that the diagrams have been extracted directly from the full UML model for CybOX; they have not been constructed purely for inclusion in the specification documents.  Typically, diagrams are included for the primary class of a data model, and for any other class where the visualization of its relationships between other classes would be useful.  This implies that there will be very few diagrams for classes whose only properties are either a data type or a class from the CybOX Common data model.  </w:t>
       </w:r>
       <w:r>
         <w:t>Other diagrams that are included correspond to classes that specialize a superclass and abstract or generalized classes that are extended by one or more subclasses</w:t>
@@ -9308,25 +9157,51 @@
       <w:r>
         <w:t xml:space="preserve">Table </w:t>
       </w:r>
-      <w:fldSimple w:instr=" STYLEREF 1 \s ">
-        <w:r>
-          <w:rPr>
-            <w:noProof/>
-          </w:rPr>
-          <w:t>1</w:t>
-        </w:r>
-      </w:fldSimple>
+      <w:r>
+        <w:fldChar w:fldCharType="begin"/>
+      </w:r>
+      <w:r>
+        <w:instrText xml:space="preserve"> STYLEREF 1 \s </w:instrText>
+      </w:r>
+      <w:r>
+        <w:fldChar w:fldCharType="separate"/>
+      </w:r>
+      <w:r>
+        <w:rPr>
+          <w:noProof/>
+        </w:rPr>
+        <w:t>1</w:t>
+      </w:r>
+      <w:r>
+        <w:rPr>
+          <w:noProof/>
+        </w:rPr>
+        <w:fldChar w:fldCharType="end"/>
+      </w:r>
       <w:r>
         <w:noBreakHyphen/>
       </w:r>
-      <w:fldSimple w:instr=" SEQ Table \* ARABIC \s 1 ">
-        <w:r>
-          <w:rPr>
-            <w:noProof/>
-          </w:rPr>
-          <w:t>1</w:t>
-        </w:r>
-      </w:fldSimple>
+      <w:r>
+        <w:fldChar w:fldCharType="begin"/>
+      </w:r>
+      <w:r>
+        <w:instrText xml:space="preserve"> SEQ Table \* ARABIC \s 1 </w:instrText>
+      </w:r>
+      <w:r>
+        <w:fldChar w:fldCharType="separate"/>
+      </w:r>
+      <w:r>
+        <w:rPr>
+          <w:noProof/>
+        </w:rPr>
+        <w:t>1</w:t>
+      </w:r>
+      <w:r>
+        <w:rPr>
+          <w:noProof/>
+        </w:rPr>
+        <w:fldChar w:fldCharType="end"/>
+      </w:r>
       <w:bookmarkEnd w:id="36"/>
       <w:r>
         <w:t xml:space="preserve">.  </w:t>
@@ -9574,7 +9449,7 @@
                 <v:shape id="_x0000_i1025" type="#_x0000_t75" style="width:24pt;height:21pt" o:ole="">
                   <v:imagedata r:id="rId26" o:title=""/>
                 </v:shape>
-                <o:OLEObject Type="Embed" ProgID="PBrush" ShapeID="_x0000_i1025" DrawAspect="Content" ObjectID="_1511701231" r:id="rId27"/>
+                <o:OLEObject Type="Embed" ProgID="PBrush" ShapeID="_x0000_i1025" DrawAspect="Content" ObjectID="_1511862181" r:id="rId27"/>
               </w:object>
             </w:r>
           </w:p>
@@ -9727,10 +9602,10 @@
             </w:pPr>
             <w:r>
               <w:object w:dxaOrig="270" w:dyaOrig="195" w14:anchorId="77A9B909">
-                <v:shape id="_x0000_i1026" type="#_x0000_t75" style="width:14.25pt;height:14.25pt" o:ole="">
+                <v:shape id="_x0000_i1026" type="#_x0000_t75" style="width:14pt;height:14pt" o:ole="">
                   <v:imagedata r:id="rId29" o:title=""/>
                 </v:shape>
-                <o:OLEObject Type="Embed" ProgID="PBrush" ShapeID="_x0000_i1026" DrawAspect="Content" ObjectID="_1511701232" r:id="rId30"/>
+                <o:OLEObject Type="Embed" ProgID="PBrush" ShapeID="_x0000_i1026" DrawAspect="Content" ObjectID="_1511862182" r:id="rId30"/>
               </w:object>
             </w:r>
           </w:p>
@@ -9787,10 +9662,10 @@
             </w:pPr>
             <w:r>
               <w:object w:dxaOrig="210" w:dyaOrig="150" w14:anchorId="452C8E06">
-                <v:shape id="_x0000_i1027" type="#_x0000_t75" style="width:14.25pt;height:14.25pt" o:ole="">
+                <v:shape id="_x0000_i1027" type="#_x0000_t75" style="width:14pt;height:14pt" o:ole="">
                   <v:imagedata r:id="rId31" o:title=""/>
                 </v:shape>
-                <o:OLEObject Type="Embed" ProgID="PBrush" ShapeID="_x0000_i1027" DrawAspect="Content" ObjectID="_1511701233" r:id="rId32"/>
+                <o:OLEObject Type="Embed" ProgID="PBrush" ShapeID="_x0000_i1027" DrawAspect="Content" ObjectID="_1511862183" r:id="rId32"/>
               </w:object>
             </w:r>
           </w:p>
@@ -9973,10 +9848,10 @@
                 <w:color w:val="000000" w:themeColor="text1"/>
               </w:rPr>
               <w:object w:dxaOrig="1140" w:dyaOrig="780" w14:anchorId="739214A2">
-                <v:shape id="_x0000_i1028" type="#_x0000_t75" style="width:57.75pt;height:35.25pt" o:ole="">
+                <v:shape id="_x0000_i1028" type="#_x0000_t75" style="width:58pt;height:35pt" o:ole="">
                   <v:imagedata r:id="rId33" o:title=""/>
                 </v:shape>
-                <o:OLEObject Type="Embed" ProgID="PBrush" ShapeID="_x0000_i1028" DrawAspect="Content" ObjectID="_1511701234" r:id="rId34"/>
+                <o:OLEObject Type="Embed" ProgID="PBrush" ShapeID="_x0000_i1028" DrawAspect="Content" ObjectID="_1511862184" r:id="rId34"/>
               </w:object>
             </w:r>
           </w:p>
@@ -10066,7 +9941,6 @@
         </w:rPr>
         <w:fldChar w:fldCharType="separate"/>
       </w:r>
-      <w:proofErr w:type="gramStart"/>
       <w:r>
         <w:rPr>
           <w:b/>
@@ -10074,7 +9948,6 @@
         </w:rPr>
         <w:t>3</w:t>
       </w:r>
-      <w:proofErr w:type="gramEnd"/>
       <w:r>
         <w:rPr>
           <w:b/>
@@ -10981,15 +10854,7 @@
     </w:p>
     <w:p>
       <w:r>
-        <w:t xml:space="preserve">In this section, we provide high level information about the Linux Package Object data model that is necessary </w:t>
-      </w:r>
-      <w:proofErr w:type="gramStart"/>
-      <w:r>
-        <w:t>to fully understand</w:t>
-      </w:r>
-      <w:proofErr w:type="gramEnd"/>
-      <w:r>
-        <w:t xml:space="preserve"> the specification details given in Section </w:t>
+        <w:t xml:space="preserve">In this section, we provide high level information about the Linux Package Object data model that is necessary to fully understand the specification details given in Section </w:t>
       </w:r>
       <w:r>
         <w:rPr>
@@ -11116,13 +10981,13 @@
         <w:spacing w:before="360" w:after="60"/>
         <w:ind w:left="540" w:hanging="540"/>
       </w:pPr>
-      <w:bookmarkStart w:id="56" w:name="_Toc287332011"/>
-      <w:bookmarkStart w:id="57" w:name="_Toc409437263"/>
-      <w:bookmarkStart w:id="58" w:name="_Toc437958899"/>
+      <w:bookmarkStart w:id="56" w:name="_Toc437958899"/>
+      <w:bookmarkStart w:id="57" w:name="_Toc287332011"/>
+      <w:bookmarkStart w:id="58" w:name="_Toc409437263"/>
       <w:r>
         <w:t>Objects</w:t>
       </w:r>
-      <w:bookmarkEnd w:id="58"/>
+      <w:bookmarkEnd w:id="56"/>
     </w:p>
     <w:p>
       <w:r>
@@ -11345,25 +11210,51 @@
       <w:r>
         <w:t xml:space="preserve">Figure </w:t>
       </w:r>
-      <w:fldSimple w:instr=" STYLEREF 1 \s ">
-        <w:r>
-          <w:rPr>
-            <w:noProof/>
-          </w:rPr>
-          <w:t>3</w:t>
-        </w:r>
-      </w:fldSimple>
+      <w:r>
+        <w:fldChar w:fldCharType="begin"/>
+      </w:r>
+      <w:r>
+        <w:instrText xml:space="preserve"> STYLEREF 1 \s </w:instrText>
+      </w:r>
+      <w:r>
+        <w:fldChar w:fldCharType="separate"/>
+      </w:r>
+      <w:r>
+        <w:rPr>
+          <w:noProof/>
+        </w:rPr>
+        <w:t>3</w:t>
+      </w:r>
+      <w:r>
+        <w:rPr>
+          <w:noProof/>
+        </w:rPr>
+        <w:fldChar w:fldCharType="end"/>
+      </w:r>
       <w:r>
         <w:noBreakHyphen/>
       </w:r>
-      <w:fldSimple w:instr=" SEQ Figure \* ARABIC \s 1 ">
-        <w:r>
-          <w:rPr>
-            <w:noProof/>
-          </w:rPr>
-          <w:t>1</w:t>
-        </w:r>
-      </w:fldSimple>
+      <w:r>
+        <w:fldChar w:fldCharType="begin"/>
+      </w:r>
+      <w:r>
+        <w:instrText xml:space="preserve"> SEQ Figure \* ARABIC \s 1 </w:instrText>
+      </w:r>
+      <w:r>
+        <w:fldChar w:fldCharType="separate"/>
+      </w:r>
+      <w:r>
+        <w:rPr>
+          <w:noProof/>
+        </w:rPr>
+        <w:t>1</w:t>
+      </w:r>
+      <w:r>
+        <w:rPr>
+          <w:noProof/>
+        </w:rPr>
+        <w:fldChar w:fldCharType="end"/>
+      </w:r>
       <w:bookmarkEnd w:id="62"/>
       <w:r>
         <w:t xml:space="preserve">. UML diagram of the </w:t>
@@ -11482,25 +11373,51 @@
       <w:r>
         <w:t xml:space="preserve">Table </w:t>
       </w:r>
-      <w:fldSimple w:instr=" STYLEREF 1 \s ">
-        <w:r>
-          <w:rPr>
-            <w:noProof/>
-          </w:rPr>
-          <w:t>3</w:t>
-        </w:r>
-      </w:fldSimple>
+      <w:r>
+        <w:fldChar w:fldCharType="begin"/>
+      </w:r>
+      <w:r>
+        <w:instrText xml:space="preserve"> STYLEREF 1 \s </w:instrText>
+      </w:r>
+      <w:r>
+        <w:fldChar w:fldCharType="separate"/>
+      </w:r>
+      <w:r>
+        <w:rPr>
+          <w:noProof/>
+        </w:rPr>
+        <w:t>3</w:t>
+      </w:r>
+      <w:r>
+        <w:rPr>
+          <w:noProof/>
+        </w:rPr>
+        <w:fldChar w:fldCharType="end"/>
+      </w:r>
       <w:r>
         <w:noBreakHyphen/>
       </w:r>
-      <w:fldSimple w:instr=" SEQ Table \* ARABIC \s 1 ">
-        <w:r>
-          <w:rPr>
-            <w:noProof/>
-          </w:rPr>
-          <w:t>1</w:t>
-        </w:r>
-      </w:fldSimple>
+      <w:r>
+        <w:fldChar w:fldCharType="begin"/>
+      </w:r>
+      <w:r>
+        <w:instrText xml:space="preserve"> SEQ Table \* ARABIC \s 1 </w:instrText>
+      </w:r>
+      <w:r>
+        <w:fldChar w:fldCharType="separate"/>
+      </w:r>
+      <w:r>
+        <w:rPr>
+          <w:noProof/>
+        </w:rPr>
+        <w:t>1</w:t>
+      </w:r>
+      <w:r>
+        <w:rPr>
+          <w:noProof/>
+        </w:rPr>
+        <w:fldChar w:fldCharType="end"/>
+      </w:r>
       <w:bookmarkEnd w:id="63"/>
       <w:r>
         <w:t xml:space="preserve">. </w:t>
@@ -11811,16 +11728,8 @@
               <w:rPr>
                 <w:rFonts w:ascii="Courier New" w:eastAsia="Courier New" w:hAnsi="Courier New" w:cs="Courier New"/>
               </w:rPr>
-              <w:t>Common</w:t>
-            </w:r>
-            <w:proofErr w:type="gramStart"/>
-            <w:r>
-              <w:rPr>
-                <w:rFonts w:ascii="Courier New" w:eastAsia="Courier New" w:hAnsi="Courier New" w:cs="Courier New"/>
-              </w:rPr>
-              <w:t>:ControlledVocabularyStringType</w:t>
-            </w:r>
-            <w:proofErr w:type="gramEnd"/>
+              <w:t>Common:ControlledVocabularyStringType</w:t>
+            </w:r>
             <w:r>
               <w:rPr>
                 <w:rFonts w:eastAsia="Courier New"/>
@@ -11830,21 +11739,12 @@
             <w:r>
               <w:t xml:space="preserve">class. </w:t>
             </w:r>
-            <w:proofErr w:type="gramStart"/>
             <w:r>
               <w:rPr>
                 <w:color w:val="000000"/>
                 <w:szCs w:val="22"/>
               </w:rPr>
-              <w:t>No default vocabulary class</w:t>
-            </w:r>
-            <w:proofErr w:type="gramEnd"/>
-            <w:r>
-              <w:rPr>
-                <w:color w:val="000000"/>
-                <w:szCs w:val="22"/>
-              </w:rPr>
-              <w:t xml:space="preserve"> for use in the property has been defined for </w:t>
+              <w:t xml:space="preserve">No default vocabulary class for use in the property has been defined for </w:t>
             </w:r>
             <w:r>
               <w:rPr>
@@ -12727,8 +12627,8 @@
         <w:lastRenderedPageBreak/>
         <w:t>Conformance</w:t>
       </w:r>
-      <w:bookmarkEnd w:id="56"/>
       <w:bookmarkEnd w:id="57"/>
+      <w:bookmarkEnd w:id="58"/>
       <w:bookmarkEnd w:id="64"/>
       <w:bookmarkEnd w:id="65"/>
     </w:p>
@@ -13299,8 +13199,8 @@
 </file>
 
 <file path=word/comments.xml><?xml version="1.0" encoding="utf-8"?>
-<w:comments xmlns:wpc="http://schemas.microsoft.com/office/word/2010/wordprocessingCanvas" xmlns:mc="http://schemas.openxmlformats.org/markup-compatibility/2006" xmlns:o="urn:schemas-microsoft-com:office:office" xmlns:r="http://schemas.openxmlformats.org/officeDocument/2006/relationships" xmlns:m="http://schemas.openxmlformats.org/officeDocument/2006/math" xmlns:v="urn:schemas-microsoft-com:vml" xmlns:wp14="http://schemas.microsoft.com/office/word/2010/wordprocessingDrawing" xmlns:wp="http://schemas.openxmlformats.org/drawingml/2006/wordprocessingDrawing" xmlns:w10="urn:schemas-microsoft-com:office:word" xmlns:w="http://schemas.openxmlformats.org/wordprocessingml/2006/main" xmlns:w14="http://schemas.microsoft.com/office/word/2010/wordml" xmlns:w15="http://schemas.microsoft.com/office/word/2012/wordml" xmlns:wpg="http://schemas.microsoft.com/office/word/2010/wordprocessingGroup" xmlns:wpi="http://schemas.microsoft.com/office/word/2010/wordprocessingInk" xmlns:wne="http://schemas.microsoft.com/office/word/2006/wordml" xmlns:wps="http://schemas.microsoft.com/office/word/2010/wordprocessingShape" mc:Ignorable="w14 w15 wp14">
-  <w:comment w:id="3" w:author="Rothenberg, David B." w:date="2015-11-19T03:23:00Z" w:initials="RDB">
+<w:comments xmlns:wpc="http://schemas.microsoft.com/office/word/2010/wordprocessingCanvas" xmlns:mo="http://schemas.microsoft.com/office/mac/office/2008/main" xmlns:mc="http://schemas.openxmlformats.org/markup-compatibility/2006" xmlns:mv="urn:schemas-microsoft-com:mac:vml" xmlns:o="urn:schemas-microsoft-com:office:office" xmlns:r="http://schemas.openxmlformats.org/officeDocument/2006/relationships" xmlns:m="http://schemas.openxmlformats.org/officeDocument/2006/math" xmlns:v="urn:schemas-microsoft-com:vml" xmlns:wp14="http://schemas.microsoft.com/office/word/2010/wordprocessingDrawing" xmlns:wp="http://schemas.openxmlformats.org/drawingml/2006/wordprocessingDrawing" xmlns:w10="urn:schemas-microsoft-com:office:word" xmlns:w="http://schemas.openxmlformats.org/wordprocessingml/2006/main" xmlns:w14="http://schemas.microsoft.com/office/word/2010/wordml" xmlns:w15="http://schemas.microsoft.com/office/word/2012/wordml" xmlns:wpg="http://schemas.microsoft.com/office/word/2010/wordprocessingGroup" xmlns:wpi="http://schemas.microsoft.com/office/word/2010/wordprocessingInk" xmlns:wne="http://schemas.microsoft.com/office/word/2006/wordml" xmlns:wps="http://schemas.microsoft.com/office/word/2010/wordprocessingShape" mc:Ignorable="w14 w15 wp14">
+  <w:comment w:id="4" w:author="Rothenberg, David B." w:date="2015-11-19T03:23:00Z" w:initials="RDB">
     <w:p>
       <w:pPr>
         <w:pStyle w:val="CommentText"/>
@@ -13320,13 +13220,13 @@
 </file>
 
 <file path=word/commentsExtended.xml><?xml version="1.0" encoding="utf-8"?>
-<w15:commentsEx xmlns:wpc="http://schemas.microsoft.com/office/word/2010/wordprocessingCanvas" xmlns:mc="http://schemas.openxmlformats.org/markup-compatibility/2006" xmlns:o="urn:schemas-microsoft-com:office:office" xmlns:r="http://schemas.openxmlformats.org/officeDocument/2006/relationships" xmlns:m="http://schemas.openxmlformats.org/officeDocument/2006/math" xmlns:v="urn:schemas-microsoft-com:vml" xmlns:wp14="http://schemas.microsoft.com/office/word/2010/wordprocessingDrawing" xmlns:wp="http://schemas.openxmlformats.org/drawingml/2006/wordprocessingDrawing" xmlns:w10="urn:schemas-microsoft-com:office:word" xmlns:w="http://schemas.openxmlformats.org/wordprocessingml/2006/main" xmlns:w14="http://schemas.microsoft.com/office/word/2010/wordml" xmlns:w15="http://schemas.microsoft.com/office/word/2012/wordml" xmlns:wpg="http://schemas.microsoft.com/office/word/2010/wordprocessingGroup" xmlns:wpi="http://schemas.microsoft.com/office/word/2010/wordprocessingInk" xmlns:wne="http://schemas.microsoft.com/office/word/2006/wordml" xmlns:wps="http://schemas.microsoft.com/office/word/2010/wordprocessingShape" mc:Ignorable="w14 w15 wp14">
+<w15:commentsEx xmlns:wpc="http://schemas.microsoft.com/office/word/2010/wordprocessingCanvas" xmlns:mo="http://schemas.microsoft.com/office/mac/office/2008/main" xmlns:mc="http://schemas.openxmlformats.org/markup-compatibility/2006" xmlns:mv="urn:schemas-microsoft-com:mac:vml" xmlns:o="urn:schemas-microsoft-com:office:office" xmlns:r="http://schemas.openxmlformats.org/officeDocument/2006/relationships" xmlns:m="http://schemas.openxmlformats.org/officeDocument/2006/math" xmlns:v="urn:schemas-microsoft-com:vml" xmlns:wp14="http://schemas.microsoft.com/office/word/2010/wordprocessingDrawing" xmlns:wp="http://schemas.openxmlformats.org/drawingml/2006/wordprocessingDrawing" xmlns:w10="urn:schemas-microsoft-com:office:word" xmlns:w="http://schemas.openxmlformats.org/wordprocessingml/2006/main" xmlns:w14="http://schemas.microsoft.com/office/word/2010/wordml" xmlns:w15="http://schemas.microsoft.com/office/word/2012/wordml" xmlns:wpg="http://schemas.microsoft.com/office/word/2010/wordprocessingGroup" xmlns:wpi="http://schemas.microsoft.com/office/word/2010/wordprocessingInk" xmlns:wne="http://schemas.microsoft.com/office/word/2006/wordml" xmlns:wps="http://schemas.microsoft.com/office/word/2010/wordprocessingShape" mc:Ignorable="w14 w15 wp14">
   <w15:commentEx w15:paraId="2256A9C2" w15:done="0"/>
 </w15:commentsEx>
 </file>
 
 <file path=word/endnotes.xml><?xml version="1.0" encoding="utf-8"?>
-<w:endnotes xmlns:wpc="http://schemas.microsoft.com/office/word/2010/wordprocessingCanvas" xmlns:mc="http://schemas.openxmlformats.org/markup-compatibility/2006" xmlns:o="urn:schemas-microsoft-com:office:office" xmlns:r="http://schemas.openxmlformats.org/officeDocument/2006/relationships" xmlns:m="http://schemas.openxmlformats.org/officeDocument/2006/math" xmlns:v="urn:schemas-microsoft-com:vml" xmlns:wp14="http://schemas.microsoft.com/office/word/2010/wordprocessingDrawing" xmlns:wp="http://schemas.openxmlformats.org/drawingml/2006/wordprocessingDrawing" xmlns:w10="urn:schemas-microsoft-com:office:word" xmlns:w="http://schemas.openxmlformats.org/wordprocessingml/2006/main" xmlns:w14="http://schemas.microsoft.com/office/word/2010/wordml" xmlns:w15="http://schemas.microsoft.com/office/word/2012/wordml" xmlns:wpg="http://schemas.microsoft.com/office/word/2010/wordprocessingGroup" xmlns:wpi="http://schemas.microsoft.com/office/word/2010/wordprocessingInk" xmlns:wne="http://schemas.microsoft.com/office/word/2006/wordml" xmlns:wps="http://schemas.microsoft.com/office/word/2010/wordprocessingShape" mc:Ignorable="w14 w15 wp14">
+<w:endnotes xmlns:wpc="http://schemas.microsoft.com/office/word/2010/wordprocessingCanvas" xmlns:mo="http://schemas.microsoft.com/office/mac/office/2008/main" xmlns:mc="http://schemas.openxmlformats.org/markup-compatibility/2006" xmlns:mv="urn:schemas-microsoft-com:mac:vml" xmlns:o="urn:schemas-microsoft-com:office:office" xmlns:r="http://schemas.openxmlformats.org/officeDocument/2006/relationships" xmlns:m="http://schemas.openxmlformats.org/officeDocument/2006/math" xmlns:v="urn:schemas-microsoft-com:vml" xmlns:wp14="http://schemas.microsoft.com/office/word/2010/wordprocessingDrawing" xmlns:wp="http://schemas.openxmlformats.org/drawingml/2006/wordprocessingDrawing" xmlns:w10="urn:schemas-microsoft-com:office:word" xmlns:w="http://schemas.openxmlformats.org/wordprocessingml/2006/main" xmlns:w14="http://schemas.microsoft.com/office/word/2010/wordml" xmlns:w15="http://schemas.microsoft.com/office/word/2012/wordml" xmlns:wpg="http://schemas.microsoft.com/office/word/2010/wordprocessingGroup" xmlns:wpi="http://schemas.microsoft.com/office/word/2010/wordprocessingInk" xmlns:wne="http://schemas.microsoft.com/office/word/2006/wordml" xmlns:wps="http://schemas.microsoft.com/office/word/2010/wordprocessingShape" mc:Ignorable="w14 w15 wp14">
   <w:endnote w:type="separator" w:id="-1">
     <w:p>
       <w:r>
@@ -13345,7 +13245,7 @@
 </file>
 
 <file path=word/footer1.xml><?xml version="1.0" encoding="utf-8"?>
-<w:ftr xmlns:wpc="http://schemas.microsoft.com/office/word/2010/wordprocessingCanvas" xmlns:mc="http://schemas.openxmlformats.org/markup-compatibility/2006" xmlns:o="urn:schemas-microsoft-com:office:office" xmlns:r="http://schemas.openxmlformats.org/officeDocument/2006/relationships" xmlns:m="http://schemas.openxmlformats.org/officeDocument/2006/math" xmlns:v="urn:schemas-microsoft-com:vml" xmlns:wp14="http://schemas.microsoft.com/office/word/2010/wordprocessingDrawing" xmlns:wp="http://schemas.openxmlformats.org/drawingml/2006/wordprocessingDrawing" xmlns:w10="urn:schemas-microsoft-com:office:word" xmlns:w="http://schemas.openxmlformats.org/wordprocessingml/2006/main" xmlns:w14="http://schemas.microsoft.com/office/word/2010/wordml" xmlns:w15="http://schemas.microsoft.com/office/word/2012/wordml" xmlns:wpg="http://schemas.microsoft.com/office/word/2010/wordprocessingGroup" xmlns:wpi="http://schemas.microsoft.com/office/word/2010/wordprocessingInk" xmlns:wne="http://schemas.microsoft.com/office/word/2006/wordml" xmlns:wps="http://schemas.microsoft.com/office/word/2010/wordprocessingShape" mc:Ignorable="w14 w15 wp14">
+<w:ftr xmlns:wpc="http://schemas.microsoft.com/office/word/2010/wordprocessingCanvas" xmlns:mo="http://schemas.microsoft.com/office/mac/office/2008/main" xmlns:mc="http://schemas.openxmlformats.org/markup-compatibility/2006" xmlns:mv="urn:schemas-microsoft-com:mac:vml" xmlns:o="urn:schemas-microsoft-com:office:office" xmlns:r="http://schemas.openxmlformats.org/officeDocument/2006/relationships" xmlns:m="http://schemas.openxmlformats.org/officeDocument/2006/math" xmlns:v="urn:schemas-microsoft-com:vml" xmlns:wp14="http://schemas.microsoft.com/office/word/2010/wordprocessingDrawing" xmlns:wp="http://schemas.openxmlformats.org/drawingml/2006/wordprocessingDrawing" xmlns:w10="urn:schemas-microsoft-com:office:word" xmlns:w="http://schemas.openxmlformats.org/wordprocessingml/2006/main" xmlns:w14="http://schemas.microsoft.com/office/word/2010/wordml" xmlns:w15="http://schemas.microsoft.com/office/word/2012/wordml" xmlns:wpg="http://schemas.microsoft.com/office/word/2010/wordprocessingGroup" xmlns:wpi="http://schemas.microsoft.com/office/word/2010/wordprocessingInk" xmlns:wne="http://schemas.microsoft.com/office/word/2006/wordml" xmlns:wps="http://schemas.microsoft.com/office/word/2010/wordprocessingShape" mc:Ignorable="w14 w15 wp14">
   <w:p>
     <w:pPr>
       <w:pStyle w:val="Footer"/>
@@ -13512,7 +13412,7 @@
         <w:sz w:val="16"/>
         <w:szCs w:val="16"/>
       </w:rPr>
-      <w:t>10</w:t>
+      <w:t>1</w:t>
     </w:r>
     <w:r>
       <w:rPr>
@@ -13576,7 +13476,7 @@
 </file>
 
 <file path=word/footer2.xml><?xml version="1.0" encoding="utf-8"?>
-<w:ftr xmlns:wpc="http://schemas.microsoft.com/office/word/2010/wordprocessingCanvas" xmlns:mc="http://schemas.openxmlformats.org/markup-compatibility/2006" xmlns:o="urn:schemas-microsoft-com:office:office" xmlns:r="http://schemas.openxmlformats.org/officeDocument/2006/relationships" xmlns:m="http://schemas.openxmlformats.org/officeDocument/2006/math" xmlns:v="urn:schemas-microsoft-com:vml" xmlns:wp14="http://schemas.microsoft.com/office/word/2010/wordprocessingDrawing" xmlns:wp="http://schemas.openxmlformats.org/drawingml/2006/wordprocessingDrawing" xmlns:w10="urn:schemas-microsoft-com:office:word" xmlns:w="http://schemas.openxmlformats.org/wordprocessingml/2006/main" xmlns:w14="http://schemas.microsoft.com/office/word/2010/wordml" xmlns:w15="http://schemas.microsoft.com/office/word/2012/wordml" xmlns:wpg="http://schemas.microsoft.com/office/word/2010/wordprocessingGroup" xmlns:wpi="http://schemas.microsoft.com/office/word/2010/wordprocessingInk" xmlns:wne="http://schemas.microsoft.com/office/word/2006/wordml" xmlns:wps="http://schemas.microsoft.com/office/word/2010/wordprocessingShape" mc:Ignorable="w14 w15 wp14">
+<w:ftr xmlns:wpc="http://schemas.microsoft.com/office/word/2010/wordprocessingCanvas" xmlns:mo="http://schemas.microsoft.com/office/mac/office/2008/main" xmlns:mc="http://schemas.openxmlformats.org/markup-compatibility/2006" xmlns:mv="urn:schemas-microsoft-com:mac:vml" xmlns:o="urn:schemas-microsoft-com:office:office" xmlns:r="http://schemas.openxmlformats.org/officeDocument/2006/relationships" xmlns:m="http://schemas.openxmlformats.org/officeDocument/2006/math" xmlns:v="urn:schemas-microsoft-com:vml" xmlns:wp14="http://schemas.microsoft.com/office/word/2010/wordprocessingDrawing" xmlns:wp="http://schemas.openxmlformats.org/drawingml/2006/wordprocessingDrawing" xmlns:w10="urn:schemas-microsoft-com:office:word" xmlns:w="http://schemas.openxmlformats.org/wordprocessingml/2006/main" xmlns:w14="http://schemas.microsoft.com/office/word/2010/wordml" xmlns:w15="http://schemas.microsoft.com/office/word/2012/wordml" xmlns:wpg="http://schemas.microsoft.com/office/word/2010/wordprocessingGroup" xmlns:wpi="http://schemas.microsoft.com/office/word/2010/wordprocessingInk" xmlns:wne="http://schemas.microsoft.com/office/word/2006/wordml" xmlns:wps="http://schemas.microsoft.com/office/word/2010/wordprocessingShape" mc:Ignorable="w14 w15 wp14">
   <w:p>
     <w:pPr>
       <w:pStyle w:val="Footer"/>
@@ -13814,7 +13714,7 @@
 </file>
 
 <file path=word/footnotes.xml><?xml version="1.0" encoding="utf-8"?>
-<w:footnotes xmlns:wpc="http://schemas.microsoft.com/office/word/2010/wordprocessingCanvas" xmlns:mc="http://schemas.openxmlformats.org/markup-compatibility/2006" xmlns:o="urn:schemas-microsoft-com:office:office" xmlns:r="http://schemas.openxmlformats.org/officeDocument/2006/relationships" xmlns:m="http://schemas.openxmlformats.org/officeDocument/2006/math" xmlns:v="urn:schemas-microsoft-com:vml" xmlns:wp14="http://schemas.microsoft.com/office/word/2010/wordprocessingDrawing" xmlns:wp="http://schemas.openxmlformats.org/drawingml/2006/wordprocessingDrawing" xmlns:w10="urn:schemas-microsoft-com:office:word" xmlns:w="http://schemas.openxmlformats.org/wordprocessingml/2006/main" xmlns:w14="http://schemas.microsoft.com/office/word/2010/wordml" xmlns:w15="http://schemas.microsoft.com/office/word/2012/wordml" xmlns:wpg="http://schemas.microsoft.com/office/word/2010/wordprocessingGroup" xmlns:wpi="http://schemas.microsoft.com/office/word/2010/wordprocessingInk" xmlns:wne="http://schemas.microsoft.com/office/word/2006/wordml" xmlns:wps="http://schemas.microsoft.com/office/word/2010/wordprocessingShape" mc:Ignorable="w14 w15 wp14">
+<w:footnotes xmlns:wpc="http://schemas.microsoft.com/office/word/2010/wordprocessingCanvas" xmlns:mo="http://schemas.microsoft.com/office/mac/office/2008/main" xmlns:mc="http://schemas.openxmlformats.org/markup-compatibility/2006" xmlns:mv="urn:schemas-microsoft-com:mac:vml" xmlns:o="urn:schemas-microsoft-com:office:office" xmlns:r="http://schemas.openxmlformats.org/officeDocument/2006/relationships" xmlns:m="http://schemas.openxmlformats.org/officeDocument/2006/math" xmlns:v="urn:schemas-microsoft-com:vml" xmlns:wp14="http://schemas.microsoft.com/office/word/2010/wordprocessingDrawing" xmlns:wp="http://schemas.openxmlformats.org/drawingml/2006/wordprocessingDrawing" xmlns:w10="urn:schemas-microsoft-com:office:word" xmlns:w="http://schemas.openxmlformats.org/wordprocessingml/2006/main" xmlns:w14="http://schemas.microsoft.com/office/word/2010/wordml" xmlns:w15="http://schemas.microsoft.com/office/word/2012/wordml" xmlns:wpg="http://schemas.microsoft.com/office/word/2010/wordprocessingGroup" xmlns:wpi="http://schemas.microsoft.com/office/word/2010/wordprocessingInk" xmlns:wne="http://schemas.microsoft.com/office/word/2006/wordml" xmlns:wps="http://schemas.microsoft.com/office/word/2010/wordprocessingShape" mc:Ignorable="w14 w15 wp14">
   <w:footnote w:type="separator" w:id="-1">
     <w:p>
       <w:pPr>
@@ -14067,8 +13967,8 @@
 </file>
 
 <file path=word/numbering.xml><?xml version="1.0" encoding="utf-8"?>
-<w:numbering xmlns:wpc="http://schemas.microsoft.com/office/word/2010/wordprocessingCanvas" xmlns:mc="http://schemas.openxmlformats.org/markup-compatibility/2006" xmlns:o="urn:schemas-microsoft-com:office:office" xmlns:r="http://schemas.openxmlformats.org/officeDocument/2006/relationships" xmlns:m="http://schemas.openxmlformats.org/officeDocument/2006/math" xmlns:v="urn:schemas-microsoft-com:vml" xmlns:wp14="http://schemas.microsoft.com/office/word/2010/wordprocessingDrawing" xmlns:wp="http://schemas.openxmlformats.org/drawingml/2006/wordprocessingDrawing" xmlns:w10="urn:schemas-microsoft-com:office:word" xmlns:w="http://schemas.openxmlformats.org/wordprocessingml/2006/main" xmlns:w14="http://schemas.microsoft.com/office/word/2010/wordml" xmlns:w15="http://schemas.microsoft.com/office/word/2012/wordml" xmlns:wpg="http://schemas.microsoft.com/office/word/2010/wordprocessingGroup" xmlns:wpi="http://schemas.microsoft.com/office/word/2010/wordprocessingInk" xmlns:wne="http://schemas.microsoft.com/office/word/2006/wordml" xmlns:wps="http://schemas.microsoft.com/office/word/2010/wordprocessingShape" mc:Ignorable="w14 w15 wp14">
-  <w:abstractNum w:abstractNumId="0" w15:restartNumberingAfterBreak="0">
+<w:numbering xmlns:wpc="http://schemas.microsoft.com/office/word/2010/wordprocessingCanvas" xmlns:mo="http://schemas.microsoft.com/office/mac/office/2008/main" xmlns:mc="http://schemas.openxmlformats.org/markup-compatibility/2006" xmlns:mv="urn:schemas-microsoft-com:mac:vml" xmlns:o="urn:schemas-microsoft-com:office:office" xmlns:r="http://schemas.openxmlformats.org/officeDocument/2006/relationships" xmlns:m="http://schemas.openxmlformats.org/officeDocument/2006/math" xmlns:v="urn:schemas-microsoft-com:vml" xmlns:wp14="http://schemas.microsoft.com/office/word/2010/wordprocessingDrawing" xmlns:wp="http://schemas.openxmlformats.org/drawingml/2006/wordprocessingDrawing" xmlns:w10="urn:schemas-microsoft-com:office:word" xmlns:w="http://schemas.openxmlformats.org/wordprocessingml/2006/main" xmlns:w14="http://schemas.microsoft.com/office/word/2010/wordml" xmlns:w15="http://schemas.microsoft.com/office/word/2012/wordml" xmlns:wpg="http://schemas.microsoft.com/office/word/2010/wordprocessingGroup" xmlns:wpi="http://schemas.microsoft.com/office/word/2010/wordprocessingInk" xmlns:wne="http://schemas.microsoft.com/office/word/2006/wordml" xmlns:wps="http://schemas.microsoft.com/office/word/2010/wordprocessingShape" mc:Ignorable="w14 w15 wp14">
+  <w:abstractNum w:abstractNumId="0">
     <w:nsid w:val="13F02302"/>
     <w:multiLevelType w:val="hybridMultilevel"/>
     <w:tmpl w:val="78AE2B54"/>
@@ -14181,7 +14081,7 @@
       </w:rPr>
     </w:lvl>
   </w:abstractNum>
-  <w:abstractNum w:abstractNumId="1" w15:restartNumberingAfterBreak="0">
+  <w:abstractNum w:abstractNumId="1">
     <w:nsid w:val="3528065A"/>
     <w:multiLevelType w:val="multilevel"/>
     <w:tmpl w:val="04090025"/>
@@ -14276,7 +14176,7 @@
       </w:pPr>
     </w:lvl>
   </w:abstractNum>
-  <w:abstractNum w:abstractNumId="2" w15:restartNumberingAfterBreak="0">
+  <w:abstractNum w:abstractNumId="2">
     <w:nsid w:val="5BCA223C"/>
     <w:multiLevelType w:val="hybridMultilevel"/>
     <w:tmpl w:val="13B6770E"/>
@@ -14389,7 +14289,7 @@
       </w:rPr>
     </w:lvl>
   </w:abstractNum>
-  <w:abstractNum w:abstractNumId="3" w15:restartNumberingAfterBreak="0">
+  <w:abstractNum w:abstractNumId="3">
     <w:nsid w:val="63881BB5"/>
     <w:multiLevelType w:val="hybridMultilevel"/>
     <w:tmpl w:val="312CDC28"/>
@@ -14668,7 +14568,7 @@
 </file>
 
 <file path=word/people.xml><?xml version="1.0" encoding="utf-8"?>
-<w15:people xmlns:wpc="http://schemas.microsoft.com/office/word/2010/wordprocessingCanvas" xmlns:mc="http://schemas.openxmlformats.org/markup-compatibility/2006" xmlns:o="urn:schemas-microsoft-com:office:office" xmlns:r="http://schemas.openxmlformats.org/officeDocument/2006/relationships" xmlns:m="http://schemas.openxmlformats.org/officeDocument/2006/math" xmlns:v="urn:schemas-microsoft-com:vml" xmlns:wp14="http://schemas.microsoft.com/office/word/2010/wordprocessingDrawing" xmlns:wp="http://schemas.openxmlformats.org/drawingml/2006/wordprocessingDrawing" xmlns:w10="urn:schemas-microsoft-com:office:word" xmlns:w="http://schemas.openxmlformats.org/wordprocessingml/2006/main" xmlns:w14="http://schemas.microsoft.com/office/word/2010/wordml" xmlns:w15="http://schemas.microsoft.com/office/word/2012/wordml" xmlns:wpg="http://schemas.microsoft.com/office/word/2010/wordprocessingGroup" xmlns:wpi="http://schemas.microsoft.com/office/word/2010/wordprocessingInk" xmlns:wne="http://schemas.microsoft.com/office/word/2006/wordml" xmlns:wps="http://schemas.microsoft.com/office/word/2010/wordprocessingShape" mc:Ignorable="w14 w15 wp14">
+<w15:people xmlns:wpc="http://schemas.microsoft.com/office/word/2010/wordprocessingCanvas" xmlns:mo="http://schemas.microsoft.com/office/mac/office/2008/main" xmlns:mc="http://schemas.openxmlformats.org/markup-compatibility/2006" xmlns:mv="urn:schemas-microsoft-com:mac:vml" xmlns:o="urn:schemas-microsoft-com:office:office" xmlns:r="http://schemas.openxmlformats.org/officeDocument/2006/relationships" xmlns:m="http://schemas.openxmlformats.org/officeDocument/2006/math" xmlns:v="urn:schemas-microsoft-com:vml" xmlns:wp14="http://schemas.microsoft.com/office/word/2010/wordprocessingDrawing" xmlns:wp="http://schemas.openxmlformats.org/drawingml/2006/wordprocessingDrawing" xmlns:w10="urn:schemas-microsoft-com:office:word" xmlns:w="http://schemas.openxmlformats.org/wordprocessingml/2006/main" xmlns:w14="http://schemas.microsoft.com/office/word/2010/wordml" xmlns:w15="http://schemas.microsoft.com/office/word/2012/wordml" xmlns:wpg="http://schemas.microsoft.com/office/word/2010/wordprocessingGroup" xmlns:wpi="http://schemas.microsoft.com/office/word/2010/wordprocessingInk" xmlns:wne="http://schemas.microsoft.com/office/word/2006/wordml" xmlns:wps="http://schemas.microsoft.com/office/word/2010/wordprocessingShape" mc:Ignorable="w14 w15 wp14">
   <w15:person w15:author="Rothenberg, David B.">
     <w15:presenceInfo w15:providerId="AD" w15:userId="S-1-5-21-1940666338-227100268-1349548132-166577"/>
   </w15:person>
@@ -14687,7 +14587,7 @@
     </w:rPrDefault>
     <w:pPrDefault/>
   </w:docDefaults>
-  <w:latentStyles w:defLockedState="0" w:defUIPriority="99" w:defSemiHidden="0" w:defUnhideWhenUsed="0" w:defQFormat="0" w:count="371">
+  <w:latentStyles w:defLockedState="0" w:defUIPriority="99" w:defSemiHidden="0" w:defUnhideWhenUsed="0" w:defQFormat="0" w:count="380">
     <w:lsdException w:name="Normal" w:uiPriority="0" w:qFormat="1"/>
     <w:lsdException w:name="heading 1" w:uiPriority="9" w:qFormat="1"/>
     <w:lsdException w:name="heading 2" w:semiHidden="1" w:uiPriority="9" w:unhideWhenUsed="1" w:qFormat="1"/>
@@ -15795,6 +15695,7 @@
       <w:spacing w:before="80" w:after="80"/>
     </w:pPr>
     <w:tblPr>
+      <w:tblInd w:w="0" w:type="dxa"/>
       <w:tblBorders>
         <w:top w:val="single" w:sz="4" w:space="0" w:color="auto"/>
         <w:left w:val="single" w:sz="4" w:space="0" w:color="auto"/>
@@ -15803,6 +15704,12 @@
         <w:insideH w:val="single" w:sz="4" w:space="0" w:color="auto"/>
         <w:insideV w:val="single" w:sz="4" w:space="0" w:color="auto"/>
       </w:tblBorders>
+      <w:tblCellMar>
+        <w:top w:w="0" w:type="dxa"/>
+        <w:left w:w="108" w:type="dxa"/>
+        <w:bottom w:w="0" w:type="dxa"/>
+        <w:right w:w="108" w:type="dxa"/>
+      </w:tblCellMar>
     </w:tblPr>
   </w:style>
   <w:style w:type="paragraph" w:customStyle="1" w:styleId="AppendixHeading3">
@@ -15993,6 +15900,13 @@
     <w:tblPr>
       <w:tblStyleRowBandSize w:val="1"/>
       <w:tblStyleColBandSize w:val="1"/>
+      <w:tblInd w:w="0" w:type="dxa"/>
+      <w:tblCellMar>
+        <w:top w:w="0" w:type="dxa"/>
+        <w:left w:w="108" w:type="dxa"/>
+        <w:bottom w:w="0" w:type="dxa"/>
+        <w:right w:w="108" w:type="dxa"/>
+      </w:tblCellMar>
     </w:tblPr>
   </w:style>
   <w:style w:type="paragraph" w:styleId="ListParagraph">
@@ -16275,7 +16189,7 @@
 </file>
 
 <file path=customXml/itemProps1.xml><?xml version="1.0" encoding="utf-8"?>
-<ds:datastoreItem xmlns:ds="http://schemas.openxmlformats.org/officeDocument/2006/customXml" ds:itemID="{2651F110-D37A-4818-8C4D-2C2E07FDA0A4}">
+<ds:datastoreItem xmlns:ds="http://schemas.openxmlformats.org/officeDocument/2006/customXml" ds:itemID="{A804BE35-A46D-6A4D-83F7-0C80E35F1991}">
   <ds:schemaRefs>
     <ds:schemaRef ds:uri="http://schemas.openxmlformats.org/officeDocument/2006/bibliography"/>
   </ds:schemaRefs>

--- a/documents/DRAFT-cybox-v2.1.1-wd01-part33-linux-package-object.docx
+++ b/documents/DRAFT-cybox-v2.1.1-wd01-part33-linux-package-object.docx
@@ -11,6 +11,7 @@
           <w:szCs w:val="28"/>
         </w:rPr>
       </w:pPr>
+      <w:proofErr w:type="spellStart"/>
       <w:r>
         <w:rPr>
           <w:sz w:val="28"/>
@@ -26,6 +27,7 @@
         </w:rPr>
         <w:t>TM</w:t>
       </w:r>
+      <w:proofErr w:type="spellEnd"/>
       <w:r>
         <w:rPr>
           <w:sz w:val="28"/>
@@ -108,7 +110,15 @@
         <w:pStyle w:val="Contributor"/>
       </w:pPr>
       <w:r>
-        <w:t>Richard Struse (</w:t>
+        <w:t xml:space="preserve">Richard </w:t>
+      </w:r>
+      <w:proofErr w:type="spellStart"/>
+      <w:r>
+        <w:t>Struse</w:t>
+      </w:r>
+      <w:proofErr w:type="spellEnd"/>
+      <w:r>
+        <w:t xml:space="preserve"> (</w:t>
       </w:r>
       <w:hyperlink r:id="rId9" w:history="1">
         <w:r>
@@ -199,12 +209,14 @@
         <w:t xml:space="preserve">), </w:t>
       </w:r>
       <w:hyperlink r:id="rId14" w:history="1">
+        <w:proofErr w:type="spellStart"/>
         <w:r>
           <w:rPr>
             <w:rStyle w:val="Hyperlink"/>
           </w:rPr>
           <w:t>Soltra</w:t>
         </w:r>
+        <w:proofErr w:type="spellEnd"/>
       </w:hyperlink>
       <w:r>
         <w:t xml:space="preserve"> </w:t>
@@ -218,8 +230,13 @@
         </w:rPr>
       </w:pPr>
       <w:r>
-        <w:t>Ivan Kirillov</w:t>
-      </w:r>
+        <w:t xml:space="preserve">Ivan </w:t>
+      </w:r>
+      <w:proofErr w:type="spellStart"/>
+      <w:r>
+        <w:t>Kirillov</w:t>
+      </w:r>
+      <w:proofErr w:type="spellEnd"/>
       <w:r>
         <w:t xml:space="preserve"> (</w:t>
       </w:r>
@@ -317,6 +334,7 @@
         </w:tabs>
         <w:ind w:left="1080"/>
       </w:pPr>
+      <w:proofErr w:type="spellStart"/>
       <w:r>
         <w:rPr>
           <w:i/>
@@ -330,6 +348,7 @@
         </w:rPr>
         <w:t>TM</w:t>
       </w:r>
+      <w:proofErr w:type="spellEnd"/>
       <w:r>
         <w:rPr>
           <w:i/>
@@ -365,6 +384,7 @@
         </w:tabs>
         <w:ind w:left="1080"/>
       </w:pPr>
+      <w:proofErr w:type="spellStart"/>
       <w:r>
         <w:rPr>
           <w:i/>
@@ -378,6 +398,7 @@
         </w:rPr>
         <w:t>TM</w:t>
       </w:r>
+      <w:proofErr w:type="spellEnd"/>
       <w:r>
         <w:rPr>
           <w:i/>
@@ -431,6 +452,7 @@
         </w:tabs>
         <w:ind w:left="1080"/>
       </w:pPr>
+      <w:proofErr w:type="spellStart"/>
       <w:r>
         <w:rPr>
           <w:i/>
@@ -444,6 +466,7 @@
         </w:rPr>
         <w:t>TM</w:t>
       </w:r>
+      <w:proofErr w:type="spellEnd"/>
       <w:r>
         <w:rPr>
           <w:i/>
@@ -485,6 +508,7 @@
         </w:tabs>
         <w:ind w:left="1080"/>
       </w:pPr>
+      <w:proofErr w:type="spellStart"/>
       <w:r>
         <w:rPr>
           <w:i/>
@@ -498,6 +522,7 @@
         </w:rPr>
         <w:t>TM</w:t>
       </w:r>
+      <w:proofErr w:type="spellEnd"/>
       <w:r>
         <w:rPr>
           <w:i/>
@@ -551,6 +576,7 @@
         </w:tabs>
         <w:ind w:left="1080"/>
       </w:pPr>
+      <w:proofErr w:type="spellStart"/>
       <w:r>
         <w:rPr>
           <w:i/>
@@ -564,6 +590,7 @@
         </w:rPr>
         <w:t>TM</w:t>
       </w:r>
+      <w:proofErr w:type="spellEnd"/>
       <w:r>
         <w:rPr>
           <w:i/>
@@ -617,6 +644,7 @@
         </w:tabs>
         <w:ind w:left="1080"/>
       </w:pPr>
+      <w:proofErr w:type="spellStart"/>
       <w:r>
         <w:rPr>
           <w:i/>
@@ -630,6 +658,7 @@
         </w:rPr>
         <w:t>TM</w:t>
       </w:r>
+      <w:proofErr w:type="spellEnd"/>
       <w:r>
         <w:rPr>
           <w:i/>
@@ -683,6 +712,7 @@
         </w:tabs>
         <w:ind w:left="1080"/>
       </w:pPr>
+      <w:proofErr w:type="spellStart"/>
       <w:r>
         <w:rPr>
           <w:i/>
@@ -696,6 +726,7 @@
         </w:rPr>
         <w:t>TM</w:t>
       </w:r>
+      <w:proofErr w:type="spellEnd"/>
       <w:r>
         <w:rPr>
           <w:i/>
@@ -749,6 +780,7 @@
         </w:tabs>
         <w:ind w:left="1080"/>
       </w:pPr>
+      <w:proofErr w:type="spellStart"/>
       <w:r>
         <w:rPr>
           <w:i/>
@@ -762,6 +794,7 @@
         </w:rPr>
         <w:t>TM</w:t>
       </w:r>
+      <w:proofErr w:type="spellEnd"/>
       <w:r>
         <w:rPr>
           <w:i/>
@@ -815,6 +848,7 @@
         </w:tabs>
         <w:ind w:left="1080"/>
       </w:pPr>
+      <w:proofErr w:type="spellStart"/>
       <w:r>
         <w:rPr>
           <w:i/>
@@ -828,6 +862,7 @@
         </w:rPr>
         <w:t>TM</w:t>
       </w:r>
+      <w:proofErr w:type="spellEnd"/>
       <w:r>
         <w:rPr>
           <w:i/>
@@ -881,6 +916,7 @@
         </w:tabs>
         <w:ind w:left="1080"/>
       </w:pPr>
+      <w:proofErr w:type="spellStart"/>
       <w:r>
         <w:rPr>
           <w:i/>
@@ -894,6 +930,7 @@
         </w:rPr>
         <w:t>TM</w:t>
       </w:r>
+      <w:proofErr w:type="spellEnd"/>
       <w:r>
         <w:rPr>
           <w:i/>
@@ -947,6 +984,7 @@
         </w:tabs>
         <w:ind w:left="1080"/>
       </w:pPr>
+      <w:proofErr w:type="spellStart"/>
       <w:r>
         <w:rPr>
           <w:i/>
@@ -960,6 +998,7 @@
         </w:rPr>
         <w:t>TM</w:t>
       </w:r>
+      <w:proofErr w:type="spellEnd"/>
       <w:r>
         <w:rPr>
           <w:i/>
@@ -1013,6 +1052,7 @@
         </w:tabs>
         <w:ind w:left="1080"/>
       </w:pPr>
+      <w:proofErr w:type="spellStart"/>
       <w:r>
         <w:rPr>
           <w:i/>
@@ -1026,6 +1066,7 @@
         </w:rPr>
         <w:t>TM</w:t>
       </w:r>
+      <w:proofErr w:type="spellEnd"/>
       <w:r>
         <w:rPr>
           <w:i/>
@@ -1079,6 +1120,7 @@
         </w:tabs>
         <w:ind w:left="1080"/>
       </w:pPr>
+      <w:proofErr w:type="spellStart"/>
       <w:r>
         <w:rPr>
           <w:i/>
@@ -1092,6 +1134,7 @@
         </w:rPr>
         <w:t>TM</w:t>
       </w:r>
+      <w:proofErr w:type="spellEnd"/>
       <w:r>
         <w:rPr>
           <w:i/>
@@ -1145,6 +1188,7 @@
         </w:tabs>
         <w:ind w:left="1080"/>
       </w:pPr>
+      <w:proofErr w:type="spellStart"/>
       <w:r>
         <w:rPr>
           <w:i/>
@@ -1158,6 +1202,7 @@
         </w:rPr>
         <w:t>TM</w:t>
       </w:r>
+      <w:proofErr w:type="spellEnd"/>
       <w:r>
         <w:rPr>
           <w:i/>
@@ -1211,6 +1256,7 @@
         </w:tabs>
         <w:ind w:left="1080"/>
       </w:pPr>
+      <w:proofErr w:type="spellStart"/>
       <w:r>
         <w:rPr>
           <w:i/>
@@ -1224,6 +1270,7 @@
         </w:rPr>
         <w:t>TM</w:t>
       </w:r>
+      <w:proofErr w:type="spellEnd"/>
       <w:r>
         <w:rPr>
           <w:i/>
@@ -1277,6 +1324,7 @@
         </w:tabs>
         <w:ind w:left="1080"/>
       </w:pPr>
+      <w:proofErr w:type="spellStart"/>
       <w:r>
         <w:rPr>
           <w:i/>
@@ -1290,6 +1338,7 @@
         </w:rPr>
         <w:t>TM</w:t>
       </w:r>
+      <w:proofErr w:type="spellEnd"/>
       <w:r>
         <w:rPr>
           <w:i/>
@@ -1343,6 +1392,7 @@
         </w:tabs>
         <w:ind w:left="1080"/>
       </w:pPr>
+      <w:proofErr w:type="spellStart"/>
       <w:r>
         <w:rPr>
           <w:i/>
@@ -1356,6 +1406,7 @@
         </w:rPr>
         <w:t>TM</w:t>
       </w:r>
+      <w:proofErr w:type="spellEnd"/>
       <w:r>
         <w:rPr>
           <w:i/>
@@ -1409,6 +1460,7 @@
         </w:tabs>
         <w:ind w:left="1080"/>
       </w:pPr>
+      <w:proofErr w:type="spellStart"/>
       <w:r>
         <w:rPr>
           <w:i/>
@@ -1422,6 +1474,7 @@
         </w:rPr>
         <w:t>TM</w:t>
       </w:r>
+      <w:proofErr w:type="spellEnd"/>
       <w:r>
         <w:rPr>
           <w:i/>
@@ -1475,6 +1528,7 @@
         </w:tabs>
         <w:ind w:left="1080"/>
       </w:pPr>
+      <w:proofErr w:type="spellStart"/>
       <w:r>
         <w:rPr>
           <w:i/>
@@ -1488,6 +1542,7 @@
         </w:rPr>
         <w:t>TM</w:t>
       </w:r>
+      <w:proofErr w:type="spellEnd"/>
       <w:r>
         <w:rPr>
           <w:i/>
@@ -1541,6 +1596,7 @@
         </w:tabs>
         <w:ind w:left="1080"/>
       </w:pPr>
+      <w:proofErr w:type="spellStart"/>
       <w:r>
         <w:rPr>
           <w:i/>
@@ -1554,6 +1610,7 @@
         </w:rPr>
         <w:t>TM</w:t>
       </w:r>
+      <w:proofErr w:type="spellEnd"/>
       <w:r>
         <w:rPr>
           <w:i/>
@@ -1607,6 +1664,7 @@
         </w:tabs>
         <w:ind w:left="1080"/>
       </w:pPr>
+      <w:proofErr w:type="spellStart"/>
       <w:r>
         <w:rPr>
           <w:i/>
@@ -1620,6 +1678,7 @@
         </w:rPr>
         <w:t>TM</w:t>
       </w:r>
+      <w:proofErr w:type="spellEnd"/>
       <w:r>
         <w:rPr>
           <w:i/>
@@ -1673,6 +1732,7 @@
         </w:tabs>
         <w:ind w:left="1080"/>
       </w:pPr>
+      <w:proofErr w:type="spellStart"/>
       <w:r>
         <w:rPr>
           <w:i/>
@@ -1686,6 +1746,7 @@
         </w:rPr>
         <w:t>TM</w:t>
       </w:r>
+      <w:proofErr w:type="spellEnd"/>
       <w:r>
         <w:rPr>
           <w:i/>
@@ -1739,6 +1800,7 @@
         </w:tabs>
         <w:ind w:left="1080"/>
       </w:pPr>
+      <w:proofErr w:type="spellStart"/>
       <w:r>
         <w:rPr>
           <w:i/>
@@ -1752,6 +1814,7 @@
         </w:rPr>
         <w:t>TM</w:t>
       </w:r>
+      <w:proofErr w:type="spellEnd"/>
       <w:r>
         <w:rPr>
           <w:i/>
@@ -1805,6 +1868,7 @@
         </w:tabs>
         <w:ind w:left="1080"/>
       </w:pPr>
+      <w:proofErr w:type="spellStart"/>
       <w:r>
         <w:rPr>
           <w:i/>
@@ -1818,6 +1882,7 @@
         </w:rPr>
         <w:t>TM</w:t>
       </w:r>
+      <w:proofErr w:type="spellEnd"/>
       <w:r>
         <w:rPr>
           <w:i/>
@@ -1859,6 +1924,7 @@
         </w:tabs>
         <w:ind w:left="1080"/>
       </w:pPr>
+      <w:proofErr w:type="spellStart"/>
       <w:r>
         <w:rPr>
           <w:i/>
@@ -1872,6 +1938,7 @@
         </w:rPr>
         <w:t>TM</w:t>
       </w:r>
+      <w:proofErr w:type="spellEnd"/>
       <w:r>
         <w:rPr>
           <w:i/>
@@ -1906,7 +1973,21 @@
         <w:rPr>
           <w:i/>
         </w:rPr>
-        <w:t>GUI Dialogbox Object</w:t>
+        <w:t xml:space="preserve">GUI </w:t>
+      </w:r>
+      <w:proofErr w:type="spellStart"/>
+      <w:r>
+        <w:rPr>
+          <w:i/>
+        </w:rPr>
+        <w:t>Dialogbox</w:t>
+      </w:r>
+      <w:proofErr w:type="spellEnd"/>
+      <w:r>
+        <w:rPr>
+          <w:i/>
+        </w:rPr>
+        <w:t xml:space="preserve"> Object</w:t>
       </w:r>
       <w:r>
         <w:t>. [URI]</w:t>
@@ -1925,6 +2006,7 @@
         </w:tabs>
         <w:ind w:left="1080"/>
       </w:pPr>
+      <w:proofErr w:type="spellStart"/>
       <w:r>
         <w:rPr>
           <w:i/>
@@ -1938,6 +2020,7 @@
         </w:rPr>
         <w:t>TM</w:t>
       </w:r>
+      <w:proofErr w:type="spellEnd"/>
       <w:r>
         <w:rPr>
           <w:i/>
@@ -1991,6 +2074,7 @@
         </w:tabs>
         <w:ind w:left="1080"/>
       </w:pPr>
+      <w:proofErr w:type="spellStart"/>
       <w:r>
         <w:rPr>
           <w:i/>
@@ -2004,6 +2088,7 @@
         </w:rPr>
         <w:t>TM</w:t>
       </w:r>
+      <w:proofErr w:type="spellEnd"/>
       <w:r>
         <w:rPr>
           <w:i/>
@@ -2057,6 +2142,7 @@
         </w:tabs>
         <w:ind w:left="1080"/>
       </w:pPr>
+      <w:proofErr w:type="spellStart"/>
       <w:r>
         <w:rPr>
           <w:i/>
@@ -2070,6 +2156,7 @@
         </w:rPr>
         <w:t>TM</w:t>
       </w:r>
+      <w:proofErr w:type="spellEnd"/>
       <w:r>
         <w:rPr>
           <w:i/>
@@ -2123,6 +2210,7 @@
         </w:tabs>
         <w:ind w:left="1080"/>
       </w:pPr>
+      <w:proofErr w:type="spellStart"/>
       <w:r>
         <w:rPr>
           <w:i/>
@@ -2136,6 +2224,7 @@
         </w:rPr>
         <w:t>TM</w:t>
       </w:r>
+      <w:proofErr w:type="spellEnd"/>
       <w:r>
         <w:rPr>
           <w:i/>
@@ -2189,6 +2278,7 @@
         </w:tabs>
         <w:ind w:left="1080"/>
       </w:pPr>
+      <w:proofErr w:type="spellStart"/>
       <w:r>
         <w:rPr>
           <w:i/>
@@ -2202,6 +2292,7 @@
         </w:rPr>
         <w:t>TM</w:t>
       </w:r>
+      <w:proofErr w:type="spellEnd"/>
       <w:r>
         <w:rPr>
           <w:i/>
@@ -2243,6 +2334,7 @@
         </w:tabs>
         <w:ind w:left="1080"/>
       </w:pPr>
+      <w:proofErr w:type="spellStart"/>
       <w:r>
         <w:rPr>
           <w:i/>
@@ -2256,6 +2348,7 @@
         </w:rPr>
         <w:t>TM</w:t>
       </w:r>
+      <w:proofErr w:type="spellEnd"/>
       <w:r>
         <w:rPr>
           <w:i/>
@@ -2297,6 +2390,7 @@
         </w:tabs>
         <w:ind w:left="1080"/>
       </w:pPr>
+      <w:proofErr w:type="spellStart"/>
       <w:r>
         <w:rPr>
           <w:i/>
@@ -2310,6 +2404,7 @@
         </w:rPr>
         <w:t>TM</w:t>
       </w:r>
+      <w:proofErr w:type="spellEnd"/>
       <w:r>
         <w:rPr>
           <w:i/>
@@ -2351,6 +2446,7 @@
         </w:tabs>
         <w:ind w:left="1080"/>
       </w:pPr>
+      <w:proofErr w:type="spellStart"/>
       <w:r>
         <w:rPr>
           <w:i/>
@@ -2364,6 +2460,7 @@
         </w:rPr>
         <w:t>TM</w:t>
       </w:r>
+      <w:proofErr w:type="spellEnd"/>
       <w:r>
         <w:rPr>
           <w:i/>
@@ -2405,6 +2502,7 @@
         </w:tabs>
         <w:ind w:left="1080"/>
       </w:pPr>
+      <w:proofErr w:type="spellStart"/>
       <w:r>
         <w:rPr>
           <w:i/>
@@ -2418,6 +2516,7 @@
         </w:rPr>
         <w:t>TM</w:t>
       </w:r>
+      <w:proofErr w:type="spellEnd"/>
       <w:r>
         <w:rPr>
           <w:i/>
@@ -2459,6 +2558,7 @@
         </w:tabs>
         <w:ind w:left="1080"/>
       </w:pPr>
+      <w:proofErr w:type="spellStart"/>
       <w:r>
         <w:rPr>
           <w:i/>
@@ -2473,6 +2573,7 @@
         </w:rPr>
         <w:t>TM</w:t>
       </w:r>
+      <w:proofErr w:type="spellEnd"/>
       <w:r>
         <w:rPr>
           <w:i/>
@@ -2495,7 +2596,21 @@
         <w:rPr>
           <w:i/>
         </w:rPr>
-        <w:t>Part 35: Mutex Object</w:t>
+        <w:t xml:space="preserve">Part 35: </w:t>
+      </w:r>
+      <w:proofErr w:type="spellStart"/>
+      <w:r>
+        <w:rPr>
+          <w:i/>
+        </w:rPr>
+        <w:t>Mutex</w:t>
+      </w:r>
+      <w:proofErr w:type="spellEnd"/>
+      <w:r>
+        <w:rPr>
+          <w:i/>
+        </w:rPr>
+        <w:t xml:space="preserve"> Object</w:t>
       </w:r>
       <w:r>
         <w:t>. [URI]</w:t>
@@ -2514,6 +2629,7 @@
         </w:tabs>
         <w:ind w:left="1080"/>
       </w:pPr>
+      <w:proofErr w:type="spellStart"/>
       <w:r>
         <w:rPr>
           <w:i/>
@@ -2527,6 +2643,7 @@
         </w:rPr>
         <w:t>TM</w:t>
       </w:r>
+      <w:proofErr w:type="spellEnd"/>
       <w:r>
         <w:rPr>
           <w:i/>
@@ -2568,6 +2685,7 @@
         </w:tabs>
         <w:ind w:left="1080"/>
       </w:pPr>
+      <w:proofErr w:type="spellStart"/>
       <w:r>
         <w:rPr>
           <w:i/>
@@ -2581,6 +2699,7 @@
         </w:rPr>
         <w:t>TM</w:t>
       </w:r>
+      <w:proofErr w:type="spellEnd"/>
       <w:r>
         <w:rPr>
           <w:i/>
@@ -2622,6 +2741,7 @@
         </w:tabs>
         <w:ind w:left="1080"/>
       </w:pPr>
+      <w:proofErr w:type="spellStart"/>
       <w:r>
         <w:rPr>
           <w:i/>
@@ -2635,6 +2755,7 @@
         </w:rPr>
         <w:t>TM</w:t>
       </w:r>
+      <w:proofErr w:type="spellEnd"/>
       <w:r>
         <w:rPr>
           <w:i/>
@@ -2676,6 +2797,7 @@
         </w:tabs>
         <w:ind w:left="1080"/>
       </w:pPr>
+      <w:proofErr w:type="spellStart"/>
       <w:r>
         <w:rPr>
           <w:i/>
@@ -2689,6 +2811,7 @@
         </w:rPr>
         <w:t>TM</w:t>
       </w:r>
+      <w:proofErr w:type="spellEnd"/>
       <w:r>
         <w:rPr>
           <w:i/>
@@ -2730,6 +2853,7 @@
         </w:tabs>
         <w:ind w:left="1080"/>
       </w:pPr>
+      <w:proofErr w:type="spellStart"/>
       <w:r>
         <w:rPr>
           <w:i/>
@@ -2743,6 +2867,7 @@
         </w:rPr>
         <w:t>TM</w:t>
       </w:r>
+      <w:proofErr w:type="spellEnd"/>
       <w:r>
         <w:rPr>
           <w:i/>
@@ -2784,6 +2909,7 @@
         </w:tabs>
         <w:ind w:left="1080"/>
       </w:pPr>
+      <w:proofErr w:type="spellStart"/>
       <w:r>
         <w:rPr>
           <w:i/>
@@ -2797,6 +2923,7 @@
         </w:rPr>
         <w:t>TM</w:t>
       </w:r>
+      <w:proofErr w:type="spellEnd"/>
       <w:r>
         <w:rPr>
           <w:i/>
@@ -2838,6 +2965,7 @@
         </w:tabs>
         <w:ind w:left="1080"/>
       </w:pPr>
+      <w:proofErr w:type="spellStart"/>
       <w:r>
         <w:rPr>
           <w:i/>
@@ -2851,6 +2979,7 @@
         </w:rPr>
         <w:t>TM</w:t>
       </w:r>
+      <w:proofErr w:type="spellEnd"/>
       <w:r>
         <w:rPr>
           <w:i/>
@@ -2892,6 +3021,7 @@
         </w:tabs>
         <w:ind w:left="1080"/>
       </w:pPr>
+      <w:proofErr w:type="spellStart"/>
       <w:r>
         <w:rPr>
           <w:i/>
@@ -2905,6 +3035,7 @@
         </w:rPr>
         <w:t>TM</w:t>
       </w:r>
+      <w:proofErr w:type="spellEnd"/>
       <w:r>
         <w:rPr>
           <w:i/>
@@ -2946,6 +3077,7 @@
         </w:tabs>
         <w:ind w:left="1080"/>
       </w:pPr>
+      <w:proofErr w:type="spellStart"/>
       <w:r>
         <w:rPr>
           <w:i/>
@@ -2959,6 +3091,7 @@
         </w:rPr>
         <w:t>TM</w:t>
       </w:r>
+      <w:proofErr w:type="spellEnd"/>
       <w:r>
         <w:rPr>
           <w:i/>
@@ -3000,6 +3133,7 @@
         </w:tabs>
         <w:ind w:left="1080"/>
       </w:pPr>
+      <w:proofErr w:type="spellStart"/>
       <w:r>
         <w:rPr>
           <w:i/>
@@ -3013,6 +3147,7 @@
         </w:rPr>
         <w:t>TM</w:t>
       </w:r>
+      <w:proofErr w:type="spellEnd"/>
       <w:r>
         <w:rPr>
           <w:i/>
@@ -3054,6 +3189,7 @@
         </w:tabs>
         <w:ind w:left="1080"/>
       </w:pPr>
+      <w:proofErr w:type="spellStart"/>
       <w:r>
         <w:rPr>
           <w:i/>
@@ -3067,6 +3203,7 @@
         </w:rPr>
         <w:t>TM</w:t>
       </w:r>
+      <w:proofErr w:type="spellEnd"/>
       <w:r>
         <w:rPr>
           <w:i/>
@@ -3108,6 +3245,7 @@
         </w:tabs>
         <w:ind w:left="1080"/>
       </w:pPr>
+      <w:proofErr w:type="spellStart"/>
       <w:r>
         <w:rPr>
           <w:i/>
@@ -3121,6 +3259,7 @@
         </w:rPr>
         <w:t>TM</w:t>
       </w:r>
+      <w:proofErr w:type="spellEnd"/>
       <w:r>
         <w:rPr>
           <w:i/>
@@ -3162,6 +3301,7 @@
         </w:tabs>
         <w:ind w:left="1080"/>
       </w:pPr>
+      <w:proofErr w:type="spellStart"/>
       <w:r>
         <w:rPr>
           <w:i/>
@@ -3175,6 +3315,7 @@
         </w:rPr>
         <w:t>TM</w:t>
       </w:r>
+      <w:proofErr w:type="spellEnd"/>
       <w:r>
         <w:rPr>
           <w:i/>
@@ -3216,6 +3357,7 @@
         </w:tabs>
         <w:ind w:left="1080"/>
       </w:pPr>
+      <w:proofErr w:type="spellStart"/>
       <w:r>
         <w:rPr>
           <w:i/>
@@ -3229,6 +3371,7 @@
         </w:rPr>
         <w:t>TM</w:t>
       </w:r>
+      <w:proofErr w:type="spellEnd"/>
       <w:r>
         <w:rPr>
           <w:i/>
@@ -3270,6 +3413,7 @@
         </w:tabs>
         <w:ind w:left="1080"/>
       </w:pPr>
+      <w:proofErr w:type="spellStart"/>
       <w:r>
         <w:rPr>
           <w:i/>
@@ -3283,6 +3427,7 @@
         </w:rPr>
         <w:t>TM</w:t>
       </w:r>
+      <w:proofErr w:type="spellEnd"/>
       <w:r>
         <w:rPr>
           <w:i/>
@@ -3324,6 +3469,7 @@
         </w:tabs>
         <w:ind w:left="1080"/>
       </w:pPr>
+      <w:proofErr w:type="spellStart"/>
       <w:r>
         <w:rPr>
           <w:i/>
@@ -3337,6 +3483,7 @@
         </w:rPr>
         <w:t>TM</w:t>
       </w:r>
+      <w:proofErr w:type="spellEnd"/>
       <w:r>
         <w:rPr>
           <w:i/>
@@ -3378,6 +3525,7 @@
         </w:tabs>
         <w:ind w:left="1080"/>
       </w:pPr>
+      <w:proofErr w:type="spellStart"/>
       <w:r>
         <w:rPr>
           <w:i/>
@@ -3391,6 +3539,7 @@
         </w:rPr>
         <w:t>TM</w:t>
       </w:r>
+      <w:proofErr w:type="spellEnd"/>
       <w:r>
         <w:rPr>
           <w:i/>
@@ -3432,6 +3581,7 @@
         </w:tabs>
         <w:ind w:left="1080"/>
       </w:pPr>
+      <w:proofErr w:type="spellStart"/>
       <w:r>
         <w:rPr>
           <w:i/>
@@ -3445,6 +3595,7 @@
         </w:rPr>
         <w:t>TM</w:t>
       </w:r>
+      <w:proofErr w:type="spellEnd"/>
       <w:r>
         <w:rPr>
           <w:i/>
@@ -3486,6 +3637,7 @@
         </w:tabs>
         <w:ind w:left="1080"/>
       </w:pPr>
+      <w:proofErr w:type="spellStart"/>
       <w:r>
         <w:rPr>
           <w:i/>
@@ -3499,6 +3651,7 @@
         </w:rPr>
         <w:t>TM</w:t>
       </w:r>
+      <w:proofErr w:type="spellEnd"/>
       <w:r>
         <w:rPr>
           <w:i/>
@@ -3540,6 +3693,7 @@
         </w:tabs>
         <w:ind w:left="1080"/>
       </w:pPr>
+      <w:proofErr w:type="spellStart"/>
       <w:r>
         <w:rPr>
           <w:i/>
@@ -3553,6 +3707,7 @@
         </w:rPr>
         <w:t>TM</w:t>
       </w:r>
+      <w:proofErr w:type="spellEnd"/>
       <w:r>
         <w:rPr>
           <w:i/>
@@ -3594,6 +3749,7 @@
         </w:tabs>
         <w:ind w:left="1080"/>
       </w:pPr>
+      <w:proofErr w:type="spellStart"/>
       <w:r>
         <w:rPr>
           <w:i/>
@@ -3607,6 +3763,7 @@
         </w:rPr>
         <w:t>TM</w:t>
       </w:r>
+      <w:proofErr w:type="spellEnd"/>
       <w:r>
         <w:rPr>
           <w:i/>
@@ -3648,6 +3805,7 @@
         </w:tabs>
         <w:ind w:left="1080"/>
       </w:pPr>
+      <w:proofErr w:type="spellStart"/>
       <w:r>
         <w:rPr>
           <w:i/>
@@ -3661,6 +3819,7 @@
         </w:rPr>
         <w:t>TM</w:t>
       </w:r>
+      <w:proofErr w:type="spellEnd"/>
       <w:r>
         <w:rPr>
           <w:i/>
@@ -3702,6 +3861,7 @@
         </w:tabs>
         <w:ind w:left="1080"/>
       </w:pPr>
+      <w:proofErr w:type="spellStart"/>
       <w:r>
         <w:rPr>
           <w:i/>
@@ -3715,6 +3875,7 @@
         </w:rPr>
         <w:t>TM</w:t>
       </w:r>
+      <w:proofErr w:type="spellEnd"/>
       <w:r>
         <w:rPr>
           <w:i/>
@@ -3756,6 +3917,7 @@
         </w:tabs>
         <w:ind w:left="1080"/>
       </w:pPr>
+      <w:proofErr w:type="spellStart"/>
       <w:r>
         <w:rPr>
           <w:i/>
@@ -3769,6 +3931,7 @@
         </w:rPr>
         <w:t>TM</w:t>
       </w:r>
+      <w:proofErr w:type="spellEnd"/>
       <w:r>
         <w:rPr>
           <w:i/>
@@ -3810,6 +3973,7 @@
         </w:tabs>
         <w:ind w:left="1080"/>
       </w:pPr>
+      <w:proofErr w:type="spellStart"/>
       <w:r>
         <w:rPr>
           <w:i/>
@@ -3823,6 +3987,7 @@
         </w:rPr>
         <w:t>TM</w:t>
       </w:r>
+      <w:proofErr w:type="spellEnd"/>
       <w:r>
         <w:rPr>
           <w:i/>
@@ -3853,8 +4018,6 @@
         </w:rPr>
         <w:t xml:space="preserve">User </w:t>
       </w:r>
-      <w:bookmarkStart w:id="2" w:name="_GoBack"/>
-      <w:bookmarkEnd w:id="2"/>
       <w:r>
         <w:rPr>
           <w:i/>
@@ -3878,6 +4041,7 @@
         </w:tabs>
         <w:ind w:left="1080"/>
       </w:pPr>
+      <w:proofErr w:type="spellStart"/>
       <w:r>
         <w:rPr>
           <w:i/>
@@ -3891,6 +4055,7 @@
         </w:rPr>
         <w:t>TM</w:t>
       </w:r>
+      <w:proofErr w:type="spellEnd"/>
       <w:r>
         <w:rPr>
           <w:i/>
@@ -3932,6 +4097,7 @@
         </w:tabs>
         <w:ind w:left="1080"/>
       </w:pPr>
+      <w:proofErr w:type="spellStart"/>
       <w:r>
         <w:rPr>
           <w:i/>
@@ -3945,6 +4111,7 @@
         </w:rPr>
         <w:t>TM</w:t>
       </w:r>
+      <w:proofErr w:type="spellEnd"/>
       <w:r>
         <w:rPr>
           <w:i/>
@@ -3986,6 +4153,7 @@
         </w:tabs>
         <w:ind w:left="1080"/>
       </w:pPr>
+      <w:proofErr w:type="spellStart"/>
       <w:r>
         <w:rPr>
           <w:i/>
@@ -3999,6 +4167,7 @@
         </w:rPr>
         <w:t>TM</w:t>
       </w:r>
+      <w:proofErr w:type="spellEnd"/>
       <w:r>
         <w:rPr>
           <w:i/>
@@ -4021,7 +4190,21 @@
         <w:rPr>
           <w:i/>
         </w:rPr>
-        <w:t>Part 63: Whois Object</w:t>
+        <w:t xml:space="preserve">Part 63: </w:t>
+      </w:r>
+      <w:proofErr w:type="spellStart"/>
+      <w:r>
+        <w:rPr>
+          <w:i/>
+        </w:rPr>
+        <w:t>Whois</w:t>
+      </w:r>
+      <w:proofErr w:type="spellEnd"/>
+      <w:r>
+        <w:rPr>
+          <w:i/>
+        </w:rPr>
+        <w:t xml:space="preserve"> Object</w:t>
       </w:r>
       <w:r>
         <w:t>. [URI]</w:t>
@@ -4040,6 +4223,7 @@
         </w:tabs>
         <w:ind w:left="1080"/>
       </w:pPr>
+      <w:proofErr w:type="spellStart"/>
       <w:r>
         <w:rPr>
           <w:i/>
@@ -4053,6 +4237,7 @@
         </w:rPr>
         <w:t>TM</w:t>
       </w:r>
+      <w:proofErr w:type="spellEnd"/>
       <w:r>
         <w:rPr>
           <w:i/>
@@ -4094,6 +4279,7 @@
         </w:tabs>
         <w:ind w:left="1080"/>
       </w:pPr>
+      <w:proofErr w:type="spellStart"/>
       <w:r>
         <w:rPr>
           <w:i/>
@@ -4107,6 +4293,7 @@
         </w:rPr>
         <w:t>TM</w:t>
       </w:r>
+      <w:proofErr w:type="spellEnd"/>
       <w:r>
         <w:rPr>
           <w:i/>
@@ -4148,6 +4335,7 @@
         </w:tabs>
         <w:ind w:left="1080"/>
       </w:pPr>
+      <w:proofErr w:type="spellStart"/>
       <w:r>
         <w:rPr>
           <w:i/>
@@ -4161,6 +4349,7 @@
         </w:rPr>
         <w:t>TM</w:t>
       </w:r>
+      <w:proofErr w:type="spellEnd"/>
       <w:r>
         <w:rPr>
           <w:i/>
@@ -4202,6 +4391,7 @@
         </w:tabs>
         <w:ind w:left="1080"/>
       </w:pPr>
+      <w:proofErr w:type="spellStart"/>
       <w:r>
         <w:rPr>
           <w:i/>
@@ -4215,6 +4405,7 @@
         </w:rPr>
         <w:t>TM</w:t>
       </w:r>
+      <w:proofErr w:type="spellEnd"/>
       <w:r>
         <w:rPr>
           <w:i/>
@@ -4256,6 +4447,7 @@
         </w:tabs>
         <w:ind w:left="1080"/>
       </w:pPr>
+      <w:proofErr w:type="spellStart"/>
       <w:r>
         <w:rPr>
           <w:i/>
@@ -4269,6 +4461,7 @@
         </w:rPr>
         <w:t>TM</w:t>
       </w:r>
+      <w:proofErr w:type="spellEnd"/>
       <w:r>
         <w:rPr>
           <w:i/>
@@ -4310,6 +4503,7 @@
         </w:tabs>
         <w:ind w:left="1080"/>
       </w:pPr>
+      <w:proofErr w:type="spellStart"/>
       <w:r>
         <w:rPr>
           <w:i/>
@@ -4323,6 +4517,7 @@
         </w:rPr>
         <w:t>TM</w:t>
       </w:r>
+      <w:proofErr w:type="spellEnd"/>
       <w:r>
         <w:rPr>
           <w:i/>
@@ -4364,6 +4559,7 @@
         </w:tabs>
         <w:ind w:left="1080"/>
       </w:pPr>
+      <w:proofErr w:type="spellStart"/>
       <w:r>
         <w:rPr>
           <w:i/>
@@ -4377,6 +4573,7 @@
         </w:rPr>
         <w:t>TM</w:t>
       </w:r>
+      <w:proofErr w:type="spellEnd"/>
       <w:r>
         <w:rPr>
           <w:i/>
@@ -4418,6 +4615,7 @@
         </w:tabs>
         <w:ind w:left="1080"/>
       </w:pPr>
+      <w:proofErr w:type="spellStart"/>
       <w:r>
         <w:rPr>
           <w:i/>
@@ -4431,6 +4629,7 @@
         </w:rPr>
         <w:t>TM</w:t>
       </w:r>
+      <w:proofErr w:type="spellEnd"/>
       <w:r>
         <w:rPr>
           <w:i/>
@@ -4453,7 +4652,21 @@
         <w:rPr>
           <w:i/>
         </w:rPr>
-        <w:t>Part 71: Win Filemapping Object</w:t>
+        <w:t xml:space="preserve">Part 71: Win </w:t>
+      </w:r>
+      <w:proofErr w:type="spellStart"/>
+      <w:r>
+        <w:rPr>
+          <w:i/>
+        </w:rPr>
+        <w:t>Filemapping</w:t>
+      </w:r>
+      <w:proofErr w:type="spellEnd"/>
+      <w:r>
+        <w:rPr>
+          <w:i/>
+        </w:rPr>
+        <w:t xml:space="preserve"> Object</w:t>
       </w:r>
       <w:r>
         <w:t>. [URI]</w:t>
@@ -4472,6 +4685,7 @@
         </w:tabs>
         <w:ind w:left="1080"/>
       </w:pPr>
+      <w:proofErr w:type="spellStart"/>
       <w:r>
         <w:rPr>
           <w:i/>
@@ -4485,6 +4699,7 @@
         </w:rPr>
         <w:t>TM</w:t>
       </w:r>
+      <w:proofErr w:type="spellEnd"/>
       <w:r>
         <w:rPr>
           <w:i/>
@@ -4526,6 +4741,7 @@
         </w:tabs>
         <w:ind w:left="1080"/>
       </w:pPr>
+      <w:proofErr w:type="spellStart"/>
       <w:r>
         <w:rPr>
           <w:i/>
@@ -4539,6 +4755,7 @@
         </w:rPr>
         <w:t>TM</w:t>
       </w:r>
+      <w:proofErr w:type="spellEnd"/>
       <w:r>
         <w:rPr>
           <w:i/>
@@ -4580,6 +4797,7 @@
         </w:tabs>
         <w:ind w:left="1080"/>
       </w:pPr>
+      <w:proofErr w:type="spellStart"/>
       <w:r>
         <w:rPr>
           <w:i/>
@@ -4593,6 +4811,7 @@
         </w:rPr>
         <w:t>TM</w:t>
       </w:r>
+      <w:proofErr w:type="spellEnd"/>
       <w:r>
         <w:rPr>
           <w:i/>
@@ -4634,6 +4853,7 @@
         </w:tabs>
         <w:ind w:left="1080"/>
       </w:pPr>
+      <w:proofErr w:type="spellStart"/>
       <w:r>
         <w:rPr>
           <w:i/>
@@ -4647,6 +4867,7 @@
         </w:rPr>
         <w:t>TM</w:t>
       </w:r>
+      <w:proofErr w:type="spellEnd"/>
       <w:r>
         <w:rPr>
           <w:i/>
@@ -4688,6 +4909,7 @@
         </w:tabs>
         <w:ind w:left="1080"/>
       </w:pPr>
+      <w:proofErr w:type="spellStart"/>
       <w:r>
         <w:rPr>
           <w:i/>
@@ -4701,6 +4923,7 @@
         </w:rPr>
         <w:t>TM</w:t>
       </w:r>
+      <w:proofErr w:type="spellEnd"/>
       <w:r>
         <w:rPr>
           <w:i/>
@@ -4723,7 +4946,21 @@
         <w:rPr>
           <w:i/>
         </w:rPr>
-        <w:t>Part 76: Win Mailslot Object</w:t>
+        <w:t xml:space="preserve">Part 76: Win </w:t>
+      </w:r>
+      <w:proofErr w:type="spellStart"/>
+      <w:r>
+        <w:rPr>
+          <w:i/>
+        </w:rPr>
+        <w:t>Mailslot</w:t>
+      </w:r>
+      <w:proofErr w:type="spellEnd"/>
+      <w:r>
+        <w:rPr>
+          <w:i/>
+        </w:rPr>
+        <w:t xml:space="preserve"> Object</w:t>
       </w:r>
       <w:r>
         <w:t>. [URI]</w:t>
@@ -4742,6 +4979,7 @@
         </w:tabs>
         <w:ind w:left="1080"/>
       </w:pPr>
+      <w:proofErr w:type="spellStart"/>
       <w:r>
         <w:rPr>
           <w:i/>
@@ -4755,6 +4993,7 @@
         </w:rPr>
         <w:t>TM</w:t>
       </w:r>
+      <w:proofErr w:type="spellEnd"/>
       <w:r>
         <w:rPr>
           <w:i/>
@@ -4796,6 +5035,7 @@
         </w:tabs>
         <w:ind w:left="1080"/>
       </w:pPr>
+      <w:proofErr w:type="spellStart"/>
       <w:r>
         <w:rPr>
           <w:i/>
@@ -4809,6 +5049,7 @@
         </w:rPr>
         <w:t>TM</w:t>
       </w:r>
+      <w:proofErr w:type="spellEnd"/>
       <w:r>
         <w:rPr>
           <w:i/>
@@ -4831,7 +5072,21 @@
         <w:rPr>
           <w:i/>
         </w:rPr>
-        <w:t>Part 78: Win Mutex Object</w:t>
+        <w:t xml:space="preserve">Part 78: Win </w:t>
+      </w:r>
+      <w:proofErr w:type="spellStart"/>
+      <w:r>
+        <w:rPr>
+          <w:i/>
+        </w:rPr>
+        <w:t>Mutex</w:t>
+      </w:r>
+      <w:proofErr w:type="spellEnd"/>
+      <w:r>
+        <w:rPr>
+          <w:i/>
+        </w:rPr>
+        <w:t xml:space="preserve"> Object</w:t>
       </w:r>
       <w:r>
         <w:t>. [URI]</w:t>
@@ -4850,6 +5105,7 @@
         </w:tabs>
         <w:ind w:left="1080"/>
       </w:pPr>
+      <w:proofErr w:type="spellStart"/>
       <w:r>
         <w:rPr>
           <w:i/>
@@ -4863,6 +5119,7 @@
         </w:rPr>
         <w:t>TM</w:t>
       </w:r>
+      <w:proofErr w:type="spellEnd"/>
       <w:r>
         <w:rPr>
           <w:i/>
@@ -4904,6 +5161,7 @@
         </w:tabs>
         <w:ind w:left="1080"/>
       </w:pPr>
+      <w:proofErr w:type="spellStart"/>
       <w:r>
         <w:rPr>
           <w:i/>
@@ -4917,6 +5175,7 @@
         </w:rPr>
         <w:t>TM</w:t>
       </w:r>
+      <w:proofErr w:type="spellEnd"/>
       <w:r>
         <w:rPr>
           <w:i/>
@@ -4958,6 +5217,7 @@
         </w:tabs>
         <w:ind w:left="1080"/>
       </w:pPr>
+      <w:proofErr w:type="spellStart"/>
       <w:r>
         <w:rPr>
           <w:i/>
@@ -4971,6 +5231,7 @@
         </w:rPr>
         <w:t>TM</w:t>
       </w:r>
+      <w:proofErr w:type="spellEnd"/>
       <w:r>
         <w:rPr>
           <w:i/>
@@ -5012,6 +5273,7 @@
         </w:tabs>
         <w:ind w:left="1080"/>
       </w:pPr>
+      <w:proofErr w:type="spellStart"/>
       <w:r>
         <w:rPr>
           <w:i/>
@@ -5025,6 +5287,7 @@
         </w:rPr>
         <w:t>TM</w:t>
       </w:r>
+      <w:proofErr w:type="spellEnd"/>
       <w:r>
         <w:rPr>
           <w:i/>
@@ -5047,7 +5310,21 @@
         <w:rPr>
           <w:i/>
         </w:rPr>
-        <w:t>Part 82: Win Prefetch Object</w:t>
+        <w:t xml:space="preserve">Part 82: Win </w:t>
+      </w:r>
+      <w:proofErr w:type="spellStart"/>
+      <w:r>
+        <w:rPr>
+          <w:i/>
+        </w:rPr>
+        <w:t>Prefetch</w:t>
+      </w:r>
+      <w:proofErr w:type="spellEnd"/>
+      <w:r>
+        <w:rPr>
+          <w:i/>
+        </w:rPr>
+        <w:t xml:space="preserve"> Object</w:t>
       </w:r>
       <w:r>
         <w:t>. [URI]</w:t>
@@ -5066,6 +5343,7 @@
         </w:tabs>
         <w:ind w:left="1080"/>
       </w:pPr>
+      <w:proofErr w:type="spellStart"/>
       <w:r>
         <w:rPr>
           <w:i/>
@@ -5079,6 +5357,7 @@
         </w:rPr>
         <w:t>TM</w:t>
       </w:r>
+      <w:proofErr w:type="spellEnd"/>
       <w:r>
         <w:rPr>
           <w:i/>
@@ -5120,6 +5399,7 @@
         </w:tabs>
         <w:ind w:left="1080"/>
       </w:pPr>
+      <w:proofErr w:type="spellStart"/>
       <w:r>
         <w:rPr>
           <w:i/>
@@ -5133,6 +5413,7 @@
         </w:rPr>
         <w:t>TM</w:t>
       </w:r>
+      <w:proofErr w:type="spellEnd"/>
       <w:r>
         <w:rPr>
           <w:i/>
@@ -5174,6 +5455,7 @@
         </w:tabs>
         <w:ind w:left="1080"/>
       </w:pPr>
+      <w:proofErr w:type="spellStart"/>
       <w:r>
         <w:rPr>
           <w:i/>
@@ -5187,6 +5469,7 @@
         </w:rPr>
         <w:t>TM</w:t>
       </w:r>
+      <w:proofErr w:type="spellEnd"/>
       <w:r>
         <w:rPr>
           <w:i/>
@@ -5228,6 +5511,7 @@
         </w:tabs>
         <w:ind w:left="1080"/>
       </w:pPr>
+      <w:proofErr w:type="spellStart"/>
       <w:r>
         <w:rPr>
           <w:i/>
@@ -5241,6 +5525,7 @@
         </w:rPr>
         <w:t>TM</w:t>
       </w:r>
+      <w:proofErr w:type="spellEnd"/>
       <w:r>
         <w:rPr>
           <w:i/>
@@ -5282,6 +5567,7 @@
         </w:tabs>
         <w:ind w:left="1080"/>
       </w:pPr>
+      <w:proofErr w:type="spellStart"/>
       <w:r>
         <w:rPr>
           <w:i/>
@@ -5295,6 +5581,7 @@
         </w:rPr>
         <w:t>TM</w:t>
       </w:r>
+      <w:proofErr w:type="spellEnd"/>
       <w:r>
         <w:rPr>
           <w:i/>
@@ -5336,6 +5623,7 @@
         </w:tabs>
         <w:ind w:left="1080"/>
       </w:pPr>
+      <w:proofErr w:type="spellStart"/>
       <w:r>
         <w:rPr>
           <w:i/>
@@ -5350,6 +5638,7 @@
         </w:rPr>
         <w:t>TM</w:t>
       </w:r>
+      <w:proofErr w:type="spellEnd"/>
       <w:r>
         <w:rPr>
           <w:i/>
@@ -5391,6 +5680,7 @@
         </w:tabs>
         <w:ind w:left="1080"/>
       </w:pPr>
+      <w:proofErr w:type="spellStart"/>
       <w:r>
         <w:rPr>
           <w:i/>
@@ -5404,6 +5694,7 @@
         </w:rPr>
         <w:t>TM</w:t>
       </w:r>
+      <w:proofErr w:type="spellEnd"/>
       <w:r>
         <w:rPr>
           <w:i/>
@@ -5445,6 +5736,7 @@
         </w:tabs>
         <w:ind w:left="1080"/>
       </w:pPr>
+      <w:proofErr w:type="spellStart"/>
       <w:r>
         <w:rPr>
           <w:i/>
@@ -5458,6 +5750,7 @@
         </w:rPr>
         <w:t>TM</w:t>
       </w:r>
+      <w:proofErr w:type="spellEnd"/>
       <w:r>
         <w:rPr>
           <w:i/>
@@ -5499,6 +5792,7 @@
         </w:tabs>
         <w:ind w:left="1080"/>
       </w:pPr>
+      <w:proofErr w:type="spellStart"/>
       <w:r>
         <w:rPr>
           <w:i/>
@@ -5512,6 +5806,7 @@
         </w:rPr>
         <w:t>TM</w:t>
       </w:r>
+      <w:proofErr w:type="spellEnd"/>
       <w:r>
         <w:rPr>
           <w:i/>
@@ -5553,6 +5848,7 @@
         </w:tabs>
         <w:ind w:left="1080"/>
       </w:pPr>
+      <w:proofErr w:type="spellStart"/>
       <w:r>
         <w:rPr>
           <w:i/>
@@ -5566,6 +5862,7 @@
         </w:rPr>
         <w:t>TM</w:t>
       </w:r>
+      <w:proofErr w:type="spellEnd"/>
       <w:r>
         <w:rPr>
           <w:i/>
@@ -5607,6 +5904,7 @@
         </w:tabs>
         <w:ind w:left="1080"/>
       </w:pPr>
+      <w:proofErr w:type="spellStart"/>
       <w:r>
         <w:rPr>
           <w:i/>
@@ -5620,6 +5918,7 @@
         </w:rPr>
         <w:t>TM</w:t>
       </w:r>
+      <w:proofErr w:type="spellEnd"/>
       <w:r>
         <w:rPr>
           <w:i/>
@@ -5642,7 +5941,21 @@
         <w:rPr>
           <w:i/>
         </w:rPr>
-        <w:t>Part 93: Win Waitable Timer Object</w:t>
+        <w:t xml:space="preserve">Part 93: Win </w:t>
+      </w:r>
+      <w:proofErr w:type="spellStart"/>
+      <w:r>
+        <w:rPr>
+          <w:i/>
+        </w:rPr>
+        <w:t>Waitable</w:t>
+      </w:r>
+      <w:proofErr w:type="spellEnd"/>
+      <w:r>
+        <w:rPr>
+          <w:i/>
+        </w:rPr>
+        <w:t xml:space="preserve"> Timer Object</w:t>
       </w:r>
       <w:r>
         <w:t>. [URI]</w:t>
@@ -5661,6 +5974,7 @@
         </w:tabs>
         <w:ind w:left="1080"/>
       </w:pPr>
+      <w:proofErr w:type="spellStart"/>
       <w:r>
         <w:rPr>
           <w:i/>
@@ -5674,6 +5988,7 @@
         </w:rPr>
         <w:t>TM</w:t>
       </w:r>
+      <w:proofErr w:type="spellEnd"/>
       <w:r>
         <w:rPr>
           <w:i/>
@@ -5706,11 +6021,11 @@
       <w:pPr>
         <w:pStyle w:val="Titlepageinfo"/>
       </w:pPr>
-      <w:bookmarkStart w:id="3" w:name="RelatedWork"/>
+      <w:bookmarkStart w:id="2" w:name="RelatedWork"/>
       <w:r>
         <w:t>Related work</w:t>
       </w:r>
-      <w:bookmarkEnd w:id="3"/>
+      <w:bookmarkEnd w:id="2"/>
       <w:r>
         <w:t>:</w:t>
       </w:r>
@@ -5779,10 +6094,46 @@
         <w:rPr>
           <w:iCs/>
         </w:rPr>
-        <w:t>The Cyber Observable Expression (CybOX) is a standardized language for encoding and communicating high-fidelity information about cyber observables, whether dynamic events or stateful measures that are observable in the operational cyber domain. By specifying a common structured schematic mechanism for these cyber observables, the intent is to enable the potential for detailed automatable sharing, mapping, detection and analysis heuristics. This specification document defines the Linux Package Object data model</w:t>
-      </w:r>
-      <w:r>
-        <w:t>, which is one of the Object data models for CybOX content.</w:t>
+        <w:t>The Cyber Observable Expression (</w:t>
+      </w:r>
+      <w:proofErr w:type="spellStart"/>
+      <w:r>
+        <w:rPr>
+          <w:iCs/>
+        </w:rPr>
+        <w:t>CybOX</w:t>
+      </w:r>
+      <w:proofErr w:type="spellEnd"/>
+      <w:r>
+        <w:rPr>
+          <w:iCs/>
+        </w:rPr>
+        <w:t xml:space="preserve">) is a standardized language for encoding and communicating high-fidelity information about cyber observables, whether dynamic events or </w:t>
+      </w:r>
+      <w:proofErr w:type="spellStart"/>
+      <w:r>
+        <w:rPr>
+          <w:iCs/>
+        </w:rPr>
+        <w:t>stateful</w:t>
+      </w:r>
+      <w:proofErr w:type="spellEnd"/>
+      <w:r>
+        <w:rPr>
+          <w:iCs/>
+        </w:rPr>
+        <w:t xml:space="preserve"> measures that are observable in the operational cyber domain. By specifying a common structured schematic mechanism for these cyber observables, the intent is to enable the potential for detailed automatable sharing, mapping, detection and analysis heuristics. This specification document defines the Linux Package Object data model</w:t>
+      </w:r>
+      <w:r>
+        <w:t xml:space="preserve">, which is one of the Object data models for </w:t>
+      </w:r>
+      <w:proofErr w:type="spellStart"/>
+      <w:r>
+        <w:t>CybOX</w:t>
+      </w:r>
+      <w:proofErr w:type="spellEnd"/>
+      <w:r>
+        <w:t xml:space="preserve"> content.</w:t>
       </w:r>
     </w:p>
     <w:p>
@@ -5844,7 +6195,7 @@
       <w:pPr>
         <w:pStyle w:val="Titlepageinfo"/>
       </w:pPr>
-      <w:commentRangeStart w:id="4"/>
+      <w:commentRangeStart w:id="3"/>
       <w:r>
         <w:t>URI patterns:</w:t>
       </w:r>
@@ -5978,13 +6329,13 @@
       <w:r>
         <w:t>(Managed by OASIS TC Administration; please don’t modify.)</w:t>
       </w:r>
-      <w:commentRangeEnd w:id="4"/>
+      <w:commentRangeEnd w:id="3"/>
       <w:r>
         <w:rPr>
           <w:rStyle w:val="CommentReference"/>
           <w:color w:val="333333"/>
         </w:rPr>
-        <w:commentReference w:id="4"/>
+        <w:commentReference w:id="3"/>
       </w:r>
     </w:p>
     <w:p>
@@ -6061,7 +6412,15 @@
       </w:r>
       <w:r>
         <w:br/>
-        <w:t>STIX™, TAXII™, AND CybOX™ (STANDARD OR STANDARDS) AND THEIR COMPONENT PARTS ARE PROVIDED “AS IS” WITHOUT ANY WARRANTY OF ANY KIND, EITHER EXPRESSED, IMPLIED, OR STATUTORY, INCLUDING, BUT NOT LIMITED TO, ANY WARRANTY THAT THESE STANDARDS OR ANY OF THEIR COMPONENT PARTS WILL CONFORM TO SPECIFICATIONS, ANY IMPLIED WARRANTIES OF MERCHANTABILITY, FITNESS FOR A PARTICULAR PURPOSE, OR FREEDOM FROM INFRINGEMENT, ANY WARRANTY THAT THE STANDARDS OR THEIR COMPONENT PARTS WILL BE ERROR FREE, OR ANY WARRANTY THAT THE DOCUMENTATION, IF PROVIDED, WILL CONFORM TO THE STANDARDS OR THEIR COMPONENT PARTS.  IN NO EVENT SHALL THE UNITED STATES GOVERNMENT OR ITS CONTRACTORS OR SUBCONTRACTORS BE LIABLE FOR ANY DAMAGES, INCLUDING, BUT NOT LIMITED TO, DIRECT, INDIRECT, SPECIAL OR CONSEQUENTIAL DAMAGES, ARISING OUT OF, RESULTING FROM, OR IN ANY WAY CONNECTED WITH THESE STANDARDS OR THEIR COMPONENT PARTS OR ANY PROVIDED DOCUMENTATION, WHETHER OR NOT BASED UPON WARRANTY, CONTRACT, TORT, OR OTHERWISE, WHETHER OR NOT INJURY WAS SUSTAINED BY PERSONS OR PROPERTY OR OTHERWISE, AND WHETHER OR NOT LOSS WAS SUSTAINED FROM, OR AROSE OUT OF THE RESULTS OF, OR USE OF, THE STANDARDS, THEIR COMPONENT PARTS, AND ANY PROVIDED DOCUMENTATION. THE UNITED STATES GOVERNMENT DISCLAIMS ALL WARRANTIES AND LIABILITIES REGARDING THE STANDARDS OR THEIR COMPONENT PARTS ATTRIBUTABLE TO ANY THIRD PARTY, IF PRESENT IN THE STANDARDS OR THEIR COMPONENT PARTS AND DISTRIBUTES IT OR THEM “AS IS.”</w:t>
+        <w:t xml:space="preserve">STIX™, TAXII™, AND </w:t>
+      </w:r>
+      <w:proofErr w:type="spellStart"/>
+      <w:r>
+        <w:t>CybOX</w:t>
+      </w:r>
+      <w:proofErr w:type="spellEnd"/>
+      <w:r>
+        <w:t>™ (STANDARD OR STANDARDS) AND THEIR COMPONENT PARTS ARE PROVIDED “AS IS” WITHOUT ANY WARRANTY OF ANY KIND, EITHER EXPRESSED, IMPLIED, OR STATUTORY, INCLUDING, BUT NOT LIMITED TO, ANY WARRANTY THAT THESE STANDARDS OR ANY OF THEIR COMPONENT PARTS WILL CONFORM TO SPECIFICATIONS, ANY IMPLIED WARRANTIES OF MERCHANTABILITY, FITNESS FOR A PARTICULAR PURPOSE, OR FREEDOM FROM INFRINGEMENT, ANY WARRANTY THAT THE STANDARDS OR THEIR COMPONENT PARTS WILL BE ERROR FREE, OR ANY WARRANTY THAT THE DOCUMENTATION, IF PROVIDED, WILL CONFORM TO THE STANDARDS OR THEIR COMPONENT PARTS.  IN NO EVENT SHALL THE UNITED STATES GOVERNMENT OR ITS CONTRACTORS OR SUBCONTRACTORS BE LIABLE FOR ANY DAMAGES, INCLUDING, BUT NOT LIMITED TO, DIRECT, INDIRECT, SPECIAL OR CONSEQUENTIAL DAMAGES, ARISING OUT OF, RESULTING FROM, OR IN ANY WAY CONNECTED WITH THESE STANDARDS OR THEIR COMPONENT PARTS OR ANY PROVIDED DOCUMENTATION, WHETHER OR NOT BASED UPON WARRANTY, CONTRACT, TORT, OR OTHERWISE, WHETHER OR NOT INJURY WAS SUSTAINED BY PERSONS OR PROPERTY OR OTHERWISE, AND WHETHER OR NOT LOSS WAS SUSTAINED FROM, OR AROSE OUT OF THE RESULTS OF, OR USE OF, THE STANDARDS, THEIR COMPONENT PARTS, AND ANY PROVIDED DOCUMENTATION. THE UNITED STATES GOVERNMENT DISCLAIMS ALL WARRANTIES AND LIABILITIES REGARDING THE STANDARDS OR THEIR COMPONENT PARTS ATTRIBUTABLE TO ANY THIRD PARTY, IF PRESENT IN THE STANDARDS OR THEIR COMPONENT PARTS AND DISTRIBUTES IT OR THEM “AS IS.”</w:t>
       </w:r>
     </w:p>
     <w:p>
@@ -7859,15 +8218,15 @@
       <w:pPr>
         <w:pStyle w:val="Heading1"/>
       </w:pPr>
-      <w:bookmarkStart w:id="5" w:name="_Toc424631595"/>
-      <w:bookmarkStart w:id="6" w:name="_Toc437958885"/>
+      <w:bookmarkStart w:id="4" w:name="_Toc424631595"/>
+      <w:bookmarkStart w:id="5" w:name="_Toc437958885"/>
       <w:bookmarkEnd w:id="0"/>
       <w:r>
         <w:lastRenderedPageBreak/>
         <w:t>Introduction</w:t>
       </w:r>
+      <w:bookmarkEnd w:id="4"/>
       <w:bookmarkEnd w:id="5"/>
-      <w:bookmarkEnd w:id="6"/>
     </w:p>
     <w:p>
       <w:pPr>
@@ -7893,7 +8252,11 @@
         <w:ind w:right="-270"/>
       </w:pPr>
       <w:r>
-        <w:t>The Cyber Observable Expression (CybOX</w:t>
+        <w:t>The Cyber Observable Expression (</w:t>
+      </w:r>
+      <w:proofErr w:type="spellStart"/>
+      <w:r>
+        <w:t>CybOX</w:t>
       </w:r>
       <w:r>
         <w:rPr>
@@ -7901,11 +8264,20 @@
         </w:rPr>
         <w:t>TM</w:t>
       </w:r>
+      <w:proofErr w:type="spellEnd"/>
       <w:r>
         <w:t>)</w:t>
       </w:r>
       <w:r>
-        <w:t xml:space="preserve"> provides a common structure for representing cyber observables across and among the operational areas of enterprise cyber security. CybOX improves the consistency, efficiency, and interoperability of deployed tools and processes, and it increases overall situational awareness by enabling the potential for detailed automatable sharing, mapping, detection, and analysis heuristics.</w:t>
+        <w:t xml:space="preserve"> provides a common structure for representing cyber observables across and among the operational areas of enterprise cyber security. </w:t>
+      </w:r>
+      <w:proofErr w:type="spellStart"/>
+      <w:r>
+        <w:t>CybOX</w:t>
+      </w:r>
+      <w:proofErr w:type="spellEnd"/>
+      <w:r>
+        <w:t xml:space="preserve"> improves the consistency, efficiency, and interoperability of deployed tools and processes, and it increases overall situational awareness by enabling the potential for detailed automatable sharing, mapping, detection, and analysis heuristics.</w:t>
       </w:r>
     </w:p>
     <w:p>
@@ -7917,10 +8289,26 @@
         <w:ind w:right="-270"/>
       </w:pPr>
       <w:r>
-        <w:t xml:space="preserve">This document serves as the specification for the CybOX Linux Package Object Version 2.1.1 data model, which is one </w:t>
-      </w:r>
-      <w:r>
-        <w:t>of eighty-eight CybOX Object data models.</w:t>
+        <w:t xml:space="preserve">This document serves as the specification for the </w:t>
+      </w:r>
+      <w:proofErr w:type="spellStart"/>
+      <w:r>
+        <w:t>CybOX</w:t>
+      </w:r>
+      <w:proofErr w:type="spellEnd"/>
+      <w:r>
+        <w:t xml:space="preserve"> Linux Package Object Version 2.1.1 data model, which is one </w:t>
+      </w:r>
+      <w:r>
+        <w:t xml:space="preserve">of eighty-eight </w:t>
+      </w:r>
+      <w:proofErr w:type="spellStart"/>
+      <w:r>
+        <w:t>CybOX</w:t>
+      </w:r>
+      <w:proofErr w:type="spellEnd"/>
+      <w:r>
+        <w:t xml:space="preserve"> Object data models.</w:t>
       </w:r>
     </w:p>
     <w:p>
@@ -7931,7 +8319,7 @@
         <w:spacing w:after="240"/>
         <w:ind w:right="-270"/>
       </w:pPr>
-      <w:bookmarkStart w:id="7" w:name="_Toc401131317"/>
+      <w:bookmarkStart w:id="6" w:name="_Toc401131317"/>
       <w:r>
         <w:t xml:space="preserve">In Section </w:t>
       </w:r>
@@ -8121,7 +8509,7 @@
       <w:r>
         <w:t xml:space="preserve">. </w:t>
       </w:r>
-      <w:bookmarkEnd w:id="7"/>
+      <w:bookmarkEnd w:id="6"/>
       <w:r>
         <w:t xml:space="preserve">In Section </w:t>
       </w:r>
@@ -8317,11 +8705,12 @@
       <w:pPr>
         <w:pStyle w:val="Heading2"/>
       </w:pPr>
-      <w:bookmarkStart w:id="8" w:name="_Toc412205405"/>
-      <w:bookmarkStart w:id="9" w:name="_Ref412300941"/>
-      <w:bookmarkStart w:id="10" w:name="_Ref412622367"/>
-      <w:bookmarkStart w:id="11" w:name="_Toc424631596"/>
-      <w:bookmarkStart w:id="12" w:name="_Toc437958886"/>
+      <w:bookmarkStart w:id="7" w:name="_Toc412205405"/>
+      <w:bookmarkStart w:id="8" w:name="_Ref412300941"/>
+      <w:bookmarkStart w:id="9" w:name="_Ref412622367"/>
+      <w:bookmarkStart w:id="10" w:name="_Toc424631596"/>
+      <w:bookmarkStart w:id="11" w:name="_Toc437958886"/>
+      <w:proofErr w:type="spellStart"/>
       <w:r>
         <w:t>CybOX</w:t>
       </w:r>
@@ -8331,14 +8720,15 @@
         </w:rPr>
         <w:t>TM</w:t>
       </w:r>
+      <w:proofErr w:type="spellEnd"/>
       <w:r>
         <w:t xml:space="preserve"> Specification Documents</w:t>
       </w:r>
+      <w:bookmarkEnd w:id="7"/>
       <w:bookmarkEnd w:id="8"/>
       <w:bookmarkEnd w:id="9"/>
       <w:bookmarkEnd w:id="10"/>
       <w:bookmarkEnd w:id="11"/>
-      <w:bookmarkEnd w:id="12"/>
     </w:p>
     <w:p>
       <w:pPr>
@@ -8348,7 +8738,23 @@
         <w:spacing w:after="240"/>
       </w:pPr>
       <w:r>
-        <w:t xml:space="preserve">The CybOX specification consists of a formal UML model and a set of textual specification documents that explain the UML model.  Specification documents have been written for each of the individual data models that compose the full CybOX UML model.  </w:t>
+        <w:t xml:space="preserve">The </w:t>
+      </w:r>
+      <w:proofErr w:type="spellStart"/>
+      <w:r>
+        <w:t>CybOX</w:t>
+      </w:r>
+      <w:proofErr w:type="spellEnd"/>
+      <w:r>
+        <w:t xml:space="preserve"> specification consists of a formal UML model and a set of textual specification documents that explain the UML model.  Specification documents have been written for each of the individual data models that compose the full </w:t>
+      </w:r>
+      <w:proofErr w:type="spellStart"/>
+      <w:r>
+        <w:t>CybOX</w:t>
+      </w:r>
+      <w:proofErr w:type="spellEnd"/>
+      <w:r>
+        <w:t xml:space="preserve"> UML model.  </w:t>
       </w:r>
     </w:p>
     <w:p>
@@ -8358,8 +8764,45 @@
         <w:adjustRightInd w:val="0"/>
         <w:spacing w:after="240"/>
       </w:pPr>
-      <w:r>
-        <w:t xml:space="preserve">CybOX has a modular design comprising two fundamental data models and a collection of Object data models. The fundamental data models – CybOX Core and CybOX Common – provide essential CybOX structure and functionality. The CybOX Objects, defined in individual data models, are precise characterizations of particular types of observable cyber entities (e.g., HTTP session, Windows registry key, DNS query). </w:t>
+      <w:proofErr w:type="spellStart"/>
+      <w:r>
+        <w:t>CybOX</w:t>
+      </w:r>
+      <w:proofErr w:type="spellEnd"/>
+      <w:r>
+        <w:t xml:space="preserve"> has a modular design comprising two fundamental data models and a collection of Object data models. The fundamental data models – </w:t>
+      </w:r>
+      <w:proofErr w:type="spellStart"/>
+      <w:r>
+        <w:t>CybOX</w:t>
+      </w:r>
+      <w:proofErr w:type="spellEnd"/>
+      <w:r>
+        <w:t xml:space="preserve"> Core and </w:t>
+      </w:r>
+      <w:proofErr w:type="spellStart"/>
+      <w:r>
+        <w:t>CybOX</w:t>
+      </w:r>
+      <w:proofErr w:type="spellEnd"/>
+      <w:r>
+        <w:t xml:space="preserve"> Common – provide essential </w:t>
+      </w:r>
+      <w:proofErr w:type="spellStart"/>
+      <w:r>
+        <w:t>CybOX</w:t>
+      </w:r>
+      <w:proofErr w:type="spellEnd"/>
+      <w:r>
+        <w:t xml:space="preserve"> structure and functionality. The </w:t>
+      </w:r>
+      <w:proofErr w:type="spellStart"/>
+      <w:r>
+        <w:t>CybOX</w:t>
+      </w:r>
+      <w:proofErr w:type="spellEnd"/>
+      <w:r>
+        <w:t xml:space="preserve"> Objects, defined in individual data models, are precise characterizations of particular types of observable cyber entities (e.g., HTTP session, Windows registry key, DNS query). </w:t>
       </w:r>
     </w:p>
     <w:p>
@@ -8370,7 +8813,31 @@
         <w:spacing w:after="240"/>
       </w:pPr>
       <w:r>
-        <w:t xml:space="preserve">Use of the CybOX Core and Common data models is required; however, use of the CybOX Object data models is purely optional: users select and use only those Objects and corresponding data models that are needed. Importing the entire CybOX suite of data models is not necessary. </w:t>
+        <w:t xml:space="preserve">Use of the </w:t>
+      </w:r>
+      <w:proofErr w:type="spellStart"/>
+      <w:r>
+        <w:t>CybOX</w:t>
+      </w:r>
+      <w:proofErr w:type="spellEnd"/>
+      <w:r>
+        <w:t xml:space="preserve"> Core and Common data models is required; however, use of the </w:t>
+      </w:r>
+      <w:proofErr w:type="spellStart"/>
+      <w:r>
+        <w:t>CybOX</w:t>
+      </w:r>
+      <w:proofErr w:type="spellEnd"/>
+      <w:r>
+        <w:t xml:space="preserve"> Object data models is purely optional: users select and use only those Objects and corresponding data models that are needed. Importing the entire </w:t>
+      </w:r>
+      <w:proofErr w:type="spellStart"/>
+      <w:r>
+        <w:t>CybOX</w:t>
+      </w:r>
+      <w:proofErr w:type="spellEnd"/>
+      <w:r>
+        <w:t xml:space="preserve"> suite of data models is not necessary. </w:t>
       </w:r>
     </w:p>
     <w:p>
@@ -8384,60 +8851,102 @@
         <w:t xml:space="preserve">The </w:t>
       </w:r>
       <w:hyperlink w:anchor="AdditionalArtifacts" w:history="1">
+        <w:proofErr w:type="spellStart"/>
         <w:r>
           <w:rPr>
             <w:rStyle w:val="Hyperlink"/>
             <w:i/>
           </w:rPr>
-          <w:t>CybOX Version 2.1.1 Part 1:</w:t>
-        </w:r>
+          <w:t>CybOX</w:t>
+        </w:r>
+        <w:proofErr w:type="spellEnd"/>
         <w:r>
           <w:rPr>
             <w:rStyle w:val="Hyperlink"/>
             <w:i/>
           </w:rPr>
-          <w:t xml:space="preserve"> Overview</w:t>
-        </w:r>
-      </w:hyperlink>
-      <w:r>
-        <w:t xml:space="preserve"> document provides a comprehensive overview of the full set of CybOX data models, which in addition to the Core, Common, and numerous Object data models, includes </w:t>
-      </w:r>
-      <w:r>
-        <w:t xml:space="preserve">various extension data models and a vocabularies data model, which contains </w:t>
-      </w:r>
-      <w:r>
-        <w:t xml:space="preserve">a set of </w:t>
-      </w:r>
-      <w:r>
-        <w:t xml:space="preserve">default </w:t>
-      </w:r>
-      <w:r>
-        <w:t xml:space="preserve">controlled </w:t>
-      </w:r>
-      <w:r>
-        <w:t>vocabularies</w:t>
-      </w:r>
-      <w:r>
-        <w:t xml:space="preserve">. </w:t>
-      </w:r>
-      <w:hyperlink w:anchor="AdditionalArtifacts" w:history="1">
+          <w:t xml:space="preserve"> Version 2.1.1 Part 1:</w:t>
+        </w:r>
         <w:r>
           <w:rPr>
             <w:rStyle w:val="Hyperlink"/>
             <w:i/>
           </w:rPr>
-          <w:t>CybOX Version 2.1.1 Part 1:</w:t>
-        </w:r>
+          <w:t xml:space="preserve"> Overview</w:t>
+        </w:r>
+      </w:hyperlink>
+      <w:r>
+        <w:t xml:space="preserve"> document provides a comprehensive overview of the full set of </w:t>
+      </w:r>
+      <w:proofErr w:type="spellStart"/>
+      <w:r>
+        <w:t>CybOX</w:t>
+      </w:r>
+      <w:proofErr w:type="spellEnd"/>
+      <w:r>
+        <w:t xml:space="preserve"> data models, which in addition to the Core, Common, and numerous Object data models, includes </w:t>
+      </w:r>
+      <w:r>
+        <w:t xml:space="preserve">various extension data models and a vocabularies data model, which contains </w:t>
+      </w:r>
+      <w:r>
+        <w:t xml:space="preserve">a set of </w:t>
+      </w:r>
+      <w:r>
+        <w:t xml:space="preserve">default </w:t>
+      </w:r>
+      <w:r>
+        <w:t xml:space="preserve">controlled </w:t>
+      </w:r>
+      <w:r>
+        <w:t>vocabularies</w:t>
+      </w:r>
+      <w:r>
+        <w:t xml:space="preserve">. </w:t>
+      </w:r>
+      <w:hyperlink w:anchor="AdditionalArtifacts" w:history="1">
+        <w:proofErr w:type="spellStart"/>
         <w:r>
           <w:rPr>
             <w:rStyle w:val="Hyperlink"/>
             <w:i/>
           </w:rPr>
+          <w:t>CybOX</w:t>
+        </w:r>
+        <w:proofErr w:type="spellEnd"/>
+        <w:r>
+          <w:rPr>
+            <w:rStyle w:val="Hyperlink"/>
+            <w:i/>
+          </w:rPr>
+          <w:t xml:space="preserve"> Version 2.1.1 Part 1:</w:t>
+        </w:r>
+        <w:r>
+          <w:rPr>
+            <w:rStyle w:val="Hyperlink"/>
+            <w:i/>
+          </w:rPr>
           <w:t xml:space="preserve"> Overview</w:t>
         </w:r>
       </w:hyperlink>
       <w:r>
-        <w:t xml:space="preserve"> also summarizes the relationship of CybOX to other languages, and outlines general CybOX data model conventions.</w:t>
+        <w:t xml:space="preserve"> also summarizes the relationship of </w:t>
+      </w:r>
+      <w:proofErr w:type="spellStart"/>
+      <w:r>
+        <w:t>CybOX</w:t>
+      </w:r>
+      <w:proofErr w:type="spellEnd"/>
+      <w:r>
+        <w:t xml:space="preserve"> to other languages, and outlines general </w:t>
+      </w:r>
+      <w:proofErr w:type="spellStart"/>
+      <w:r>
+        <w:t>CybOX</w:t>
+      </w:r>
+      <w:proofErr w:type="spellEnd"/>
+      <w:r>
+        <w:t xml:space="preserve"> data model conventions.</w:t>
       </w:r>
     </w:p>
     <w:p>
@@ -8449,15 +8958,15 @@
         <w:spacing w:before="360" w:after="60"/>
         <w:ind w:left="540" w:hanging="540"/>
       </w:pPr>
-      <w:bookmarkStart w:id="13" w:name="_Ref394437867"/>
-      <w:bookmarkStart w:id="14" w:name="_Toc426119868"/>
-      <w:bookmarkStart w:id="15" w:name="_Toc437958887"/>
+      <w:bookmarkStart w:id="12" w:name="_Ref394437867"/>
+      <w:bookmarkStart w:id="13" w:name="_Toc426119868"/>
+      <w:bookmarkStart w:id="14" w:name="_Toc437958887"/>
       <w:r>
         <w:t>Document Conventions</w:t>
       </w:r>
+      <w:bookmarkEnd w:id="12"/>
       <w:bookmarkEnd w:id="13"/>
       <w:bookmarkEnd w:id="14"/>
-      <w:bookmarkEnd w:id="15"/>
     </w:p>
     <w:p>
       <w:r>
@@ -8472,17 +8981,17 @@
         </w:tabs>
         <w:spacing w:before="360" w:after="60"/>
       </w:pPr>
-      <w:bookmarkStart w:id="16" w:name="_Toc389570603"/>
-      <w:bookmarkStart w:id="17" w:name="_Toc389581073"/>
-      <w:bookmarkStart w:id="18" w:name="_Toc426119870"/>
-      <w:bookmarkStart w:id="19" w:name="_Toc437958888"/>
+      <w:bookmarkStart w:id="15" w:name="_Toc389570603"/>
+      <w:bookmarkStart w:id="16" w:name="_Toc389581073"/>
+      <w:bookmarkStart w:id="17" w:name="_Toc426119870"/>
+      <w:bookmarkStart w:id="18" w:name="_Toc437958888"/>
       <w:r>
         <w:t>Fonts</w:t>
       </w:r>
+      <w:bookmarkEnd w:id="15"/>
       <w:bookmarkEnd w:id="16"/>
       <w:bookmarkEnd w:id="17"/>
       <w:bookmarkEnd w:id="18"/>
-      <w:bookmarkEnd w:id="19"/>
     </w:p>
     <w:p>
       <w:pPr>
@@ -8523,9 +9032,28 @@
           <w:sz w:val="20"/>
           <w:szCs w:val="20"/>
         </w:rPr>
-        <w:t xml:space="preserve">Capitalization is used for CybOX high level concepts, which are defined in </w:t>
+        <w:t xml:space="preserve">Capitalization is used for </w:t>
+      </w:r>
+      <w:proofErr w:type="spellStart"/>
+      <w:r>
+        <w:rPr>
+          <w:rFonts w:ascii="Arial" w:hAnsi="Arial" w:cs="Arial"/>
+          <w:sz w:val="20"/>
+          <w:szCs w:val="20"/>
+        </w:rPr>
+        <w:t>CybOX</w:t>
+      </w:r>
+      <w:proofErr w:type="spellEnd"/>
+      <w:r>
+        <w:rPr>
+          <w:rFonts w:ascii="Arial" w:hAnsi="Arial" w:cs="Arial"/>
+          <w:sz w:val="20"/>
+          <w:szCs w:val="20"/>
+        </w:rPr>
+        <w:t xml:space="preserve"> high level concepts, which are defined in </w:t>
       </w:r>
       <w:hyperlink w:anchor="AdditionalArtifacts" w:history="1">
+        <w:proofErr w:type="spellStart"/>
         <w:r>
           <w:rPr>
             <w:rStyle w:val="Hyperlink"/>
@@ -8534,7 +9062,18 @@
             <w:sz w:val="20"/>
             <w:szCs w:val="20"/>
           </w:rPr>
-          <w:t xml:space="preserve">CybOX Version </w:t>
+          <w:t>CybOX</w:t>
+        </w:r>
+        <w:proofErr w:type="spellEnd"/>
+        <w:r>
+          <w:rPr>
+            <w:rStyle w:val="Hyperlink"/>
+            <w:rFonts w:ascii="Arial" w:hAnsi="Arial" w:cs="Arial"/>
+            <w:i/>
+            <w:sz w:val="20"/>
+            <w:szCs w:val="20"/>
+          </w:rPr>
+          <w:t xml:space="preserve"> Version </w:t>
         </w:r>
         <w:r>
           <w:rPr>
@@ -8695,6 +9234,7 @@
         </w:rPr>
         <w:t xml:space="preserve">: </w:t>
       </w:r>
+      <w:proofErr w:type="spellStart"/>
       <w:r>
         <w:rPr>
           <w:rFonts w:ascii="Courier New" w:hAnsi="Courier New" w:cs="Courier New"/>
@@ -8703,6 +9243,7 @@
         </w:rPr>
         <w:t>ActionType</w:t>
       </w:r>
+      <w:proofErr w:type="spellEnd"/>
       <w:r>
         <w:rPr>
           <w:rFonts w:asciiTheme="minorHAnsi" w:hAnsiTheme="minorHAnsi" w:cs="Courier New"/>
@@ -8711,13 +9252,25 @@
         </w:rPr>
         <w:t xml:space="preserve">, </w:t>
       </w:r>
+      <w:proofErr w:type="spellStart"/>
+      <w:proofErr w:type="gramStart"/>
       <w:r>
         <w:rPr>
           <w:rFonts w:ascii="Courier New" w:hAnsi="Courier New" w:cs="Courier New"/>
           <w:sz w:val="20"/>
           <w:szCs w:val="20"/>
         </w:rPr>
-        <w:t xml:space="preserve">cyboxCommon:BaseObjectPropertyType </w:t>
+        <w:t>cyboxCommon:BaseObjectPropertyType</w:t>
+      </w:r>
+      <w:proofErr w:type="spellEnd"/>
+      <w:proofErr w:type="gramEnd"/>
+      <w:r>
+        <w:rPr>
+          <w:rFonts w:ascii="Courier New" w:hAnsi="Courier New" w:cs="Courier New"/>
+          <w:sz w:val="20"/>
+          <w:szCs w:val="20"/>
+        </w:rPr>
+        <w:t xml:space="preserve"> </w:t>
       </w:r>
     </w:p>
     <w:p>
@@ -8747,6 +9300,7 @@
         </w:rPr>
         <w:t xml:space="preserve"> </w:t>
       </w:r>
+      <w:proofErr w:type="spellStart"/>
       <w:r>
         <w:rPr>
           <w:rFonts w:ascii="Courier New" w:hAnsi="Courier New" w:cs="Courier New"/>
@@ -8755,6 +9309,7 @@
         </w:rPr>
         <w:t>ActionType</w:t>
       </w:r>
+      <w:proofErr w:type="spellEnd"/>
       <w:r>
         <w:rPr>
           <w:rFonts w:ascii="Arial" w:hAnsi="Arial"/>
@@ -8818,23 +9373,41 @@
           <w:sz w:val="20"/>
           <w:szCs w:val="20"/>
         </w:rPr>
-        <w:t xml:space="preserve">single quotes) is used for noting actual, explicit values for CybOX Language properties. The </w:t>
-      </w:r>
-      <w:r>
-        <w:rPr>
-          <w:rFonts w:ascii="Arial" w:hAnsi="Arial"/>
-          <w:i/>
-          <w:sz w:val="20"/>
-          <w:szCs w:val="20"/>
-        </w:rPr>
-        <w:t xml:space="preserve">italic </w:t>
-      </w:r>
+        <w:t xml:space="preserve">single quotes) is used for noting actual, explicit values for </w:t>
+      </w:r>
+      <w:proofErr w:type="spellStart"/>
       <w:r>
         <w:rPr>
           <w:rFonts w:ascii="Arial" w:hAnsi="Arial"/>
           <w:sz w:val="20"/>
           <w:szCs w:val="20"/>
         </w:rPr>
+        <w:t>CybOX</w:t>
+      </w:r>
+      <w:proofErr w:type="spellEnd"/>
+      <w:r>
+        <w:rPr>
+          <w:rFonts w:ascii="Arial" w:hAnsi="Arial"/>
+          <w:sz w:val="20"/>
+          <w:szCs w:val="20"/>
+        </w:rPr>
+        <w:t xml:space="preserve"> Language properties. The </w:t>
+      </w:r>
+      <w:r>
+        <w:rPr>
+          <w:rFonts w:ascii="Arial" w:hAnsi="Arial"/>
+          <w:i/>
+          <w:sz w:val="20"/>
+          <w:szCs w:val="20"/>
+        </w:rPr>
+        <w:t xml:space="preserve">italic </w:t>
+      </w:r>
+      <w:r>
+        <w:rPr>
+          <w:rFonts w:ascii="Arial" w:hAnsi="Arial"/>
+          <w:sz w:val="20"/>
+          <w:szCs w:val="20"/>
+        </w:rPr>
         <w:t xml:space="preserve">font (without quotes) is used for noting example values. </w:t>
       </w:r>
     </w:p>
@@ -8852,6 +9425,7 @@
         </w:rPr>
         <w:t>Example</w:t>
       </w:r>
+      <w:proofErr w:type="gramStart"/>
       <w:r>
         <w:t xml:space="preserve">: </w:t>
       </w:r>
@@ -8859,32 +9433,56 @@
         <w:rPr>
           <w:i/>
         </w:rPr>
-        <w:t xml:space="preserve"> ‘HashNameVocab-1.0,’ high, medium, low</w:t>
+        <w:t xml:space="preserve"> ‘</w:t>
+      </w:r>
+      <w:proofErr w:type="gramEnd"/>
+      <w:r>
+        <w:rPr>
+          <w:i/>
+        </w:rPr>
+        <w:t>HashNameVocab-1.0,’ high, medium, low</w:t>
       </w:r>
     </w:p>
     <w:p>
       <w:pPr>
         <w:pStyle w:val="Heading3"/>
       </w:pPr>
-      <w:bookmarkStart w:id="20" w:name="_Ref394486021"/>
-      <w:bookmarkStart w:id="21" w:name="_Toc426119871"/>
-      <w:bookmarkStart w:id="22" w:name="_Toc437958889"/>
+      <w:bookmarkStart w:id="19" w:name="_Ref394486021"/>
+      <w:bookmarkStart w:id="20" w:name="_Toc426119871"/>
+      <w:bookmarkStart w:id="21" w:name="_Toc437958889"/>
       <w:r>
         <w:t>UML Package References</w:t>
       </w:r>
+      <w:bookmarkEnd w:id="19"/>
       <w:bookmarkEnd w:id="20"/>
       <w:bookmarkEnd w:id="21"/>
-      <w:bookmarkEnd w:id="22"/>
     </w:p>
     <w:p>
       <w:pPr>
         <w:spacing w:before="80" w:after="240"/>
       </w:pPr>
-      <w:bookmarkStart w:id="23" w:name="_Toc389570605"/>
-      <w:bookmarkStart w:id="24" w:name="_Toc389581075"/>
-      <w:r>
-        <w:t xml:space="preserve">Each CybOX data model is captured in a different UML package (e.g., Core package) where the packages together compose the full CybOX UML model.  To refer to a particular class of a specific package, we use the format </w:t>
-      </w:r>
+      <w:bookmarkStart w:id="22" w:name="_Toc389570605"/>
+      <w:bookmarkStart w:id="23" w:name="_Toc389581075"/>
+      <w:r>
+        <w:t xml:space="preserve">Each </w:t>
+      </w:r>
+      <w:proofErr w:type="spellStart"/>
+      <w:r>
+        <w:t>CybOX</w:t>
+      </w:r>
+      <w:proofErr w:type="spellEnd"/>
+      <w:r>
+        <w:t xml:space="preserve"> data model is captured in a different UML package (e.g., Core package) where the packages together compose the full </w:t>
+      </w:r>
+      <w:proofErr w:type="spellStart"/>
+      <w:r>
+        <w:t>CybOX</w:t>
+      </w:r>
+      <w:proofErr w:type="spellEnd"/>
+      <w:r>
+        <w:t xml:space="preserve"> UML model.  To refer to a particular class of a specific package, we use the format </w:t>
+      </w:r>
+      <w:proofErr w:type="spellStart"/>
       <w:r>
         <w:rPr>
           <w:rFonts w:ascii="Courier New" w:hAnsi="Courier New" w:cs="Courier New"/>
@@ -8892,12 +9490,14 @@
         </w:rPr>
         <w:t>package_prefix:class</w:t>
       </w:r>
+      <w:proofErr w:type="spellEnd"/>
       <w:r>
         <w:t>, where</w:t>
       </w:r>
       <w:r>
         <w:t xml:space="preserve"> </w:t>
       </w:r>
+      <w:proofErr w:type="spellStart"/>
       <w:r>
         <w:rPr>
           <w:rFonts w:ascii="Courier New" w:hAnsi="Courier New" w:cs="Courier New"/>
@@ -8905,6 +9505,7 @@
         </w:rPr>
         <w:t>package_prefix</w:t>
       </w:r>
+      <w:proofErr w:type="spellEnd"/>
       <w:r>
         <w:rPr>
           <w:sz w:val="22"/>
@@ -8915,23 +9516,40 @@
         <w:t xml:space="preserve">corresponds to the appropriate UML package. The </w:t>
       </w:r>
       <w:hyperlink w:anchor="AdditionalArtifacts" w:history="1">
+        <w:proofErr w:type="spellStart"/>
         <w:r>
           <w:rPr>
             <w:rStyle w:val="Hyperlink"/>
             <w:i/>
           </w:rPr>
-          <w:t>CybOX Version 2.1.1 Part 1:</w:t>
-        </w:r>
+          <w:t>CybOX</w:t>
+        </w:r>
+        <w:proofErr w:type="spellEnd"/>
         <w:r>
           <w:rPr>
             <w:rStyle w:val="Hyperlink"/>
             <w:i/>
           </w:rPr>
+          <w:t xml:space="preserve"> Version 2.1.1 Part 1:</w:t>
+        </w:r>
+        <w:r>
+          <w:rPr>
+            <w:rStyle w:val="Hyperlink"/>
+            <w:i/>
+          </w:rPr>
           <w:t xml:space="preserve"> Overview</w:t>
         </w:r>
       </w:hyperlink>
       <w:r>
-        <w:t xml:space="preserve"> document contains the full list of CybOX packages, along with </w:t>
+        <w:t xml:space="preserve"> document contains the full list of </w:t>
+      </w:r>
+      <w:proofErr w:type="spellStart"/>
+      <w:r>
+        <w:t>CybOX</w:t>
+      </w:r>
+      <w:proofErr w:type="spellEnd"/>
+      <w:r>
+        <w:t xml:space="preserve"> packages, along with </w:t>
       </w:r>
       <w:r>
         <w:t xml:space="preserve">the associated prefix notations, descriptions, </w:t>
@@ -8951,8 +9569,17 @@
         <w:spacing w:before="80" w:after="240"/>
       </w:pPr>
       <w:r>
-        <w:t xml:space="preserve">The package_prefix for the Linux Package data model is </w:t>
-      </w:r>
+        <w:t xml:space="preserve">The </w:t>
+      </w:r>
+      <w:proofErr w:type="spellStart"/>
+      <w:r>
+        <w:t>package_prefix</w:t>
+      </w:r>
+      <w:proofErr w:type="spellEnd"/>
+      <w:r>
+        <w:t xml:space="preserve"> for the Linux Package data model is </w:t>
+      </w:r>
+      <w:proofErr w:type="spellStart"/>
       <w:r>
         <w:rPr>
           <w:rFonts w:ascii="Courier New" w:hAnsi="Courier New" w:cs="Courier New"/>
@@ -8965,6 +9592,7 @@
         </w:rPr>
         <w:t>Obj</w:t>
       </w:r>
+      <w:proofErr w:type="spellEnd"/>
       <w:r>
         <w:t xml:space="preserve">. </w:t>
       </w:r>
@@ -8994,76 +9622,100 @@
       <w:pPr>
         <w:pStyle w:val="Heading3"/>
       </w:pPr>
-      <w:bookmarkStart w:id="25" w:name="_Toc426119872"/>
-      <w:bookmarkStart w:id="26" w:name="_Toc437958890"/>
+      <w:bookmarkStart w:id="24" w:name="_Toc426119872"/>
+      <w:bookmarkStart w:id="25" w:name="_Toc437958890"/>
       <w:r>
         <w:t>UML Diagrams</w:t>
       </w:r>
+      <w:bookmarkEnd w:id="22"/>
       <w:bookmarkEnd w:id="23"/>
       <w:bookmarkEnd w:id="24"/>
       <w:bookmarkEnd w:id="25"/>
+    </w:p>
+    <w:p>
+      <w:pPr>
+        <w:spacing w:before="80" w:after="240"/>
+      </w:pPr>
+      <w:bookmarkStart w:id="26" w:name="_Toc398719452"/>
+      <w:bookmarkStart w:id="27" w:name="_Toc389570606"/>
+      <w:bookmarkStart w:id="28" w:name="_Toc389581076"/>
+      <w:bookmarkStart w:id="29" w:name="_Ref394436861"/>
+      <w:r>
+        <w:t xml:space="preserve">This specification makes use of UML diagrams to visually depict relationships between </w:t>
+      </w:r>
+      <w:proofErr w:type="spellStart"/>
+      <w:r>
+        <w:t>CybOX</w:t>
+      </w:r>
+      <w:proofErr w:type="spellEnd"/>
+      <w:r>
+        <w:t xml:space="preserve"> Language constructs. Note that the diagrams have been extracted directly from the full UML model for </w:t>
+      </w:r>
+      <w:proofErr w:type="spellStart"/>
+      <w:r>
+        <w:t>CybOX</w:t>
+      </w:r>
+      <w:proofErr w:type="spellEnd"/>
+      <w:r>
+        <w:t xml:space="preserve">; they have not been constructed purely for inclusion in the specification documents.  Typically, diagrams are included for the primary class of a data model, and for any other class where the visualization of its relationships between other classes would be useful.  This implies that there will be very few diagrams for classes whose only properties are either a data type or a class from the </w:t>
+      </w:r>
+      <w:proofErr w:type="spellStart"/>
+      <w:r>
+        <w:t>CybOX</w:t>
+      </w:r>
+      <w:proofErr w:type="spellEnd"/>
+      <w:r>
+        <w:t xml:space="preserve"> Common data model.  </w:t>
+      </w:r>
+      <w:r>
+        <w:t>Other diagrams that are included correspond to classes that specialize a superclass and abstract or generalized classes that are extended by one or more subclasses</w:t>
+      </w:r>
+      <w:r>
+        <w:t>.</w:t>
+      </w:r>
+    </w:p>
+    <w:p>
+      <w:pPr>
+        <w:spacing w:before="80" w:after="240"/>
+      </w:pPr>
+      <w:r>
+        <w:t>In UML diagrams, classes are often presented with their attributes elided, to avoid clutter.  The fully described class can usually be found in a related diagram.  A class presented with an empty section at the bottom of the icon indicates that there are no attributes other than those that are visualized using associations.</w:t>
+      </w:r>
+    </w:p>
+    <w:p>
+      <w:pPr>
+        <w:pStyle w:val="Heading4"/>
+      </w:pPr>
+      <w:bookmarkStart w:id="30" w:name="_Toc426119873"/>
+      <w:bookmarkStart w:id="31" w:name="_Toc437958891"/>
+      <w:r>
+        <w:t>Class Properties</w:t>
+      </w:r>
       <w:bookmarkEnd w:id="26"/>
+      <w:bookmarkEnd w:id="30"/>
+      <w:bookmarkEnd w:id="31"/>
     </w:p>
     <w:p>
       <w:pPr>
         <w:spacing w:before="80" w:after="240"/>
       </w:pPr>
-      <w:bookmarkStart w:id="27" w:name="_Toc398719452"/>
-      <w:bookmarkStart w:id="28" w:name="_Toc389570606"/>
-      <w:bookmarkStart w:id="29" w:name="_Toc389581076"/>
-      <w:bookmarkStart w:id="30" w:name="_Ref394436861"/>
-      <w:r>
-        <w:t xml:space="preserve">This specification makes use of UML diagrams to visually depict relationships between CybOX Language constructs. Note that the diagrams have been extracted directly from the full UML model for CybOX; they have not been constructed purely for inclusion in the specification documents.  Typically, diagrams are included for the primary class of a data model, and for any other class where the visualization of its relationships between other classes would be useful.  This implies that there will be very few diagrams for classes whose only properties are either a data type or a class from the CybOX Common data model.  </w:t>
-      </w:r>
-      <w:r>
-        <w:t>Other diagrams that are included correspond to classes that specialize a superclass and abstract or generalized classes that are extended by one or more subclasses</w:t>
-      </w:r>
-      <w:r>
-        <w:t>.</w:t>
-      </w:r>
-    </w:p>
-    <w:p>
-      <w:pPr>
-        <w:spacing w:before="80" w:after="240"/>
-      </w:pPr>
-      <w:r>
-        <w:t>In UML diagrams, classes are often presented with their attributes elided, to avoid clutter.  The fully described class can usually be found in a related diagram.  A class presented with an empty section at the bottom of the icon indicates that there are no attributes other than those that are visualized using associations.</w:t>
+      <w:r>
+        <w:t xml:space="preserve">Generally, a class property can be shown in a UML diagram as either an attribute or an association (i.e., the distinction between attributes and associations is somewhat subjective).  In order to make the size of UML diagrams in the specifications manageable, we have chosen to capture most properties as attributes and to capture only higher level properties as associations, especially in the main top-level component diagrams.  In particular, we will always capture properties of UML data types as attributes.  </w:t>
       </w:r>
     </w:p>
     <w:p>
       <w:pPr>
         <w:pStyle w:val="Heading4"/>
       </w:pPr>
-      <w:bookmarkStart w:id="31" w:name="_Toc426119873"/>
-      <w:bookmarkStart w:id="32" w:name="_Toc437958891"/>
-      <w:r>
-        <w:t>Class Properties</w:t>
-      </w:r>
-      <w:bookmarkEnd w:id="27"/>
-      <w:bookmarkEnd w:id="31"/>
+      <w:bookmarkStart w:id="32" w:name="_Toc398719453"/>
+      <w:bookmarkStart w:id="33" w:name="_Toc426119874"/>
+      <w:bookmarkStart w:id="34" w:name="_Toc437958892"/>
+      <w:r>
+        <w:t>Diagram Icons and Arrow Types</w:t>
+      </w:r>
       <w:bookmarkEnd w:id="32"/>
-    </w:p>
-    <w:p>
-      <w:pPr>
-        <w:spacing w:before="80" w:after="240"/>
-      </w:pPr>
-      <w:r>
-        <w:t xml:space="preserve">Generally, a class property can be shown in a UML diagram as either an attribute or an association (i.e., the distinction between attributes and associations is somewhat subjective).  In order to make the size of UML diagrams in the specifications manageable, we have chosen to capture most properties as attributes and to capture only higher level properties as associations, especially in the main top-level component diagrams.  In particular, we will always capture properties of UML data types as attributes.  </w:t>
-      </w:r>
-    </w:p>
-    <w:p>
-      <w:pPr>
-        <w:pStyle w:val="Heading4"/>
-      </w:pPr>
-      <w:bookmarkStart w:id="33" w:name="_Toc398719453"/>
-      <w:bookmarkStart w:id="34" w:name="_Toc426119874"/>
-      <w:bookmarkStart w:id="35" w:name="_Toc437958892"/>
-      <w:r>
-        <w:t>Diagram Icons and Arrow Types</w:t>
-      </w:r>
       <w:bookmarkEnd w:id="33"/>
       <w:bookmarkEnd w:id="34"/>
-      <w:bookmarkEnd w:id="35"/>
     </w:p>
     <w:p>
       <w:pPr>
@@ -9152,57 +9804,31 @@
         <w:spacing w:after="120"/>
         <w:jc w:val="center"/>
       </w:pPr>
-      <w:bookmarkStart w:id="36" w:name="_Ref397637630"/>
-      <w:bookmarkStart w:id="37" w:name="_Toc426119876"/>
+      <w:bookmarkStart w:id="35" w:name="_Ref397637630"/>
+      <w:bookmarkStart w:id="36" w:name="_Toc426119876"/>
       <w:r>
         <w:t xml:space="preserve">Table </w:t>
       </w:r>
-      <w:r>
-        <w:fldChar w:fldCharType="begin"/>
-      </w:r>
-      <w:r>
-        <w:instrText xml:space="preserve"> STYLEREF 1 \s </w:instrText>
-      </w:r>
-      <w:r>
-        <w:fldChar w:fldCharType="separate"/>
-      </w:r>
-      <w:r>
-        <w:rPr>
-          <w:noProof/>
-        </w:rPr>
-        <w:t>1</w:t>
-      </w:r>
-      <w:r>
-        <w:rPr>
-          <w:noProof/>
-        </w:rPr>
-        <w:fldChar w:fldCharType="end"/>
-      </w:r>
+      <w:fldSimple w:instr=" STYLEREF 1 \s ">
+        <w:r>
+          <w:rPr>
+            <w:noProof/>
+          </w:rPr>
+          <w:t>1</w:t>
+        </w:r>
+      </w:fldSimple>
       <w:r>
         <w:noBreakHyphen/>
       </w:r>
-      <w:r>
-        <w:fldChar w:fldCharType="begin"/>
-      </w:r>
-      <w:r>
-        <w:instrText xml:space="preserve"> SEQ Table \* ARABIC \s 1 </w:instrText>
-      </w:r>
-      <w:r>
-        <w:fldChar w:fldCharType="separate"/>
-      </w:r>
-      <w:r>
-        <w:rPr>
-          <w:noProof/>
-        </w:rPr>
-        <w:t>1</w:t>
-      </w:r>
-      <w:r>
-        <w:rPr>
-          <w:noProof/>
-        </w:rPr>
-        <w:fldChar w:fldCharType="end"/>
-      </w:r>
-      <w:bookmarkEnd w:id="36"/>
+      <w:fldSimple w:instr=" SEQ Table \* ARABIC \s 1 ">
+        <w:r>
+          <w:rPr>
+            <w:noProof/>
+          </w:rPr>
+          <w:t>1</w:t>
+        </w:r>
+      </w:fldSimple>
+      <w:bookmarkEnd w:id="35"/>
       <w:r>
         <w:t xml:space="preserve">.  </w:t>
       </w:r>
@@ -9446,10 +10072,10 @@
                   <v:path o:extrusionok="f" gradientshapeok="t" o:connecttype="rect"/>
                   <o:lock v:ext="edit" aspectratio="t"/>
                 </v:shapetype>
-                <v:shape id="_x0000_i1025" type="#_x0000_t75" style="width:24pt;height:21pt" o:ole="">
+                <v:shape id="_x0000_i1025" type="#_x0000_t75" style="width:24.25pt;height:20.65pt" o:ole="">
                   <v:imagedata r:id="rId26" o:title=""/>
                 </v:shape>
-                <o:OLEObject Type="Embed" ProgID="PBrush" ShapeID="_x0000_i1025" DrawAspect="Content" ObjectID="_1511862181" r:id="rId27"/>
+                <o:OLEObject Type="Embed" ProgID="PBrush" ShapeID="_x0000_i1025" DrawAspect="Content" ObjectID="_1512205834" r:id="rId27"/>
               </w:object>
             </w:r>
           </w:p>
@@ -9602,10 +10228,10 @@
             </w:pPr>
             <w:r>
               <w:object w:dxaOrig="270" w:dyaOrig="195" w14:anchorId="77A9B909">
-                <v:shape id="_x0000_i1026" type="#_x0000_t75" style="width:14pt;height:14pt" o:ole="">
+                <v:shape id="_x0000_i1026" type="#_x0000_t75" style="width:14.25pt;height:14.25pt" o:ole="">
                   <v:imagedata r:id="rId29" o:title=""/>
                 </v:shape>
-                <o:OLEObject Type="Embed" ProgID="PBrush" ShapeID="_x0000_i1026" DrawAspect="Content" ObjectID="_1511862182" r:id="rId30"/>
+                <o:OLEObject Type="Embed" ProgID="PBrush" ShapeID="_x0000_i1026" DrawAspect="Content" ObjectID="_1512205835" r:id="rId30"/>
               </w:object>
             </w:r>
           </w:p>
@@ -9662,10 +10288,10 @@
             </w:pPr>
             <w:r>
               <w:object w:dxaOrig="210" w:dyaOrig="150" w14:anchorId="452C8E06">
-                <v:shape id="_x0000_i1027" type="#_x0000_t75" style="width:14pt;height:14pt" o:ole="">
+                <v:shape id="_x0000_i1027" type="#_x0000_t75" style="width:14.25pt;height:14.25pt" o:ole="">
                   <v:imagedata r:id="rId31" o:title=""/>
                 </v:shape>
-                <o:OLEObject Type="Embed" ProgID="PBrush" ShapeID="_x0000_i1027" DrawAspect="Content" ObjectID="_1511862183" r:id="rId32"/>
+                <o:OLEObject Type="Embed" ProgID="PBrush" ShapeID="_x0000_i1027" DrawAspect="Content" ObjectID="_1512205836" r:id="rId32"/>
               </w:object>
             </w:r>
           </w:p>
@@ -9848,10 +10474,10 @@
                 <w:color w:val="000000" w:themeColor="text1"/>
               </w:rPr>
               <w:object w:dxaOrig="1140" w:dyaOrig="780" w14:anchorId="739214A2">
-                <v:shape id="_x0000_i1028" type="#_x0000_t75" style="width:58pt;height:35pt" o:ole="">
+                <v:shape id="_x0000_i1028" type="#_x0000_t75" style="width:57.75pt;height:34.95pt" o:ole="">
                   <v:imagedata r:id="rId33" o:title=""/>
                 </v:shape>
-                <o:OLEObject Type="Embed" ProgID="PBrush" ShapeID="_x0000_i1028" DrawAspect="Content" ObjectID="_1511862184" r:id="rId34"/>
+                <o:OLEObject Type="Embed" ProgID="PBrush" ShapeID="_x0000_i1028" DrawAspect="Content" ObjectID="_1512205837" r:id="rId34"/>
               </w:object>
             </w:r>
           </w:p>
@@ -9887,15 +10513,15 @@
       <w:pPr>
         <w:pStyle w:val="Heading3"/>
       </w:pPr>
-      <w:bookmarkStart w:id="38" w:name="_Toc437958893"/>
+      <w:bookmarkStart w:id="37" w:name="_Toc437958893"/>
       <w:r>
         <w:t>Property Table Notation</w:t>
       </w:r>
+      <w:bookmarkEnd w:id="27"/>
       <w:bookmarkEnd w:id="28"/>
       <w:bookmarkEnd w:id="29"/>
-      <w:bookmarkEnd w:id="30"/>
+      <w:bookmarkEnd w:id="36"/>
       <w:bookmarkEnd w:id="37"/>
-      <w:bookmarkEnd w:id="38"/>
     </w:p>
     <w:p>
       <w:pPr>
@@ -10017,7 +10643,15 @@
         <w:t>type</w:t>
       </w:r>
       <w:r>
-        <w:t xml:space="preserve"> column to reflect the datatype of the property, a multiplicity column to reflect the allowed number of occurrences of the property, and a description column that describe</w:t>
+        <w:t xml:space="preserve"> column to reflect the </w:t>
+      </w:r>
+      <w:proofErr w:type="spellStart"/>
+      <w:r>
+        <w:t>datatype</w:t>
+      </w:r>
+      <w:proofErr w:type="spellEnd"/>
+      <w:r>
+        <w:t xml:space="preserve"> of the property, a multiplicity column to reflect the allowed number of occurrences of the property, and a description column that describe</w:t>
       </w:r>
       <w:r>
         <w:t>s</w:t>
@@ -10095,22 +10729,30 @@
       <w:pPr>
         <w:pStyle w:val="Heading3"/>
       </w:pPr>
-      <w:bookmarkStart w:id="39" w:name="_Toc412205415"/>
-      <w:bookmarkStart w:id="40" w:name="_Toc426119877"/>
-      <w:bookmarkStart w:id="41" w:name="_Toc437958894"/>
+      <w:bookmarkStart w:id="38" w:name="_Toc412205415"/>
+      <w:bookmarkStart w:id="39" w:name="_Toc426119877"/>
+      <w:bookmarkStart w:id="40" w:name="_Toc437958894"/>
       <w:r>
         <w:t>Property and Class Descriptions</w:t>
       </w:r>
+      <w:bookmarkEnd w:id="38"/>
       <w:bookmarkEnd w:id="39"/>
       <w:bookmarkEnd w:id="40"/>
-      <w:bookmarkEnd w:id="41"/>
     </w:p>
     <w:p>
       <w:pPr>
         <w:spacing w:before="80" w:after="240"/>
       </w:pPr>
       <w:r>
-        <w:t xml:space="preserve">Each class and property defined in CybOX is described using the format, “The X property </w:t>
+        <w:t xml:space="preserve">Each class and property defined in </w:t>
+      </w:r>
+      <w:proofErr w:type="spellStart"/>
+      <w:r>
+        <w:t>CybOX</w:t>
+      </w:r>
+      <w:proofErr w:type="spellEnd"/>
+      <w:r>
+        <w:t xml:space="preserve"> is described using the format, “The X property </w:t>
       </w:r>
       <w:r>
         <w:rPr>
@@ -10125,7 +10767,15 @@
         <w:t xml:space="preserve"> </w:t>
       </w:r>
       <w:r>
-        <w:t xml:space="preserve">Y.”  For example, in the specification for the CybOX Core data model, we write, “The </w:t>
+        <w:t xml:space="preserve">Y.”  For example, in the specification for the </w:t>
+      </w:r>
+      <w:proofErr w:type="spellStart"/>
+      <w:r>
+        <w:t>CybOX</w:t>
+      </w:r>
+      <w:proofErr w:type="spellEnd"/>
+      <w:r>
+        <w:t xml:space="preserve"> Core data model, we write, “The </w:t>
       </w:r>
       <w:r>
         <w:rPr>
@@ -10151,7 +10801,15 @@
         <w:spacing w:before="80" w:after="240"/>
       </w:pPr>
       <w:r>
-        <w:t xml:space="preserve">However, we thought that using a wide variety of verb phrases might confuse a reader of a specification document because the meaning of each verb could be interpreted slightly differently.  On the other hand, we didn’t want to use a single, generic verb, such as “describes,” because although the different verb choices may or may not be meaningful from an implementation standpoint, a distinction could be useful to those interested in the modeling aspect of CybOX.  </w:t>
+        <w:t xml:space="preserve">However, we thought that using a wide variety of verb phrases might confuse a reader of a specification document because the meaning of each verb could be interpreted slightly differently.  On the other hand, we didn’t want to use a single, generic verb, such as “describes,” because although the different verb choices may or may not be meaningful from an implementation standpoint, a distinction could be useful to those interested in the modeling aspect of </w:t>
+      </w:r>
+      <w:proofErr w:type="spellStart"/>
+      <w:r>
+        <w:t>CybOX</w:t>
+      </w:r>
+      <w:proofErr w:type="spellEnd"/>
+      <w:r>
+        <w:t xml:space="preserve">.  </w:t>
       </w:r>
     </w:p>
     <w:p>
@@ -10212,12 +10870,14 @@
                 <w:b/>
               </w:rPr>
             </w:pPr>
+            <w:proofErr w:type="spellStart"/>
             <w:r>
               <w:rPr>
                 <w:b/>
               </w:rPr>
               <w:t>CybOX</w:t>
             </w:r>
+            <w:proofErr w:type="spellEnd"/>
             <w:r>
               <w:rPr>
                 <w:b/>
@@ -10293,6 +10953,7 @@
             <w:r>
               <w:t xml:space="preserve">The </w:t>
             </w:r>
+            <w:proofErr w:type="spellStart"/>
             <w:r>
               <w:rPr>
                 <w:rFonts w:ascii="Courier New" w:hAnsi="Courier New" w:cs="Courier New"/>
@@ -10305,6 +10966,7 @@
               </w:rPr>
               <w:t>Source</w:t>
             </w:r>
+            <w:proofErr w:type="spellEnd"/>
             <w:r>
               <w:t xml:space="preserve"> property characterizes the source of the </w:t>
             </w:r>
@@ -10459,12 +11121,14 @@
             <w:r>
               <w:t xml:space="preserve">The </w:t>
             </w:r>
+            <w:proofErr w:type="spellStart"/>
             <w:r>
               <w:rPr>
                 <w:rFonts w:ascii="Courier New" w:hAnsi="Courier New" w:cs="Courier New"/>
               </w:rPr>
               <w:t>Obfuscation_Technique</w:t>
             </w:r>
+            <w:proofErr w:type="spellEnd"/>
             <w:r>
               <w:t xml:space="preserve"> property </w:t>
             </w:r>
@@ -10559,12 +11223,14 @@
             <w:r>
               <w:t xml:space="preserve">The </w:t>
             </w:r>
+            <w:proofErr w:type="spellStart"/>
             <w:r>
               <w:rPr>
                 <w:rFonts w:ascii="Courier New" w:hAnsi="Courier New" w:cs="Courier New"/>
               </w:rPr>
               <w:t>cybox_major_version</w:t>
             </w:r>
+            <w:proofErr w:type="spellEnd"/>
             <w:r>
               <w:t xml:space="preserve"> property </w:t>
             </w:r>
@@ -10575,7 +11241,15 @@
               <w:t>specifies</w:t>
             </w:r>
             <w:r>
-              <w:t xml:space="preserve"> the major version of the CybOX language used for the set of Observables</w:t>
+              <w:t xml:space="preserve"> the major version of the </w:t>
+            </w:r>
+            <w:proofErr w:type="spellStart"/>
+            <w:r>
+              <w:t>CybOX</w:t>
+            </w:r>
+            <w:proofErr w:type="spellEnd"/>
+            <w:r>
+              <w:t xml:space="preserve"> language used for the set of Observables</w:t>
             </w:r>
             <w:r>
               <w:t>.</w:t>
@@ -10588,15 +11262,15 @@
       <w:pPr>
         <w:pStyle w:val="Heading2"/>
       </w:pPr>
-      <w:bookmarkStart w:id="42" w:name="_Ref428537349"/>
-      <w:bookmarkStart w:id="43" w:name="_Toc427275785"/>
-      <w:bookmarkStart w:id="44" w:name="_Toc437958895"/>
+      <w:bookmarkStart w:id="41" w:name="_Ref428537349"/>
+      <w:bookmarkStart w:id="42" w:name="_Toc427275785"/>
+      <w:bookmarkStart w:id="43" w:name="_Toc437958895"/>
       <w:r>
         <w:t>Terminology</w:t>
       </w:r>
+      <w:bookmarkEnd w:id="41"/>
       <w:bookmarkEnd w:id="42"/>
       <w:bookmarkEnd w:id="43"/>
-      <w:bookmarkEnd w:id="44"/>
     </w:p>
     <w:p>
       <w:r>
@@ -10774,52 +11448,59 @@
       <w:pPr>
         <w:pStyle w:val="Heading2"/>
       </w:pPr>
-      <w:bookmarkStart w:id="45" w:name="_Ref7502892"/>
-      <w:bookmarkStart w:id="46" w:name="_Toc12011611"/>
-      <w:bookmarkStart w:id="47" w:name="_Toc85472894"/>
-      <w:bookmarkStart w:id="48" w:name="_Toc287332008"/>
-      <w:bookmarkStart w:id="49" w:name="_Toc427275786"/>
-      <w:bookmarkStart w:id="50" w:name="_Toc437958896"/>
+      <w:bookmarkStart w:id="44" w:name="_Ref7502892"/>
+      <w:bookmarkStart w:id="45" w:name="_Toc12011611"/>
+      <w:bookmarkStart w:id="46" w:name="_Toc85472894"/>
+      <w:bookmarkStart w:id="47" w:name="_Toc287332008"/>
+      <w:bookmarkStart w:id="48" w:name="_Toc427275786"/>
+      <w:bookmarkStart w:id="49" w:name="_Toc437958896"/>
       <w:r>
         <w:t>Normative</w:t>
       </w:r>
+      <w:bookmarkEnd w:id="44"/>
       <w:bookmarkEnd w:id="45"/>
+      <w:r>
+        <w:t xml:space="preserve"> References</w:t>
+      </w:r>
       <w:bookmarkEnd w:id="46"/>
-      <w:r>
-        <w:t xml:space="preserve"> References</w:t>
-      </w:r>
       <w:bookmarkEnd w:id="47"/>
       <w:bookmarkEnd w:id="48"/>
       <w:bookmarkEnd w:id="49"/>
+    </w:p>
+    <w:p>
+      <w:pPr>
+        <w:pStyle w:val="Ref"/>
+      </w:pPr>
+      <w:r>
+        <w:rPr>
+          <w:rStyle w:val="Refterm"/>
+        </w:rPr>
+        <w:t>[</w:t>
+      </w:r>
+      <w:bookmarkStart w:id="50" w:name="rfc2119"/>
+      <w:r>
+        <w:rPr>
+          <w:rStyle w:val="Refterm"/>
+        </w:rPr>
+        <w:t>RFC2119</w:t>
+      </w:r>
       <w:bookmarkEnd w:id="50"/>
-    </w:p>
-    <w:p>
-      <w:pPr>
-        <w:pStyle w:val="Ref"/>
-      </w:pPr>
       <w:r>
         <w:rPr>
           <w:rStyle w:val="Refterm"/>
         </w:rPr>
-        <w:t>[</w:t>
-      </w:r>
-      <w:bookmarkStart w:id="51" w:name="rfc2119"/>
-      <w:r>
-        <w:rPr>
-          <w:rStyle w:val="Refterm"/>
-        </w:rPr>
-        <w:t>RFC2119</w:t>
-      </w:r>
-      <w:bookmarkEnd w:id="51"/>
-      <w:r>
-        <w:rPr>
-          <w:rStyle w:val="Refterm"/>
-        </w:rPr>
         <w:t>]</w:t>
       </w:r>
       <w:r>
         <w:tab/>
-        <w:t xml:space="preserve">Bradner, S., </w:t>
+      </w:r>
+      <w:proofErr w:type="spellStart"/>
+      <w:r>
+        <w:t>Bradner</w:t>
+      </w:r>
+      <w:proofErr w:type="spellEnd"/>
+      <w:r>
+        <w:t xml:space="preserve">, S., </w:t>
       </w:r>
       <w:r>
         <w:t>“Key words for use in RFCs to Indicate Requirement Levels”</w:t>
@@ -10843,14 +11524,14 @@
       <w:pPr>
         <w:pStyle w:val="Heading1"/>
       </w:pPr>
-      <w:bookmarkStart w:id="52" w:name="_Ref428537380"/>
-      <w:bookmarkStart w:id="53" w:name="_Toc437958897"/>
+      <w:bookmarkStart w:id="51" w:name="_Ref428537380"/>
+      <w:bookmarkStart w:id="52" w:name="_Toc437958897"/>
       <w:r>
         <w:lastRenderedPageBreak/>
         <w:t>Background Information</w:t>
       </w:r>
+      <w:bookmarkEnd w:id="51"/>
       <w:bookmarkEnd w:id="52"/>
-      <w:bookmarkEnd w:id="53"/>
     </w:p>
     <w:p>
       <w:r>
@@ -10951,20 +11632,36 @@
         <w:spacing w:before="360" w:after="60"/>
         <w:ind w:left="540" w:hanging="540"/>
       </w:pPr>
-      <w:bookmarkStart w:id="54" w:name="_Toc426119879"/>
-      <w:bookmarkStart w:id="55" w:name="_Toc437958898"/>
+      <w:bookmarkStart w:id="53" w:name="_Toc426119879"/>
+      <w:bookmarkStart w:id="54" w:name="_Toc437958898"/>
       <w:r>
         <w:t>Cyber Observables</w:t>
       </w:r>
+      <w:bookmarkEnd w:id="53"/>
       <w:bookmarkEnd w:id="54"/>
-      <w:bookmarkEnd w:id="55"/>
     </w:p>
     <w:p>
       <w:pPr>
         <w:spacing w:after="240"/>
       </w:pPr>
       <w:r>
-        <w:t>A cyber observable is a dynamic event or a stateful property that occurs, or may occur, in the operational cyber domain. Examples of stateful properties include the value of a registry key, the MD5 hash of a file, and an IP address. Examples of events include the deletion of a file, the receipt of an HTTP GET request, and the creation of a remote thread.</w:t>
+        <w:t xml:space="preserve">A cyber observable is a dynamic event or a </w:t>
+      </w:r>
+      <w:proofErr w:type="spellStart"/>
+      <w:r>
+        <w:t>stateful</w:t>
+      </w:r>
+      <w:proofErr w:type="spellEnd"/>
+      <w:r>
+        <w:t xml:space="preserve"> property that occurs, or may occur, in the operational cyber domain. Examples of </w:t>
+      </w:r>
+      <w:proofErr w:type="spellStart"/>
+      <w:r>
+        <w:t>stateful</w:t>
+      </w:r>
+      <w:proofErr w:type="spellEnd"/>
+      <w:r>
+        <w:t xml:space="preserve"> properties include the value of a registry key, the MD5 hash of a file, and an IP address. Examples of events include the deletion of a file, the receipt of an HTTP GET request, and the creation of a remote thread.</w:t>
       </w:r>
     </w:p>
     <w:p>
@@ -10981,17 +11678,33 @@
         <w:spacing w:before="360" w:after="60"/>
         <w:ind w:left="540" w:hanging="540"/>
       </w:pPr>
-      <w:bookmarkStart w:id="56" w:name="_Toc437958899"/>
-      <w:bookmarkStart w:id="57" w:name="_Toc287332011"/>
-      <w:bookmarkStart w:id="58" w:name="_Toc409437263"/>
+      <w:bookmarkStart w:id="55" w:name="_Toc437958899"/>
+      <w:bookmarkStart w:id="56" w:name="_Toc287332011"/>
+      <w:bookmarkStart w:id="57" w:name="_Toc409437263"/>
       <w:r>
         <w:t>Objects</w:t>
       </w:r>
-      <w:bookmarkEnd w:id="56"/>
-    </w:p>
-    <w:p>
-      <w:r>
-        <w:t xml:space="preserve">Objects in CybOX are individual data models for characterizing a particular cyber entity, such as a Windows registry key, or an Email Message. Accordingly, each release of the CybOX language includes a particular set of Objects that are part of the release. The data model for each of these Objects is defined by its own specification that describes the context-specific classes and properties that compose the Object.  </w:t>
+      <w:bookmarkEnd w:id="55"/>
+    </w:p>
+    <w:p>
+      <w:r>
+        <w:t xml:space="preserve">Objects in </w:t>
+      </w:r>
+      <w:proofErr w:type="spellStart"/>
+      <w:r>
+        <w:t>CybOX</w:t>
+      </w:r>
+      <w:proofErr w:type="spellEnd"/>
+      <w:r>
+        <w:t xml:space="preserve"> are individual data models for characterizing a particular cyber entity, such as a Windows registry key, or an Email Message. Accordingly, each release of the </w:t>
+      </w:r>
+      <w:proofErr w:type="spellStart"/>
+      <w:r>
+        <w:t>CybOX</w:t>
+      </w:r>
+      <w:proofErr w:type="spellEnd"/>
+      <w:r>
+        <w:t xml:space="preserve"> language includes a particular set of Objects that are part of the release. The data model for each of these Objects is defined by its own specification that describes the context-specific classes and properties that compose the Object.  </w:t>
       </w:r>
     </w:p>
     <w:p>
@@ -11008,24 +11721,29 @@
       <w:pPr>
         <w:pStyle w:val="Heading1"/>
       </w:pPr>
-      <w:bookmarkStart w:id="59" w:name="_Ref435667286"/>
-      <w:bookmarkStart w:id="60" w:name="_Toc437958900"/>
+      <w:bookmarkStart w:id="58" w:name="_Ref435667286"/>
+      <w:bookmarkStart w:id="59" w:name="_Toc437958900"/>
       <w:r>
         <w:lastRenderedPageBreak/>
         <w:t>Data Model</w:t>
       </w:r>
+      <w:bookmarkEnd w:id="58"/>
       <w:bookmarkEnd w:id="59"/>
+    </w:p>
+    <w:p>
+      <w:pPr>
+        <w:pStyle w:val="Heading2"/>
+      </w:pPr>
+      <w:bookmarkStart w:id="60" w:name="_Toc437958901"/>
+      <w:proofErr w:type="spellStart"/>
+      <w:r>
+        <w:t>LinuxPackageObjectType</w:t>
+      </w:r>
+      <w:proofErr w:type="spellEnd"/>
+      <w:r>
+        <w:t xml:space="preserve"> Class</w:t>
+      </w:r>
       <w:bookmarkEnd w:id="60"/>
-    </w:p>
-    <w:p>
-      <w:pPr>
-        <w:pStyle w:val="Heading2"/>
-      </w:pPr>
-      <w:bookmarkStart w:id="61" w:name="_Toc437958901"/>
-      <w:r>
-        <w:t>LinuxPackageObjectType Class</w:t>
-      </w:r>
-      <w:bookmarkEnd w:id="61"/>
     </w:p>
     <w:p>
       <w:pPr>
@@ -11038,12 +11756,14 @@
       <w:r>
         <w:t xml:space="preserve">The </w:t>
       </w:r>
+      <w:proofErr w:type="spellStart"/>
       <w:r>
         <w:rPr>
           <w:rFonts w:ascii="Courier New" w:hAnsi="Courier New" w:cs="Courier New"/>
         </w:rPr>
         <w:t>LinuxPackageObjectType</w:t>
       </w:r>
+      <w:proofErr w:type="spellEnd"/>
       <w:r>
         <w:t xml:space="preserve"> class is intended to characterize Linux packages.</w:t>
       </w:r>
@@ -11059,12 +11779,14 @@
         </w:rPr>
         <w:t xml:space="preserve">The UML diagram corresponding to the </w:t>
       </w:r>
+      <w:proofErr w:type="spellStart"/>
       <w:r>
         <w:rPr>
           <w:rFonts w:ascii="Courier New" w:hAnsi="Courier New" w:cs="Courier New"/>
         </w:rPr>
         <w:t>LinuxPackageObjectType</w:t>
       </w:r>
+      <w:proofErr w:type="spellEnd"/>
       <w:r>
         <w:t xml:space="preserve"> </w:t>
       </w:r>
@@ -11206,65 +11928,41 @@
         <w:spacing w:after="240"/>
         <w:jc w:val="center"/>
       </w:pPr>
-      <w:bookmarkStart w:id="62" w:name="_Ref395023936"/>
+      <w:bookmarkStart w:id="61" w:name="_Ref395023936"/>
       <w:r>
         <w:t xml:space="preserve">Figure </w:t>
       </w:r>
-      <w:r>
-        <w:fldChar w:fldCharType="begin"/>
-      </w:r>
-      <w:r>
-        <w:instrText xml:space="preserve"> STYLEREF 1 \s </w:instrText>
-      </w:r>
-      <w:r>
-        <w:fldChar w:fldCharType="separate"/>
-      </w:r>
-      <w:r>
-        <w:rPr>
-          <w:noProof/>
-        </w:rPr>
-        <w:t>3</w:t>
-      </w:r>
-      <w:r>
-        <w:rPr>
-          <w:noProof/>
-        </w:rPr>
-        <w:fldChar w:fldCharType="end"/>
-      </w:r>
+      <w:fldSimple w:instr=" STYLEREF 1 \s ">
+        <w:r>
+          <w:rPr>
+            <w:noProof/>
+          </w:rPr>
+          <w:t>3</w:t>
+        </w:r>
+      </w:fldSimple>
       <w:r>
         <w:noBreakHyphen/>
       </w:r>
-      <w:r>
-        <w:fldChar w:fldCharType="begin"/>
-      </w:r>
-      <w:r>
-        <w:instrText xml:space="preserve"> SEQ Figure \* ARABIC \s 1 </w:instrText>
-      </w:r>
-      <w:r>
-        <w:fldChar w:fldCharType="separate"/>
-      </w:r>
-      <w:r>
-        <w:rPr>
-          <w:noProof/>
-        </w:rPr>
-        <w:t>1</w:t>
-      </w:r>
-      <w:r>
-        <w:rPr>
-          <w:noProof/>
-        </w:rPr>
-        <w:fldChar w:fldCharType="end"/>
-      </w:r>
-      <w:bookmarkEnd w:id="62"/>
+      <w:fldSimple w:instr=" SEQ Figure \* ARABIC \s 1 ">
+        <w:r>
+          <w:rPr>
+            <w:noProof/>
+          </w:rPr>
+          <w:t>1</w:t>
+        </w:r>
+      </w:fldSimple>
+      <w:bookmarkEnd w:id="61"/>
       <w:r>
         <w:t xml:space="preserve">. UML diagram of the </w:t>
       </w:r>
+      <w:proofErr w:type="spellStart"/>
       <w:r>
         <w:rPr>
           <w:rFonts w:ascii="Courier New" w:hAnsi="Courier New" w:cs="Courier New"/>
         </w:rPr>
         <w:t>LinuxPackageObjectType</w:t>
       </w:r>
+      <w:proofErr w:type="spellEnd"/>
       <w:r>
         <w:t xml:space="preserve"> </w:t>
       </w:r>
@@ -11280,12 +11978,14 @@
       <w:r>
         <w:t xml:space="preserve">The property table of the </w:t>
       </w:r>
+      <w:proofErr w:type="spellStart"/>
       <w:r>
         <w:rPr>
           <w:rFonts w:ascii="Courier New" w:eastAsia="Courier New" w:hAnsi="Courier New" w:cs="Courier New"/>
         </w:rPr>
         <w:t>LinuxPackageObjectType</w:t>
       </w:r>
+      <w:proofErr w:type="spellEnd"/>
       <w:r>
         <w:t xml:space="preserve"> class is given in </w:t>
       </w:r>
@@ -11369,68 +12069,44 @@
         <w:pStyle w:val="tablecaption"/>
         <w:jc w:val="center"/>
       </w:pPr>
-      <w:bookmarkStart w:id="63" w:name="_Ref435667579"/>
+      <w:bookmarkStart w:id="62" w:name="_Ref435667579"/>
       <w:r>
         <w:t xml:space="preserve">Table </w:t>
       </w:r>
-      <w:r>
-        <w:fldChar w:fldCharType="begin"/>
-      </w:r>
-      <w:r>
-        <w:instrText xml:space="preserve"> STYLEREF 1 \s </w:instrText>
-      </w:r>
-      <w:r>
-        <w:fldChar w:fldCharType="separate"/>
-      </w:r>
-      <w:r>
-        <w:rPr>
-          <w:noProof/>
-        </w:rPr>
-        <w:t>3</w:t>
-      </w:r>
-      <w:r>
-        <w:rPr>
-          <w:noProof/>
-        </w:rPr>
-        <w:fldChar w:fldCharType="end"/>
-      </w:r>
+      <w:fldSimple w:instr=" STYLEREF 1 \s ">
+        <w:r>
+          <w:rPr>
+            <w:noProof/>
+          </w:rPr>
+          <w:t>3</w:t>
+        </w:r>
+      </w:fldSimple>
       <w:r>
         <w:noBreakHyphen/>
       </w:r>
-      <w:r>
-        <w:fldChar w:fldCharType="begin"/>
-      </w:r>
-      <w:r>
-        <w:instrText xml:space="preserve"> SEQ Table \* ARABIC \s 1 </w:instrText>
-      </w:r>
-      <w:r>
-        <w:fldChar w:fldCharType="separate"/>
-      </w:r>
-      <w:r>
-        <w:rPr>
-          <w:noProof/>
-        </w:rPr>
-        <w:t>1</w:t>
-      </w:r>
-      <w:r>
-        <w:rPr>
-          <w:noProof/>
-        </w:rPr>
-        <w:fldChar w:fldCharType="end"/>
-      </w:r>
-      <w:bookmarkEnd w:id="63"/>
+      <w:fldSimple w:instr=" SEQ Table \* ARABIC \s 1 ">
+        <w:r>
+          <w:rPr>
+            <w:noProof/>
+          </w:rPr>
+          <w:t>1</w:t>
+        </w:r>
+      </w:fldSimple>
+      <w:bookmarkEnd w:id="62"/>
       <w:r>
         <w:t xml:space="preserve">. </w:t>
       </w:r>
       <w:r>
         <w:t xml:space="preserve">Properties of the </w:t>
       </w:r>
+      <w:proofErr w:type="spellStart"/>
       <w:r>
         <w:rPr>
           <w:rFonts w:ascii="Courier New" w:eastAsia="Courier New" w:hAnsi="Courier New" w:cs="Courier New"/>
         </w:rPr>
         <w:t>LinuxPackageObjectType</w:t>
       </w:r>
+      <w:proofErr w:type="spellEnd"/>
       <w:r>
         <w:t xml:space="preserve"> class</w:t>
       </w:r>
@@ -11614,20 +12290,30 @@
                 <w:rFonts w:ascii="Courier New" w:eastAsia="Courier New" w:hAnsi="Courier New" w:cs="Courier New"/>
               </w:rPr>
             </w:pPr>
+            <w:proofErr w:type="spellStart"/>
             <w:r>
               <w:rPr>
                 <w:rFonts w:ascii="Courier New" w:eastAsia="Courier New" w:hAnsi="Courier New" w:cs="Courier New"/>
               </w:rPr>
-              <w:t>cyboxCommon:</w:t>
+              <w:t>cyboxCommon</w:t>
+            </w:r>
+            <w:proofErr w:type="spellEnd"/>
+            <w:r>
+              <w:rPr>
+                <w:rFonts w:ascii="Courier New" w:eastAsia="Courier New" w:hAnsi="Courier New" w:cs="Courier New"/>
+              </w:rPr>
+              <w:t>:</w:t>
             </w:r>
           </w:p>
           <w:p>
+            <w:proofErr w:type="spellStart"/>
             <w:r>
               <w:rPr>
                 <w:rFonts w:ascii="Courier New" w:eastAsia="Courier New" w:hAnsi="Courier New" w:cs="Courier New"/>
               </w:rPr>
               <w:t>VocabularyStringType</w:t>
             </w:r>
+            <w:proofErr w:type="spellEnd"/>
           </w:p>
         </w:tc>
         <w:tc>
@@ -11700,24 +12386,30 @@
             <w:r>
               <w:t xml:space="preserve">, </w:t>
             </w:r>
+            <w:proofErr w:type="spellStart"/>
             <w:r>
               <w:rPr>
                 <w:i/>
               </w:rPr>
               <w:t>ppc</w:t>
             </w:r>
+            <w:proofErr w:type="spellEnd"/>
             <w:r>
               <w:t xml:space="preserve">, and </w:t>
             </w:r>
+            <w:proofErr w:type="spellStart"/>
             <w:r>
               <w:rPr>
                 <w:i/>
               </w:rPr>
               <w:t>sparc</w:t>
             </w:r>
+            <w:proofErr w:type="spellEnd"/>
             <w:r>
               <w:t xml:space="preserve"> (these specific values are only provided to help explain the property: they are neither recommended values nor necessarily part of any existing vocabulary).  The content creator may choose any arbitrary value or may constrain the set of possible values by referencing an externally-defined vocabulary or leveraging a formally defined vocabulary extending from the </w:t>
             </w:r>
+            <w:proofErr w:type="spellStart"/>
+            <w:proofErr w:type="gramStart"/>
             <w:r>
               <w:rPr>
                 <w:rFonts w:ascii="Courier New" w:eastAsia="Courier New" w:hAnsi="Courier New" w:cs="Courier New"/>
@@ -11730,6 +12422,8 @@
               </w:rPr>
               <w:t>Common:ControlledVocabularyStringType</w:t>
             </w:r>
+            <w:proofErr w:type="spellEnd"/>
+            <w:proofErr w:type="gramEnd"/>
             <w:r>
               <w:rPr>
                 <w:rFonts w:eastAsia="Courier New"/>
@@ -11746,12 +12440,21 @@
               </w:rPr>
               <w:t xml:space="preserve">No default vocabulary class for use in the property has been defined for </w:t>
             </w:r>
+            <w:proofErr w:type="spellStart"/>
             <w:r>
               <w:rPr>
                 <w:color w:val="000000"/>
                 <w:szCs w:val="22"/>
               </w:rPr>
-              <w:t>CybOX 2.1.1.</w:t>
+              <w:t>CybOX</w:t>
+            </w:r>
+            <w:proofErr w:type="spellEnd"/>
+            <w:r>
+              <w:rPr>
+                <w:color w:val="000000"/>
+                <w:szCs w:val="22"/>
+              </w:rPr>
+              <w:t xml:space="preserve"> 2.1.1.</w:t>
             </w:r>
           </w:p>
         </w:tc>
@@ -11800,20 +12503,30 @@
                 <w:rFonts w:ascii="Courier New" w:eastAsia="Courier New" w:hAnsi="Courier New" w:cs="Courier New"/>
               </w:rPr>
             </w:pPr>
+            <w:proofErr w:type="spellStart"/>
             <w:r>
               <w:rPr>
                 <w:rFonts w:ascii="Courier New" w:eastAsia="Courier New" w:hAnsi="Courier New" w:cs="Courier New"/>
               </w:rPr>
-              <w:t>cyboxCommon:</w:t>
+              <w:t>cyboxCommon</w:t>
+            </w:r>
+            <w:proofErr w:type="spellEnd"/>
+            <w:r>
+              <w:rPr>
+                <w:rFonts w:ascii="Courier New" w:eastAsia="Courier New" w:hAnsi="Courier New" w:cs="Courier New"/>
+              </w:rPr>
+              <w:t>:</w:t>
             </w:r>
           </w:p>
           <w:p>
+            <w:proofErr w:type="spellStart"/>
             <w:r>
               <w:rPr>
                 <w:rFonts w:ascii="Courier New" w:eastAsia="Courier New" w:hAnsi="Courier New" w:cs="Courier New"/>
               </w:rPr>
               <w:t>StringObjectPropertyType</w:t>
             </w:r>
+            <w:proofErr w:type="spellEnd"/>
           </w:p>
         </w:tc>
         <w:tc>
@@ -11860,6 +12573,127 @@
             </w:r>
             <w:r>
               <w:t xml:space="preserve"> property specifies the categories under which a package may be displayed.</w:t>
+            </w:r>
+          </w:p>
+        </w:tc>
+      </w:tr>
+      <w:tr>
+        <w:trPr>
+          <w:trHeight w:val="448"/>
+          <w:jc w:val="center"/>
+        </w:trPr>
+        <w:tc>
+          <w:tcPr>
+            <w:tcW w:w="1440" w:type="dxa"/>
+            <w:shd w:val="clear" w:color="auto" w:fill="FFFFFF"/>
+            <w:tcMar>
+              <w:top w:w="100" w:type="dxa"/>
+              <w:left w:w="100" w:type="dxa"/>
+              <w:bottom w:w="100" w:type="dxa"/>
+              <w:right w:w="100" w:type="dxa"/>
+            </w:tcMar>
+            <w:vAlign w:val="center"/>
+          </w:tcPr>
+          <w:p>
+            <w:r>
+              <w:rPr>
+                <w:b/>
+              </w:rPr>
+              <w:t>Description</w:t>
+            </w:r>
+          </w:p>
+        </w:tc>
+        <w:tc>
+          <w:tcPr>
+            <w:tcW w:w="3150" w:type="dxa"/>
+            <w:shd w:val="clear" w:color="auto" w:fill="FFFFFF"/>
+            <w:tcMar>
+              <w:top w:w="100" w:type="dxa"/>
+              <w:left w:w="100" w:type="dxa"/>
+              <w:bottom w:w="100" w:type="dxa"/>
+              <w:right w:w="100" w:type="dxa"/>
+            </w:tcMar>
+            <w:vAlign w:val="center"/>
+          </w:tcPr>
+          <w:p>
+            <w:pPr>
+              <w:rPr>
+                <w:rFonts w:ascii="Courier New" w:eastAsia="Courier New" w:hAnsi="Courier New" w:cs="Courier New"/>
+              </w:rPr>
+            </w:pPr>
+            <w:proofErr w:type="spellStart"/>
+            <w:r>
+              <w:rPr>
+                <w:rFonts w:ascii="Courier New" w:eastAsia="Courier New" w:hAnsi="Courier New" w:cs="Courier New"/>
+              </w:rPr>
+              <w:t>cyboxCommon</w:t>
+            </w:r>
+            <w:proofErr w:type="spellEnd"/>
+            <w:r>
+              <w:rPr>
+                <w:rFonts w:ascii="Courier New" w:eastAsia="Courier New" w:hAnsi="Courier New" w:cs="Courier New"/>
+              </w:rPr>
+              <w:t>:</w:t>
+            </w:r>
+          </w:p>
+          <w:p>
+            <w:proofErr w:type="spellStart"/>
+            <w:r>
+              <w:rPr>
+                <w:rFonts w:ascii="Courier New" w:eastAsia="Courier New" w:hAnsi="Courier New" w:cs="Courier New"/>
+              </w:rPr>
+              <w:t>StringObjectPropertyType</w:t>
+            </w:r>
+            <w:proofErr w:type="spellEnd"/>
+          </w:p>
+        </w:tc>
+        <w:tc>
+          <w:tcPr>
+            <w:tcW w:w="1260" w:type="dxa"/>
+            <w:shd w:val="clear" w:color="auto" w:fill="FFFFFF"/>
+            <w:tcMar>
+              <w:top w:w="100" w:type="dxa"/>
+              <w:left w:w="100" w:type="dxa"/>
+              <w:bottom w:w="100" w:type="dxa"/>
+              <w:right w:w="100" w:type="dxa"/>
+            </w:tcMar>
+            <w:vAlign w:val="center"/>
+          </w:tcPr>
+          <w:p>
+            <w:pPr>
+              <w:jc w:val="center"/>
+            </w:pPr>
+            <w:r>
+              <w:t>0..1</w:t>
+            </w:r>
+          </w:p>
+        </w:tc>
+        <w:tc>
+          <w:tcPr>
+            <w:tcW w:w="7110" w:type="dxa"/>
+            <w:shd w:val="clear" w:color="auto" w:fill="FFFFFF"/>
+            <w:tcMar>
+              <w:top w:w="100" w:type="dxa"/>
+              <w:left w:w="100" w:type="dxa"/>
+              <w:bottom w:w="100" w:type="dxa"/>
+              <w:right w:w="100" w:type="dxa"/>
+            </w:tcMar>
+          </w:tcPr>
+          <w:p>
+            <w:r>
+              <w:t xml:space="preserve">The </w:t>
+            </w:r>
+            <w:r>
+              <w:rPr>
+                <w:rFonts w:ascii="Courier New" w:eastAsia="Courier New" w:hAnsi="Courier New" w:cs="Courier New"/>
+              </w:rPr>
+              <w:t>Description</w:t>
+            </w:r>
+            <w:r>
+              <w:t xml:space="preserve"> property captures </w:t>
+            </w:r>
+            <w:r>
+              <w:t>an in-depth description of a package.</w:t>
             </w:r>
           </w:p>
         </w:tc>
@@ -11885,7 +12719,7 @@
               <w:rPr>
                 <w:b/>
               </w:rPr>
-              <w:t>Description</w:t>
+              <w:t>Epoch</w:t>
             </w:r>
           </w:p>
         </w:tc>
@@ -11907,20 +12741,30 @@
                 <w:rFonts w:ascii="Courier New" w:eastAsia="Courier New" w:hAnsi="Courier New" w:cs="Courier New"/>
               </w:rPr>
             </w:pPr>
+            <w:proofErr w:type="spellStart"/>
             <w:r>
               <w:rPr>
                 <w:rFonts w:ascii="Courier New" w:eastAsia="Courier New" w:hAnsi="Courier New" w:cs="Courier New"/>
               </w:rPr>
-              <w:t>cyboxCommon:</w:t>
+              <w:t>cyboxCommon</w:t>
+            </w:r>
+            <w:proofErr w:type="spellEnd"/>
+            <w:r>
+              <w:rPr>
+                <w:rFonts w:ascii="Courier New" w:eastAsia="Courier New" w:hAnsi="Courier New" w:cs="Courier New"/>
+              </w:rPr>
+              <w:t>:</w:t>
             </w:r>
           </w:p>
           <w:p>
+            <w:proofErr w:type="spellStart"/>
             <w:r>
               <w:rPr>
                 <w:rFonts w:ascii="Courier New" w:eastAsia="Courier New" w:hAnsi="Courier New" w:cs="Courier New"/>
               </w:rPr>
               <w:t>StringObjectPropertyType</w:t>
             </w:r>
+            <w:proofErr w:type="spellEnd"/>
           </w:p>
         </w:tc>
         <w:tc>
@@ -11961,30 +12805,12 @@
             </w:r>
             <w:r>
               <w:rPr>
-                <w:rFonts w:ascii="Courier New" w:eastAsia="Courier New" w:hAnsi="Courier New" w:cs="Courier New"/>
+                <w:rFonts w:ascii="Courier New" w:hAnsi="Courier New" w:cs="Courier New"/>
               </w:rPr>
-              <w:t>Description</w:t>
-            </w:r>
-            <w:r>
-              <w:t xml:space="preserve"> property captures a technical description of the LinuxPackageObject. Any length is permitted. Optional formatting is supported via the </w:t>
-            </w:r>
-            <w:r>
-              <w:rPr>
-                <w:rFonts w:ascii="Courier New" w:eastAsia="Courier New" w:hAnsi="Courier New" w:cs="Courier New"/>
-              </w:rPr>
-              <w:t>structuring_format</w:t>
-            </w:r>
-            <w:r>
-              <w:t xml:space="preserve"> property of the </w:t>
-            </w:r>
-            <w:r>
-              <w:rPr>
-                <w:rFonts w:ascii="Courier New" w:eastAsia="Courier New" w:hAnsi="Courier New" w:cs="Courier New"/>
-              </w:rPr>
-              <w:t>StructuredTextType</w:t>
-            </w:r>
-            <w:r>
-              <w:t xml:space="preserve"> class.</w:t>
+              <w:t>Epoch</w:t>
+            </w:r>
+            <w:r>
+              <w:t xml:space="preserve"> property specifies the epoch number of the package.</w:t>
             </w:r>
           </w:p>
         </w:tc>
@@ -12010,7 +12836,7 @@
               <w:rPr>
                 <w:b/>
               </w:rPr>
-              <w:t>Epoch</w:t>
+              <w:t>EVR</w:t>
             </w:r>
           </w:p>
         </w:tc>
@@ -12032,20 +12858,30 @@
                 <w:rFonts w:ascii="Courier New" w:eastAsia="Courier New" w:hAnsi="Courier New" w:cs="Courier New"/>
               </w:rPr>
             </w:pPr>
+            <w:proofErr w:type="spellStart"/>
             <w:r>
               <w:rPr>
                 <w:rFonts w:ascii="Courier New" w:eastAsia="Courier New" w:hAnsi="Courier New" w:cs="Courier New"/>
               </w:rPr>
-              <w:t>cyboxCommon:</w:t>
+              <w:t>cyboxCommon</w:t>
+            </w:r>
+            <w:proofErr w:type="spellEnd"/>
+            <w:r>
+              <w:rPr>
+                <w:rFonts w:ascii="Courier New" w:eastAsia="Courier New" w:hAnsi="Courier New" w:cs="Courier New"/>
+              </w:rPr>
+              <w:t>:</w:t>
             </w:r>
           </w:p>
           <w:p>
+            <w:proofErr w:type="spellStart"/>
             <w:r>
               <w:rPr>
                 <w:rFonts w:ascii="Courier New" w:eastAsia="Courier New" w:hAnsi="Courier New" w:cs="Courier New"/>
               </w:rPr>
               <w:t>StringObjectPropertyType</w:t>
             </w:r>
+            <w:proofErr w:type="spellEnd"/>
           </w:p>
         </w:tc>
         <w:tc>
@@ -12088,10 +12924,10 @@
               <w:rPr>
                 <w:rFonts w:ascii="Courier New" w:hAnsi="Courier New" w:cs="Courier New"/>
               </w:rPr>
-              <w:t>Epoch</w:t>
-            </w:r>
-            <w:r>
-              <w:t xml:space="preserve"> property specifies the epoch number of the package.</w:t>
+              <w:t>EVR</w:t>
+            </w:r>
+            <w:r>
+              <w:t xml:space="preserve"> property specifies the epoch, version, and release fields of the package as a single version string.</w:t>
             </w:r>
           </w:p>
         </w:tc>
@@ -12117,7 +12953,7 @@
               <w:rPr>
                 <w:b/>
               </w:rPr>
-              <w:t>EVR</w:t>
+              <w:t>Name</w:t>
             </w:r>
           </w:p>
         </w:tc>
@@ -12139,20 +12975,30 @@
                 <w:rFonts w:ascii="Courier New" w:eastAsia="Courier New" w:hAnsi="Courier New" w:cs="Courier New"/>
               </w:rPr>
             </w:pPr>
+            <w:proofErr w:type="spellStart"/>
             <w:r>
               <w:rPr>
                 <w:rFonts w:ascii="Courier New" w:eastAsia="Courier New" w:hAnsi="Courier New" w:cs="Courier New"/>
               </w:rPr>
-              <w:t>cyboxCommon:</w:t>
+              <w:t>cyboxCommon</w:t>
+            </w:r>
+            <w:proofErr w:type="spellEnd"/>
+            <w:r>
+              <w:rPr>
+                <w:rFonts w:ascii="Courier New" w:eastAsia="Courier New" w:hAnsi="Courier New" w:cs="Courier New"/>
+              </w:rPr>
+              <w:t>:</w:t>
             </w:r>
           </w:p>
           <w:p>
+            <w:proofErr w:type="spellStart"/>
             <w:r>
               <w:rPr>
                 <w:rFonts w:ascii="Courier New" w:eastAsia="Courier New" w:hAnsi="Courier New" w:cs="Courier New"/>
               </w:rPr>
               <w:t>StringObjectPropertyType</w:t>
             </w:r>
+            <w:proofErr w:type="spellEnd"/>
           </w:p>
         </w:tc>
         <w:tc>
@@ -12195,10 +13041,10 @@
               <w:rPr>
                 <w:rFonts w:ascii="Courier New" w:hAnsi="Courier New" w:cs="Courier New"/>
               </w:rPr>
-              <w:t>EVR</w:t>
-            </w:r>
-            <w:r>
-              <w:t xml:space="preserve"> property specifies the epoch, version, and release fields of the package as a single version string.</w:t>
+              <w:t>Name</w:t>
+            </w:r>
+            <w:r>
+              <w:t xml:space="preserve"> property specifies the name of the package.</w:t>
             </w:r>
           </w:p>
         </w:tc>
@@ -12224,7 +13070,7 @@
               <w:rPr>
                 <w:b/>
               </w:rPr>
-              <w:t>Name</w:t>
+              <w:t>Release</w:t>
             </w:r>
           </w:p>
         </w:tc>
@@ -12246,20 +13092,30 @@
                 <w:rFonts w:ascii="Courier New" w:eastAsia="Courier New" w:hAnsi="Courier New" w:cs="Courier New"/>
               </w:rPr>
             </w:pPr>
+            <w:proofErr w:type="spellStart"/>
             <w:r>
               <w:rPr>
                 <w:rFonts w:ascii="Courier New" w:eastAsia="Courier New" w:hAnsi="Courier New" w:cs="Courier New"/>
               </w:rPr>
-              <w:t>cyboxCommon:</w:t>
+              <w:t>cyboxCommon</w:t>
+            </w:r>
+            <w:proofErr w:type="spellEnd"/>
+            <w:r>
+              <w:rPr>
+                <w:rFonts w:ascii="Courier New" w:eastAsia="Courier New" w:hAnsi="Courier New" w:cs="Courier New"/>
+              </w:rPr>
+              <w:t>:</w:t>
             </w:r>
           </w:p>
           <w:p>
+            <w:proofErr w:type="spellStart"/>
             <w:r>
               <w:rPr>
                 <w:rFonts w:ascii="Courier New" w:eastAsia="Courier New" w:hAnsi="Courier New" w:cs="Courier New"/>
               </w:rPr>
               <w:t>StringObjectPropertyType</w:t>
             </w:r>
+            <w:proofErr w:type="spellEnd"/>
           </w:p>
         </w:tc>
         <w:tc>
@@ -12302,10 +13158,10 @@
               <w:rPr>
                 <w:rFonts w:ascii="Courier New" w:hAnsi="Courier New" w:cs="Courier New"/>
               </w:rPr>
-              <w:t>Name</w:t>
-            </w:r>
-            <w:r>
-              <w:t xml:space="preserve"> property specifies the name of the package.</w:t>
+              <w:t>Release</w:t>
+            </w:r>
+            <w:r>
+              <w:t xml:space="preserve"> property specifies the release number of the package build.</w:t>
             </w:r>
           </w:p>
         </w:tc>
@@ -12331,7 +13187,7 @@
               <w:rPr>
                 <w:b/>
               </w:rPr>
-              <w:t>Release</w:t>
+              <w:t>Vendor</w:t>
             </w:r>
           </w:p>
         </w:tc>
@@ -12348,25 +13204,14 @@
             <w:vAlign w:val="center"/>
           </w:tcPr>
           <w:p>
-            <w:pPr>
+            <w:proofErr w:type="spellStart"/>
+            <w:r>
               <w:rPr>
                 <w:rFonts w:ascii="Courier New" w:eastAsia="Courier New" w:hAnsi="Courier New" w:cs="Courier New"/>
               </w:rPr>
-            </w:pPr>
-            <w:r>
-              <w:rPr>
-                <w:rFonts w:ascii="Courier New" w:eastAsia="Courier New" w:hAnsi="Courier New" w:cs="Courier New"/>
-              </w:rPr>
-              <w:t>cyboxCommon:</w:t>
-            </w:r>
-          </w:p>
-          <w:p>
-            <w:r>
-              <w:rPr>
-                <w:rFonts w:ascii="Courier New" w:eastAsia="Courier New" w:hAnsi="Courier New" w:cs="Courier New"/>
-              </w:rPr>
-              <w:t>StringObjectPropertyType</w:t>
-            </w:r>
+              <w:t>cyboxCommon:StringObjectPropertyType</w:t>
+            </w:r>
+            <w:proofErr w:type="spellEnd"/>
           </w:p>
         </w:tc>
         <w:tc>
@@ -12409,10 +13254,10 @@
               <w:rPr>
                 <w:rFonts w:ascii="Courier New" w:hAnsi="Courier New" w:cs="Courier New"/>
               </w:rPr>
-              <w:t>Release</w:t>
-            </w:r>
-            <w:r>
-              <w:t xml:space="preserve"> property specifies the release number of the package build.</w:t>
+              <w:t>Vendor</w:t>
+            </w:r>
+            <w:r>
+              <w:t xml:space="preserve"> property specifies the vendor that holds the software copyright of the package.</w:t>
             </w:r>
           </w:p>
         </w:tc>
@@ -12438,7 +13283,7 @@
               <w:rPr>
                 <w:b/>
               </w:rPr>
-              <w:t>Vendor</w:t>
+              <w:t>Version</w:t>
             </w:r>
           </w:p>
         </w:tc>
@@ -12455,12 +13300,14 @@
             <w:vAlign w:val="center"/>
           </w:tcPr>
           <w:p>
+            <w:proofErr w:type="spellStart"/>
             <w:r>
               <w:rPr>
                 <w:rFonts w:ascii="Courier New" w:eastAsia="Courier New" w:hAnsi="Courier New" w:cs="Courier New"/>
               </w:rPr>
               <w:t>cyboxCommon:StringObjectPropertyType</w:t>
             </w:r>
+            <w:proofErr w:type="spellEnd"/>
           </w:p>
         </w:tc>
         <w:tc>
@@ -12503,100 +13350,6 @@
               <w:rPr>
                 <w:rFonts w:ascii="Courier New" w:hAnsi="Courier New" w:cs="Courier New"/>
               </w:rPr>
-              <w:t>Vendor</w:t>
-            </w:r>
-            <w:r>
-              <w:t xml:space="preserve"> property specifies the vendor that holds the software copyright of the package.</w:t>
-            </w:r>
-          </w:p>
-        </w:tc>
-      </w:tr>
-      <w:tr>
-        <w:trPr>
-          <w:jc w:val="center"/>
-        </w:trPr>
-        <w:tc>
-          <w:tcPr>
-            <w:tcW w:w="1440" w:type="dxa"/>
-            <w:shd w:val="clear" w:color="auto" w:fill="FFFFFF"/>
-            <w:tcMar>
-              <w:top w:w="100" w:type="dxa"/>
-              <w:left w:w="100" w:type="dxa"/>
-              <w:bottom w:w="100" w:type="dxa"/>
-              <w:right w:w="100" w:type="dxa"/>
-            </w:tcMar>
-            <w:vAlign w:val="center"/>
-          </w:tcPr>
-          <w:p>
-            <w:r>
-              <w:rPr>
-                <w:b/>
-              </w:rPr>
-              <w:t>Version</w:t>
-            </w:r>
-          </w:p>
-        </w:tc>
-        <w:tc>
-          <w:tcPr>
-            <w:tcW w:w="3150" w:type="dxa"/>
-            <w:shd w:val="clear" w:color="auto" w:fill="FFFFFF"/>
-            <w:tcMar>
-              <w:top w:w="100" w:type="dxa"/>
-              <w:left w:w="100" w:type="dxa"/>
-              <w:bottom w:w="100" w:type="dxa"/>
-              <w:right w:w="100" w:type="dxa"/>
-            </w:tcMar>
-            <w:vAlign w:val="center"/>
-          </w:tcPr>
-          <w:p>
-            <w:r>
-              <w:rPr>
-                <w:rFonts w:ascii="Courier New" w:eastAsia="Courier New" w:hAnsi="Courier New" w:cs="Courier New"/>
-              </w:rPr>
-              <w:t>cyboxCommon:StringObjectPropertyType</w:t>
-            </w:r>
-          </w:p>
-        </w:tc>
-        <w:tc>
-          <w:tcPr>
-            <w:tcW w:w="1260" w:type="dxa"/>
-            <w:shd w:val="clear" w:color="auto" w:fill="FFFFFF"/>
-            <w:tcMar>
-              <w:top w:w="100" w:type="dxa"/>
-              <w:left w:w="100" w:type="dxa"/>
-              <w:bottom w:w="100" w:type="dxa"/>
-              <w:right w:w="100" w:type="dxa"/>
-            </w:tcMar>
-            <w:vAlign w:val="center"/>
-          </w:tcPr>
-          <w:p>
-            <w:pPr>
-              <w:jc w:val="center"/>
-            </w:pPr>
-            <w:r>
-              <w:t>0..1</w:t>
-            </w:r>
-          </w:p>
-        </w:tc>
-        <w:tc>
-          <w:tcPr>
-            <w:tcW w:w="7110" w:type="dxa"/>
-            <w:shd w:val="clear" w:color="auto" w:fill="FFFFFF"/>
-            <w:tcMar>
-              <w:top w:w="100" w:type="dxa"/>
-              <w:left w:w="100" w:type="dxa"/>
-              <w:bottom w:w="100" w:type="dxa"/>
-              <w:right w:w="100" w:type="dxa"/>
-            </w:tcMar>
-          </w:tcPr>
-          <w:p>
-            <w:r>
-              <w:t xml:space="preserve">The </w:t>
-            </w:r>
-            <w:r>
-              <w:rPr>
-                <w:rFonts w:ascii="Courier New" w:hAnsi="Courier New" w:cs="Courier New"/>
-              </w:rPr>
               <w:t>Version</w:t>
             </w:r>
             <w:r>
@@ -12616,6 +13369,8 @@
           <w:cols w:space="720"/>
         </w:sectPr>
       </w:pPr>
+      <w:bookmarkStart w:id="63" w:name="_GoBack"/>
+      <w:bookmarkEnd w:id="63"/>
     </w:p>
     <w:p>
       <w:pPr>
@@ -12627,14 +13382,22 @@
         <w:lastRenderedPageBreak/>
         <w:t>Conformance</w:t>
       </w:r>
+      <w:bookmarkEnd w:id="56"/>
       <w:bookmarkEnd w:id="57"/>
-      <w:bookmarkEnd w:id="58"/>
       <w:bookmarkEnd w:id="64"/>
       <w:bookmarkEnd w:id="65"/>
     </w:p>
     <w:p>
       <w:r>
-        <w:t>Implementations have discretion over which parts (components, properties, extensions, controlled vocabularies, etc.) of CybOX they implement (e.g., Observable/Object).</w:t>
+        <w:t xml:space="preserve">Implementations have discretion over which parts (components, properties, extensions, controlled vocabularies, etc.) of </w:t>
+      </w:r>
+      <w:proofErr w:type="spellStart"/>
+      <w:r>
+        <w:t>CybOX</w:t>
+      </w:r>
+      <w:proofErr w:type="spellEnd"/>
+      <w:r>
+        <w:t xml:space="preserve"> they implement (e.g., Observable/Object).</w:t>
       </w:r>
     </w:p>
     <w:p>
@@ -12644,7 +13407,15 @@
     </w:p>
     <w:p>
       <w:r>
-        <w:t>[1] Conformant implementations must conform to all normative structural specifications of the UML model or additional normative statements within this document that apply to the portions of CybOX they implement (e.g., implementers of the entire Observable class must conform to all normative structural specifications of the UML model regarding the Observable class or additional normative statements contained in the document that describes the Observable class).</w:t>
+        <w:t xml:space="preserve">[1] Conformant implementations must conform to all normative structural specifications of the UML model or additional normative statements within this document that apply to the portions of </w:t>
+      </w:r>
+      <w:proofErr w:type="spellStart"/>
+      <w:r>
+        <w:t>CybOX</w:t>
+      </w:r>
+      <w:proofErr w:type="spellEnd"/>
+      <w:r>
+        <w:t xml:space="preserve"> they implement (e.g., implementers of the entire Observable class must conform to all normative structural specifications of the UML model regarding the Observable class or additional normative statements contained in the document that describes the Observable class).</w:t>
       </w:r>
     </w:p>
     <w:p>
@@ -12654,7 +13425,15 @@
     </w:p>
     <w:p>
       <w:r>
-        <w:t>[2] Conformant implementations are free to ignore normative structural specifications of the UML model or additional normative statements within this document that do not apply to the portions of CybOX they implement (e.g., non-implementers of any particular properties of the Observable class are free to ignore all normative structural specifications of the UML model regarding those properties of the Observable class or additional normative statements contained in the document that describes the Observable class).</w:t>
+        <w:t xml:space="preserve">[2] Conformant implementations are free to ignore normative structural specifications of the UML model or additional normative statements within this document that do not apply to the portions of </w:t>
+      </w:r>
+      <w:proofErr w:type="spellStart"/>
+      <w:r>
+        <w:t>CybOX</w:t>
+      </w:r>
+      <w:proofErr w:type="spellEnd"/>
+      <w:r>
+        <w:t xml:space="preserve"> they implement (e.g., non-implementers of any particular properties of the Observable class are free to ignore all normative structural specifications of the UML model regarding those properties of the Observable class or additional normative statements contained in the document that describes the Observable class).</w:t>
       </w:r>
     </w:p>
     <w:p>
@@ -12738,8 +13517,21 @@
       <w:pPr>
         <w:pStyle w:val="Contributor"/>
       </w:pPr>
-      <w:r>
-        <w:t>Liron Schiff, Comilion (mobile) Ltd.</w:t>
+      <w:proofErr w:type="spellStart"/>
+      <w:r>
+        <w:t>Liron</w:t>
+      </w:r>
+      <w:proofErr w:type="spellEnd"/>
+      <w:r>
+        <w:t xml:space="preserve"> Schiff, </w:t>
+      </w:r>
+      <w:proofErr w:type="spellStart"/>
+      <w:r>
+        <w:t>Comilion</w:t>
+      </w:r>
+      <w:proofErr w:type="spellEnd"/>
+      <w:r>
+        <w:t xml:space="preserve"> (mobile) Ltd.</w:t>
       </w:r>
     </w:p>
     <w:p>
@@ -12747,7 +13539,15 @@
         <w:pStyle w:val="Contributor"/>
       </w:pPr>
       <w:r>
-        <w:t>Jane Ginn, Cyber Threat Intelligence Network, Inc. (CTIN)</w:t>
+        <w:t xml:space="preserve">Jane </w:t>
+      </w:r>
+      <w:proofErr w:type="spellStart"/>
+      <w:r>
+        <w:t>Ginn</w:t>
+      </w:r>
+      <w:proofErr w:type="spellEnd"/>
+      <w:r>
+        <w:t>, Cyber Threat Intelligence Network, Inc. (CTIN)</w:t>
       </w:r>
     </w:p>
     <w:p>
@@ -12755,15 +13555,36 @@
         <w:pStyle w:val="Contributor"/>
       </w:pPr>
       <w:r>
-        <w:t>Richard Struse, DHS Office of Cybersecurity and Communications (CS&amp;C)</w:t>
+        <w:t xml:space="preserve">Richard </w:t>
+      </w:r>
+      <w:proofErr w:type="spellStart"/>
+      <w:r>
+        <w:t>Struse</w:t>
+      </w:r>
+      <w:proofErr w:type="spellEnd"/>
+      <w:r>
+        <w:t>, DHS Office of Cybersecurity and Communications (CS&amp;C)</w:t>
       </w:r>
     </w:p>
     <w:p>
       <w:pPr>
         <w:pStyle w:val="Contributor"/>
       </w:pPr>
-      <w:r>
-        <w:t>Ryusuke Masuoka, Fujitsu Limited</w:t>
+      <w:proofErr w:type="spellStart"/>
+      <w:r>
+        <w:t>Ryusuke</w:t>
+      </w:r>
+      <w:proofErr w:type="spellEnd"/>
+      <w:r>
+        <w:t xml:space="preserve"> </w:t>
+      </w:r>
+      <w:proofErr w:type="spellStart"/>
+      <w:r>
+        <w:t>Masuoka</w:t>
+      </w:r>
+      <w:proofErr w:type="spellEnd"/>
+      <w:r>
+        <w:t>, Fujitsu Limited</w:t>
       </w:r>
     </w:p>
     <w:p>
@@ -12779,7 +13600,15 @@
         <w:pStyle w:val="Contributor"/>
       </w:pPr>
       <w:r>
-        <w:t>Jason Keirstead, IBM</w:t>
+        <w:t xml:space="preserve">Jason </w:t>
+      </w:r>
+      <w:proofErr w:type="spellStart"/>
+      <w:r>
+        <w:t>Keirstead</w:t>
+      </w:r>
+      <w:proofErr w:type="spellEnd"/>
+      <w:r>
+        <w:t>, IBM</w:t>
       </w:r>
     </w:p>
     <w:p>
@@ -12787,7 +13616,15 @@
         <w:pStyle w:val="Contributor"/>
       </w:pPr>
       <w:r>
-        <w:t>Paul Martini, iboss, Inc.</w:t>
+        <w:t xml:space="preserve">Paul Martini, </w:t>
+      </w:r>
+      <w:proofErr w:type="spellStart"/>
+      <w:r>
+        <w:t>iboss</w:t>
+      </w:r>
+      <w:proofErr w:type="spellEnd"/>
+      <w:r>
+        <w:t>, Inc.</w:t>
       </w:r>
     </w:p>
     <w:p>
@@ -12795,15 +13632,36 @@
         <w:pStyle w:val="Contributor"/>
       </w:pPr>
       <w:r>
-        <w:t>Jerome Athias, Individual</w:t>
+        <w:t xml:space="preserve">Jerome </w:t>
+      </w:r>
+      <w:proofErr w:type="spellStart"/>
+      <w:r>
+        <w:t>Athias</w:t>
+      </w:r>
+      <w:proofErr w:type="spellEnd"/>
+      <w:r>
+        <w:t>, Individual</w:t>
       </w:r>
     </w:p>
     <w:p>
       <w:pPr>
         <w:pStyle w:val="Contributor"/>
       </w:pPr>
-      <w:r>
-        <w:t>Sanjiv Kalkar, Individual</w:t>
+      <w:proofErr w:type="spellStart"/>
+      <w:r>
+        <w:t>Sanjiv</w:t>
+      </w:r>
+      <w:proofErr w:type="spellEnd"/>
+      <w:r>
+        <w:t xml:space="preserve"> </w:t>
+      </w:r>
+      <w:proofErr w:type="spellStart"/>
+      <w:r>
+        <w:t>Kalkar</w:t>
+      </w:r>
+      <w:proofErr w:type="spellEnd"/>
+      <w:r>
+        <w:t>, Individual</w:t>
       </w:r>
     </w:p>
     <w:p>
@@ -12827,23 +13685,73 @@
         <w:pStyle w:val="Contributor"/>
       </w:pPr>
       <w:r>
-        <w:t>Patrick Maroney, Integrated Networking Technologies, Inc.</w:t>
+        <w:t xml:space="preserve">Patrick </w:t>
+      </w:r>
+      <w:proofErr w:type="spellStart"/>
+      <w:r>
+        <w:t>Maroney</w:t>
+      </w:r>
+      <w:proofErr w:type="spellEnd"/>
+      <w:r>
+        <w:t>, Integrated Networking Technologies, Inc.</w:t>
       </w:r>
     </w:p>
     <w:p>
       <w:pPr>
         <w:pStyle w:val="Contributor"/>
       </w:pPr>
-      <w:r>
-        <w:t>Wouter Bolsterlee, Intelworks BV</w:t>
+      <w:proofErr w:type="spellStart"/>
+      <w:r>
+        <w:t>Wouter</w:t>
+      </w:r>
+      <w:proofErr w:type="spellEnd"/>
+      <w:r>
+        <w:t xml:space="preserve"> </w:t>
+      </w:r>
+      <w:proofErr w:type="spellStart"/>
+      <w:r>
+        <w:t>Bolsterlee</w:t>
+      </w:r>
+      <w:proofErr w:type="spellEnd"/>
+      <w:r>
+        <w:t xml:space="preserve">, </w:t>
+      </w:r>
+      <w:proofErr w:type="spellStart"/>
+      <w:r>
+        <w:t>Intelworks</w:t>
+      </w:r>
+      <w:proofErr w:type="spellEnd"/>
+      <w:r>
+        <w:t xml:space="preserve"> BV</w:t>
       </w:r>
     </w:p>
     <w:p>
       <w:pPr>
         <w:pStyle w:val="Contributor"/>
       </w:pPr>
-      <w:r>
-        <w:t>Joep Gommers, Intelworks BV</w:t>
+      <w:proofErr w:type="spellStart"/>
+      <w:r>
+        <w:t>Joep</w:t>
+      </w:r>
+      <w:proofErr w:type="spellEnd"/>
+      <w:r>
+        <w:t xml:space="preserve"> </w:t>
+      </w:r>
+      <w:proofErr w:type="spellStart"/>
+      <w:r>
+        <w:t>Gommers</w:t>
+      </w:r>
+      <w:proofErr w:type="spellEnd"/>
+      <w:r>
+        <w:t xml:space="preserve">, </w:t>
+      </w:r>
+      <w:proofErr w:type="spellStart"/>
+      <w:r>
+        <w:t>Intelworks</w:t>
+      </w:r>
+      <w:proofErr w:type="spellEnd"/>
+      <w:r>
+        <w:t xml:space="preserve"> BV</w:t>
       </w:r>
     </w:p>
     <w:p>
@@ -12851,15 +13759,52 @@
         <w:pStyle w:val="Contributor"/>
       </w:pPr>
       <w:r>
-        <w:t>Sergey Polzunov, Intelworks BV</w:t>
+        <w:t xml:space="preserve">Sergey </w:t>
+      </w:r>
+      <w:proofErr w:type="spellStart"/>
+      <w:r>
+        <w:t>Polzunov</w:t>
+      </w:r>
+      <w:proofErr w:type="spellEnd"/>
+      <w:r>
+        <w:t xml:space="preserve">, </w:t>
+      </w:r>
+      <w:proofErr w:type="spellStart"/>
+      <w:r>
+        <w:t>Intelworks</w:t>
+      </w:r>
+      <w:proofErr w:type="spellEnd"/>
+      <w:r>
+        <w:t xml:space="preserve"> BV</w:t>
       </w:r>
     </w:p>
     <w:p>
       <w:pPr>
         <w:pStyle w:val="Contributor"/>
       </w:pPr>
-      <w:r>
-        <w:t>Rutger Prins, Intelworks BV</w:t>
+      <w:proofErr w:type="spellStart"/>
+      <w:r>
+        <w:t>Rutger</w:t>
+      </w:r>
+      <w:proofErr w:type="spellEnd"/>
+      <w:r>
+        <w:t xml:space="preserve"> </w:t>
+      </w:r>
+      <w:proofErr w:type="spellStart"/>
+      <w:r>
+        <w:t>Prins</w:t>
+      </w:r>
+      <w:proofErr w:type="spellEnd"/>
+      <w:r>
+        <w:t xml:space="preserve">, </w:t>
+      </w:r>
+      <w:proofErr w:type="spellStart"/>
+      <w:r>
+        <w:t>Intelworks</w:t>
+      </w:r>
+      <w:proofErr w:type="spellEnd"/>
+      <w:r>
+        <w:t xml:space="preserve"> BV</w:t>
       </w:r>
     </w:p>
     <w:p>
@@ -12867,7 +13812,23 @@
         <w:pStyle w:val="Contributor"/>
       </w:pPr>
       <w:r>
-        <w:t>Andrei Sîrghi, Intelworks BV</w:t>
+        <w:t xml:space="preserve">Andrei </w:t>
+      </w:r>
+      <w:proofErr w:type="spellStart"/>
+      <w:r>
+        <w:t>Sîrghi</w:t>
+      </w:r>
+      <w:proofErr w:type="spellEnd"/>
+      <w:r>
+        <w:t xml:space="preserve">, </w:t>
+      </w:r>
+      <w:proofErr w:type="spellStart"/>
+      <w:r>
+        <w:t>Intelworks</w:t>
+      </w:r>
+      <w:proofErr w:type="spellEnd"/>
+      <w:r>
+        <w:t xml:space="preserve"> BV</w:t>
       </w:r>
     </w:p>
     <w:p>
@@ -12899,7 +13860,15 @@
         <w:pStyle w:val="Contributor"/>
       </w:pPr>
       <w:r>
-        <w:t>Ivan Kirillov, MITRE Corporation</w:t>
+        <w:t xml:space="preserve">Ivan </w:t>
+      </w:r>
+      <w:proofErr w:type="spellStart"/>
+      <w:r>
+        <w:t>Kirillov</w:t>
+      </w:r>
+      <w:proofErr w:type="spellEnd"/>
+      <w:r>
+        <w:t>, MITRE Corporation</w:t>
       </w:r>
     </w:p>
     <w:p>
@@ -12907,7 +13876,15 @@
         <w:pStyle w:val="Contributor"/>
       </w:pPr>
       <w:r>
-        <w:t>John Wunder, MITRE Corporation</w:t>
+        <w:t xml:space="preserve">John </w:t>
+      </w:r>
+      <w:proofErr w:type="spellStart"/>
+      <w:r>
+        <w:t>Wunder</w:t>
+      </w:r>
+      <w:proofErr w:type="spellEnd"/>
+      <w:r>
+        <w:t>, MITRE Corporation</w:t>
       </w:r>
     </w:p>
     <w:p>
@@ -12931,7 +13908,15 @@
         <w:pStyle w:val="Contributor"/>
       </w:pPr>
       <w:r>
-        <w:t>Takahiro Kakumaru, NEC Corporation</w:t>
+        <w:t xml:space="preserve">Takahiro </w:t>
+      </w:r>
+      <w:proofErr w:type="spellStart"/>
+      <w:r>
+        <w:t>Kakumaru</w:t>
+      </w:r>
+      <w:proofErr w:type="spellEnd"/>
+      <w:r>
+        <w:t>, NEC Corporation</w:t>
       </w:r>
     </w:p>
     <w:p>
@@ -12963,15 +13948,36 @@
         <w:pStyle w:val="Contributor"/>
       </w:pPr>
       <w:r>
-        <w:t>Igor Baikalov, Securonix</w:t>
-      </w:r>
+        <w:t xml:space="preserve">Igor </w:t>
+      </w:r>
+      <w:proofErr w:type="spellStart"/>
+      <w:r>
+        <w:t>Baikalov</w:t>
+      </w:r>
+      <w:proofErr w:type="spellEnd"/>
+      <w:r>
+        <w:t xml:space="preserve">, </w:t>
+      </w:r>
+      <w:proofErr w:type="spellStart"/>
+      <w:r>
+        <w:t>Securonix</w:t>
+      </w:r>
+      <w:proofErr w:type="spellEnd"/>
     </w:p>
     <w:p>
       <w:pPr>
         <w:pStyle w:val="Contributor"/>
       </w:pPr>
       <w:r>
-        <w:t>Bernd Grobauer, Siemens AG</w:t>
+        <w:t xml:space="preserve">Bernd </w:t>
+      </w:r>
+      <w:proofErr w:type="spellStart"/>
+      <w:r>
+        <w:t>Grobauer</w:t>
+      </w:r>
+      <w:proofErr w:type="spellEnd"/>
+      <w:r>
+        <w:t>, Siemens AG</w:t>
       </w:r>
     </w:p>
     <w:p>
@@ -12979,40 +13985,65 @@
         <w:pStyle w:val="Contributor"/>
       </w:pPr>
       <w:r>
-        <w:t>John Anderson, Soltra</w:t>
-      </w:r>
+        <w:t xml:space="preserve">John Anderson, </w:t>
+      </w:r>
+      <w:proofErr w:type="spellStart"/>
+      <w:r>
+        <w:t>Soltra</w:t>
+      </w:r>
+      <w:proofErr w:type="spellEnd"/>
     </w:p>
     <w:p>
       <w:pPr>
         <w:pStyle w:val="Contributor"/>
       </w:pPr>
       <w:r>
-        <w:t>Trey Darley, Soltra</w:t>
-      </w:r>
+        <w:t xml:space="preserve">Trey Darley, </w:t>
+      </w:r>
+      <w:proofErr w:type="spellStart"/>
+      <w:r>
+        <w:t>Soltra</w:t>
+      </w:r>
+      <w:proofErr w:type="spellEnd"/>
     </w:p>
     <w:p>
       <w:pPr>
         <w:pStyle w:val="Contributor"/>
       </w:pPr>
       <w:r>
-        <w:t>Paul Dion, Soltra</w:t>
-      </w:r>
+        <w:t xml:space="preserve">Paul Dion, </w:t>
+      </w:r>
+      <w:proofErr w:type="spellStart"/>
+      <w:r>
+        <w:t>Soltra</w:t>
+      </w:r>
+      <w:proofErr w:type="spellEnd"/>
     </w:p>
     <w:p>
       <w:pPr>
         <w:pStyle w:val="Contributor"/>
       </w:pPr>
       <w:r>
-        <w:t>Brandon Hanes, Soltra</w:t>
-      </w:r>
+        <w:t xml:space="preserve">Brandon Hanes, </w:t>
+      </w:r>
+      <w:proofErr w:type="spellStart"/>
+      <w:r>
+        <w:t>Soltra</w:t>
+      </w:r>
+      <w:proofErr w:type="spellEnd"/>
     </w:p>
     <w:p>
       <w:pPr>
         <w:pStyle w:val="Contributor"/>
       </w:pPr>
       <w:r>
-        <w:t>Ali Khan, Soltra</w:t>
-      </w:r>
+        <w:t xml:space="preserve">Ali Khan, </w:t>
+      </w:r>
+      <w:proofErr w:type="spellStart"/>
+      <w:r>
+        <w:t>Soltra</w:t>
+      </w:r>
+      <w:proofErr w:type="spellEnd"/>
     </w:p>
     <w:p>
       <w:pPr>
@@ -13024,7 +14055,15 @@
         <w:pStyle w:val="Contributor"/>
       </w:pPr>
       <w:r>
-        <w:t>The authors would also like to thank the larger CybOX Community for its input and help in reviewing this document.</w:t>
+        <w:t xml:space="preserve">The authors would also like to thank the larger </w:t>
+      </w:r>
+      <w:proofErr w:type="spellStart"/>
+      <w:r>
+        <w:t>CybOX</w:t>
+      </w:r>
+      <w:proofErr w:type="spellEnd"/>
+      <w:r>
+        <w:t xml:space="preserve"> Community for its input and help in reviewing this document.</w:t>
       </w:r>
     </w:p>
     <w:p/>
@@ -13171,7 +14210,15 @@
           </w:tcPr>
           <w:p>
             <w:r>
-              <w:t>Desiree Beck Trey Darley Ivan Kirillov Rich Piazza</w:t>
+              <w:t xml:space="preserve">Desiree Beck Trey Darley Ivan </w:t>
+            </w:r>
+            <w:proofErr w:type="spellStart"/>
+            <w:r>
+              <w:t>Kirillov</w:t>
+            </w:r>
+            <w:proofErr w:type="spellEnd"/>
+            <w:r>
+              <w:t xml:space="preserve"> Rich Piazza</w:t>
             </w:r>
           </w:p>
         </w:tc>
@@ -13200,7 +14247,7 @@
 
 <file path=word/comments.xml><?xml version="1.0" encoding="utf-8"?>
 <w:comments xmlns:wpc="http://schemas.microsoft.com/office/word/2010/wordprocessingCanvas" xmlns:mo="http://schemas.microsoft.com/office/mac/office/2008/main" xmlns:mc="http://schemas.openxmlformats.org/markup-compatibility/2006" xmlns:mv="urn:schemas-microsoft-com:mac:vml" xmlns:o="urn:schemas-microsoft-com:office:office" xmlns:r="http://schemas.openxmlformats.org/officeDocument/2006/relationships" xmlns:m="http://schemas.openxmlformats.org/officeDocument/2006/math" xmlns:v="urn:schemas-microsoft-com:vml" xmlns:wp14="http://schemas.microsoft.com/office/word/2010/wordprocessingDrawing" xmlns:wp="http://schemas.openxmlformats.org/drawingml/2006/wordprocessingDrawing" xmlns:w10="urn:schemas-microsoft-com:office:word" xmlns:w="http://schemas.openxmlformats.org/wordprocessingml/2006/main" xmlns:w14="http://schemas.microsoft.com/office/word/2010/wordml" xmlns:w15="http://schemas.microsoft.com/office/word/2012/wordml" xmlns:wpg="http://schemas.microsoft.com/office/word/2010/wordprocessingGroup" xmlns:wpi="http://schemas.microsoft.com/office/word/2010/wordprocessingInk" xmlns:wne="http://schemas.microsoft.com/office/word/2006/wordml" xmlns:wps="http://schemas.microsoft.com/office/word/2010/wordprocessingShape" mc:Ignorable="w14 w15 wp14">
-  <w:comment w:id="4" w:author="Rothenberg, David B." w:date="2015-11-19T03:23:00Z" w:initials="RDB">
+  <w:comment w:id="3" w:author="Rothenberg, David B." w:date="2015-11-19T03:23:00Z" w:initials="RDB">
     <w:p>
       <w:pPr>
         <w:pStyle w:val="CommentText"/>
@@ -13412,7 +14459,7 @@
         <w:sz w:val="16"/>
         <w:szCs w:val="16"/>
       </w:rPr>
-      <w:t>1</w:t>
+      <w:t>10</w:t>
     </w:r>
     <w:r>
       <w:rPr>
@@ -13650,7 +14697,7 @@
         <w:sz w:val="16"/>
         <w:szCs w:val="16"/>
       </w:rPr>
-      <w:t>15</w:t>
+      <w:t>12</w:t>
     </w:r>
     <w:r>
       <w:rPr>
@@ -16189,7 +17236,7 @@
 </file>
 
 <file path=customXml/itemProps1.xml><?xml version="1.0" encoding="utf-8"?>
-<ds:datastoreItem xmlns:ds="http://schemas.openxmlformats.org/officeDocument/2006/customXml" ds:itemID="{A804BE35-A46D-6A4D-83F7-0C80E35F1991}">
+<ds:datastoreItem xmlns:ds="http://schemas.openxmlformats.org/officeDocument/2006/customXml" ds:itemID="{B2D190E8-9F2E-944B-863B-C55BAE50D407}">
   <ds:schemaRefs>
     <ds:schemaRef ds:uri="http://schemas.openxmlformats.org/officeDocument/2006/bibliography"/>
   </ds:schemaRefs>

--- a/documents/DRAFT-cybox-v2.1.1-wd01-part33-linux-package-object.docx
+++ b/documents/DRAFT-cybox-v2.1.1-wd01-part33-linux-package-object.docx
@@ -1,6 +1,6 @@
 
 <file path=word/document.xml><?xml version="1.0" encoding="utf-8"?>
-<w:document xmlns:wpc="http://schemas.microsoft.com/office/word/2010/wordprocessingCanvas" xmlns:mo="http://schemas.microsoft.com/office/mac/office/2008/main" xmlns:mc="http://schemas.openxmlformats.org/markup-compatibility/2006" xmlns:mv="urn:schemas-microsoft-com:mac:vml" xmlns:o="urn:schemas-microsoft-com:office:office" xmlns:r="http://schemas.openxmlformats.org/officeDocument/2006/relationships" xmlns:m="http://schemas.openxmlformats.org/officeDocument/2006/math" xmlns:v="urn:schemas-microsoft-com:vml" xmlns:wp14="http://schemas.microsoft.com/office/word/2010/wordprocessingDrawing" xmlns:wp="http://schemas.openxmlformats.org/drawingml/2006/wordprocessingDrawing" xmlns:w10="urn:schemas-microsoft-com:office:word" xmlns:w="http://schemas.openxmlformats.org/wordprocessingml/2006/main" xmlns:w14="http://schemas.microsoft.com/office/word/2010/wordml" xmlns:w15="http://schemas.microsoft.com/office/word/2012/wordml" xmlns:wpg="http://schemas.microsoft.com/office/word/2010/wordprocessingGroup" xmlns:wpi="http://schemas.microsoft.com/office/word/2010/wordprocessingInk" xmlns:wne="http://schemas.microsoft.com/office/word/2006/wordml" xmlns:wps="http://schemas.microsoft.com/office/word/2010/wordprocessingShape" mc:Ignorable="w14 w15 wp14">
+<w:document xmlns:wpc="http://schemas.microsoft.com/office/word/2010/wordprocessingCanvas" xmlns:mc="http://schemas.openxmlformats.org/markup-compatibility/2006" xmlns:o="urn:schemas-microsoft-com:office:office" xmlns:r="http://schemas.openxmlformats.org/officeDocument/2006/relationships" xmlns:m="http://schemas.openxmlformats.org/officeDocument/2006/math" xmlns:v="urn:schemas-microsoft-com:vml" xmlns:wp14="http://schemas.microsoft.com/office/word/2010/wordprocessingDrawing" xmlns:wp="http://schemas.openxmlformats.org/drawingml/2006/wordprocessingDrawing" xmlns:w10="urn:schemas-microsoft-com:office:word" xmlns:w="http://schemas.openxmlformats.org/wordprocessingml/2006/main" xmlns:w14="http://schemas.microsoft.com/office/word/2010/wordml" xmlns:w15="http://schemas.microsoft.com/office/word/2012/wordml" xmlns:wpg="http://schemas.microsoft.com/office/word/2010/wordprocessingGroup" xmlns:wpi="http://schemas.microsoft.com/office/word/2010/wordprocessingInk" xmlns:wne="http://schemas.microsoft.com/office/word/2006/wordml" xmlns:wps="http://schemas.microsoft.com/office/word/2010/wordprocessingShape" mc:Ignorable="w14 w15 wp14">
   <w:background w:color="FFFFFF"/>
   <w:body>
     <w:p>
@@ -11,7 +11,6 @@
           <w:szCs w:val="28"/>
         </w:rPr>
       </w:pPr>
-      <w:proofErr w:type="spellStart"/>
       <w:r>
         <w:rPr>
           <w:sz w:val="28"/>
@@ -27,7 +26,6 @@
         </w:rPr>
         <w:t>TM</w:t>
       </w:r>
-      <w:proofErr w:type="spellEnd"/>
       <w:r>
         <w:rPr>
           <w:sz w:val="28"/>
@@ -110,46 +108,107 @@
         <w:pStyle w:val="Contributor"/>
       </w:pPr>
       <w:r>
-        <w:t xml:space="preserve">Richard </w:t>
-      </w:r>
-      <w:proofErr w:type="spellStart"/>
-      <w:r>
-        <w:t>Struse</w:t>
-      </w:r>
-      <w:proofErr w:type="spellEnd"/>
+        <w:t>Richard Struse (</w:t>
+      </w:r>
+      <w:hyperlink r:id="rId9" w:history="1">
+        <w:r>
+          <w:rPr>
+            <w:rStyle w:val="Hyperlink"/>
+          </w:rPr>
+          <w:t>Richard.Struse@HQ.DHS.GOV</w:t>
+        </w:r>
+      </w:hyperlink>
+      <w:r>
+        <w:t>),</w:t>
+      </w:r>
+      <w:r>
+        <w:t xml:space="preserve"> </w:t>
+      </w:r>
+      <w:hyperlink r:id="rId10" w:history="1">
+        <w:r>
+          <w:rPr>
+            <w:rStyle w:val="Hyperlink"/>
+          </w:rPr>
+          <w:t>DHS Office of Cybersecurity and Communications (CS&amp;C)</w:t>
+        </w:r>
+      </w:hyperlink>
+    </w:p>
+    <w:p>
+      <w:pPr>
+        <w:pStyle w:val="Titlepageinfo"/>
+      </w:pPr>
+      <w:r>
+        <w:t>Editors:</w:t>
+      </w:r>
+    </w:p>
+    <w:p>
+      <w:pPr>
+        <w:pStyle w:val="Contributor"/>
+        <w:rPr>
+          <w:rStyle w:val="Hyperlink"/>
+        </w:rPr>
+      </w:pPr>
+      <w:r>
+        <w:t>Desiree Beck</w:t>
+      </w:r>
       <w:r>
         <w:t xml:space="preserve"> (</w:t>
       </w:r>
-      <w:hyperlink r:id="rId9" w:history="1">
+      <w:hyperlink r:id="rId11" w:history="1">
         <w:r>
           <w:rPr>
             <w:rStyle w:val="Hyperlink"/>
           </w:rPr>
-          <w:t>Richard.Struse@HQ.DHS.GOV</w:t>
+          <w:t>dbeck@mitre.org</w:t>
         </w:r>
       </w:hyperlink>
       <w:r>
-        <w:t>),</w:t>
-      </w:r>
+        <w:t xml:space="preserve">), </w:t>
+      </w:r>
+      <w:hyperlink r:id="rId12" w:history="1">
+        <w:r>
+          <w:rPr>
+            <w:rStyle w:val="Hyperlink"/>
+          </w:rPr>
+          <w:t>MITRE Corporation</w:t>
+        </w:r>
+      </w:hyperlink>
+    </w:p>
+    <w:p>
+      <w:pPr>
+        <w:pStyle w:val="Contributor"/>
+        <w:rPr>
+          <w:color w:val="0000EE"/>
+        </w:rPr>
+      </w:pPr>
+      <w:r>
+        <w:t>Trey Darley</w:t>
+      </w:r>
+      <w:r>
+        <w:t xml:space="preserve"> (</w:t>
+      </w:r>
+      <w:hyperlink r:id="rId13" w:history="1">
+        <w:r>
+          <w:rPr>
+            <w:rStyle w:val="Hyperlink"/>
+          </w:rPr>
+          <w:t>trey@soltra.com</w:t>
+        </w:r>
+      </w:hyperlink>
+      <w:r>
+        <w:t xml:space="preserve">), </w:t>
+      </w:r>
+      <w:hyperlink r:id="rId14" w:history="1">
+        <w:r>
+          <w:rPr>
+            <w:rStyle w:val="Hyperlink"/>
+          </w:rPr>
+          <w:t>Soltra</w:t>
+        </w:r>
+      </w:hyperlink>
       <w:r>
         <w:t xml:space="preserve"> </w:t>
       </w:r>
-      <w:hyperlink r:id="rId10" w:history="1">
-        <w:r>
-          <w:rPr>
-            <w:rStyle w:val="Hyperlink"/>
-          </w:rPr>
-          <w:t>DHS Office of Cybersecurity and Communications (CS&amp;C)</w:t>
-        </w:r>
-      </w:hyperlink>
-    </w:p>
-    <w:p>
-      <w:pPr>
-        <w:pStyle w:val="Titlepageinfo"/>
-      </w:pPr>
-      <w:r>
-        <w:t>Editors:</w:t>
-      </w:r>
     </w:p>
     <w:p>
       <w:pPr>
@@ -159,84 +218,8 @@
         </w:rPr>
       </w:pPr>
       <w:r>
-        <w:t>Desiree Beck</w:t>
-      </w:r>
-      <w:r>
-        <w:t xml:space="preserve"> (</w:t>
-      </w:r>
-      <w:hyperlink r:id="rId11" w:history="1">
-        <w:r>
-          <w:rPr>
-            <w:rStyle w:val="Hyperlink"/>
-          </w:rPr>
-          <w:t>dbeck@mitre.org</w:t>
-        </w:r>
-      </w:hyperlink>
-      <w:r>
-        <w:t xml:space="preserve">), </w:t>
-      </w:r>
-      <w:hyperlink r:id="rId12" w:history="1">
-        <w:r>
-          <w:rPr>
-            <w:rStyle w:val="Hyperlink"/>
-          </w:rPr>
-          <w:t>MITRE Corporation</w:t>
-        </w:r>
-      </w:hyperlink>
-    </w:p>
-    <w:p>
-      <w:pPr>
-        <w:pStyle w:val="Contributor"/>
-        <w:rPr>
-          <w:color w:val="0000EE"/>
-        </w:rPr>
-      </w:pPr>
-      <w:r>
-        <w:t>Trey Darley</w:t>
-      </w:r>
-      <w:r>
-        <w:t xml:space="preserve"> (</w:t>
-      </w:r>
-      <w:hyperlink r:id="rId13" w:history="1">
-        <w:r>
-          <w:rPr>
-            <w:rStyle w:val="Hyperlink"/>
-          </w:rPr>
-          <w:t>trey@soltra.com</w:t>
-        </w:r>
-      </w:hyperlink>
-      <w:r>
-        <w:t xml:space="preserve">), </w:t>
-      </w:r>
-      <w:hyperlink r:id="rId14" w:history="1">
-        <w:proofErr w:type="spellStart"/>
-        <w:r>
-          <w:rPr>
-            <w:rStyle w:val="Hyperlink"/>
-          </w:rPr>
-          <w:t>Soltra</w:t>
-        </w:r>
-        <w:proofErr w:type="spellEnd"/>
-      </w:hyperlink>
-      <w:r>
-        <w:t xml:space="preserve"> </w:t>
-      </w:r>
-    </w:p>
-    <w:p>
-      <w:pPr>
-        <w:pStyle w:val="Contributor"/>
-        <w:rPr>
-          <w:rStyle w:val="Hyperlink"/>
-        </w:rPr>
-      </w:pPr>
-      <w:r>
-        <w:t xml:space="preserve">Ivan </w:t>
-      </w:r>
-      <w:proofErr w:type="spellStart"/>
-      <w:r>
-        <w:t>Kirillov</w:t>
-      </w:r>
-      <w:proofErr w:type="spellEnd"/>
+        <w:t>Ivan Kirillov</w:t>
+      </w:r>
       <w:r>
         <w:t xml:space="preserve"> (</w:t>
       </w:r>
@@ -334,7 +317,6 @@
         </w:tabs>
         <w:ind w:left="1080"/>
       </w:pPr>
-      <w:proofErr w:type="spellStart"/>
       <w:r>
         <w:rPr>
           <w:i/>
@@ -348,7 +330,6 @@
         </w:rPr>
         <w:t>TM</w:t>
       </w:r>
-      <w:proofErr w:type="spellEnd"/>
       <w:r>
         <w:rPr>
           <w:i/>
@@ -384,7 +365,6 @@
         </w:tabs>
         <w:ind w:left="1080"/>
       </w:pPr>
-      <w:proofErr w:type="spellStart"/>
       <w:r>
         <w:rPr>
           <w:i/>
@@ -398,7 +378,6 @@
         </w:rPr>
         <w:t>TM</w:t>
       </w:r>
-      <w:proofErr w:type="spellEnd"/>
       <w:r>
         <w:rPr>
           <w:i/>
@@ -452,7 +431,6 @@
         </w:tabs>
         <w:ind w:left="1080"/>
       </w:pPr>
-      <w:proofErr w:type="spellStart"/>
       <w:r>
         <w:rPr>
           <w:i/>
@@ -466,7 +444,6 @@
         </w:rPr>
         <w:t>TM</w:t>
       </w:r>
-      <w:proofErr w:type="spellEnd"/>
       <w:r>
         <w:rPr>
           <w:i/>
@@ -508,7 +485,6 @@
         </w:tabs>
         <w:ind w:left="1080"/>
       </w:pPr>
-      <w:proofErr w:type="spellStart"/>
       <w:r>
         <w:rPr>
           <w:i/>
@@ -522,7 +498,6 @@
         </w:rPr>
         <w:t>TM</w:t>
       </w:r>
-      <w:proofErr w:type="spellEnd"/>
       <w:r>
         <w:rPr>
           <w:i/>
@@ -576,7 +551,6 @@
         </w:tabs>
         <w:ind w:left="1080"/>
       </w:pPr>
-      <w:proofErr w:type="spellStart"/>
       <w:r>
         <w:rPr>
           <w:i/>
@@ -590,7 +564,6 @@
         </w:rPr>
         <w:t>TM</w:t>
       </w:r>
-      <w:proofErr w:type="spellEnd"/>
       <w:r>
         <w:rPr>
           <w:i/>
@@ -644,7 +617,6 @@
         </w:tabs>
         <w:ind w:left="1080"/>
       </w:pPr>
-      <w:proofErr w:type="spellStart"/>
       <w:r>
         <w:rPr>
           <w:i/>
@@ -658,7 +630,6 @@
         </w:rPr>
         <w:t>TM</w:t>
       </w:r>
-      <w:proofErr w:type="spellEnd"/>
       <w:r>
         <w:rPr>
           <w:i/>
@@ -712,7 +683,6 @@
         </w:tabs>
         <w:ind w:left="1080"/>
       </w:pPr>
-      <w:proofErr w:type="spellStart"/>
       <w:r>
         <w:rPr>
           <w:i/>
@@ -726,7 +696,6 @@
         </w:rPr>
         <w:t>TM</w:t>
       </w:r>
-      <w:proofErr w:type="spellEnd"/>
       <w:r>
         <w:rPr>
           <w:i/>
@@ -780,7 +749,6 @@
         </w:tabs>
         <w:ind w:left="1080"/>
       </w:pPr>
-      <w:proofErr w:type="spellStart"/>
       <w:r>
         <w:rPr>
           <w:i/>
@@ -794,7 +762,6 @@
         </w:rPr>
         <w:t>TM</w:t>
       </w:r>
-      <w:proofErr w:type="spellEnd"/>
       <w:r>
         <w:rPr>
           <w:i/>
@@ -848,7 +815,6 @@
         </w:tabs>
         <w:ind w:left="1080"/>
       </w:pPr>
-      <w:proofErr w:type="spellStart"/>
       <w:r>
         <w:rPr>
           <w:i/>
@@ -862,7 +828,6 @@
         </w:rPr>
         <w:t>TM</w:t>
       </w:r>
-      <w:proofErr w:type="spellEnd"/>
       <w:r>
         <w:rPr>
           <w:i/>
@@ -916,7 +881,6 @@
         </w:tabs>
         <w:ind w:left="1080"/>
       </w:pPr>
-      <w:proofErr w:type="spellStart"/>
       <w:r>
         <w:rPr>
           <w:i/>
@@ -930,7 +894,6 @@
         </w:rPr>
         <w:t>TM</w:t>
       </w:r>
-      <w:proofErr w:type="spellEnd"/>
       <w:r>
         <w:rPr>
           <w:i/>
@@ -984,7 +947,6 @@
         </w:tabs>
         <w:ind w:left="1080"/>
       </w:pPr>
-      <w:proofErr w:type="spellStart"/>
       <w:r>
         <w:rPr>
           <w:i/>
@@ -998,7 +960,6 @@
         </w:rPr>
         <w:t>TM</w:t>
       </w:r>
-      <w:proofErr w:type="spellEnd"/>
       <w:r>
         <w:rPr>
           <w:i/>
@@ -1052,7 +1013,6 @@
         </w:tabs>
         <w:ind w:left="1080"/>
       </w:pPr>
-      <w:proofErr w:type="spellStart"/>
       <w:r>
         <w:rPr>
           <w:i/>
@@ -1066,7 +1026,6 @@
         </w:rPr>
         <w:t>TM</w:t>
       </w:r>
-      <w:proofErr w:type="spellEnd"/>
       <w:r>
         <w:rPr>
           <w:i/>
@@ -1120,7 +1079,6 @@
         </w:tabs>
         <w:ind w:left="1080"/>
       </w:pPr>
-      <w:proofErr w:type="spellStart"/>
       <w:r>
         <w:rPr>
           <w:i/>
@@ -1134,7 +1092,6 @@
         </w:rPr>
         <w:t>TM</w:t>
       </w:r>
-      <w:proofErr w:type="spellEnd"/>
       <w:r>
         <w:rPr>
           <w:i/>
@@ -1188,7 +1145,6 @@
         </w:tabs>
         <w:ind w:left="1080"/>
       </w:pPr>
-      <w:proofErr w:type="spellStart"/>
       <w:r>
         <w:rPr>
           <w:i/>
@@ -1202,7 +1158,6 @@
         </w:rPr>
         <w:t>TM</w:t>
       </w:r>
-      <w:proofErr w:type="spellEnd"/>
       <w:r>
         <w:rPr>
           <w:i/>
@@ -1256,7 +1211,6 @@
         </w:tabs>
         <w:ind w:left="1080"/>
       </w:pPr>
-      <w:proofErr w:type="spellStart"/>
       <w:r>
         <w:rPr>
           <w:i/>
@@ -1270,7 +1224,6 @@
         </w:rPr>
         <w:t>TM</w:t>
       </w:r>
-      <w:proofErr w:type="spellEnd"/>
       <w:r>
         <w:rPr>
           <w:i/>
@@ -1324,7 +1277,6 @@
         </w:tabs>
         <w:ind w:left="1080"/>
       </w:pPr>
-      <w:proofErr w:type="spellStart"/>
       <w:r>
         <w:rPr>
           <w:i/>
@@ -1338,7 +1290,6 @@
         </w:rPr>
         <w:t>TM</w:t>
       </w:r>
-      <w:proofErr w:type="spellEnd"/>
       <w:r>
         <w:rPr>
           <w:i/>
@@ -1392,7 +1343,6 @@
         </w:tabs>
         <w:ind w:left="1080"/>
       </w:pPr>
-      <w:proofErr w:type="spellStart"/>
       <w:r>
         <w:rPr>
           <w:i/>
@@ -1406,7 +1356,6 @@
         </w:rPr>
         <w:t>TM</w:t>
       </w:r>
-      <w:proofErr w:type="spellEnd"/>
       <w:r>
         <w:rPr>
           <w:i/>
@@ -1460,7 +1409,6 @@
         </w:tabs>
         <w:ind w:left="1080"/>
       </w:pPr>
-      <w:proofErr w:type="spellStart"/>
       <w:r>
         <w:rPr>
           <w:i/>
@@ -1474,7 +1422,6 @@
         </w:rPr>
         <w:t>TM</w:t>
       </w:r>
-      <w:proofErr w:type="spellEnd"/>
       <w:r>
         <w:rPr>
           <w:i/>
@@ -1528,7 +1475,6 @@
         </w:tabs>
         <w:ind w:left="1080"/>
       </w:pPr>
-      <w:proofErr w:type="spellStart"/>
       <w:r>
         <w:rPr>
           <w:i/>
@@ -1542,7 +1488,6 @@
         </w:rPr>
         <w:t>TM</w:t>
       </w:r>
-      <w:proofErr w:type="spellEnd"/>
       <w:r>
         <w:rPr>
           <w:i/>
@@ -1596,7 +1541,6 @@
         </w:tabs>
         <w:ind w:left="1080"/>
       </w:pPr>
-      <w:proofErr w:type="spellStart"/>
       <w:r>
         <w:rPr>
           <w:i/>
@@ -1610,7 +1554,6 @@
         </w:rPr>
         <w:t>TM</w:t>
       </w:r>
-      <w:proofErr w:type="spellEnd"/>
       <w:r>
         <w:rPr>
           <w:i/>
@@ -1664,7 +1607,6 @@
         </w:tabs>
         <w:ind w:left="1080"/>
       </w:pPr>
-      <w:proofErr w:type="spellStart"/>
       <w:r>
         <w:rPr>
           <w:i/>
@@ -1678,7 +1620,6 @@
         </w:rPr>
         <w:t>TM</w:t>
       </w:r>
-      <w:proofErr w:type="spellEnd"/>
       <w:r>
         <w:rPr>
           <w:i/>
@@ -1732,7 +1673,6 @@
         </w:tabs>
         <w:ind w:left="1080"/>
       </w:pPr>
-      <w:proofErr w:type="spellStart"/>
       <w:r>
         <w:rPr>
           <w:i/>
@@ -1746,7 +1686,6 @@
         </w:rPr>
         <w:t>TM</w:t>
       </w:r>
-      <w:proofErr w:type="spellEnd"/>
       <w:r>
         <w:rPr>
           <w:i/>
@@ -1800,7 +1739,6 @@
         </w:tabs>
         <w:ind w:left="1080"/>
       </w:pPr>
-      <w:proofErr w:type="spellStart"/>
       <w:r>
         <w:rPr>
           <w:i/>
@@ -1814,7 +1752,6 @@
         </w:rPr>
         <w:t>TM</w:t>
       </w:r>
-      <w:proofErr w:type="spellEnd"/>
       <w:r>
         <w:rPr>
           <w:i/>
@@ -1868,7 +1805,6 @@
         </w:tabs>
         <w:ind w:left="1080"/>
       </w:pPr>
-      <w:proofErr w:type="spellStart"/>
       <w:r>
         <w:rPr>
           <w:i/>
@@ -1882,7 +1818,6 @@
         </w:rPr>
         <w:t>TM</w:t>
       </w:r>
-      <w:proofErr w:type="spellEnd"/>
       <w:r>
         <w:rPr>
           <w:i/>
@@ -1924,7 +1859,6 @@
         </w:tabs>
         <w:ind w:left="1080"/>
       </w:pPr>
-      <w:proofErr w:type="spellStart"/>
       <w:r>
         <w:rPr>
           <w:i/>
@@ -1938,7 +1872,6 @@
         </w:rPr>
         <w:t>TM</w:t>
       </w:r>
-      <w:proofErr w:type="spellEnd"/>
       <w:r>
         <w:rPr>
           <w:i/>
@@ -1973,21 +1906,7 @@
         <w:rPr>
           <w:i/>
         </w:rPr>
-        <w:t xml:space="preserve">GUI </w:t>
-      </w:r>
-      <w:proofErr w:type="spellStart"/>
-      <w:r>
-        <w:rPr>
-          <w:i/>
-        </w:rPr>
-        <w:t>Dialogbox</w:t>
-      </w:r>
-      <w:proofErr w:type="spellEnd"/>
-      <w:r>
-        <w:rPr>
-          <w:i/>
-        </w:rPr>
-        <w:t xml:space="preserve"> Object</w:t>
+        <w:t>GUI Dialogbox Object</w:t>
       </w:r>
       <w:r>
         <w:t>. [URI]</w:t>
@@ -2006,7 +1925,6 @@
         </w:tabs>
         <w:ind w:left="1080"/>
       </w:pPr>
-      <w:proofErr w:type="spellStart"/>
       <w:r>
         <w:rPr>
           <w:i/>
@@ -2020,7 +1938,6 @@
         </w:rPr>
         <w:t>TM</w:t>
       </w:r>
-      <w:proofErr w:type="spellEnd"/>
       <w:r>
         <w:rPr>
           <w:i/>
@@ -2074,7 +1991,6 @@
         </w:tabs>
         <w:ind w:left="1080"/>
       </w:pPr>
-      <w:proofErr w:type="spellStart"/>
       <w:r>
         <w:rPr>
           <w:i/>
@@ -2088,7 +2004,6 @@
         </w:rPr>
         <w:t>TM</w:t>
       </w:r>
-      <w:proofErr w:type="spellEnd"/>
       <w:r>
         <w:rPr>
           <w:i/>
@@ -2142,7 +2057,6 @@
         </w:tabs>
         <w:ind w:left="1080"/>
       </w:pPr>
-      <w:proofErr w:type="spellStart"/>
       <w:r>
         <w:rPr>
           <w:i/>
@@ -2156,7 +2070,6 @@
         </w:rPr>
         <w:t>TM</w:t>
       </w:r>
-      <w:proofErr w:type="spellEnd"/>
       <w:r>
         <w:rPr>
           <w:i/>
@@ -2210,7 +2123,6 @@
         </w:tabs>
         <w:ind w:left="1080"/>
       </w:pPr>
-      <w:proofErr w:type="spellStart"/>
       <w:r>
         <w:rPr>
           <w:i/>
@@ -2224,7 +2136,6 @@
         </w:rPr>
         <w:t>TM</w:t>
       </w:r>
-      <w:proofErr w:type="spellEnd"/>
       <w:r>
         <w:rPr>
           <w:i/>
@@ -2278,7 +2189,6 @@
         </w:tabs>
         <w:ind w:left="1080"/>
       </w:pPr>
-      <w:proofErr w:type="spellStart"/>
       <w:r>
         <w:rPr>
           <w:i/>
@@ -2292,7 +2202,6 @@
         </w:rPr>
         <w:t>TM</w:t>
       </w:r>
-      <w:proofErr w:type="spellEnd"/>
       <w:r>
         <w:rPr>
           <w:i/>
@@ -2334,7 +2243,6 @@
         </w:tabs>
         <w:ind w:left="1080"/>
       </w:pPr>
-      <w:proofErr w:type="spellStart"/>
       <w:r>
         <w:rPr>
           <w:i/>
@@ -2348,7 +2256,6 @@
         </w:rPr>
         <w:t>TM</w:t>
       </w:r>
-      <w:proofErr w:type="spellEnd"/>
       <w:r>
         <w:rPr>
           <w:i/>
@@ -2390,7 +2297,6 @@
         </w:tabs>
         <w:ind w:left="1080"/>
       </w:pPr>
-      <w:proofErr w:type="spellStart"/>
       <w:r>
         <w:rPr>
           <w:i/>
@@ -2404,7 +2310,6 @@
         </w:rPr>
         <w:t>TM</w:t>
       </w:r>
-      <w:proofErr w:type="spellEnd"/>
       <w:r>
         <w:rPr>
           <w:i/>
@@ -2446,7 +2351,6 @@
         </w:tabs>
         <w:ind w:left="1080"/>
       </w:pPr>
-      <w:proofErr w:type="spellStart"/>
       <w:r>
         <w:rPr>
           <w:i/>
@@ -2460,7 +2364,6 @@
         </w:rPr>
         <w:t>TM</w:t>
       </w:r>
-      <w:proofErr w:type="spellEnd"/>
       <w:r>
         <w:rPr>
           <w:i/>
@@ -2502,7 +2405,6 @@
         </w:tabs>
         <w:ind w:left="1080"/>
       </w:pPr>
-      <w:proofErr w:type="spellStart"/>
       <w:r>
         <w:rPr>
           <w:i/>
@@ -2516,7 +2418,6 @@
         </w:rPr>
         <w:t>TM</w:t>
       </w:r>
-      <w:proofErr w:type="spellEnd"/>
       <w:r>
         <w:rPr>
           <w:i/>
@@ -2558,7 +2459,6 @@
         </w:tabs>
         <w:ind w:left="1080"/>
       </w:pPr>
-      <w:proofErr w:type="spellStart"/>
       <w:r>
         <w:rPr>
           <w:i/>
@@ -2573,7 +2473,6 @@
         </w:rPr>
         <w:t>TM</w:t>
       </w:r>
-      <w:proofErr w:type="spellEnd"/>
       <w:r>
         <w:rPr>
           <w:i/>
@@ -2596,21 +2495,7 @@
         <w:rPr>
           <w:i/>
         </w:rPr>
-        <w:t xml:space="preserve">Part 35: </w:t>
-      </w:r>
-      <w:proofErr w:type="spellStart"/>
-      <w:r>
-        <w:rPr>
-          <w:i/>
-        </w:rPr>
-        <w:t>Mutex</w:t>
-      </w:r>
-      <w:proofErr w:type="spellEnd"/>
-      <w:r>
-        <w:rPr>
-          <w:i/>
-        </w:rPr>
-        <w:t xml:space="preserve"> Object</w:t>
+        <w:t>Part 35: Mutex Object</w:t>
       </w:r>
       <w:r>
         <w:t>. [URI]</w:t>
@@ -2629,7 +2514,6 @@
         </w:tabs>
         <w:ind w:left="1080"/>
       </w:pPr>
-      <w:proofErr w:type="spellStart"/>
       <w:r>
         <w:rPr>
           <w:i/>
@@ -2643,7 +2527,6 @@
         </w:rPr>
         <w:t>TM</w:t>
       </w:r>
-      <w:proofErr w:type="spellEnd"/>
       <w:r>
         <w:rPr>
           <w:i/>
@@ -2685,7 +2568,6 @@
         </w:tabs>
         <w:ind w:left="1080"/>
       </w:pPr>
-      <w:proofErr w:type="spellStart"/>
       <w:r>
         <w:rPr>
           <w:i/>
@@ -2699,7 +2581,6 @@
         </w:rPr>
         <w:t>TM</w:t>
       </w:r>
-      <w:proofErr w:type="spellEnd"/>
       <w:r>
         <w:rPr>
           <w:i/>
@@ -2741,7 +2622,6 @@
         </w:tabs>
         <w:ind w:left="1080"/>
       </w:pPr>
-      <w:proofErr w:type="spellStart"/>
       <w:r>
         <w:rPr>
           <w:i/>
@@ -2755,7 +2635,6 @@
         </w:rPr>
         <w:t>TM</w:t>
       </w:r>
-      <w:proofErr w:type="spellEnd"/>
       <w:r>
         <w:rPr>
           <w:i/>
@@ -2797,7 +2676,6 @@
         </w:tabs>
         <w:ind w:left="1080"/>
       </w:pPr>
-      <w:proofErr w:type="spellStart"/>
       <w:r>
         <w:rPr>
           <w:i/>
@@ -2811,7 +2689,6 @@
         </w:rPr>
         <w:t>TM</w:t>
       </w:r>
-      <w:proofErr w:type="spellEnd"/>
       <w:r>
         <w:rPr>
           <w:i/>
@@ -2853,7 +2730,6 @@
         </w:tabs>
         <w:ind w:left="1080"/>
       </w:pPr>
-      <w:proofErr w:type="spellStart"/>
       <w:r>
         <w:rPr>
           <w:i/>
@@ -2867,7 +2743,6 @@
         </w:rPr>
         <w:t>TM</w:t>
       </w:r>
-      <w:proofErr w:type="spellEnd"/>
       <w:r>
         <w:rPr>
           <w:i/>
@@ -2909,7 +2784,6 @@
         </w:tabs>
         <w:ind w:left="1080"/>
       </w:pPr>
-      <w:proofErr w:type="spellStart"/>
       <w:r>
         <w:rPr>
           <w:i/>
@@ -2923,7 +2797,6 @@
         </w:rPr>
         <w:t>TM</w:t>
       </w:r>
-      <w:proofErr w:type="spellEnd"/>
       <w:r>
         <w:rPr>
           <w:i/>
@@ -2965,7 +2838,6 @@
         </w:tabs>
         <w:ind w:left="1080"/>
       </w:pPr>
-      <w:proofErr w:type="spellStart"/>
       <w:r>
         <w:rPr>
           <w:i/>
@@ -2979,7 +2851,6 @@
         </w:rPr>
         <w:t>TM</w:t>
       </w:r>
-      <w:proofErr w:type="spellEnd"/>
       <w:r>
         <w:rPr>
           <w:i/>
@@ -3021,7 +2892,6 @@
         </w:tabs>
         <w:ind w:left="1080"/>
       </w:pPr>
-      <w:proofErr w:type="spellStart"/>
       <w:r>
         <w:rPr>
           <w:i/>
@@ -3035,7 +2905,6 @@
         </w:rPr>
         <w:t>TM</w:t>
       </w:r>
-      <w:proofErr w:type="spellEnd"/>
       <w:r>
         <w:rPr>
           <w:i/>
@@ -3077,7 +2946,6 @@
         </w:tabs>
         <w:ind w:left="1080"/>
       </w:pPr>
-      <w:proofErr w:type="spellStart"/>
       <w:r>
         <w:rPr>
           <w:i/>
@@ -3091,7 +2959,6 @@
         </w:rPr>
         <w:t>TM</w:t>
       </w:r>
-      <w:proofErr w:type="spellEnd"/>
       <w:r>
         <w:rPr>
           <w:i/>
@@ -3133,7 +3000,6 @@
         </w:tabs>
         <w:ind w:left="1080"/>
       </w:pPr>
-      <w:proofErr w:type="spellStart"/>
       <w:r>
         <w:rPr>
           <w:i/>
@@ -3147,7 +3013,6 @@
         </w:rPr>
         <w:t>TM</w:t>
       </w:r>
-      <w:proofErr w:type="spellEnd"/>
       <w:r>
         <w:rPr>
           <w:i/>
@@ -3189,7 +3054,6 @@
         </w:tabs>
         <w:ind w:left="1080"/>
       </w:pPr>
-      <w:proofErr w:type="spellStart"/>
       <w:r>
         <w:rPr>
           <w:i/>
@@ -3203,7 +3067,6 @@
         </w:rPr>
         <w:t>TM</w:t>
       </w:r>
-      <w:proofErr w:type="spellEnd"/>
       <w:r>
         <w:rPr>
           <w:i/>
@@ -3245,7 +3108,6 @@
         </w:tabs>
         <w:ind w:left="1080"/>
       </w:pPr>
-      <w:proofErr w:type="spellStart"/>
       <w:r>
         <w:rPr>
           <w:i/>
@@ -3259,7 +3121,6 @@
         </w:rPr>
         <w:t>TM</w:t>
       </w:r>
-      <w:proofErr w:type="spellEnd"/>
       <w:r>
         <w:rPr>
           <w:i/>
@@ -3301,7 +3162,6 @@
         </w:tabs>
         <w:ind w:left="1080"/>
       </w:pPr>
-      <w:proofErr w:type="spellStart"/>
       <w:r>
         <w:rPr>
           <w:i/>
@@ -3315,7 +3175,6 @@
         </w:rPr>
         <w:t>TM</w:t>
       </w:r>
-      <w:proofErr w:type="spellEnd"/>
       <w:r>
         <w:rPr>
           <w:i/>
@@ -3357,7 +3216,6 @@
         </w:tabs>
         <w:ind w:left="1080"/>
       </w:pPr>
-      <w:proofErr w:type="spellStart"/>
       <w:r>
         <w:rPr>
           <w:i/>
@@ -3371,7 +3229,6 @@
         </w:rPr>
         <w:t>TM</w:t>
       </w:r>
-      <w:proofErr w:type="spellEnd"/>
       <w:r>
         <w:rPr>
           <w:i/>
@@ -3413,7 +3270,6 @@
         </w:tabs>
         <w:ind w:left="1080"/>
       </w:pPr>
-      <w:proofErr w:type="spellStart"/>
       <w:r>
         <w:rPr>
           <w:i/>
@@ -3427,7 +3283,6 @@
         </w:rPr>
         <w:t>TM</w:t>
       </w:r>
-      <w:proofErr w:type="spellEnd"/>
       <w:r>
         <w:rPr>
           <w:i/>
@@ -3469,7 +3324,6 @@
         </w:tabs>
         <w:ind w:left="1080"/>
       </w:pPr>
-      <w:proofErr w:type="spellStart"/>
       <w:r>
         <w:rPr>
           <w:i/>
@@ -3483,7 +3337,6 @@
         </w:rPr>
         <w:t>TM</w:t>
       </w:r>
-      <w:proofErr w:type="spellEnd"/>
       <w:r>
         <w:rPr>
           <w:i/>
@@ -3525,7 +3378,6 @@
         </w:tabs>
         <w:ind w:left="1080"/>
       </w:pPr>
-      <w:proofErr w:type="spellStart"/>
       <w:r>
         <w:rPr>
           <w:i/>
@@ -3539,7 +3391,6 @@
         </w:rPr>
         <w:t>TM</w:t>
       </w:r>
-      <w:proofErr w:type="spellEnd"/>
       <w:r>
         <w:rPr>
           <w:i/>
@@ -3581,7 +3432,6 @@
         </w:tabs>
         <w:ind w:left="1080"/>
       </w:pPr>
-      <w:proofErr w:type="spellStart"/>
       <w:r>
         <w:rPr>
           <w:i/>
@@ -3595,7 +3445,6 @@
         </w:rPr>
         <w:t>TM</w:t>
       </w:r>
-      <w:proofErr w:type="spellEnd"/>
       <w:r>
         <w:rPr>
           <w:i/>
@@ -3637,7 +3486,6 @@
         </w:tabs>
         <w:ind w:left="1080"/>
       </w:pPr>
-      <w:proofErr w:type="spellStart"/>
       <w:r>
         <w:rPr>
           <w:i/>
@@ -3651,7 +3499,6 @@
         </w:rPr>
         <w:t>TM</w:t>
       </w:r>
-      <w:proofErr w:type="spellEnd"/>
       <w:r>
         <w:rPr>
           <w:i/>
@@ -3693,7 +3540,6 @@
         </w:tabs>
         <w:ind w:left="1080"/>
       </w:pPr>
-      <w:proofErr w:type="spellStart"/>
       <w:r>
         <w:rPr>
           <w:i/>
@@ -3707,7 +3553,6 @@
         </w:rPr>
         <w:t>TM</w:t>
       </w:r>
-      <w:proofErr w:type="spellEnd"/>
       <w:r>
         <w:rPr>
           <w:i/>
@@ -3749,7 +3594,6 @@
         </w:tabs>
         <w:ind w:left="1080"/>
       </w:pPr>
-      <w:proofErr w:type="spellStart"/>
       <w:r>
         <w:rPr>
           <w:i/>
@@ -3763,7 +3607,6 @@
         </w:rPr>
         <w:t>TM</w:t>
       </w:r>
-      <w:proofErr w:type="spellEnd"/>
       <w:r>
         <w:rPr>
           <w:i/>
@@ -3805,7 +3648,6 @@
         </w:tabs>
         <w:ind w:left="1080"/>
       </w:pPr>
-      <w:proofErr w:type="spellStart"/>
       <w:r>
         <w:rPr>
           <w:i/>
@@ -3819,7 +3661,6 @@
         </w:rPr>
         <w:t>TM</w:t>
       </w:r>
-      <w:proofErr w:type="spellEnd"/>
       <w:r>
         <w:rPr>
           <w:i/>
@@ -3861,7 +3702,6 @@
         </w:tabs>
         <w:ind w:left="1080"/>
       </w:pPr>
-      <w:proofErr w:type="spellStart"/>
       <w:r>
         <w:rPr>
           <w:i/>
@@ -3875,7 +3715,6 @@
         </w:rPr>
         <w:t>TM</w:t>
       </w:r>
-      <w:proofErr w:type="spellEnd"/>
       <w:r>
         <w:rPr>
           <w:i/>
@@ -3917,7 +3756,6 @@
         </w:tabs>
         <w:ind w:left="1080"/>
       </w:pPr>
-      <w:proofErr w:type="spellStart"/>
       <w:r>
         <w:rPr>
           <w:i/>
@@ -3931,7 +3769,6 @@
         </w:rPr>
         <w:t>TM</w:t>
       </w:r>
-      <w:proofErr w:type="spellEnd"/>
       <w:r>
         <w:rPr>
           <w:i/>
@@ -3973,7 +3810,6 @@
         </w:tabs>
         <w:ind w:left="1080"/>
       </w:pPr>
-      <w:proofErr w:type="spellStart"/>
       <w:r>
         <w:rPr>
           <w:i/>
@@ -3987,7 +3823,6 @@
         </w:rPr>
         <w:t>TM</w:t>
       </w:r>
-      <w:proofErr w:type="spellEnd"/>
       <w:r>
         <w:rPr>
           <w:i/>
@@ -4041,7 +3876,6 @@
         </w:tabs>
         <w:ind w:left="1080"/>
       </w:pPr>
-      <w:proofErr w:type="spellStart"/>
       <w:r>
         <w:rPr>
           <w:i/>
@@ -4055,7 +3889,6 @@
         </w:rPr>
         <w:t>TM</w:t>
       </w:r>
-      <w:proofErr w:type="spellEnd"/>
       <w:r>
         <w:rPr>
           <w:i/>
@@ -4097,7 +3930,6 @@
         </w:tabs>
         <w:ind w:left="1080"/>
       </w:pPr>
-      <w:proofErr w:type="spellStart"/>
       <w:r>
         <w:rPr>
           <w:i/>
@@ -4111,7 +3943,6 @@
         </w:rPr>
         <w:t>TM</w:t>
       </w:r>
-      <w:proofErr w:type="spellEnd"/>
       <w:r>
         <w:rPr>
           <w:i/>
@@ -4153,7 +3984,6 @@
         </w:tabs>
         <w:ind w:left="1080"/>
       </w:pPr>
-      <w:proofErr w:type="spellStart"/>
       <w:r>
         <w:rPr>
           <w:i/>
@@ -4167,7 +3997,6 @@
         </w:rPr>
         <w:t>TM</w:t>
       </w:r>
-      <w:proofErr w:type="spellEnd"/>
       <w:r>
         <w:rPr>
           <w:i/>
@@ -4190,21 +4019,7 @@
         <w:rPr>
           <w:i/>
         </w:rPr>
-        <w:t xml:space="preserve">Part 63: </w:t>
-      </w:r>
-      <w:proofErr w:type="spellStart"/>
-      <w:r>
-        <w:rPr>
-          <w:i/>
-        </w:rPr>
-        <w:t>Whois</w:t>
-      </w:r>
-      <w:proofErr w:type="spellEnd"/>
-      <w:r>
-        <w:rPr>
-          <w:i/>
-        </w:rPr>
-        <w:t xml:space="preserve"> Object</w:t>
+        <w:t>Part 63: Whois Object</w:t>
       </w:r>
       <w:r>
         <w:t>. [URI]</w:t>
@@ -4223,7 +4038,6 @@
         </w:tabs>
         <w:ind w:left="1080"/>
       </w:pPr>
-      <w:proofErr w:type="spellStart"/>
       <w:r>
         <w:rPr>
           <w:i/>
@@ -4237,7 +4051,6 @@
         </w:rPr>
         <w:t>TM</w:t>
       </w:r>
-      <w:proofErr w:type="spellEnd"/>
       <w:r>
         <w:rPr>
           <w:i/>
@@ -4279,7 +4092,6 @@
         </w:tabs>
         <w:ind w:left="1080"/>
       </w:pPr>
-      <w:proofErr w:type="spellStart"/>
       <w:r>
         <w:rPr>
           <w:i/>
@@ -4293,7 +4105,6 @@
         </w:rPr>
         <w:t>TM</w:t>
       </w:r>
-      <w:proofErr w:type="spellEnd"/>
       <w:r>
         <w:rPr>
           <w:i/>
@@ -4335,7 +4146,6 @@
         </w:tabs>
         <w:ind w:left="1080"/>
       </w:pPr>
-      <w:proofErr w:type="spellStart"/>
       <w:r>
         <w:rPr>
           <w:i/>
@@ -4349,7 +4159,6 @@
         </w:rPr>
         <w:t>TM</w:t>
       </w:r>
-      <w:proofErr w:type="spellEnd"/>
       <w:r>
         <w:rPr>
           <w:i/>
@@ -4391,7 +4200,6 @@
         </w:tabs>
         <w:ind w:left="1080"/>
       </w:pPr>
-      <w:proofErr w:type="spellStart"/>
       <w:r>
         <w:rPr>
           <w:i/>
@@ -4405,7 +4213,6 @@
         </w:rPr>
         <w:t>TM</w:t>
       </w:r>
-      <w:proofErr w:type="spellEnd"/>
       <w:r>
         <w:rPr>
           <w:i/>
@@ -4447,7 +4254,6 @@
         </w:tabs>
         <w:ind w:left="1080"/>
       </w:pPr>
-      <w:proofErr w:type="spellStart"/>
       <w:r>
         <w:rPr>
           <w:i/>
@@ -4461,7 +4267,6 @@
         </w:rPr>
         <w:t>TM</w:t>
       </w:r>
-      <w:proofErr w:type="spellEnd"/>
       <w:r>
         <w:rPr>
           <w:i/>
@@ -4503,7 +4308,6 @@
         </w:tabs>
         <w:ind w:left="1080"/>
       </w:pPr>
-      <w:proofErr w:type="spellStart"/>
       <w:r>
         <w:rPr>
           <w:i/>
@@ -4517,7 +4321,6 @@
         </w:rPr>
         <w:t>TM</w:t>
       </w:r>
-      <w:proofErr w:type="spellEnd"/>
       <w:r>
         <w:rPr>
           <w:i/>
@@ -4559,7 +4362,6 @@
         </w:tabs>
         <w:ind w:left="1080"/>
       </w:pPr>
-      <w:proofErr w:type="spellStart"/>
       <w:r>
         <w:rPr>
           <w:i/>
@@ -4573,7 +4375,6 @@
         </w:rPr>
         <w:t>TM</w:t>
       </w:r>
-      <w:proofErr w:type="spellEnd"/>
       <w:r>
         <w:rPr>
           <w:i/>
@@ -4615,7 +4416,6 @@
         </w:tabs>
         <w:ind w:left="1080"/>
       </w:pPr>
-      <w:proofErr w:type="spellStart"/>
       <w:r>
         <w:rPr>
           <w:i/>
@@ -4629,7 +4429,6 @@
         </w:rPr>
         <w:t>TM</w:t>
       </w:r>
-      <w:proofErr w:type="spellEnd"/>
       <w:r>
         <w:rPr>
           <w:i/>
@@ -4652,21 +4451,7 @@
         <w:rPr>
           <w:i/>
         </w:rPr>
-        <w:t xml:space="preserve">Part 71: Win </w:t>
-      </w:r>
-      <w:proofErr w:type="spellStart"/>
-      <w:r>
-        <w:rPr>
-          <w:i/>
-        </w:rPr>
-        <w:t>Filemapping</w:t>
-      </w:r>
-      <w:proofErr w:type="spellEnd"/>
-      <w:r>
-        <w:rPr>
-          <w:i/>
-        </w:rPr>
-        <w:t xml:space="preserve"> Object</w:t>
+        <w:t>Part 71: Win Filemapping Object</w:t>
       </w:r>
       <w:r>
         <w:t>. [URI]</w:t>
@@ -4685,7 +4470,6 @@
         </w:tabs>
         <w:ind w:left="1080"/>
       </w:pPr>
-      <w:proofErr w:type="spellStart"/>
       <w:r>
         <w:rPr>
           <w:i/>
@@ -4699,7 +4483,6 @@
         </w:rPr>
         <w:t>TM</w:t>
       </w:r>
-      <w:proofErr w:type="spellEnd"/>
       <w:r>
         <w:rPr>
           <w:i/>
@@ -4741,7 +4524,6 @@
         </w:tabs>
         <w:ind w:left="1080"/>
       </w:pPr>
-      <w:proofErr w:type="spellStart"/>
       <w:r>
         <w:rPr>
           <w:i/>
@@ -4755,7 +4537,6 @@
         </w:rPr>
         <w:t>TM</w:t>
       </w:r>
-      <w:proofErr w:type="spellEnd"/>
       <w:r>
         <w:rPr>
           <w:i/>
@@ -4797,7 +4578,6 @@
         </w:tabs>
         <w:ind w:left="1080"/>
       </w:pPr>
-      <w:proofErr w:type="spellStart"/>
       <w:r>
         <w:rPr>
           <w:i/>
@@ -4811,7 +4591,6 @@
         </w:rPr>
         <w:t>TM</w:t>
       </w:r>
-      <w:proofErr w:type="spellEnd"/>
       <w:r>
         <w:rPr>
           <w:i/>
@@ -4853,7 +4632,6 @@
         </w:tabs>
         <w:ind w:left="1080"/>
       </w:pPr>
-      <w:proofErr w:type="spellStart"/>
       <w:r>
         <w:rPr>
           <w:i/>
@@ -4867,7 +4645,6 @@
         </w:rPr>
         <w:t>TM</w:t>
       </w:r>
-      <w:proofErr w:type="spellEnd"/>
       <w:r>
         <w:rPr>
           <w:i/>
@@ -4909,7 +4686,6 @@
         </w:tabs>
         <w:ind w:left="1080"/>
       </w:pPr>
-      <w:proofErr w:type="spellStart"/>
       <w:r>
         <w:rPr>
           <w:i/>
@@ -4923,7 +4699,6 @@
         </w:rPr>
         <w:t>TM</w:t>
       </w:r>
-      <w:proofErr w:type="spellEnd"/>
       <w:r>
         <w:rPr>
           <w:i/>
@@ -4946,21 +4721,7 @@
         <w:rPr>
           <w:i/>
         </w:rPr>
-        <w:t xml:space="preserve">Part 76: Win </w:t>
-      </w:r>
-      <w:proofErr w:type="spellStart"/>
-      <w:r>
-        <w:rPr>
-          <w:i/>
-        </w:rPr>
-        <w:t>Mailslot</w:t>
-      </w:r>
-      <w:proofErr w:type="spellEnd"/>
-      <w:r>
-        <w:rPr>
-          <w:i/>
-        </w:rPr>
-        <w:t xml:space="preserve"> Object</w:t>
+        <w:t>Part 76: Win Mailslot Object</w:t>
       </w:r>
       <w:r>
         <w:t>. [URI]</w:t>
@@ -4979,7 +4740,6 @@
         </w:tabs>
         <w:ind w:left="1080"/>
       </w:pPr>
-      <w:proofErr w:type="spellStart"/>
       <w:r>
         <w:rPr>
           <w:i/>
@@ -4993,7 +4753,6 @@
         </w:rPr>
         <w:t>TM</w:t>
       </w:r>
-      <w:proofErr w:type="spellEnd"/>
       <w:r>
         <w:rPr>
           <w:i/>
@@ -5035,7 +4794,6 @@
         </w:tabs>
         <w:ind w:left="1080"/>
       </w:pPr>
-      <w:proofErr w:type="spellStart"/>
       <w:r>
         <w:rPr>
           <w:i/>
@@ -5049,7 +4807,6 @@
         </w:rPr>
         <w:t>TM</w:t>
       </w:r>
-      <w:proofErr w:type="spellEnd"/>
       <w:r>
         <w:rPr>
           <w:i/>
@@ -5072,21 +4829,7 @@
         <w:rPr>
           <w:i/>
         </w:rPr>
-        <w:t xml:space="preserve">Part 78: Win </w:t>
-      </w:r>
-      <w:proofErr w:type="spellStart"/>
-      <w:r>
-        <w:rPr>
-          <w:i/>
-        </w:rPr>
-        <w:t>Mutex</w:t>
-      </w:r>
-      <w:proofErr w:type="spellEnd"/>
-      <w:r>
-        <w:rPr>
-          <w:i/>
-        </w:rPr>
-        <w:t xml:space="preserve"> Object</w:t>
+        <w:t>Part 78: Win Mutex Object</w:t>
       </w:r>
       <w:r>
         <w:t>. [URI]</w:t>
@@ -5105,7 +4848,6 @@
         </w:tabs>
         <w:ind w:left="1080"/>
       </w:pPr>
-      <w:proofErr w:type="spellStart"/>
       <w:r>
         <w:rPr>
           <w:i/>
@@ -5119,7 +4861,6 @@
         </w:rPr>
         <w:t>TM</w:t>
       </w:r>
-      <w:proofErr w:type="spellEnd"/>
       <w:r>
         <w:rPr>
           <w:i/>
@@ -5161,7 +4902,6 @@
         </w:tabs>
         <w:ind w:left="1080"/>
       </w:pPr>
-      <w:proofErr w:type="spellStart"/>
       <w:r>
         <w:rPr>
           <w:i/>
@@ -5175,7 +4915,6 @@
         </w:rPr>
         <w:t>TM</w:t>
       </w:r>
-      <w:proofErr w:type="spellEnd"/>
       <w:r>
         <w:rPr>
           <w:i/>
@@ -5217,7 +4956,6 @@
         </w:tabs>
         <w:ind w:left="1080"/>
       </w:pPr>
-      <w:proofErr w:type="spellStart"/>
       <w:r>
         <w:rPr>
           <w:i/>
@@ -5231,7 +4969,6 @@
         </w:rPr>
         <w:t>TM</w:t>
       </w:r>
-      <w:proofErr w:type="spellEnd"/>
       <w:r>
         <w:rPr>
           <w:i/>
@@ -5273,7 +5010,6 @@
         </w:tabs>
         <w:ind w:left="1080"/>
       </w:pPr>
-      <w:proofErr w:type="spellStart"/>
       <w:r>
         <w:rPr>
           <w:i/>
@@ -5287,7 +5023,6 @@
         </w:rPr>
         <w:t>TM</w:t>
       </w:r>
-      <w:proofErr w:type="spellEnd"/>
       <w:r>
         <w:rPr>
           <w:i/>
@@ -5310,21 +5045,7 @@
         <w:rPr>
           <w:i/>
         </w:rPr>
-        <w:t xml:space="preserve">Part 82: Win </w:t>
-      </w:r>
-      <w:proofErr w:type="spellStart"/>
-      <w:r>
-        <w:rPr>
-          <w:i/>
-        </w:rPr>
-        <w:t>Prefetch</w:t>
-      </w:r>
-      <w:proofErr w:type="spellEnd"/>
-      <w:r>
-        <w:rPr>
-          <w:i/>
-        </w:rPr>
-        <w:t xml:space="preserve"> Object</w:t>
+        <w:t>Part 82: Win Prefetch Object</w:t>
       </w:r>
       <w:r>
         <w:t>. [URI]</w:t>
@@ -5343,7 +5064,6 @@
         </w:tabs>
         <w:ind w:left="1080"/>
       </w:pPr>
-      <w:proofErr w:type="spellStart"/>
       <w:r>
         <w:rPr>
           <w:i/>
@@ -5357,7 +5077,6 @@
         </w:rPr>
         <w:t>TM</w:t>
       </w:r>
-      <w:proofErr w:type="spellEnd"/>
       <w:r>
         <w:rPr>
           <w:i/>
@@ -5399,7 +5118,6 @@
         </w:tabs>
         <w:ind w:left="1080"/>
       </w:pPr>
-      <w:proofErr w:type="spellStart"/>
       <w:r>
         <w:rPr>
           <w:i/>
@@ -5413,7 +5131,6 @@
         </w:rPr>
         <w:t>TM</w:t>
       </w:r>
-      <w:proofErr w:type="spellEnd"/>
       <w:r>
         <w:rPr>
           <w:i/>
@@ -5455,7 +5172,6 @@
         </w:tabs>
         <w:ind w:left="1080"/>
       </w:pPr>
-      <w:proofErr w:type="spellStart"/>
       <w:r>
         <w:rPr>
           <w:i/>
@@ -5469,7 +5185,6 @@
         </w:rPr>
         <w:t>TM</w:t>
       </w:r>
-      <w:proofErr w:type="spellEnd"/>
       <w:r>
         <w:rPr>
           <w:i/>
@@ -5511,7 +5226,6 @@
         </w:tabs>
         <w:ind w:left="1080"/>
       </w:pPr>
-      <w:proofErr w:type="spellStart"/>
       <w:r>
         <w:rPr>
           <w:i/>
@@ -5525,7 +5239,6 @@
         </w:rPr>
         <w:t>TM</w:t>
       </w:r>
-      <w:proofErr w:type="spellEnd"/>
       <w:r>
         <w:rPr>
           <w:i/>
@@ -5567,7 +5280,6 @@
         </w:tabs>
         <w:ind w:left="1080"/>
       </w:pPr>
-      <w:proofErr w:type="spellStart"/>
       <w:r>
         <w:rPr>
           <w:i/>
@@ -5581,7 +5293,6 @@
         </w:rPr>
         <w:t>TM</w:t>
       </w:r>
-      <w:proofErr w:type="spellEnd"/>
       <w:r>
         <w:rPr>
           <w:i/>
@@ -5623,7 +5334,6 @@
         </w:tabs>
         <w:ind w:left="1080"/>
       </w:pPr>
-      <w:proofErr w:type="spellStart"/>
       <w:r>
         <w:rPr>
           <w:i/>
@@ -5638,7 +5348,6 @@
         </w:rPr>
         <w:t>TM</w:t>
       </w:r>
-      <w:proofErr w:type="spellEnd"/>
       <w:r>
         <w:rPr>
           <w:i/>
@@ -5680,7 +5389,6 @@
         </w:tabs>
         <w:ind w:left="1080"/>
       </w:pPr>
-      <w:proofErr w:type="spellStart"/>
       <w:r>
         <w:rPr>
           <w:i/>
@@ -5694,7 +5402,6 @@
         </w:rPr>
         <w:t>TM</w:t>
       </w:r>
-      <w:proofErr w:type="spellEnd"/>
       <w:r>
         <w:rPr>
           <w:i/>
@@ -5736,7 +5443,6 @@
         </w:tabs>
         <w:ind w:left="1080"/>
       </w:pPr>
-      <w:proofErr w:type="spellStart"/>
       <w:r>
         <w:rPr>
           <w:i/>
@@ -5750,7 +5456,6 @@
         </w:rPr>
         <w:t>TM</w:t>
       </w:r>
-      <w:proofErr w:type="spellEnd"/>
       <w:r>
         <w:rPr>
           <w:i/>
@@ -5792,7 +5497,6 @@
         </w:tabs>
         <w:ind w:left="1080"/>
       </w:pPr>
-      <w:proofErr w:type="spellStart"/>
       <w:r>
         <w:rPr>
           <w:i/>
@@ -5806,7 +5510,6 @@
         </w:rPr>
         <w:t>TM</w:t>
       </w:r>
-      <w:proofErr w:type="spellEnd"/>
       <w:r>
         <w:rPr>
           <w:i/>
@@ -5848,7 +5551,6 @@
         </w:tabs>
         <w:ind w:left="1080"/>
       </w:pPr>
-      <w:proofErr w:type="spellStart"/>
       <w:r>
         <w:rPr>
           <w:i/>
@@ -5862,7 +5564,6 @@
         </w:rPr>
         <w:t>TM</w:t>
       </w:r>
-      <w:proofErr w:type="spellEnd"/>
       <w:r>
         <w:rPr>
           <w:i/>
@@ -5904,7 +5605,6 @@
         </w:tabs>
         <w:ind w:left="1080"/>
       </w:pPr>
-      <w:proofErr w:type="spellStart"/>
       <w:r>
         <w:rPr>
           <w:i/>
@@ -5918,7 +5618,6 @@
         </w:rPr>
         <w:t>TM</w:t>
       </w:r>
-      <w:proofErr w:type="spellEnd"/>
       <w:r>
         <w:rPr>
           <w:i/>
@@ -5941,21 +5640,7 @@
         <w:rPr>
           <w:i/>
         </w:rPr>
-        <w:t xml:space="preserve">Part 93: Win </w:t>
-      </w:r>
-      <w:proofErr w:type="spellStart"/>
-      <w:r>
-        <w:rPr>
-          <w:i/>
-        </w:rPr>
-        <w:t>Waitable</w:t>
-      </w:r>
-      <w:proofErr w:type="spellEnd"/>
-      <w:r>
-        <w:rPr>
-          <w:i/>
-        </w:rPr>
-        <w:t xml:space="preserve"> Timer Object</w:t>
+        <w:t>Part 93: Win Waitable Timer Object</w:t>
       </w:r>
       <w:r>
         <w:t>. [URI]</w:t>
@@ -5974,7 +5659,6 @@
         </w:tabs>
         <w:ind w:left="1080"/>
       </w:pPr>
-      <w:proofErr w:type="spellStart"/>
       <w:r>
         <w:rPr>
           <w:i/>
@@ -5988,7 +5672,6 @@
         </w:rPr>
         <w:t>TM</w:t>
       </w:r>
-      <w:proofErr w:type="spellEnd"/>
       <w:r>
         <w:rPr>
           <w:i/>
@@ -6094,46 +5777,10 @@
         <w:rPr>
           <w:iCs/>
         </w:rPr>
-        <w:t>The Cyber Observable Expression (</w:t>
-      </w:r>
-      <w:proofErr w:type="spellStart"/>
-      <w:r>
-        <w:rPr>
-          <w:iCs/>
-        </w:rPr>
-        <w:t>CybOX</w:t>
-      </w:r>
-      <w:proofErr w:type="spellEnd"/>
-      <w:r>
-        <w:rPr>
-          <w:iCs/>
-        </w:rPr>
-        <w:t xml:space="preserve">) is a standardized language for encoding and communicating high-fidelity information about cyber observables, whether dynamic events or </w:t>
-      </w:r>
-      <w:proofErr w:type="spellStart"/>
-      <w:r>
-        <w:rPr>
-          <w:iCs/>
-        </w:rPr>
-        <w:t>stateful</w:t>
-      </w:r>
-      <w:proofErr w:type="spellEnd"/>
-      <w:r>
-        <w:rPr>
-          <w:iCs/>
-        </w:rPr>
-        <w:t xml:space="preserve"> measures that are observable in the operational cyber domain. By specifying a common structured schematic mechanism for these cyber observables, the intent is to enable the potential for detailed automatable sharing, mapping, detection and analysis heuristics. This specification document defines the Linux Package Object data model</w:t>
-      </w:r>
-      <w:r>
-        <w:t xml:space="preserve">, which is one of the Object data models for </w:t>
-      </w:r>
-      <w:proofErr w:type="spellStart"/>
-      <w:r>
-        <w:t>CybOX</w:t>
-      </w:r>
-      <w:proofErr w:type="spellEnd"/>
-      <w:r>
-        <w:t xml:space="preserve"> content.</w:t>
+        <w:t>The Cyber Observable Expression (CybOX) is a standardized language for encoding and communicating high-fidelity information about cyber observables, whether dynamic events or stateful measures that are observable in the operational cyber domain. By specifying a common structured schematic mechanism for these cyber observables, the intent is to enable the potential for detailed automatable sharing, mapping, detection and analysis heuristics. This specification document defines the Linux Package Object data model</w:t>
+      </w:r>
+      <w:r>
+        <w:t>, which is one of the Object data models for CybOX content.</w:t>
       </w:r>
     </w:p>
     <w:p>
@@ -6412,15 +6059,7 @@
       </w:r>
       <w:r>
         <w:br/>
-        <w:t xml:space="preserve">STIX™, TAXII™, AND </w:t>
-      </w:r>
-      <w:proofErr w:type="spellStart"/>
-      <w:r>
-        <w:t>CybOX</w:t>
-      </w:r>
-      <w:proofErr w:type="spellEnd"/>
-      <w:r>
-        <w:t>™ (STANDARD OR STANDARDS) AND THEIR COMPONENT PARTS ARE PROVIDED “AS IS” WITHOUT ANY WARRANTY OF ANY KIND, EITHER EXPRESSED, IMPLIED, OR STATUTORY, INCLUDING, BUT NOT LIMITED TO, ANY WARRANTY THAT THESE STANDARDS OR ANY OF THEIR COMPONENT PARTS WILL CONFORM TO SPECIFICATIONS, ANY IMPLIED WARRANTIES OF MERCHANTABILITY, FITNESS FOR A PARTICULAR PURPOSE, OR FREEDOM FROM INFRINGEMENT, ANY WARRANTY THAT THE STANDARDS OR THEIR COMPONENT PARTS WILL BE ERROR FREE, OR ANY WARRANTY THAT THE DOCUMENTATION, IF PROVIDED, WILL CONFORM TO THE STANDARDS OR THEIR COMPONENT PARTS.  IN NO EVENT SHALL THE UNITED STATES GOVERNMENT OR ITS CONTRACTORS OR SUBCONTRACTORS BE LIABLE FOR ANY DAMAGES, INCLUDING, BUT NOT LIMITED TO, DIRECT, INDIRECT, SPECIAL OR CONSEQUENTIAL DAMAGES, ARISING OUT OF, RESULTING FROM, OR IN ANY WAY CONNECTED WITH THESE STANDARDS OR THEIR COMPONENT PARTS OR ANY PROVIDED DOCUMENTATION, WHETHER OR NOT BASED UPON WARRANTY, CONTRACT, TORT, OR OTHERWISE, WHETHER OR NOT INJURY WAS SUSTAINED BY PERSONS OR PROPERTY OR OTHERWISE, AND WHETHER OR NOT LOSS WAS SUSTAINED FROM, OR AROSE OUT OF THE RESULTS OF, OR USE OF, THE STANDARDS, THEIR COMPONENT PARTS, AND ANY PROVIDED DOCUMENTATION. THE UNITED STATES GOVERNMENT DISCLAIMS ALL WARRANTIES AND LIABILITIES REGARDING THE STANDARDS OR THEIR COMPONENT PARTS ATTRIBUTABLE TO ANY THIRD PARTY, IF PRESENT IN THE STANDARDS OR THEIR COMPONENT PARTS AND DISTRIBUTES IT OR THEM “AS IS.”</w:t>
+        <w:t>STIX™, TAXII™, AND CybOX™ (STANDARD OR STANDARDS) AND THEIR COMPONENT PARTS ARE PROVIDED “AS IS” WITHOUT ANY WARRANTY OF ANY KIND, EITHER EXPRESSED, IMPLIED, OR STATUTORY, INCLUDING, BUT NOT LIMITED TO, ANY WARRANTY THAT THESE STANDARDS OR ANY OF THEIR COMPONENT PARTS WILL CONFORM TO SPECIFICATIONS, ANY IMPLIED WARRANTIES OF MERCHANTABILITY, FITNESS FOR A PARTICULAR PURPOSE, OR FREEDOM FROM INFRINGEMENT, ANY WARRANTY THAT THE STANDARDS OR THEIR COMPONENT PARTS WILL BE ERROR FREE, OR ANY WARRANTY THAT THE DOCUMENTATION, IF PROVIDED, WILL CONFORM TO THE STANDARDS OR THEIR COMPONENT PARTS.  IN NO EVENT SHALL THE UNITED STATES GOVERNMENT OR ITS CONTRACTORS OR SUBCONTRACTORS BE LIABLE FOR ANY DAMAGES, INCLUDING, BUT NOT LIMITED TO, DIRECT, INDIRECT, SPECIAL OR CONSEQUENTIAL DAMAGES, ARISING OUT OF, RESULTING FROM, OR IN ANY WAY CONNECTED WITH THESE STANDARDS OR THEIR COMPONENT PARTS OR ANY PROVIDED DOCUMENTATION, WHETHER OR NOT BASED UPON WARRANTY, CONTRACT, TORT, OR OTHERWISE, WHETHER OR NOT INJURY WAS SUSTAINED BY PERSONS OR PROPERTY OR OTHERWISE, AND WHETHER OR NOT LOSS WAS SUSTAINED FROM, OR AROSE OUT OF THE RESULTS OF, OR USE OF, THE STANDARDS, THEIR COMPONENT PARTS, AND ANY PROVIDED DOCUMENTATION. THE UNITED STATES GOVERNMENT DISCLAIMS ALL WARRANTIES AND LIABILITIES REGARDING THE STANDARDS OR THEIR COMPONENT PARTS ATTRIBUTABLE TO ANY THIRD PARTY, IF PRESENT IN THE STANDARDS OR THEIR COMPONENT PARTS AND DISTRIBUTES IT OR THEM “AS IS.”</w:t>
       </w:r>
     </w:p>
     <w:p>
@@ -8252,11 +7891,7 @@
         <w:ind w:right="-270"/>
       </w:pPr>
       <w:r>
-        <w:t>The Cyber Observable Expression (</w:t>
-      </w:r>
-      <w:proofErr w:type="spellStart"/>
-      <w:r>
-        <w:t>CybOX</w:t>
+        <w:t>The Cyber Observable Expression (CybOX</w:t>
       </w:r>
       <w:r>
         <w:rPr>
@@ -8264,20 +7899,11 @@
         </w:rPr>
         <w:t>TM</w:t>
       </w:r>
-      <w:proofErr w:type="spellEnd"/>
       <w:r>
         <w:t>)</w:t>
       </w:r>
       <w:r>
-        <w:t xml:space="preserve"> provides a common structure for representing cyber observables across and among the operational areas of enterprise cyber security. </w:t>
-      </w:r>
-      <w:proofErr w:type="spellStart"/>
-      <w:r>
-        <w:t>CybOX</w:t>
-      </w:r>
-      <w:proofErr w:type="spellEnd"/>
-      <w:r>
-        <w:t xml:space="preserve"> improves the consistency, efficiency, and interoperability of deployed tools and processes, and it increases overall situational awareness by enabling the potential for detailed automatable sharing, mapping, detection, and analysis heuristics.</w:t>
+        <w:t xml:space="preserve"> provides a common structure for representing cyber observables across and among the operational areas of enterprise cyber security. CybOX improves the consistency, efficiency, and interoperability of deployed tools and processes, and it increases overall situational awareness by enabling the potential for detailed automatable sharing, mapping, detection, and analysis heuristics.</w:t>
       </w:r>
     </w:p>
     <w:p>
@@ -8289,26 +7915,10 @@
         <w:ind w:right="-270"/>
       </w:pPr>
       <w:r>
-        <w:t xml:space="preserve">This document serves as the specification for the </w:t>
-      </w:r>
-      <w:proofErr w:type="spellStart"/>
-      <w:r>
-        <w:t>CybOX</w:t>
-      </w:r>
-      <w:proofErr w:type="spellEnd"/>
-      <w:r>
-        <w:t xml:space="preserve"> Linux Package Object Version 2.1.1 data model, which is one </w:t>
-      </w:r>
-      <w:r>
-        <w:t xml:space="preserve">of eighty-eight </w:t>
-      </w:r>
-      <w:proofErr w:type="spellStart"/>
-      <w:r>
-        <w:t>CybOX</w:t>
-      </w:r>
-      <w:proofErr w:type="spellEnd"/>
-      <w:r>
-        <w:t xml:space="preserve"> Object data models.</w:t>
+        <w:t xml:space="preserve">This document serves as the specification for the CybOX Linux Package Object Version 2.1.1 data model, which is one </w:t>
+      </w:r>
+      <w:r>
+        <w:t>of eighty-eight CybOX Object data models.</w:t>
       </w:r>
     </w:p>
     <w:p>
@@ -8710,7 +8320,6 @@
       <w:bookmarkStart w:id="9" w:name="_Ref412622367"/>
       <w:bookmarkStart w:id="10" w:name="_Toc424631596"/>
       <w:bookmarkStart w:id="11" w:name="_Toc437958886"/>
-      <w:proofErr w:type="spellStart"/>
       <w:r>
         <w:t>CybOX</w:t>
       </w:r>
@@ -8720,7 +8329,6 @@
         </w:rPr>
         <w:t>TM</w:t>
       </w:r>
-      <w:proofErr w:type="spellEnd"/>
       <w:r>
         <w:t xml:space="preserve"> Specification Documents</w:t>
       </w:r>
@@ -8738,23 +8346,7 @@
         <w:spacing w:after="240"/>
       </w:pPr>
       <w:r>
-        <w:t xml:space="preserve">The </w:t>
-      </w:r>
-      <w:proofErr w:type="spellStart"/>
-      <w:r>
-        <w:t>CybOX</w:t>
-      </w:r>
-      <w:proofErr w:type="spellEnd"/>
-      <w:r>
-        <w:t xml:space="preserve"> specification consists of a formal UML model and a set of textual specification documents that explain the UML model.  Specification documents have been written for each of the individual data models that compose the full </w:t>
-      </w:r>
-      <w:proofErr w:type="spellStart"/>
-      <w:r>
-        <w:t>CybOX</w:t>
-      </w:r>
-      <w:proofErr w:type="spellEnd"/>
-      <w:r>
-        <w:t xml:space="preserve"> UML model.  </w:t>
+        <w:t xml:space="preserve">The CybOX specification consists of a formal UML model and a set of textual specification documents that explain the UML model.  Specification documents have been written for each of the individual data models that compose the full CybOX UML model.  </w:t>
       </w:r>
     </w:p>
     <w:p>
@@ -8764,45 +8356,8 @@
         <w:adjustRightInd w:val="0"/>
         <w:spacing w:after="240"/>
       </w:pPr>
-      <w:proofErr w:type="spellStart"/>
-      <w:r>
-        <w:t>CybOX</w:t>
-      </w:r>
-      <w:proofErr w:type="spellEnd"/>
-      <w:r>
-        <w:t xml:space="preserve"> has a modular design comprising two fundamental data models and a collection of Object data models. The fundamental data models – </w:t>
-      </w:r>
-      <w:proofErr w:type="spellStart"/>
-      <w:r>
-        <w:t>CybOX</w:t>
-      </w:r>
-      <w:proofErr w:type="spellEnd"/>
-      <w:r>
-        <w:t xml:space="preserve"> Core and </w:t>
-      </w:r>
-      <w:proofErr w:type="spellStart"/>
-      <w:r>
-        <w:t>CybOX</w:t>
-      </w:r>
-      <w:proofErr w:type="spellEnd"/>
-      <w:r>
-        <w:t xml:space="preserve"> Common – provide essential </w:t>
-      </w:r>
-      <w:proofErr w:type="spellStart"/>
-      <w:r>
-        <w:t>CybOX</w:t>
-      </w:r>
-      <w:proofErr w:type="spellEnd"/>
-      <w:r>
-        <w:t xml:space="preserve"> structure and functionality. The </w:t>
-      </w:r>
-      <w:proofErr w:type="spellStart"/>
-      <w:r>
-        <w:t>CybOX</w:t>
-      </w:r>
-      <w:proofErr w:type="spellEnd"/>
-      <w:r>
-        <w:t xml:space="preserve"> Objects, defined in individual data models, are precise characterizations of particular types of observable cyber entities (e.g., HTTP session, Windows registry key, DNS query). </w:t>
+      <w:r>
+        <w:t xml:space="preserve">CybOX has a modular design comprising two fundamental data models and a collection of Object data models. The fundamental data models – CybOX Core and CybOX Common – provide essential CybOX structure and functionality. The CybOX Objects, defined in individual data models, are precise characterizations of particular types of observable cyber entities (e.g., HTTP session, Windows registry key, DNS query). </w:t>
       </w:r>
     </w:p>
     <w:p>
@@ -8813,31 +8368,7 @@
         <w:spacing w:after="240"/>
       </w:pPr>
       <w:r>
-        <w:t xml:space="preserve">Use of the </w:t>
-      </w:r>
-      <w:proofErr w:type="spellStart"/>
-      <w:r>
-        <w:t>CybOX</w:t>
-      </w:r>
-      <w:proofErr w:type="spellEnd"/>
-      <w:r>
-        <w:t xml:space="preserve"> Core and Common data models is required; however, use of the </w:t>
-      </w:r>
-      <w:proofErr w:type="spellStart"/>
-      <w:r>
-        <w:t>CybOX</w:t>
-      </w:r>
-      <w:proofErr w:type="spellEnd"/>
-      <w:r>
-        <w:t xml:space="preserve"> Object data models is purely optional: users select and use only those Objects and corresponding data models that are needed. Importing the entire </w:t>
-      </w:r>
-      <w:proofErr w:type="spellStart"/>
-      <w:r>
-        <w:t>CybOX</w:t>
-      </w:r>
-      <w:proofErr w:type="spellEnd"/>
-      <w:r>
-        <w:t xml:space="preserve"> suite of data models is not necessary. </w:t>
+        <w:t xml:space="preserve">Use of the CybOX Core and Common data models is required; however, use of the CybOX Object data models is purely optional: users select and use only those Objects and corresponding data models that are needed. Importing the entire CybOX suite of data models is not necessary. </w:t>
       </w:r>
     </w:p>
     <w:p>
@@ -8851,102 +8382,60 @@
         <w:t xml:space="preserve">The </w:t>
       </w:r>
       <w:hyperlink w:anchor="AdditionalArtifacts" w:history="1">
-        <w:proofErr w:type="spellStart"/>
         <w:r>
           <w:rPr>
             <w:rStyle w:val="Hyperlink"/>
             <w:i/>
           </w:rPr>
-          <w:t>CybOX</w:t>
-        </w:r>
-        <w:proofErr w:type="spellEnd"/>
+          <w:t>CybOX Version 2.1.1 Part 1:</w:t>
+        </w:r>
         <w:r>
           <w:rPr>
             <w:rStyle w:val="Hyperlink"/>
             <w:i/>
           </w:rPr>
-          <w:t xml:space="preserve"> Version 2.1.1 Part 1:</w:t>
-        </w:r>
+          <w:t xml:space="preserve"> Overview</w:t>
+        </w:r>
+      </w:hyperlink>
+      <w:r>
+        <w:t xml:space="preserve"> document provides a comprehensive overview of the full set of CybOX data models, which in addition to the Core, Common, and numerous Object data models, includes </w:t>
+      </w:r>
+      <w:r>
+        <w:t xml:space="preserve">various extension data models and a vocabularies data model, which contains </w:t>
+      </w:r>
+      <w:r>
+        <w:t xml:space="preserve">a set of </w:t>
+      </w:r>
+      <w:r>
+        <w:t xml:space="preserve">default </w:t>
+      </w:r>
+      <w:r>
+        <w:t xml:space="preserve">controlled </w:t>
+      </w:r>
+      <w:r>
+        <w:t>vocabularies</w:t>
+      </w:r>
+      <w:r>
+        <w:t xml:space="preserve">. </w:t>
+      </w:r>
+      <w:hyperlink w:anchor="AdditionalArtifacts" w:history="1">
         <w:r>
           <w:rPr>
             <w:rStyle w:val="Hyperlink"/>
             <w:i/>
           </w:rPr>
-          <w:t xml:space="preserve"> Overview</w:t>
-        </w:r>
-      </w:hyperlink>
-      <w:r>
-        <w:t xml:space="preserve"> document provides a comprehensive overview of the full set of </w:t>
-      </w:r>
-      <w:proofErr w:type="spellStart"/>
-      <w:r>
-        <w:t>CybOX</w:t>
-      </w:r>
-      <w:proofErr w:type="spellEnd"/>
-      <w:r>
-        <w:t xml:space="preserve"> data models, which in addition to the Core, Common, and numerous Object data models, includes </w:t>
-      </w:r>
-      <w:r>
-        <w:t xml:space="preserve">various extension data models and a vocabularies data model, which contains </w:t>
-      </w:r>
-      <w:r>
-        <w:t xml:space="preserve">a set of </w:t>
-      </w:r>
-      <w:r>
-        <w:t xml:space="preserve">default </w:t>
-      </w:r>
-      <w:r>
-        <w:t xml:space="preserve">controlled </w:t>
-      </w:r>
-      <w:r>
-        <w:t>vocabularies</w:t>
-      </w:r>
-      <w:r>
-        <w:t xml:space="preserve">. </w:t>
-      </w:r>
-      <w:hyperlink w:anchor="AdditionalArtifacts" w:history="1">
-        <w:proofErr w:type="spellStart"/>
+          <w:t>CybOX Version 2.1.1 Part 1:</w:t>
+        </w:r>
         <w:r>
           <w:rPr>
             <w:rStyle w:val="Hyperlink"/>
             <w:i/>
           </w:rPr>
-          <w:t>CybOX</w:t>
-        </w:r>
-        <w:proofErr w:type="spellEnd"/>
-        <w:r>
-          <w:rPr>
-            <w:rStyle w:val="Hyperlink"/>
-            <w:i/>
-          </w:rPr>
-          <w:t xml:space="preserve"> Version 2.1.1 Part 1:</w:t>
-        </w:r>
-        <w:r>
-          <w:rPr>
-            <w:rStyle w:val="Hyperlink"/>
-            <w:i/>
-          </w:rPr>
           <w:t xml:space="preserve"> Overview</w:t>
         </w:r>
       </w:hyperlink>
       <w:r>
-        <w:t xml:space="preserve"> also summarizes the relationship of </w:t>
-      </w:r>
-      <w:proofErr w:type="spellStart"/>
-      <w:r>
-        <w:t>CybOX</w:t>
-      </w:r>
-      <w:proofErr w:type="spellEnd"/>
-      <w:r>
-        <w:t xml:space="preserve"> to other languages, and outlines general </w:t>
-      </w:r>
-      <w:proofErr w:type="spellStart"/>
-      <w:r>
-        <w:t>CybOX</w:t>
-      </w:r>
-      <w:proofErr w:type="spellEnd"/>
-      <w:r>
-        <w:t xml:space="preserve"> data model conventions.</w:t>
+        <w:t xml:space="preserve"> also summarizes the relationship of CybOX to other languages, and outlines general CybOX data model conventions.</w:t>
       </w:r>
     </w:p>
     <w:p>
@@ -9032,28 +8521,9 @@
           <w:sz w:val="20"/>
           <w:szCs w:val="20"/>
         </w:rPr>
-        <w:t xml:space="preserve">Capitalization is used for </w:t>
-      </w:r>
-      <w:proofErr w:type="spellStart"/>
-      <w:r>
-        <w:rPr>
-          <w:rFonts w:ascii="Arial" w:hAnsi="Arial" w:cs="Arial"/>
-          <w:sz w:val="20"/>
-          <w:szCs w:val="20"/>
-        </w:rPr>
-        <w:t>CybOX</w:t>
-      </w:r>
-      <w:proofErr w:type="spellEnd"/>
-      <w:r>
-        <w:rPr>
-          <w:rFonts w:ascii="Arial" w:hAnsi="Arial" w:cs="Arial"/>
-          <w:sz w:val="20"/>
-          <w:szCs w:val="20"/>
-        </w:rPr>
-        <w:t xml:space="preserve"> high level concepts, which are defined in </w:t>
+        <w:t xml:space="preserve">Capitalization is used for CybOX high level concepts, which are defined in </w:t>
       </w:r>
       <w:hyperlink w:anchor="AdditionalArtifacts" w:history="1">
-        <w:proofErr w:type="spellStart"/>
         <w:r>
           <w:rPr>
             <w:rStyle w:val="Hyperlink"/>
@@ -9062,18 +8532,7 @@
             <w:sz w:val="20"/>
             <w:szCs w:val="20"/>
           </w:rPr>
-          <w:t>CybOX</w:t>
-        </w:r>
-        <w:proofErr w:type="spellEnd"/>
-        <w:r>
-          <w:rPr>
-            <w:rStyle w:val="Hyperlink"/>
-            <w:rFonts w:ascii="Arial" w:hAnsi="Arial" w:cs="Arial"/>
-            <w:i/>
-            <w:sz w:val="20"/>
-            <w:szCs w:val="20"/>
-          </w:rPr>
-          <w:t xml:space="preserve"> Version </w:t>
+          <w:t xml:space="preserve">CybOX Version </w:t>
         </w:r>
         <w:r>
           <w:rPr>
@@ -9234,7 +8693,6 @@
         </w:rPr>
         <w:t xml:space="preserve">: </w:t>
       </w:r>
-      <w:proofErr w:type="spellStart"/>
       <w:r>
         <w:rPr>
           <w:rFonts w:ascii="Courier New" w:hAnsi="Courier New" w:cs="Courier New"/>
@@ -9243,7 +8701,6 @@
         </w:rPr>
         <w:t>ActionType</w:t>
       </w:r>
-      <w:proofErr w:type="spellEnd"/>
       <w:r>
         <w:rPr>
           <w:rFonts w:asciiTheme="minorHAnsi" w:hAnsiTheme="minorHAnsi" w:cs="Courier New"/>
@@ -9252,64 +8709,50 @@
         </w:rPr>
         <w:t xml:space="preserve">, </w:t>
       </w:r>
-      <w:proofErr w:type="spellStart"/>
-      <w:proofErr w:type="gramStart"/>
       <w:r>
         <w:rPr>
           <w:rFonts w:ascii="Courier New" w:hAnsi="Courier New" w:cs="Courier New"/>
           <w:sz w:val="20"/>
           <w:szCs w:val="20"/>
         </w:rPr>
-        <w:t>cyboxCommon:BaseObjectPropertyType</w:t>
-      </w:r>
-      <w:proofErr w:type="spellEnd"/>
-      <w:proofErr w:type="gramEnd"/>
+        <w:t xml:space="preserve">cyboxCommon:BaseObjectPropertyType </w:t>
+      </w:r>
+    </w:p>
+    <w:p>
+      <w:pPr>
+        <w:pStyle w:val="Default"/>
+        <w:spacing w:after="240"/>
+        <w:ind w:left="720"/>
+        <w:rPr>
+          <w:rFonts w:asciiTheme="minorHAnsi" w:hAnsiTheme="minorHAnsi" w:cs="Courier New"/>
+          <w:sz w:val="20"/>
+          <w:szCs w:val="20"/>
+        </w:rPr>
+      </w:pPr>
+      <w:r>
+        <w:rPr>
+          <w:rFonts w:ascii="Arial" w:hAnsi="Arial"/>
+          <w:sz w:val="20"/>
+          <w:szCs w:val="20"/>
+        </w:rPr>
+        <w:t>Note that all high level concepts have a corresponding UML object.  For example, the Action high level concept is associated with a UML class named,</w:t>
+      </w:r>
+      <w:r>
+        <w:rPr>
+          <w:rFonts w:asciiTheme="minorHAnsi" w:hAnsiTheme="minorHAnsi" w:cs="Courier New"/>
+          <w:sz w:val="20"/>
+          <w:szCs w:val="20"/>
+        </w:rPr>
+        <w:t xml:space="preserve"> </w:t>
+      </w:r>
       <w:r>
         <w:rPr>
           <w:rFonts w:ascii="Courier New" w:hAnsi="Courier New" w:cs="Courier New"/>
           <w:sz w:val="20"/>
           <w:szCs w:val="20"/>
         </w:rPr>
-        <w:t xml:space="preserve"> </w:t>
-      </w:r>
-    </w:p>
-    <w:p>
-      <w:pPr>
-        <w:pStyle w:val="Default"/>
-        <w:spacing w:after="240"/>
-        <w:ind w:left="720"/>
-        <w:rPr>
-          <w:rFonts w:asciiTheme="minorHAnsi" w:hAnsiTheme="minorHAnsi" w:cs="Courier New"/>
-          <w:sz w:val="20"/>
-          <w:szCs w:val="20"/>
-        </w:rPr>
-      </w:pPr>
-      <w:r>
-        <w:rPr>
-          <w:rFonts w:ascii="Arial" w:hAnsi="Arial"/>
-          <w:sz w:val="20"/>
-          <w:szCs w:val="20"/>
-        </w:rPr>
-        <w:t>Note that all high level concepts have a corresponding UML object.  For example, the Action high level concept is associated with a UML class named,</w:t>
-      </w:r>
-      <w:r>
-        <w:rPr>
-          <w:rFonts w:asciiTheme="minorHAnsi" w:hAnsiTheme="minorHAnsi" w:cs="Courier New"/>
-          <w:sz w:val="20"/>
-          <w:szCs w:val="20"/>
-        </w:rPr>
-        <w:t xml:space="preserve"> </w:t>
-      </w:r>
-      <w:proofErr w:type="spellStart"/>
-      <w:r>
-        <w:rPr>
-          <w:rFonts w:ascii="Courier New" w:hAnsi="Courier New" w:cs="Courier New"/>
-          <w:sz w:val="20"/>
-          <w:szCs w:val="20"/>
-        </w:rPr>
         <w:t>ActionType</w:t>
       </w:r>
-      <w:proofErr w:type="spellEnd"/>
       <w:r>
         <w:rPr>
           <w:rFonts w:ascii="Arial" w:hAnsi="Arial"/>
@@ -9373,41 +8816,23 @@
           <w:sz w:val="20"/>
           <w:szCs w:val="20"/>
         </w:rPr>
-        <w:t xml:space="preserve">single quotes) is used for noting actual, explicit values for </w:t>
-      </w:r>
-      <w:proofErr w:type="spellStart"/>
+        <w:t xml:space="preserve">single quotes) is used for noting actual, explicit values for CybOX Language properties. The </w:t>
+      </w:r>
+      <w:r>
+        <w:rPr>
+          <w:rFonts w:ascii="Arial" w:hAnsi="Arial"/>
+          <w:i/>
+          <w:sz w:val="20"/>
+          <w:szCs w:val="20"/>
+        </w:rPr>
+        <w:t xml:space="preserve">italic </w:t>
+      </w:r>
       <w:r>
         <w:rPr>
           <w:rFonts w:ascii="Arial" w:hAnsi="Arial"/>
           <w:sz w:val="20"/>
           <w:szCs w:val="20"/>
         </w:rPr>
-        <w:t>CybOX</w:t>
-      </w:r>
-      <w:proofErr w:type="spellEnd"/>
-      <w:r>
-        <w:rPr>
-          <w:rFonts w:ascii="Arial" w:hAnsi="Arial"/>
-          <w:sz w:val="20"/>
-          <w:szCs w:val="20"/>
-        </w:rPr>
-        <w:t xml:space="preserve"> Language properties. The </w:t>
-      </w:r>
-      <w:r>
-        <w:rPr>
-          <w:rFonts w:ascii="Arial" w:hAnsi="Arial"/>
-          <w:i/>
-          <w:sz w:val="20"/>
-          <w:szCs w:val="20"/>
-        </w:rPr>
-        <w:t xml:space="preserve">italic </w:t>
-      </w:r>
-      <w:r>
-        <w:rPr>
-          <w:rFonts w:ascii="Arial" w:hAnsi="Arial"/>
-          <w:sz w:val="20"/>
-          <w:szCs w:val="20"/>
-        </w:rPr>
         <w:t xml:space="preserve">font (without quotes) is used for noting example values. </w:t>
       </w:r>
     </w:p>
@@ -9425,7 +8850,6 @@
         </w:rPr>
         <w:t>Example</w:t>
       </w:r>
-      <w:proofErr w:type="gramStart"/>
       <w:r>
         <w:t xml:space="preserve">: </w:t>
       </w:r>
@@ -9433,14 +8857,7 @@
         <w:rPr>
           <w:i/>
         </w:rPr>
-        <w:t xml:space="preserve"> ‘</w:t>
-      </w:r>
-      <w:proofErr w:type="gramEnd"/>
-      <w:r>
-        <w:rPr>
-          <w:i/>
-        </w:rPr>
-        <w:t>HashNameVocab-1.0,’ high, medium, low</w:t>
+        <w:t xml:space="preserve"> ‘HashNameVocab-1.0,’ high, medium, low</w:t>
       </w:r>
     </w:p>
     <w:p>
@@ -9464,25 +8881,8 @@
       <w:bookmarkStart w:id="22" w:name="_Toc389570605"/>
       <w:bookmarkStart w:id="23" w:name="_Toc389581075"/>
       <w:r>
-        <w:t xml:space="preserve">Each </w:t>
-      </w:r>
-      <w:proofErr w:type="spellStart"/>
-      <w:r>
-        <w:t>CybOX</w:t>
-      </w:r>
-      <w:proofErr w:type="spellEnd"/>
-      <w:r>
-        <w:t xml:space="preserve"> data model is captured in a different UML package (e.g., Core package) where the packages together compose the full </w:t>
-      </w:r>
-      <w:proofErr w:type="spellStart"/>
-      <w:r>
-        <w:t>CybOX</w:t>
-      </w:r>
-      <w:proofErr w:type="spellEnd"/>
-      <w:r>
-        <w:t xml:space="preserve"> UML model.  To refer to a particular class of a specific package, we use the format </w:t>
-      </w:r>
-      <w:proofErr w:type="spellStart"/>
+        <w:t xml:space="preserve">Each CybOX data model is captured in a different UML package (e.g., Core package) where the packages together compose the full CybOX UML model.  To refer to a particular class of a specific package, we use the format </w:t>
+      </w:r>
       <w:r>
         <w:rPr>
           <w:rFonts w:ascii="Courier New" w:hAnsi="Courier New" w:cs="Courier New"/>
@@ -9490,14 +8890,12 @@
         </w:rPr>
         <w:t>package_prefix:class</w:t>
       </w:r>
-      <w:proofErr w:type="spellEnd"/>
       <w:r>
         <w:t>, where</w:t>
       </w:r>
       <w:r>
         <w:t xml:space="preserve"> </w:t>
       </w:r>
-      <w:proofErr w:type="spellStart"/>
       <w:r>
         <w:rPr>
           <w:rFonts w:ascii="Courier New" w:hAnsi="Courier New" w:cs="Courier New"/>
@@ -9505,7 +8903,6 @@
         </w:rPr>
         <w:t>package_prefix</w:t>
       </w:r>
-      <w:proofErr w:type="spellEnd"/>
       <w:r>
         <w:rPr>
           <w:sz w:val="22"/>
@@ -9513,89 +8910,33 @@
         <w:t xml:space="preserve"> </w:t>
       </w:r>
       <w:r>
-        <w:t xml:space="preserve">corresponds to the appropriate UML package. The </w:t>
-      </w:r>
-      <w:hyperlink w:anchor="AdditionalArtifacts" w:history="1">
-        <w:proofErr w:type="spellStart"/>
-        <w:r>
-          <w:rPr>
-            <w:rStyle w:val="Hyperlink"/>
-            <w:i/>
-          </w:rPr>
-          <w:t>CybOX</w:t>
-        </w:r>
-        <w:proofErr w:type="spellEnd"/>
-        <w:r>
-          <w:rPr>
-            <w:rStyle w:val="Hyperlink"/>
-            <w:i/>
-          </w:rPr>
-          <w:t xml:space="preserve"> Version 2.1.1 Part 1:</w:t>
-        </w:r>
-        <w:r>
-          <w:rPr>
-            <w:rStyle w:val="Hyperlink"/>
-            <w:i/>
-          </w:rPr>
-          <w:t xml:space="preserve"> Overview</w:t>
-        </w:r>
-      </w:hyperlink>
-      <w:r>
-        <w:t xml:space="preserve"> document contains the full list of </w:t>
-      </w:r>
-      <w:proofErr w:type="spellStart"/>
-      <w:r>
-        <w:t>CybOX</w:t>
-      </w:r>
-      <w:proofErr w:type="spellEnd"/>
-      <w:r>
-        <w:t xml:space="preserve"> packages, along with </w:t>
-      </w:r>
-      <w:r>
-        <w:t xml:space="preserve">the associated prefix notations, descriptions, </w:t>
-      </w:r>
-      <w:r>
-        <w:t xml:space="preserve">and </w:t>
-      </w:r>
-      <w:r>
-        <w:t>examples</w:t>
+        <w:t xml:space="preserve">corresponds to the appropriate UML package. </w:t>
+      </w:r>
+      <w:bookmarkStart w:id="24" w:name="_GoBack"/>
+      <w:bookmarkEnd w:id="24"/>
+    </w:p>
+    <w:p>
+      <w:pPr>
+        <w:spacing w:before="80" w:after="240"/>
+      </w:pPr>
+      <w:r>
+        <w:t xml:space="preserve">The package_prefix for the Linux Package data model is </w:t>
+      </w:r>
+      <w:r>
+        <w:rPr>
+          <w:rFonts w:ascii="Courier New" w:hAnsi="Courier New" w:cs="Courier New"/>
+        </w:rPr>
+        <w:t>LinuxPackage</w:t>
+      </w:r>
+      <w:r>
+        <w:rPr>
+          <w:rFonts w:ascii="Courier New" w:hAnsi="Courier New" w:cs="Courier New"/>
+        </w:rPr>
+        <w:t>Obj</w:t>
       </w:r>
       <w:r>
         <w:t xml:space="preserve">. </w:t>
       </w:r>
-    </w:p>
-    <w:p>
-      <w:pPr>
-        <w:spacing w:before="80" w:after="240"/>
-      </w:pPr>
-      <w:r>
-        <w:t xml:space="preserve">The </w:t>
-      </w:r>
-      <w:proofErr w:type="spellStart"/>
-      <w:r>
-        <w:t>package_prefix</w:t>
-      </w:r>
-      <w:proofErr w:type="spellEnd"/>
-      <w:r>
-        <w:t xml:space="preserve"> for the Linux Package data model is </w:t>
-      </w:r>
-      <w:proofErr w:type="spellStart"/>
-      <w:r>
-        <w:rPr>
-          <w:rFonts w:ascii="Courier New" w:hAnsi="Courier New" w:cs="Courier New"/>
-        </w:rPr>
-        <w:t>LinuxPackage</w:t>
-      </w:r>
-      <w:r>
-        <w:rPr>
-          <w:rFonts w:ascii="Courier New" w:hAnsi="Courier New" w:cs="Courier New"/>
-        </w:rPr>
-        <w:t>Obj</w:t>
-      </w:r>
-      <w:proofErr w:type="spellEnd"/>
-      <w:r>
-        <w:t xml:space="preserve">. </w:t>
-      </w:r>
       <w:r>
         <w:t xml:space="preserve">Note that in </w:t>
       </w:r>
@@ -9622,50 +8963,26 @@
       <w:pPr>
         <w:pStyle w:val="Heading3"/>
       </w:pPr>
-      <w:bookmarkStart w:id="24" w:name="_Toc426119872"/>
-      <w:bookmarkStart w:id="25" w:name="_Toc437958890"/>
+      <w:bookmarkStart w:id="25" w:name="_Toc426119872"/>
+      <w:bookmarkStart w:id="26" w:name="_Toc437958890"/>
       <w:r>
         <w:t>UML Diagrams</w:t>
       </w:r>
       <w:bookmarkEnd w:id="22"/>
       <w:bookmarkEnd w:id="23"/>
-      <w:bookmarkEnd w:id="24"/>
       <w:bookmarkEnd w:id="25"/>
+      <w:bookmarkEnd w:id="26"/>
     </w:p>
     <w:p>
       <w:pPr>
         <w:spacing w:before="80" w:after="240"/>
       </w:pPr>
-      <w:bookmarkStart w:id="26" w:name="_Toc398719452"/>
-      <w:bookmarkStart w:id="27" w:name="_Toc389570606"/>
-      <w:bookmarkStart w:id="28" w:name="_Toc389581076"/>
-      <w:bookmarkStart w:id="29" w:name="_Ref394436861"/>
-      <w:r>
-        <w:t xml:space="preserve">This specification makes use of UML diagrams to visually depict relationships between </w:t>
-      </w:r>
-      <w:proofErr w:type="spellStart"/>
-      <w:r>
-        <w:t>CybOX</w:t>
-      </w:r>
-      <w:proofErr w:type="spellEnd"/>
-      <w:r>
-        <w:t xml:space="preserve"> Language constructs. Note that the diagrams have been extracted directly from the full UML model for </w:t>
-      </w:r>
-      <w:proofErr w:type="spellStart"/>
-      <w:r>
-        <w:t>CybOX</w:t>
-      </w:r>
-      <w:proofErr w:type="spellEnd"/>
-      <w:r>
-        <w:t xml:space="preserve">; they have not been constructed purely for inclusion in the specification documents.  Typically, diagrams are included for the primary class of a data model, and for any other class where the visualization of its relationships between other classes would be useful.  This implies that there will be very few diagrams for classes whose only properties are either a data type or a class from the </w:t>
-      </w:r>
-      <w:proofErr w:type="spellStart"/>
-      <w:r>
-        <w:t>CybOX</w:t>
-      </w:r>
-      <w:proofErr w:type="spellEnd"/>
-      <w:r>
-        <w:t xml:space="preserve"> Common data model.  </w:t>
+      <w:bookmarkStart w:id="27" w:name="_Toc398719452"/>
+      <w:bookmarkStart w:id="28" w:name="_Toc389570606"/>
+      <w:bookmarkStart w:id="29" w:name="_Toc389581076"/>
+      <w:bookmarkStart w:id="30" w:name="_Ref394436861"/>
+      <w:r>
+        <w:t xml:space="preserve">This specification makes use of UML diagrams to visually depict relationships between CybOX Language constructs. Note that the diagrams have been extracted directly from the full UML model for CybOX; they have not been constructed purely for inclusion in the specification documents.  Typically, diagrams are included for the primary class of a data model, and for any other class where the visualization of its relationships between other classes would be useful.  This implies that there will be very few diagrams for classes whose only properties are either a data type or a class from the CybOX Common data model.  </w:t>
       </w:r>
       <w:r>
         <w:t>Other diagrams that are included correspond to classes that specialize a superclass and abstract or generalized classes that are extended by one or more subclasses</w:t>
@@ -9686,14 +9003,14 @@
       <w:pPr>
         <w:pStyle w:val="Heading4"/>
       </w:pPr>
-      <w:bookmarkStart w:id="30" w:name="_Toc426119873"/>
-      <w:bookmarkStart w:id="31" w:name="_Toc437958891"/>
+      <w:bookmarkStart w:id="31" w:name="_Toc426119873"/>
+      <w:bookmarkStart w:id="32" w:name="_Toc437958891"/>
       <w:r>
         <w:t>Class Properties</w:t>
       </w:r>
-      <w:bookmarkEnd w:id="26"/>
-      <w:bookmarkEnd w:id="30"/>
+      <w:bookmarkEnd w:id="27"/>
       <w:bookmarkEnd w:id="31"/>
+      <w:bookmarkEnd w:id="32"/>
     </w:p>
     <w:p>
       <w:pPr>
@@ -9707,26 +9024,22 @@
       <w:pPr>
         <w:pStyle w:val="Heading4"/>
       </w:pPr>
-      <w:bookmarkStart w:id="32" w:name="_Toc398719453"/>
-      <w:bookmarkStart w:id="33" w:name="_Toc426119874"/>
-      <w:bookmarkStart w:id="34" w:name="_Toc437958892"/>
+      <w:bookmarkStart w:id="33" w:name="_Toc398719453"/>
+      <w:bookmarkStart w:id="34" w:name="_Toc426119874"/>
+      <w:bookmarkStart w:id="35" w:name="_Toc437958892"/>
       <w:r>
         <w:t>Diagram Icons and Arrow Types</w:t>
       </w:r>
-      <w:bookmarkEnd w:id="32"/>
       <w:bookmarkEnd w:id="33"/>
       <w:bookmarkEnd w:id="34"/>
+      <w:bookmarkEnd w:id="35"/>
     </w:p>
     <w:p>
       <w:pPr>
         <w:spacing w:before="80" w:after="240"/>
       </w:pPr>
       <w:r>
-        <w:t xml:space="preserve">Diagram icons are used in a UML diagram to indicate whether a shape is a class, enumeration, or a data type, and decorative icons are used to indicate whether an element is an attribute of a class or an enumeration literal. In addition, two different arrow styles indicate either a directed association </w:t>
-      </w:r>
-      <w:r>
-        <w:lastRenderedPageBreak/>
-        <w:t xml:space="preserve">relationship (regular arrowhead) or a generalization relationship (triangle-shaped arrowhead).  The icons and arrow styles we use are shown and described in </w:t>
+        <w:t xml:space="preserve">Diagram icons are used in a UML diagram to indicate whether a shape is a class, enumeration, or a data type, and decorative icons are used to indicate whether an element is an attribute of a class or an enumeration literal. In addition, two different arrow styles indicate either a directed association relationship (regular arrowhead) or a generalization relationship (triangle-shaped arrowhead).  The icons and arrow styles we use are shown and described in </w:t>
       </w:r>
       <w:r>
         <w:rPr>
@@ -9804,31 +9117,58 @@
         <w:spacing w:after="120"/>
         <w:jc w:val="center"/>
       </w:pPr>
-      <w:bookmarkStart w:id="35" w:name="_Ref397637630"/>
-      <w:bookmarkStart w:id="36" w:name="_Toc426119876"/>
-      <w:r>
+      <w:bookmarkStart w:id="36" w:name="_Ref397637630"/>
+      <w:bookmarkStart w:id="37" w:name="_Toc426119876"/>
+      <w:r>
+        <w:lastRenderedPageBreak/>
         <w:t xml:space="preserve">Table </w:t>
       </w:r>
-      <w:fldSimple w:instr=" STYLEREF 1 \s ">
-        <w:r>
-          <w:rPr>
-            <w:noProof/>
-          </w:rPr>
-          <w:t>1</w:t>
-        </w:r>
-      </w:fldSimple>
+      <w:r>
+        <w:fldChar w:fldCharType="begin"/>
+      </w:r>
+      <w:r>
+        <w:instrText xml:space="preserve"> STYLEREF 1 \s </w:instrText>
+      </w:r>
+      <w:r>
+        <w:fldChar w:fldCharType="separate"/>
+      </w:r>
+      <w:r>
+        <w:rPr>
+          <w:noProof/>
+        </w:rPr>
+        <w:t>1</w:t>
+      </w:r>
+      <w:r>
+        <w:rPr>
+          <w:noProof/>
+        </w:rPr>
+        <w:fldChar w:fldCharType="end"/>
+      </w:r>
       <w:r>
         <w:noBreakHyphen/>
       </w:r>
-      <w:fldSimple w:instr=" SEQ Table \* ARABIC \s 1 ">
-        <w:r>
-          <w:rPr>
-            <w:noProof/>
-          </w:rPr>
-          <w:t>1</w:t>
-        </w:r>
-      </w:fldSimple>
-      <w:bookmarkEnd w:id="35"/>
+      <w:r>
+        <w:fldChar w:fldCharType="begin"/>
+      </w:r>
+      <w:r>
+        <w:instrText xml:space="preserve"> SEQ Table \* ARABIC \s 1 </w:instrText>
+      </w:r>
+      <w:r>
+        <w:fldChar w:fldCharType="separate"/>
+      </w:r>
+      <w:r>
+        <w:rPr>
+          <w:noProof/>
+        </w:rPr>
+        <w:t>1</w:t>
+      </w:r>
+      <w:r>
+        <w:rPr>
+          <w:noProof/>
+        </w:rPr>
+        <w:fldChar w:fldCharType="end"/>
+      </w:r>
+      <w:bookmarkEnd w:id="36"/>
       <w:r>
         <w:t xml:space="preserve">.  </w:t>
       </w:r>
@@ -10072,10 +9412,10 @@
                   <v:path o:extrusionok="f" gradientshapeok="t" o:connecttype="rect"/>
                   <o:lock v:ext="edit" aspectratio="t"/>
                 </v:shapetype>
-                <v:shape id="_x0000_i1025" type="#_x0000_t75" style="width:24.25pt;height:20.65pt" o:ole="">
+                <v:shape id="_x0000_i1025" type="#_x0000_t75" style="width:24pt;height:21pt" o:ole="">
                   <v:imagedata r:id="rId26" o:title=""/>
                 </v:shape>
-                <o:OLEObject Type="Embed" ProgID="PBrush" ShapeID="_x0000_i1025" DrawAspect="Content" ObjectID="_1512205834" r:id="rId27"/>
+                <o:OLEObject Type="Embed" ProgID="PBrush" ShapeID="_x0000_i1025" DrawAspect="Content" ObjectID="_1512715826" r:id="rId27"/>
               </w:object>
             </w:r>
           </w:p>
@@ -10231,7 +9571,7 @@
                 <v:shape id="_x0000_i1026" type="#_x0000_t75" style="width:14.25pt;height:14.25pt" o:ole="">
                   <v:imagedata r:id="rId29" o:title=""/>
                 </v:shape>
-                <o:OLEObject Type="Embed" ProgID="PBrush" ShapeID="_x0000_i1026" DrawAspect="Content" ObjectID="_1512205835" r:id="rId30"/>
+                <o:OLEObject Type="Embed" ProgID="PBrush" ShapeID="_x0000_i1026" DrawAspect="Content" ObjectID="_1512715827" r:id="rId30"/>
               </w:object>
             </w:r>
           </w:p>
@@ -10291,7 +9631,7 @@
                 <v:shape id="_x0000_i1027" type="#_x0000_t75" style="width:14.25pt;height:14.25pt" o:ole="">
                   <v:imagedata r:id="rId31" o:title=""/>
                 </v:shape>
-                <o:OLEObject Type="Embed" ProgID="PBrush" ShapeID="_x0000_i1027" DrawAspect="Content" ObjectID="_1512205836" r:id="rId32"/>
+                <o:OLEObject Type="Embed" ProgID="PBrush" ShapeID="_x0000_i1027" DrawAspect="Content" ObjectID="_1512715828" r:id="rId32"/>
               </w:object>
             </w:r>
           </w:p>
@@ -10408,7 +9748,7 @@
                     </wp:anchor>
                   </w:drawing>
                 </mc:Choice>
-                <mc:Fallback>
+                <mc:Fallback xmlns:mv="urn:schemas-microsoft-com:mac:vml" xmlns:mo="http://schemas.microsoft.com/office/mac/office/2008/main">
                   <w:pict>
                     <v:shapetype w14:anchorId="367471E3" id="_x0000_t32" coordsize="21600,21600" o:spt="32" o:oned="t" path="m,l21600,21600e" filled="f">
                       <v:path arrowok="t" fillok="f" o:connecttype="none"/>
@@ -10474,10 +9814,10 @@
                 <w:color w:val="000000" w:themeColor="text1"/>
               </w:rPr>
               <w:object w:dxaOrig="1140" w:dyaOrig="780" w14:anchorId="739214A2">
-                <v:shape id="_x0000_i1028" type="#_x0000_t75" style="width:57.75pt;height:34.95pt" o:ole="">
+                <v:shape id="_x0000_i1028" type="#_x0000_t75" style="width:57.75pt;height:35.25pt" o:ole="">
                   <v:imagedata r:id="rId33" o:title=""/>
                 </v:shape>
-                <o:OLEObject Type="Embed" ProgID="PBrush" ShapeID="_x0000_i1028" DrawAspect="Content" ObjectID="_1512205837" r:id="rId34"/>
+                <o:OLEObject Type="Embed" ProgID="PBrush" ShapeID="_x0000_i1028" DrawAspect="Content" ObjectID="_1512715829" r:id="rId34"/>
               </w:object>
             </w:r>
           </w:p>
@@ -10513,15 +9853,15 @@
       <w:pPr>
         <w:pStyle w:val="Heading3"/>
       </w:pPr>
-      <w:bookmarkStart w:id="37" w:name="_Toc437958893"/>
+      <w:bookmarkStart w:id="38" w:name="_Toc437958893"/>
       <w:r>
         <w:t>Property Table Notation</w:t>
       </w:r>
-      <w:bookmarkEnd w:id="27"/>
       <w:bookmarkEnd w:id="28"/>
       <w:bookmarkEnd w:id="29"/>
-      <w:bookmarkEnd w:id="36"/>
+      <w:bookmarkEnd w:id="30"/>
       <w:bookmarkEnd w:id="37"/>
+      <w:bookmarkEnd w:id="38"/>
     </w:p>
     <w:p>
       <w:pPr>
@@ -10643,15 +9983,7 @@
         <w:t>type</w:t>
       </w:r>
       <w:r>
-        <w:t xml:space="preserve"> column to reflect the </w:t>
-      </w:r>
-      <w:proofErr w:type="spellStart"/>
-      <w:r>
-        <w:t>datatype</w:t>
-      </w:r>
-      <w:proofErr w:type="spellEnd"/>
-      <w:r>
-        <w:t xml:space="preserve"> of the property, a multiplicity column to reflect the allowed number of occurrences of the property, and a description column that describe</w:t>
+        <w:t xml:space="preserve"> column to reflect the datatype of the property, a multiplicity column to reflect the allowed number of occurrences of the property, and a description column that describe</w:t>
       </w:r>
       <w:r>
         <w:t>s</w:t>
@@ -10729,30 +10061,22 @@
       <w:pPr>
         <w:pStyle w:val="Heading3"/>
       </w:pPr>
-      <w:bookmarkStart w:id="38" w:name="_Toc412205415"/>
-      <w:bookmarkStart w:id="39" w:name="_Toc426119877"/>
-      <w:bookmarkStart w:id="40" w:name="_Toc437958894"/>
+      <w:bookmarkStart w:id="39" w:name="_Toc412205415"/>
+      <w:bookmarkStart w:id="40" w:name="_Toc426119877"/>
+      <w:bookmarkStart w:id="41" w:name="_Toc437958894"/>
       <w:r>
         <w:t>Property and Class Descriptions</w:t>
       </w:r>
-      <w:bookmarkEnd w:id="38"/>
       <w:bookmarkEnd w:id="39"/>
       <w:bookmarkEnd w:id="40"/>
+      <w:bookmarkEnd w:id="41"/>
     </w:p>
     <w:p>
       <w:pPr>
         <w:spacing w:before="80" w:after="240"/>
       </w:pPr>
       <w:r>
-        <w:t xml:space="preserve">Each class and property defined in </w:t>
-      </w:r>
-      <w:proofErr w:type="spellStart"/>
-      <w:r>
-        <w:t>CybOX</w:t>
-      </w:r>
-      <w:proofErr w:type="spellEnd"/>
-      <w:r>
-        <w:t xml:space="preserve"> is described using the format, “The X property </w:t>
+        <w:t xml:space="preserve">Each class and property defined in CybOX is described using the format, “The X property </w:t>
       </w:r>
       <w:r>
         <w:rPr>
@@ -10767,15 +10091,7 @@
         <w:t xml:space="preserve"> </w:t>
       </w:r>
       <w:r>
-        <w:t xml:space="preserve">Y.”  For example, in the specification for the </w:t>
-      </w:r>
-      <w:proofErr w:type="spellStart"/>
-      <w:r>
-        <w:t>CybOX</w:t>
-      </w:r>
-      <w:proofErr w:type="spellEnd"/>
-      <w:r>
-        <w:t xml:space="preserve"> Core data model, we write, “The </w:t>
+        <w:t xml:space="preserve">Y.”  For example, in the specification for the CybOX Core data model, we write, “The </w:t>
       </w:r>
       <w:r>
         <w:rPr>
@@ -10801,15 +10117,7 @@
         <w:spacing w:before="80" w:after="240"/>
       </w:pPr>
       <w:r>
-        <w:t xml:space="preserve">However, we thought that using a wide variety of verb phrases might confuse a reader of a specification document because the meaning of each verb could be interpreted slightly differently.  On the other hand, we didn’t want to use a single, generic verb, such as “describes,” because although the different verb choices may or may not be meaningful from an implementation standpoint, a distinction could be useful to those interested in the modeling aspect of </w:t>
-      </w:r>
-      <w:proofErr w:type="spellStart"/>
-      <w:r>
-        <w:t>CybOX</w:t>
-      </w:r>
-      <w:proofErr w:type="spellEnd"/>
-      <w:r>
-        <w:t xml:space="preserve">.  </w:t>
+        <w:t xml:space="preserve">However, we thought that using a wide variety of verb phrases might confuse a reader of a specification document because the meaning of each verb could be interpreted slightly differently.  On the other hand, we didn’t want to use a single, generic verb, such as “describes,” because although the different verb choices may or may not be meaningful from an implementation standpoint, a distinction could be useful to those interested in the modeling aspect of CybOX.  </w:t>
       </w:r>
     </w:p>
     <w:p>
@@ -10853,7 +10161,6 @@
               <w:rPr>
                 <w:b/>
               </w:rPr>
-              <w:lastRenderedPageBreak/>
               <w:t>Verb</w:t>
             </w:r>
           </w:p>
@@ -10870,14 +10177,12 @@
                 <w:b/>
               </w:rPr>
             </w:pPr>
-            <w:proofErr w:type="spellStart"/>
             <w:r>
               <w:rPr>
                 <w:b/>
               </w:rPr>
               <w:t>CybOX</w:t>
             </w:r>
-            <w:proofErr w:type="spellEnd"/>
             <w:r>
               <w:rPr>
                 <w:b/>
@@ -10920,7 +10225,11 @@
           </w:tcPr>
           <w:p>
             <w:r>
-              <w:t xml:space="preserve">Used to record and preserve information without implying anything about the structure of a class or property.  Often used for properties that encompass general content.  This is the least precise of the three verbs.  </w:t>
+              <w:t xml:space="preserve">Used to record and preserve information without implying anything about the </w:t>
+            </w:r>
+            <w:r>
+              <w:lastRenderedPageBreak/>
+              <w:t xml:space="preserve">structure of a class or property.  Often used for properties that encompass general content.  This is the least precise of the three verbs.  </w:t>
             </w:r>
           </w:p>
         </w:tc>
@@ -10953,7 +10262,6 @@
             <w:r>
               <w:t xml:space="preserve">The </w:t>
             </w:r>
-            <w:proofErr w:type="spellStart"/>
             <w:r>
               <w:rPr>
                 <w:rFonts w:ascii="Courier New" w:hAnsi="Courier New" w:cs="Courier New"/>
@@ -10966,7 +10274,6 @@
               </w:rPr>
               <w:t>Source</w:t>
             </w:r>
-            <w:proofErr w:type="spellEnd"/>
             <w:r>
               <w:t xml:space="preserve"> property characterizes the source of the </w:t>
             </w:r>
@@ -11121,14 +10428,12 @@
             <w:r>
               <w:t xml:space="preserve">The </w:t>
             </w:r>
-            <w:proofErr w:type="spellStart"/>
             <w:r>
               <w:rPr>
                 <w:rFonts w:ascii="Courier New" w:hAnsi="Courier New" w:cs="Courier New"/>
               </w:rPr>
               <w:t>Obfuscation_Technique</w:t>
             </w:r>
-            <w:proofErr w:type="spellEnd"/>
             <w:r>
               <w:t xml:space="preserve"> property </w:t>
             </w:r>
@@ -11223,14 +10528,12 @@
             <w:r>
               <w:t xml:space="preserve">The </w:t>
             </w:r>
-            <w:proofErr w:type="spellStart"/>
             <w:r>
               <w:rPr>
                 <w:rFonts w:ascii="Courier New" w:hAnsi="Courier New" w:cs="Courier New"/>
               </w:rPr>
               <w:t>cybox_major_version</w:t>
             </w:r>
-            <w:proofErr w:type="spellEnd"/>
             <w:r>
               <w:t xml:space="preserve"> property </w:t>
             </w:r>
@@ -11241,15 +10544,7 @@
               <w:t>specifies</w:t>
             </w:r>
             <w:r>
-              <w:t xml:space="preserve"> the major version of the </w:t>
-            </w:r>
-            <w:proofErr w:type="spellStart"/>
-            <w:r>
-              <w:t>CybOX</w:t>
-            </w:r>
-            <w:proofErr w:type="spellEnd"/>
-            <w:r>
-              <w:t xml:space="preserve"> language used for the set of Observables</w:t>
+              <w:t xml:space="preserve"> the major version of the CybOX language used for the set of Observables</w:t>
             </w:r>
             <w:r>
               <w:t>.</w:t>
@@ -11262,15 +10557,15 @@
       <w:pPr>
         <w:pStyle w:val="Heading2"/>
       </w:pPr>
-      <w:bookmarkStart w:id="41" w:name="_Ref428537349"/>
-      <w:bookmarkStart w:id="42" w:name="_Toc427275785"/>
-      <w:bookmarkStart w:id="43" w:name="_Toc437958895"/>
+      <w:bookmarkStart w:id="42" w:name="_Ref428537349"/>
+      <w:bookmarkStart w:id="43" w:name="_Toc427275785"/>
+      <w:bookmarkStart w:id="44" w:name="_Toc437958895"/>
       <w:r>
         <w:t>Terminology</w:t>
       </w:r>
-      <w:bookmarkEnd w:id="41"/>
       <w:bookmarkEnd w:id="42"/>
       <w:bookmarkEnd w:id="43"/>
+      <w:bookmarkEnd w:id="44"/>
     </w:p>
     <w:p>
       <w:r>
@@ -11448,24 +10743,24 @@
       <w:pPr>
         <w:pStyle w:val="Heading2"/>
       </w:pPr>
-      <w:bookmarkStart w:id="44" w:name="_Ref7502892"/>
-      <w:bookmarkStart w:id="45" w:name="_Toc12011611"/>
-      <w:bookmarkStart w:id="46" w:name="_Toc85472894"/>
-      <w:bookmarkStart w:id="47" w:name="_Toc287332008"/>
-      <w:bookmarkStart w:id="48" w:name="_Toc427275786"/>
-      <w:bookmarkStart w:id="49" w:name="_Toc437958896"/>
+      <w:bookmarkStart w:id="45" w:name="_Ref7502892"/>
+      <w:bookmarkStart w:id="46" w:name="_Toc12011611"/>
+      <w:bookmarkStart w:id="47" w:name="_Toc85472894"/>
+      <w:bookmarkStart w:id="48" w:name="_Toc287332008"/>
+      <w:bookmarkStart w:id="49" w:name="_Toc427275786"/>
+      <w:bookmarkStart w:id="50" w:name="_Toc437958896"/>
       <w:r>
         <w:t>Normative</w:t>
       </w:r>
-      <w:bookmarkEnd w:id="44"/>
       <w:bookmarkEnd w:id="45"/>
+      <w:bookmarkEnd w:id="46"/>
       <w:r>
         <w:t xml:space="preserve"> References</w:t>
       </w:r>
-      <w:bookmarkEnd w:id="46"/>
       <w:bookmarkEnd w:id="47"/>
       <w:bookmarkEnd w:id="48"/>
       <w:bookmarkEnd w:id="49"/>
+      <w:bookmarkEnd w:id="50"/>
     </w:p>
     <w:p>
       <w:pPr>
@@ -11477,14 +10772,14 @@
         </w:rPr>
         <w:t>[</w:t>
       </w:r>
-      <w:bookmarkStart w:id="50" w:name="rfc2119"/>
+      <w:bookmarkStart w:id="51" w:name="rfc2119"/>
       <w:r>
         <w:rPr>
           <w:rStyle w:val="Refterm"/>
         </w:rPr>
         <w:t>RFC2119</w:t>
       </w:r>
-      <w:bookmarkEnd w:id="50"/>
+      <w:bookmarkEnd w:id="51"/>
       <w:r>
         <w:rPr>
           <w:rStyle w:val="Refterm"/>
@@ -11493,14 +10788,7 @@
       </w:r>
       <w:r>
         <w:tab/>
-      </w:r>
-      <w:proofErr w:type="spellStart"/>
-      <w:r>
-        <w:t>Bradner</w:t>
-      </w:r>
-      <w:proofErr w:type="spellEnd"/>
-      <w:r>
-        <w:t xml:space="preserve">, S., </w:t>
+        <w:t xml:space="preserve">Bradner, S., </w:t>
       </w:r>
       <w:r>
         <w:t>“Key words for use in RFCs to Indicate Requirement Levels”</w:t>
@@ -11524,14 +10812,14 @@
       <w:pPr>
         <w:pStyle w:val="Heading1"/>
       </w:pPr>
-      <w:bookmarkStart w:id="51" w:name="_Ref428537380"/>
-      <w:bookmarkStart w:id="52" w:name="_Toc437958897"/>
+      <w:bookmarkStart w:id="52" w:name="_Ref428537380"/>
+      <w:bookmarkStart w:id="53" w:name="_Toc437958897"/>
       <w:r>
         <w:lastRenderedPageBreak/>
         <w:t>Background Information</w:t>
       </w:r>
-      <w:bookmarkEnd w:id="51"/>
       <w:bookmarkEnd w:id="52"/>
+      <w:bookmarkEnd w:id="53"/>
     </w:p>
     <w:p>
       <w:r>
@@ -11632,36 +10920,20 @@
         <w:spacing w:before="360" w:after="60"/>
         <w:ind w:left="540" w:hanging="540"/>
       </w:pPr>
-      <w:bookmarkStart w:id="53" w:name="_Toc426119879"/>
-      <w:bookmarkStart w:id="54" w:name="_Toc437958898"/>
+      <w:bookmarkStart w:id="54" w:name="_Toc426119879"/>
+      <w:bookmarkStart w:id="55" w:name="_Toc437958898"/>
       <w:r>
         <w:t>Cyber Observables</w:t>
       </w:r>
-      <w:bookmarkEnd w:id="53"/>
       <w:bookmarkEnd w:id="54"/>
+      <w:bookmarkEnd w:id="55"/>
     </w:p>
     <w:p>
       <w:pPr>
         <w:spacing w:after="240"/>
       </w:pPr>
       <w:r>
-        <w:t xml:space="preserve">A cyber observable is a dynamic event or a </w:t>
-      </w:r>
-      <w:proofErr w:type="spellStart"/>
-      <w:r>
-        <w:t>stateful</w:t>
-      </w:r>
-      <w:proofErr w:type="spellEnd"/>
-      <w:r>
-        <w:t xml:space="preserve"> property that occurs, or may occur, in the operational cyber domain. Examples of </w:t>
-      </w:r>
-      <w:proofErr w:type="spellStart"/>
-      <w:r>
-        <w:t>stateful</w:t>
-      </w:r>
-      <w:proofErr w:type="spellEnd"/>
-      <w:r>
-        <w:t xml:space="preserve"> properties include the value of a registry key, the MD5 hash of a file, and an IP address. Examples of events include the deletion of a file, the receipt of an HTTP GET request, and the creation of a remote thread.</w:t>
+        <w:t>A cyber observable is a dynamic event or a stateful property that occurs, or may occur, in the operational cyber domain. Examples of stateful properties include the value of a registry key, the MD5 hash of a file, and an IP address. Examples of events include the deletion of a file, the receipt of an HTTP GET request, and the creation of a remote thread.</w:t>
       </w:r>
     </w:p>
     <w:p>
@@ -11678,33 +10950,17 @@
         <w:spacing w:before="360" w:after="60"/>
         <w:ind w:left="540" w:hanging="540"/>
       </w:pPr>
-      <w:bookmarkStart w:id="55" w:name="_Toc437958899"/>
-      <w:bookmarkStart w:id="56" w:name="_Toc287332011"/>
-      <w:bookmarkStart w:id="57" w:name="_Toc409437263"/>
+      <w:bookmarkStart w:id="56" w:name="_Toc437958899"/>
+      <w:bookmarkStart w:id="57" w:name="_Toc287332011"/>
+      <w:bookmarkStart w:id="58" w:name="_Toc409437263"/>
       <w:r>
         <w:t>Objects</w:t>
       </w:r>
-      <w:bookmarkEnd w:id="55"/>
-    </w:p>
-    <w:p>
-      <w:r>
-        <w:t xml:space="preserve">Objects in </w:t>
-      </w:r>
-      <w:proofErr w:type="spellStart"/>
-      <w:r>
-        <w:t>CybOX</w:t>
-      </w:r>
-      <w:proofErr w:type="spellEnd"/>
-      <w:r>
-        <w:t xml:space="preserve"> are individual data models for characterizing a particular cyber entity, such as a Windows registry key, or an Email Message. Accordingly, each release of the </w:t>
-      </w:r>
-      <w:proofErr w:type="spellStart"/>
-      <w:r>
-        <w:t>CybOX</w:t>
-      </w:r>
-      <w:proofErr w:type="spellEnd"/>
-      <w:r>
-        <w:t xml:space="preserve"> language includes a particular set of Objects that are part of the release. The data model for each of these Objects is defined by its own specification that describes the context-specific classes and properties that compose the Object.  </w:t>
+      <w:bookmarkEnd w:id="56"/>
+    </w:p>
+    <w:p>
+      <w:r>
+        <w:t xml:space="preserve">Objects in CybOX are individual data models for characterizing a particular cyber entity, such as a Windows registry key, or an Email Message. Accordingly, each release of the CybOX language includes a particular set of Objects that are part of the release. The data model for each of these Objects is defined by its own specification that describes the context-specific classes and properties that compose the Object.  </w:t>
       </w:r>
     </w:p>
     <w:p>
@@ -11721,29 +10977,24 @@
       <w:pPr>
         <w:pStyle w:val="Heading1"/>
       </w:pPr>
-      <w:bookmarkStart w:id="58" w:name="_Ref435667286"/>
-      <w:bookmarkStart w:id="59" w:name="_Toc437958900"/>
+      <w:bookmarkStart w:id="59" w:name="_Ref435667286"/>
+      <w:bookmarkStart w:id="60" w:name="_Toc437958900"/>
       <w:r>
         <w:lastRenderedPageBreak/>
         <w:t>Data Model</w:t>
       </w:r>
-      <w:bookmarkEnd w:id="58"/>
       <w:bookmarkEnd w:id="59"/>
+      <w:bookmarkEnd w:id="60"/>
     </w:p>
     <w:p>
       <w:pPr>
         <w:pStyle w:val="Heading2"/>
       </w:pPr>
-      <w:bookmarkStart w:id="60" w:name="_Toc437958901"/>
-      <w:proofErr w:type="spellStart"/>
-      <w:r>
-        <w:t>LinuxPackageObjectType</w:t>
-      </w:r>
-      <w:proofErr w:type="spellEnd"/>
-      <w:r>
-        <w:t xml:space="preserve"> Class</w:t>
-      </w:r>
-      <w:bookmarkEnd w:id="60"/>
+      <w:bookmarkStart w:id="61" w:name="_Toc437958901"/>
+      <w:r>
+        <w:t>LinuxPackageObjectType Class</w:t>
+      </w:r>
+      <w:bookmarkEnd w:id="61"/>
     </w:p>
     <w:p>
       <w:pPr>
@@ -11756,14 +11007,12 @@
       <w:r>
         <w:t xml:space="preserve">The </w:t>
       </w:r>
-      <w:proofErr w:type="spellStart"/>
       <w:r>
         <w:rPr>
           <w:rFonts w:ascii="Courier New" w:hAnsi="Courier New" w:cs="Courier New"/>
         </w:rPr>
         <w:t>LinuxPackageObjectType</w:t>
       </w:r>
-      <w:proofErr w:type="spellEnd"/>
       <w:r>
         <w:t xml:space="preserve"> class is intended to characterize Linux packages.</w:t>
       </w:r>
@@ -11779,14 +11028,12 @@
         </w:rPr>
         <w:t xml:space="preserve">The UML diagram corresponding to the </w:t>
       </w:r>
-      <w:proofErr w:type="spellStart"/>
       <w:r>
         <w:rPr>
           <w:rFonts w:ascii="Courier New" w:hAnsi="Courier New" w:cs="Courier New"/>
         </w:rPr>
         <w:t>LinuxPackageObjectType</w:t>
       </w:r>
-      <w:proofErr w:type="spellEnd"/>
       <w:r>
         <w:t xml:space="preserve"> </w:t>
       </w:r>
@@ -11928,41 +11175,65 @@
         <w:spacing w:after="240"/>
         <w:jc w:val="center"/>
       </w:pPr>
-      <w:bookmarkStart w:id="61" w:name="_Ref395023936"/>
+      <w:bookmarkStart w:id="62" w:name="_Ref395023936"/>
       <w:r>
         <w:t xml:space="preserve">Figure </w:t>
       </w:r>
-      <w:fldSimple w:instr=" STYLEREF 1 \s ">
-        <w:r>
-          <w:rPr>
-            <w:noProof/>
-          </w:rPr>
-          <w:t>3</w:t>
-        </w:r>
-      </w:fldSimple>
+      <w:r>
+        <w:fldChar w:fldCharType="begin"/>
+      </w:r>
+      <w:r>
+        <w:instrText xml:space="preserve"> STYLEREF 1 \s </w:instrText>
+      </w:r>
+      <w:r>
+        <w:fldChar w:fldCharType="separate"/>
+      </w:r>
+      <w:r>
+        <w:rPr>
+          <w:noProof/>
+        </w:rPr>
+        <w:t>3</w:t>
+      </w:r>
+      <w:r>
+        <w:rPr>
+          <w:noProof/>
+        </w:rPr>
+        <w:fldChar w:fldCharType="end"/>
+      </w:r>
       <w:r>
         <w:noBreakHyphen/>
       </w:r>
-      <w:fldSimple w:instr=" SEQ Figure \* ARABIC \s 1 ">
-        <w:r>
-          <w:rPr>
-            <w:noProof/>
-          </w:rPr>
-          <w:t>1</w:t>
-        </w:r>
-      </w:fldSimple>
-      <w:bookmarkEnd w:id="61"/>
+      <w:r>
+        <w:fldChar w:fldCharType="begin"/>
+      </w:r>
+      <w:r>
+        <w:instrText xml:space="preserve"> SEQ Figure \* ARABIC \s 1 </w:instrText>
+      </w:r>
+      <w:r>
+        <w:fldChar w:fldCharType="separate"/>
+      </w:r>
+      <w:r>
+        <w:rPr>
+          <w:noProof/>
+        </w:rPr>
+        <w:t>1</w:t>
+      </w:r>
+      <w:r>
+        <w:rPr>
+          <w:noProof/>
+        </w:rPr>
+        <w:fldChar w:fldCharType="end"/>
+      </w:r>
+      <w:bookmarkEnd w:id="62"/>
       <w:r>
         <w:t xml:space="preserve">. UML diagram of the </w:t>
       </w:r>
-      <w:proofErr w:type="spellStart"/>
       <w:r>
         <w:rPr>
           <w:rFonts w:ascii="Courier New" w:hAnsi="Courier New" w:cs="Courier New"/>
         </w:rPr>
         <w:t>LinuxPackageObjectType</w:t>
       </w:r>
-      <w:proofErr w:type="spellEnd"/>
       <w:r>
         <w:t xml:space="preserve"> </w:t>
       </w:r>
@@ -11978,14 +11249,12 @@
       <w:r>
         <w:t xml:space="preserve">The property table of the </w:t>
       </w:r>
-      <w:proofErr w:type="spellStart"/>
       <w:r>
         <w:rPr>
           <w:rFonts w:ascii="Courier New" w:eastAsia="Courier New" w:hAnsi="Courier New" w:cs="Courier New"/>
         </w:rPr>
         <w:t>LinuxPackageObjectType</w:t>
       </w:r>
-      <w:proofErr w:type="spellEnd"/>
       <w:r>
         <w:t xml:space="preserve"> class is given in </w:t>
       </w:r>
@@ -12069,44 +11338,68 @@
         <w:pStyle w:val="tablecaption"/>
         <w:jc w:val="center"/>
       </w:pPr>
-      <w:bookmarkStart w:id="62" w:name="_Ref435667579"/>
+      <w:bookmarkStart w:id="63" w:name="_Ref435667579"/>
       <w:r>
         <w:t xml:space="preserve">Table </w:t>
       </w:r>
-      <w:fldSimple w:instr=" STYLEREF 1 \s ">
-        <w:r>
-          <w:rPr>
-            <w:noProof/>
-          </w:rPr>
-          <w:t>3</w:t>
-        </w:r>
-      </w:fldSimple>
+      <w:r>
+        <w:fldChar w:fldCharType="begin"/>
+      </w:r>
+      <w:r>
+        <w:instrText xml:space="preserve"> STYLEREF 1 \s </w:instrText>
+      </w:r>
+      <w:r>
+        <w:fldChar w:fldCharType="separate"/>
+      </w:r>
+      <w:r>
+        <w:rPr>
+          <w:noProof/>
+        </w:rPr>
+        <w:t>3</w:t>
+      </w:r>
+      <w:r>
+        <w:rPr>
+          <w:noProof/>
+        </w:rPr>
+        <w:fldChar w:fldCharType="end"/>
+      </w:r>
       <w:r>
         <w:noBreakHyphen/>
       </w:r>
-      <w:fldSimple w:instr=" SEQ Table \* ARABIC \s 1 ">
-        <w:r>
-          <w:rPr>
-            <w:noProof/>
-          </w:rPr>
-          <w:t>1</w:t>
-        </w:r>
-      </w:fldSimple>
-      <w:bookmarkEnd w:id="62"/>
+      <w:r>
+        <w:fldChar w:fldCharType="begin"/>
+      </w:r>
+      <w:r>
+        <w:instrText xml:space="preserve"> SEQ Table \* ARABIC \s 1 </w:instrText>
+      </w:r>
+      <w:r>
+        <w:fldChar w:fldCharType="separate"/>
+      </w:r>
+      <w:r>
+        <w:rPr>
+          <w:noProof/>
+        </w:rPr>
+        <w:t>1</w:t>
+      </w:r>
+      <w:r>
+        <w:rPr>
+          <w:noProof/>
+        </w:rPr>
+        <w:fldChar w:fldCharType="end"/>
+      </w:r>
+      <w:bookmarkEnd w:id="63"/>
       <w:r>
         <w:t xml:space="preserve">. </w:t>
       </w:r>
       <w:r>
         <w:t xml:space="preserve">Properties of the </w:t>
       </w:r>
-      <w:proofErr w:type="spellStart"/>
       <w:r>
         <w:rPr>
           <w:rFonts w:ascii="Courier New" w:eastAsia="Courier New" w:hAnsi="Courier New" w:cs="Courier New"/>
         </w:rPr>
         <w:t>LinuxPackageObjectType</w:t>
       </w:r>
-      <w:proofErr w:type="spellEnd"/>
       <w:r>
         <w:t xml:space="preserve"> class</w:t>
       </w:r>
@@ -12290,30 +11583,20 @@
                 <w:rFonts w:ascii="Courier New" w:eastAsia="Courier New" w:hAnsi="Courier New" w:cs="Courier New"/>
               </w:rPr>
             </w:pPr>
-            <w:proofErr w:type="spellStart"/>
             <w:r>
               <w:rPr>
                 <w:rFonts w:ascii="Courier New" w:eastAsia="Courier New" w:hAnsi="Courier New" w:cs="Courier New"/>
               </w:rPr>
-              <w:t>cyboxCommon</w:t>
-            </w:r>
-            <w:proofErr w:type="spellEnd"/>
-            <w:r>
-              <w:rPr>
-                <w:rFonts w:ascii="Courier New" w:eastAsia="Courier New" w:hAnsi="Courier New" w:cs="Courier New"/>
-              </w:rPr>
-              <w:t>:</w:t>
+              <w:t>cyboxCommon:</w:t>
             </w:r>
           </w:p>
           <w:p>
-            <w:proofErr w:type="spellStart"/>
             <w:r>
               <w:rPr>
                 <w:rFonts w:ascii="Courier New" w:eastAsia="Courier New" w:hAnsi="Courier New" w:cs="Courier New"/>
               </w:rPr>
               <w:t>VocabularyStringType</w:t>
             </w:r>
-            <w:proofErr w:type="spellEnd"/>
           </w:p>
         </w:tc>
         <w:tc>
@@ -12386,30 +11669,24 @@
             <w:r>
               <w:t xml:space="preserve">, </w:t>
             </w:r>
-            <w:proofErr w:type="spellStart"/>
             <w:r>
               <w:rPr>
                 <w:i/>
               </w:rPr>
               <w:t>ppc</w:t>
             </w:r>
-            <w:proofErr w:type="spellEnd"/>
             <w:r>
               <w:t xml:space="preserve">, and </w:t>
             </w:r>
-            <w:proofErr w:type="spellStart"/>
             <w:r>
               <w:rPr>
                 <w:i/>
               </w:rPr>
               <w:t>sparc</w:t>
             </w:r>
-            <w:proofErr w:type="spellEnd"/>
             <w:r>
               <w:t xml:space="preserve"> (these specific values are only provided to help explain the property: they are neither recommended values nor necessarily part of any existing vocabulary).  The content creator may choose any arbitrary value or may constrain the set of possible values by referencing an externally-defined vocabulary or leveraging a formally defined vocabulary extending from the </w:t>
             </w:r>
-            <w:proofErr w:type="spellStart"/>
-            <w:proofErr w:type="gramStart"/>
             <w:r>
               <w:rPr>
                 <w:rFonts w:ascii="Courier New" w:eastAsia="Courier New" w:hAnsi="Courier New" w:cs="Courier New"/>
@@ -12422,8 +11699,6 @@
               </w:rPr>
               <w:t>Common:ControlledVocabularyStringType</w:t>
             </w:r>
-            <w:proofErr w:type="spellEnd"/>
-            <w:proofErr w:type="gramEnd"/>
             <w:r>
               <w:rPr>
                 <w:rFonts w:eastAsia="Courier New"/>
@@ -12440,21 +11715,12 @@
               </w:rPr>
               <w:t xml:space="preserve">No default vocabulary class for use in the property has been defined for </w:t>
             </w:r>
-            <w:proofErr w:type="spellStart"/>
             <w:r>
               <w:rPr>
                 <w:color w:val="000000"/>
                 <w:szCs w:val="22"/>
               </w:rPr>
-              <w:t>CybOX</w:t>
-            </w:r>
-            <w:proofErr w:type="spellEnd"/>
-            <w:r>
-              <w:rPr>
-                <w:color w:val="000000"/>
-                <w:szCs w:val="22"/>
-              </w:rPr>
-              <w:t xml:space="preserve"> 2.1.1.</w:t>
+              <w:t>CybOX 2.1.1.</w:t>
             </w:r>
           </w:p>
         </w:tc>
@@ -12503,30 +11769,20 @@
                 <w:rFonts w:ascii="Courier New" w:eastAsia="Courier New" w:hAnsi="Courier New" w:cs="Courier New"/>
               </w:rPr>
             </w:pPr>
-            <w:proofErr w:type="spellStart"/>
             <w:r>
               <w:rPr>
                 <w:rFonts w:ascii="Courier New" w:eastAsia="Courier New" w:hAnsi="Courier New" w:cs="Courier New"/>
               </w:rPr>
-              <w:t>cyboxCommon</w:t>
-            </w:r>
-            <w:proofErr w:type="spellEnd"/>
-            <w:r>
-              <w:rPr>
-                <w:rFonts w:ascii="Courier New" w:eastAsia="Courier New" w:hAnsi="Courier New" w:cs="Courier New"/>
-              </w:rPr>
-              <w:t>:</w:t>
+              <w:t>cyboxCommon:</w:t>
             </w:r>
           </w:p>
           <w:p>
-            <w:proofErr w:type="spellStart"/>
             <w:r>
               <w:rPr>
                 <w:rFonts w:ascii="Courier New" w:eastAsia="Courier New" w:hAnsi="Courier New" w:cs="Courier New"/>
               </w:rPr>
               <w:t>StringObjectPropertyType</w:t>
             </w:r>
-            <w:proofErr w:type="spellEnd"/>
           </w:p>
         </w:tc>
         <w:tc>
@@ -12621,30 +11877,20 @@
                 <w:rFonts w:ascii="Courier New" w:eastAsia="Courier New" w:hAnsi="Courier New" w:cs="Courier New"/>
               </w:rPr>
             </w:pPr>
-            <w:proofErr w:type="spellStart"/>
             <w:r>
               <w:rPr>
                 <w:rFonts w:ascii="Courier New" w:eastAsia="Courier New" w:hAnsi="Courier New" w:cs="Courier New"/>
               </w:rPr>
-              <w:t>cyboxCommon</w:t>
-            </w:r>
-            <w:proofErr w:type="spellEnd"/>
-            <w:r>
-              <w:rPr>
-                <w:rFonts w:ascii="Courier New" w:eastAsia="Courier New" w:hAnsi="Courier New" w:cs="Courier New"/>
-              </w:rPr>
-              <w:t>:</w:t>
+              <w:t>cyboxCommon:</w:t>
             </w:r>
           </w:p>
           <w:p>
-            <w:proofErr w:type="spellStart"/>
             <w:r>
               <w:rPr>
                 <w:rFonts w:ascii="Courier New" w:eastAsia="Courier New" w:hAnsi="Courier New" w:cs="Courier New"/>
               </w:rPr>
               <w:t>StringObjectPropertyType</w:t>
             </w:r>
-            <w:proofErr w:type="spellEnd"/>
           </w:p>
         </w:tc>
         <w:tc>
@@ -12741,30 +11987,20 @@
                 <w:rFonts w:ascii="Courier New" w:eastAsia="Courier New" w:hAnsi="Courier New" w:cs="Courier New"/>
               </w:rPr>
             </w:pPr>
-            <w:proofErr w:type="spellStart"/>
             <w:r>
               <w:rPr>
                 <w:rFonts w:ascii="Courier New" w:eastAsia="Courier New" w:hAnsi="Courier New" w:cs="Courier New"/>
               </w:rPr>
-              <w:t>cyboxCommon</w:t>
-            </w:r>
-            <w:proofErr w:type="spellEnd"/>
-            <w:r>
-              <w:rPr>
-                <w:rFonts w:ascii="Courier New" w:eastAsia="Courier New" w:hAnsi="Courier New" w:cs="Courier New"/>
-              </w:rPr>
-              <w:t>:</w:t>
+              <w:t>cyboxCommon:</w:t>
             </w:r>
           </w:p>
           <w:p>
-            <w:proofErr w:type="spellStart"/>
             <w:r>
               <w:rPr>
                 <w:rFonts w:ascii="Courier New" w:eastAsia="Courier New" w:hAnsi="Courier New" w:cs="Courier New"/>
               </w:rPr>
               <w:t>StringObjectPropertyType</w:t>
             </w:r>
-            <w:proofErr w:type="spellEnd"/>
           </w:p>
         </w:tc>
         <w:tc>
@@ -12858,30 +12094,20 @@
                 <w:rFonts w:ascii="Courier New" w:eastAsia="Courier New" w:hAnsi="Courier New" w:cs="Courier New"/>
               </w:rPr>
             </w:pPr>
-            <w:proofErr w:type="spellStart"/>
             <w:r>
               <w:rPr>
                 <w:rFonts w:ascii="Courier New" w:eastAsia="Courier New" w:hAnsi="Courier New" w:cs="Courier New"/>
               </w:rPr>
-              <w:t>cyboxCommon</w:t>
-            </w:r>
-            <w:proofErr w:type="spellEnd"/>
-            <w:r>
-              <w:rPr>
-                <w:rFonts w:ascii="Courier New" w:eastAsia="Courier New" w:hAnsi="Courier New" w:cs="Courier New"/>
-              </w:rPr>
-              <w:t>:</w:t>
+              <w:t>cyboxCommon:</w:t>
             </w:r>
           </w:p>
           <w:p>
-            <w:proofErr w:type="spellStart"/>
             <w:r>
               <w:rPr>
                 <w:rFonts w:ascii="Courier New" w:eastAsia="Courier New" w:hAnsi="Courier New" w:cs="Courier New"/>
               </w:rPr>
               <w:t>StringObjectPropertyType</w:t>
             </w:r>
-            <w:proofErr w:type="spellEnd"/>
           </w:p>
         </w:tc>
         <w:tc>
@@ -12975,30 +12201,20 @@
                 <w:rFonts w:ascii="Courier New" w:eastAsia="Courier New" w:hAnsi="Courier New" w:cs="Courier New"/>
               </w:rPr>
             </w:pPr>
-            <w:proofErr w:type="spellStart"/>
             <w:r>
               <w:rPr>
                 <w:rFonts w:ascii="Courier New" w:eastAsia="Courier New" w:hAnsi="Courier New" w:cs="Courier New"/>
               </w:rPr>
-              <w:t>cyboxCommon</w:t>
-            </w:r>
-            <w:proofErr w:type="spellEnd"/>
-            <w:r>
-              <w:rPr>
-                <w:rFonts w:ascii="Courier New" w:eastAsia="Courier New" w:hAnsi="Courier New" w:cs="Courier New"/>
-              </w:rPr>
-              <w:t>:</w:t>
+              <w:t>cyboxCommon:</w:t>
             </w:r>
           </w:p>
           <w:p>
-            <w:proofErr w:type="spellStart"/>
             <w:r>
               <w:rPr>
                 <w:rFonts w:ascii="Courier New" w:eastAsia="Courier New" w:hAnsi="Courier New" w:cs="Courier New"/>
               </w:rPr>
               <w:t>StringObjectPropertyType</w:t>
             </w:r>
-            <w:proofErr w:type="spellEnd"/>
           </w:p>
         </w:tc>
         <w:tc>
@@ -13092,30 +12308,20 @@
                 <w:rFonts w:ascii="Courier New" w:eastAsia="Courier New" w:hAnsi="Courier New" w:cs="Courier New"/>
               </w:rPr>
             </w:pPr>
-            <w:proofErr w:type="spellStart"/>
             <w:r>
               <w:rPr>
                 <w:rFonts w:ascii="Courier New" w:eastAsia="Courier New" w:hAnsi="Courier New" w:cs="Courier New"/>
               </w:rPr>
-              <w:t>cyboxCommon</w:t>
-            </w:r>
-            <w:proofErr w:type="spellEnd"/>
-            <w:r>
-              <w:rPr>
-                <w:rFonts w:ascii="Courier New" w:eastAsia="Courier New" w:hAnsi="Courier New" w:cs="Courier New"/>
-              </w:rPr>
-              <w:t>:</w:t>
+              <w:t>cyboxCommon:</w:t>
             </w:r>
           </w:p>
           <w:p>
-            <w:proofErr w:type="spellStart"/>
             <w:r>
               <w:rPr>
                 <w:rFonts w:ascii="Courier New" w:eastAsia="Courier New" w:hAnsi="Courier New" w:cs="Courier New"/>
               </w:rPr>
               <w:t>StringObjectPropertyType</w:t>
             </w:r>
-            <w:proofErr w:type="spellEnd"/>
           </w:p>
         </w:tc>
         <w:tc>
@@ -13204,14 +12410,12 @@
             <w:vAlign w:val="center"/>
           </w:tcPr>
           <w:p>
-            <w:proofErr w:type="spellStart"/>
             <w:r>
               <w:rPr>
                 <w:rFonts w:ascii="Courier New" w:eastAsia="Courier New" w:hAnsi="Courier New" w:cs="Courier New"/>
               </w:rPr>
               <w:t>cyboxCommon:StringObjectPropertyType</w:t>
             </w:r>
-            <w:proofErr w:type="spellEnd"/>
           </w:p>
         </w:tc>
         <w:tc>
@@ -13300,14 +12504,12 @@
             <w:vAlign w:val="center"/>
           </w:tcPr>
           <w:p>
-            <w:proofErr w:type="spellStart"/>
             <w:r>
               <w:rPr>
                 <w:rFonts w:ascii="Courier New" w:eastAsia="Courier New" w:hAnsi="Courier New" w:cs="Courier New"/>
               </w:rPr>
               <w:t>cyboxCommon:StringObjectPropertyType</w:t>
             </w:r>
-            <w:proofErr w:type="spellEnd"/>
           </w:p>
         </w:tc>
         <w:tc>
@@ -13369,8 +12571,6 @@
           <w:cols w:space="720"/>
         </w:sectPr>
       </w:pPr>
-      <w:bookmarkStart w:id="63" w:name="_GoBack"/>
-      <w:bookmarkEnd w:id="63"/>
     </w:p>
     <w:p>
       <w:pPr>
@@ -13382,22 +12582,14 @@
         <w:lastRenderedPageBreak/>
         <w:t>Conformance</w:t>
       </w:r>
-      <w:bookmarkEnd w:id="56"/>
       <w:bookmarkEnd w:id="57"/>
+      <w:bookmarkEnd w:id="58"/>
       <w:bookmarkEnd w:id="64"/>
       <w:bookmarkEnd w:id="65"/>
     </w:p>
     <w:p>
       <w:r>
-        <w:t xml:space="preserve">Implementations have discretion over which parts (components, properties, extensions, controlled vocabularies, etc.) of </w:t>
-      </w:r>
-      <w:proofErr w:type="spellStart"/>
-      <w:r>
-        <w:t>CybOX</w:t>
-      </w:r>
-      <w:proofErr w:type="spellEnd"/>
-      <w:r>
-        <w:t xml:space="preserve"> they implement (e.g., Observable/Object).</w:t>
+        <w:t>Implementations have discretion over which parts (components, properties, extensions, controlled vocabularies, etc.) of CybOX they implement (e.g., Observable/Object).</w:t>
       </w:r>
     </w:p>
     <w:p>
@@ -13407,15 +12599,7 @@
     </w:p>
     <w:p>
       <w:r>
-        <w:t xml:space="preserve">[1] Conformant implementations must conform to all normative structural specifications of the UML model or additional normative statements within this document that apply to the portions of </w:t>
-      </w:r>
-      <w:proofErr w:type="spellStart"/>
-      <w:r>
-        <w:t>CybOX</w:t>
-      </w:r>
-      <w:proofErr w:type="spellEnd"/>
-      <w:r>
-        <w:t xml:space="preserve"> they implement (e.g., implementers of the entire Observable class must conform to all normative structural specifications of the UML model regarding the Observable class or additional normative statements contained in the document that describes the Observable class).</w:t>
+        <w:t>[1] Conformant implementations must conform to all normative structural specifications of the UML model or additional normative statements within this document that apply to the portions of CybOX they implement (e.g., implementers of the entire Observable class must conform to all normative structural specifications of the UML model regarding the Observable class or additional normative statements contained in the document that describes the Observable class).</w:t>
       </w:r>
     </w:p>
     <w:p>
@@ -13425,15 +12609,7 @@
     </w:p>
     <w:p>
       <w:r>
-        <w:t xml:space="preserve">[2] Conformant implementations are free to ignore normative structural specifications of the UML model or additional normative statements within this document that do not apply to the portions of </w:t>
-      </w:r>
-      <w:proofErr w:type="spellStart"/>
-      <w:r>
-        <w:t>CybOX</w:t>
-      </w:r>
-      <w:proofErr w:type="spellEnd"/>
-      <w:r>
-        <w:t xml:space="preserve"> they implement (e.g., non-implementers of any particular properties of the Observable class are free to ignore all normative structural specifications of the UML model regarding those properties of the Observable class or additional normative statements contained in the document that describes the Observable class).</w:t>
+        <w:t>[2] Conformant implementations are free to ignore normative structural specifications of the UML model or additional normative statements within this document that do not apply to the portions of CybOX they implement (e.g., non-implementers of any particular properties of the Observable class are free to ignore all normative structural specifications of the UML model regarding those properties of the Observable class or additional normative statements contained in the document that describes the Observable class).</w:t>
       </w:r>
     </w:p>
     <w:p>
@@ -13517,21 +12693,8 @@
       <w:pPr>
         <w:pStyle w:val="Contributor"/>
       </w:pPr>
-      <w:proofErr w:type="spellStart"/>
-      <w:r>
-        <w:t>Liron</w:t>
-      </w:r>
-      <w:proofErr w:type="spellEnd"/>
-      <w:r>
-        <w:t xml:space="preserve"> Schiff, </w:t>
-      </w:r>
-      <w:proofErr w:type="spellStart"/>
-      <w:r>
-        <w:t>Comilion</w:t>
-      </w:r>
-      <w:proofErr w:type="spellEnd"/>
-      <w:r>
-        <w:t xml:space="preserve"> (mobile) Ltd.</w:t>
+      <w:r>
+        <w:t>Liron Schiff, Comilion (mobile) Ltd.</w:t>
       </w:r>
     </w:p>
     <w:p>
@@ -13539,15 +12702,7 @@
         <w:pStyle w:val="Contributor"/>
       </w:pPr>
       <w:r>
-        <w:t xml:space="preserve">Jane </w:t>
-      </w:r>
-      <w:proofErr w:type="spellStart"/>
-      <w:r>
-        <w:t>Ginn</w:t>
-      </w:r>
-      <w:proofErr w:type="spellEnd"/>
-      <w:r>
-        <w:t>, Cyber Threat Intelligence Network, Inc. (CTIN)</w:t>
+        <w:t>Jane Ginn, Cyber Threat Intelligence Network, Inc. (CTIN)</w:t>
       </w:r>
     </w:p>
     <w:p>
@@ -13555,36 +12710,15 @@
         <w:pStyle w:val="Contributor"/>
       </w:pPr>
       <w:r>
-        <w:t xml:space="preserve">Richard </w:t>
-      </w:r>
-      <w:proofErr w:type="spellStart"/>
-      <w:r>
-        <w:t>Struse</w:t>
-      </w:r>
-      <w:proofErr w:type="spellEnd"/>
-      <w:r>
-        <w:t>, DHS Office of Cybersecurity and Communications (CS&amp;C)</w:t>
+        <w:t>Richard Struse, DHS Office of Cybersecurity and Communications (CS&amp;C)</w:t>
       </w:r>
     </w:p>
     <w:p>
       <w:pPr>
         <w:pStyle w:val="Contributor"/>
       </w:pPr>
-      <w:proofErr w:type="spellStart"/>
-      <w:r>
-        <w:t>Ryusuke</w:t>
-      </w:r>
-      <w:proofErr w:type="spellEnd"/>
-      <w:r>
-        <w:t xml:space="preserve"> </w:t>
-      </w:r>
-      <w:proofErr w:type="spellStart"/>
-      <w:r>
-        <w:t>Masuoka</w:t>
-      </w:r>
-      <w:proofErr w:type="spellEnd"/>
-      <w:r>
-        <w:t>, Fujitsu Limited</w:t>
+      <w:r>
+        <w:t>Ryusuke Masuoka, Fujitsu Limited</w:t>
       </w:r>
     </w:p>
     <w:p>
@@ -13600,15 +12734,7 @@
         <w:pStyle w:val="Contributor"/>
       </w:pPr>
       <w:r>
-        <w:t xml:space="preserve">Jason </w:t>
-      </w:r>
-      <w:proofErr w:type="spellStart"/>
-      <w:r>
-        <w:t>Keirstead</w:t>
-      </w:r>
-      <w:proofErr w:type="spellEnd"/>
-      <w:r>
-        <w:t>, IBM</w:t>
+        <w:t>Jason Keirstead, IBM</w:t>
       </w:r>
     </w:p>
     <w:p>
@@ -13616,15 +12742,7 @@
         <w:pStyle w:val="Contributor"/>
       </w:pPr>
       <w:r>
-        <w:t xml:space="preserve">Paul Martini, </w:t>
-      </w:r>
-      <w:proofErr w:type="spellStart"/>
-      <w:r>
-        <w:t>iboss</w:t>
-      </w:r>
-      <w:proofErr w:type="spellEnd"/>
-      <w:r>
-        <w:t>, Inc.</w:t>
+        <w:t>Paul Martini, iboss, Inc.</w:t>
       </w:r>
     </w:p>
     <w:p>
@@ -13632,36 +12750,15 @@
         <w:pStyle w:val="Contributor"/>
       </w:pPr>
       <w:r>
-        <w:t xml:space="preserve">Jerome </w:t>
-      </w:r>
-      <w:proofErr w:type="spellStart"/>
-      <w:r>
-        <w:t>Athias</w:t>
-      </w:r>
-      <w:proofErr w:type="spellEnd"/>
-      <w:r>
-        <w:t>, Individual</w:t>
+        <w:t>Jerome Athias, Individual</w:t>
       </w:r>
     </w:p>
     <w:p>
       <w:pPr>
         <w:pStyle w:val="Contributor"/>
       </w:pPr>
-      <w:proofErr w:type="spellStart"/>
-      <w:r>
-        <w:t>Sanjiv</w:t>
-      </w:r>
-      <w:proofErr w:type="spellEnd"/>
-      <w:r>
-        <w:t xml:space="preserve"> </w:t>
-      </w:r>
-      <w:proofErr w:type="spellStart"/>
-      <w:r>
-        <w:t>Kalkar</w:t>
-      </w:r>
-      <w:proofErr w:type="spellEnd"/>
-      <w:r>
-        <w:t>, Individual</w:t>
+      <w:r>
+        <w:t>Sanjiv Kalkar, Individual</w:t>
       </w:r>
     </w:p>
     <w:p>
@@ -13685,73 +12782,23 @@
         <w:pStyle w:val="Contributor"/>
       </w:pPr>
       <w:r>
-        <w:t xml:space="preserve">Patrick </w:t>
-      </w:r>
-      <w:proofErr w:type="spellStart"/>
-      <w:r>
-        <w:t>Maroney</w:t>
-      </w:r>
-      <w:proofErr w:type="spellEnd"/>
-      <w:r>
-        <w:t>, Integrated Networking Technologies, Inc.</w:t>
+        <w:t>Patrick Maroney, Integrated Networking Technologies, Inc.</w:t>
       </w:r>
     </w:p>
     <w:p>
       <w:pPr>
         <w:pStyle w:val="Contributor"/>
       </w:pPr>
-      <w:proofErr w:type="spellStart"/>
-      <w:r>
-        <w:t>Wouter</w:t>
-      </w:r>
-      <w:proofErr w:type="spellEnd"/>
-      <w:r>
-        <w:t xml:space="preserve"> </w:t>
-      </w:r>
-      <w:proofErr w:type="spellStart"/>
-      <w:r>
-        <w:t>Bolsterlee</w:t>
-      </w:r>
-      <w:proofErr w:type="spellEnd"/>
-      <w:r>
-        <w:t xml:space="preserve">, </w:t>
-      </w:r>
-      <w:proofErr w:type="spellStart"/>
-      <w:r>
-        <w:t>Intelworks</w:t>
-      </w:r>
-      <w:proofErr w:type="spellEnd"/>
-      <w:r>
-        <w:t xml:space="preserve"> BV</w:t>
+      <w:r>
+        <w:t>Wouter Bolsterlee, Intelworks BV</w:t>
       </w:r>
     </w:p>
     <w:p>
       <w:pPr>
         <w:pStyle w:val="Contributor"/>
       </w:pPr>
-      <w:proofErr w:type="spellStart"/>
-      <w:r>
-        <w:t>Joep</w:t>
-      </w:r>
-      <w:proofErr w:type="spellEnd"/>
-      <w:r>
-        <w:t xml:space="preserve"> </w:t>
-      </w:r>
-      <w:proofErr w:type="spellStart"/>
-      <w:r>
-        <w:t>Gommers</w:t>
-      </w:r>
-      <w:proofErr w:type="spellEnd"/>
-      <w:r>
-        <w:t xml:space="preserve">, </w:t>
-      </w:r>
-      <w:proofErr w:type="spellStart"/>
-      <w:r>
-        <w:t>Intelworks</w:t>
-      </w:r>
-      <w:proofErr w:type="spellEnd"/>
-      <w:r>
-        <w:t xml:space="preserve"> BV</w:t>
+      <w:r>
+        <w:t>Joep Gommers, Intelworks BV</w:t>
       </w:r>
     </w:p>
     <w:p>
@@ -13759,52 +12806,15 @@
         <w:pStyle w:val="Contributor"/>
       </w:pPr>
       <w:r>
-        <w:t xml:space="preserve">Sergey </w:t>
-      </w:r>
-      <w:proofErr w:type="spellStart"/>
-      <w:r>
-        <w:t>Polzunov</w:t>
-      </w:r>
-      <w:proofErr w:type="spellEnd"/>
-      <w:r>
-        <w:t xml:space="preserve">, </w:t>
-      </w:r>
-      <w:proofErr w:type="spellStart"/>
-      <w:r>
-        <w:t>Intelworks</w:t>
-      </w:r>
-      <w:proofErr w:type="spellEnd"/>
-      <w:r>
-        <w:t xml:space="preserve"> BV</w:t>
+        <w:t>Sergey Polzunov, Intelworks BV</w:t>
       </w:r>
     </w:p>
     <w:p>
       <w:pPr>
         <w:pStyle w:val="Contributor"/>
       </w:pPr>
-      <w:proofErr w:type="spellStart"/>
-      <w:r>
-        <w:t>Rutger</w:t>
-      </w:r>
-      <w:proofErr w:type="spellEnd"/>
-      <w:r>
-        <w:t xml:space="preserve"> </w:t>
-      </w:r>
-      <w:proofErr w:type="spellStart"/>
-      <w:r>
-        <w:t>Prins</w:t>
-      </w:r>
-      <w:proofErr w:type="spellEnd"/>
-      <w:r>
-        <w:t xml:space="preserve">, </w:t>
-      </w:r>
-      <w:proofErr w:type="spellStart"/>
-      <w:r>
-        <w:t>Intelworks</w:t>
-      </w:r>
-      <w:proofErr w:type="spellEnd"/>
-      <w:r>
-        <w:t xml:space="preserve"> BV</w:t>
+      <w:r>
+        <w:t>Rutger Prins, Intelworks BV</w:t>
       </w:r>
     </w:p>
     <w:p>
@@ -13812,23 +12822,7 @@
         <w:pStyle w:val="Contributor"/>
       </w:pPr>
       <w:r>
-        <w:t xml:space="preserve">Andrei </w:t>
-      </w:r>
-      <w:proofErr w:type="spellStart"/>
-      <w:r>
-        <w:t>Sîrghi</w:t>
-      </w:r>
-      <w:proofErr w:type="spellEnd"/>
-      <w:r>
-        <w:t xml:space="preserve">, </w:t>
-      </w:r>
-      <w:proofErr w:type="spellStart"/>
-      <w:r>
-        <w:t>Intelworks</w:t>
-      </w:r>
-      <w:proofErr w:type="spellEnd"/>
-      <w:r>
-        <w:t xml:space="preserve"> BV</w:t>
+        <w:t>Andrei Sîrghi, Intelworks BV</w:t>
       </w:r>
     </w:p>
     <w:p>
@@ -13860,15 +12854,7 @@
         <w:pStyle w:val="Contributor"/>
       </w:pPr>
       <w:r>
-        <w:t xml:space="preserve">Ivan </w:t>
-      </w:r>
-      <w:proofErr w:type="spellStart"/>
-      <w:r>
-        <w:t>Kirillov</w:t>
-      </w:r>
-      <w:proofErr w:type="spellEnd"/>
-      <w:r>
-        <w:t>, MITRE Corporation</w:t>
+        <w:t>Ivan Kirillov, MITRE Corporation</w:t>
       </w:r>
     </w:p>
     <w:p>
@@ -13876,15 +12862,7 @@
         <w:pStyle w:val="Contributor"/>
       </w:pPr>
       <w:r>
-        <w:t xml:space="preserve">John </w:t>
-      </w:r>
-      <w:proofErr w:type="spellStart"/>
-      <w:r>
-        <w:t>Wunder</w:t>
-      </w:r>
-      <w:proofErr w:type="spellEnd"/>
-      <w:r>
-        <w:t>, MITRE Corporation</w:t>
+        <w:t>John Wunder, MITRE Corporation</w:t>
       </w:r>
     </w:p>
     <w:p>
@@ -13908,15 +12886,7 @@
         <w:pStyle w:val="Contributor"/>
       </w:pPr>
       <w:r>
-        <w:t xml:space="preserve">Takahiro </w:t>
-      </w:r>
-      <w:proofErr w:type="spellStart"/>
-      <w:r>
-        <w:t>Kakumaru</w:t>
-      </w:r>
-      <w:proofErr w:type="spellEnd"/>
-      <w:r>
-        <w:t>, NEC Corporation</w:t>
+        <w:t>Takahiro Kakumaru, NEC Corporation</w:t>
       </w:r>
     </w:p>
     <w:p>
@@ -13948,36 +12918,15 @@
         <w:pStyle w:val="Contributor"/>
       </w:pPr>
       <w:r>
-        <w:t xml:space="preserve">Igor </w:t>
-      </w:r>
-      <w:proofErr w:type="spellStart"/>
-      <w:r>
-        <w:t>Baikalov</w:t>
-      </w:r>
-      <w:proofErr w:type="spellEnd"/>
-      <w:r>
-        <w:t xml:space="preserve">, </w:t>
-      </w:r>
-      <w:proofErr w:type="spellStart"/>
-      <w:r>
-        <w:t>Securonix</w:t>
-      </w:r>
-      <w:proofErr w:type="spellEnd"/>
+        <w:t>Igor Baikalov, Securonix</w:t>
+      </w:r>
     </w:p>
     <w:p>
       <w:pPr>
         <w:pStyle w:val="Contributor"/>
       </w:pPr>
       <w:r>
-        <w:t xml:space="preserve">Bernd </w:t>
-      </w:r>
-      <w:proofErr w:type="spellStart"/>
-      <w:r>
-        <w:t>Grobauer</w:t>
-      </w:r>
-      <w:proofErr w:type="spellEnd"/>
-      <w:r>
-        <w:t>, Siemens AG</w:t>
+        <w:t>Bernd Grobauer, Siemens AG</w:t>
       </w:r>
     </w:p>
     <w:p>
@@ -13985,65 +12934,40 @@
         <w:pStyle w:val="Contributor"/>
       </w:pPr>
       <w:r>
-        <w:t xml:space="preserve">John Anderson, </w:t>
-      </w:r>
-      <w:proofErr w:type="spellStart"/>
-      <w:r>
-        <w:t>Soltra</w:t>
-      </w:r>
-      <w:proofErr w:type="spellEnd"/>
+        <w:t>John Anderson, Soltra</w:t>
+      </w:r>
     </w:p>
     <w:p>
       <w:pPr>
         <w:pStyle w:val="Contributor"/>
       </w:pPr>
       <w:r>
-        <w:t xml:space="preserve">Trey Darley, </w:t>
-      </w:r>
-      <w:proofErr w:type="spellStart"/>
-      <w:r>
-        <w:t>Soltra</w:t>
-      </w:r>
-      <w:proofErr w:type="spellEnd"/>
+        <w:t>Trey Darley, Soltra</w:t>
+      </w:r>
     </w:p>
     <w:p>
       <w:pPr>
         <w:pStyle w:val="Contributor"/>
       </w:pPr>
       <w:r>
-        <w:t xml:space="preserve">Paul Dion, </w:t>
-      </w:r>
-      <w:proofErr w:type="spellStart"/>
-      <w:r>
-        <w:t>Soltra</w:t>
-      </w:r>
-      <w:proofErr w:type="spellEnd"/>
+        <w:t>Paul Dion, Soltra</w:t>
+      </w:r>
     </w:p>
     <w:p>
       <w:pPr>
         <w:pStyle w:val="Contributor"/>
       </w:pPr>
       <w:r>
-        <w:t xml:space="preserve">Brandon Hanes, </w:t>
-      </w:r>
-      <w:proofErr w:type="spellStart"/>
-      <w:r>
-        <w:t>Soltra</w:t>
-      </w:r>
-      <w:proofErr w:type="spellEnd"/>
+        <w:t>Brandon Hanes, Soltra</w:t>
+      </w:r>
     </w:p>
     <w:p>
       <w:pPr>
         <w:pStyle w:val="Contributor"/>
       </w:pPr>
       <w:r>
-        <w:t xml:space="preserve">Ali Khan, </w:t>
-      </w:r>
-      <w:proofErr w:type="spellStart"/>
-      <w:r>
-        <w:t>Soltra</w:t>
-      </w:r>
-      <w:proofErr w:type="spellEnd"/>
+        <w:t>Ali Khan, Soltra</w:t>
+      </w:r>
     </w:p>
     <w:p>
       <w:pPr>
@@ -14055,15 +12979,7 @@
         <w:pStyle w:val="Contributor"/>
       </w:pPr>
       <w:r>
-        <w:t xml:space="preserve">The authors would also like to thank the larger </w:t>
-      </w:r>
-      <w:proofErr w:type="spellStart"/>
-      <w:r>
-        <w:t>CybOX</w:t>
-      </w:r>
-      <w:proofErr w:type="spellEnd"/>
-      <w:r>
-        <w:t xml:space="preserve"> Community for its input and help in reviewing this document.</w:t>
+        <w:t>The authors would also like to thank the larger CybOX Community for its input and help in reviewing this document.</w:t>
       </w:r>
     </w:p>
     <w:p/>
@@ -14210,15 +13126,7 @@
           </w:tcPr>
           <w:p>
             <w:r>
-              <w:t xml:space="preserve">Desiree Beck Trey Darley Ivan </w:t>
-            </w:r>
-            <w:proofErr w:type="spellStart"/>
-            <w:r>
-              <w:t>Kirillov</w:t>
-            </w:r>
-            <w:proofErr w:type="spellEnd"/>
-            <w:r>
-              <w:t xml:space="preserve"> Rich Piazza</w:t>
+              <w:t>Desiree Beck Trey Darley Ivan Kirillov Rich Piazza</w:t>
             </w:r>
           </w:p>
         </w:tc>
@@ -14246,7 +13154,7 @@
 </file>
 
 <file path=word/comments.xml><?xml version="1.0" encoding="utf-8"?>
-<w:comments xmlns:wpc="http://schemas.microsoft.com/office/word/2010/wordprocessingCanvas" xmlns:mo="http://schemas.microsoft.com/office/mac/office/2008/main" xmlns:mc="http://schemas.openxmlformats.org/markup-compatibility/2006" xmlns:mv="urn:schemas-microsoft-com:mac:vml" xmlns:o="urn:schemas-microsoft-com:office:office" xmlns:r="http://schemas.openxmlformats.org/officeDocument/2006/relationships" xmlns:m="http://schemas.openxmlformats.org/officeDocument/2006/math" xmlns:v="urn:schemas-microsoft-com:vml" xmlns:wp14="http://schemas.microsoft.com/office/word/2010/wordprocessingDrawing" xmlns:wp="http://schemas.openxmlformats.org/drawingml/2006/wordprocessingDrawing" xmlns:w10="urn:schemas-microsoft-com:office:word" xmlns:w="http://schemas.openxmlformats.org/wordprocessingml/2006/main" xmlns:w14="http://schemas.microsoft.com/office/word/2010/wordml" xmlns:w15="http://schemas.microsoft.com/office/word/2012/wordml" xmlns:wpg="http://schemas.microsoft.com/office/word/2010/wordprocessingGroup" xmlns:wpi="http://schemas.microsoft.com/office/word/2010/wordprocessingInk" xmlns:wne="http://schemas.microsoft.com/office/word/2006/wordml" xmlns:wps="http://schemas.microsoft.com/office/word/2010/wordprocessingShape" mc:Ignorable="w14 w15 wp14">
+<w:comments xmlns:wpc="http://schemas.microsoft.com/office/word/2010/wordprocessingCanvas" xmlns:mc="http://schemas.openxmlformats.org/markup-compatibility/2006" xmlns:o="urn:schemas-microsoft-com:office:office" xmlns:r="http://schemas.openxmlformats.org/officeDocument/2006/relationships" xmlns:m="http://schemas.openxmlformats.org/officeDocument/2006/math" xmlns:v="urn:schemas-microsoft-com:vml" xmlns:wp14="http://schemas.microsoft.com/office/word/2010/wordprocessingDrawing" xmlns:wp="http://schemas.openxmlformats.org/drawingml/2006/wordprocessingDrawing" xmlns:w10="urn:schemas-microsoft-com:office:word" xmlns:w="http://schemas.openxmlformats.org/wordprocessingml/2006/main" xmlns:w14="http://schemas.microsoft.com/office/word/2010/wordml" xmlns:w15="http://schemas.microsoft.com/office/word/2012/wordml" xmlns:wpg="http://schemas.microsoft.com/office/word/2010/wordprocessingGroup" xmlns:wpi="http://schemas.microsoft.com/office/word/2010/wordprocessingInk" xmlns:wne="http://schemas.microsoft.com/office/word/2006/wordml" xmlns:wps="http://schemas.microsoft.com/office/word/2010/wordprocessingShape" mc:Ignorable="w14 w15 wp14">
   <w:comment w:id="3" w:author="Rothenberg, David B." w:date="2015-11-19T03:23:00Z" w:initials="RDB">
     <w:p>
       <w:pPr>
@@ -14267,13 +13175,13 @@
 </file>
 
 <file path=word/commentsExtended.xml><?xml version="1.0" encoding="utf-8"?>
-<w15:commentsEx xmlns:wpc="http://schemas.microsoft.com/office/word/2010/wordprocessingCanvas" xmlns:mo="http://schemas.microsoft.com/office/mac/office/2008/main" xmlns:mc="http://schemas.openxmlformats.org/markup-compatibility/2006" xmlns:mv="urn:schemas-microsoft-com:mac:vml" xmlns:o="urn:schemas-microsoft-com:office:office" xmlns:r="http://schemas.openxmlformats.org/officeDocument/2006/relationships" xmlns:m="http://schemas.openxmlformats.org/officeDocument/2006/math" xmlns:v="urn:schemas-microsoft-com:vml" xmlns:wp14="http://schemas.microsoft.com/office/word/2010/wordprocessingDrawing" xmlns:wp="http://schemas.openxmlformats.org/drawingml/2006/wordprocessingDrawing" xmlns:w10="urn:schemas-microsoft-com:office:word" xmlns:w="http://schemas.openxmlformats.org/wordprocessingml/2006/main" xmlns:w14="http://schemas.microsoft.com/office/word/2010/wordml" xmlns:w15="http://schemas.microsoft.com/office/word/2012/wordml" xmlns:wpg="http://schemas.microsoft.com/office/word/2010/wordprocessingGroup" xmlns:wpi="http://schemas.microsoft.com/office/word/2010/wordprocessingInk" xmlns:wne="http://schemas.microsoft.com/office/word/2006/wordml" xmlns:wps="http://schemas.microsoft.com/office/word/2010/wordprocessingShape" mc:Ignorable="w14 w15 wp14">
+<w15:commentsEx xmlns:wpc="http://schemas.microsoft.com/office/word/2010/wordprocessingCanvas" xmlns:mc="http://schemas.openxmlformats.org/markup-compatibility/2006" xmlns:o="urn:schemas-microsoft-com:office:office" xmlns:r="http://schemas.openxmlformats.org/officeDocument/2006/relationships" xmlns:m="http://schemas.openxmlformats.org/officeDocument/2006/math" xmlns:v="urn:schemas-microsoft-com:vml" xmlns:wp14="http://schemas.microsoft.com/office/word/2010/wordprocessingDrawing" xmlns:wp="http://schemas.openxmlformats.org/drawingml/2006/wordprocessingDrawing" xmlns:w10="urn:schemas-microsoft-com:office:word" xmlns:w="http://schemas.openxmlformats.org/wordprocessingml/2006/main" xmlns:w14="http://schemas.microsoft.com/office/word/2010/wordml" xmlns:w15="http://schemas.microsoft.com/office/word/2012/wordml" xmlns:wpg="http://schemas.microsoft.com/office/word/2010/wordprocessingGroup" xmlns:wpi="http://schemas.microsoft.com/office/word/2010/wordprocessingInk" xmlns:wne="http://schemas.microsoft.com/office/word/2006/wordml" xmlns:wps="http://schemas.microsoft.com/office/word/2010/wordprocessingShape" mc:Ignorable="w14 w15 wp14">
   <w15:commentEx w15:paraId="2256A9C2" w15:done="0"/>
 </w15:commentsEx>
 </file>
 
 <file path=word/endnotes.xml><?xml version="1.0" encoding="utf-8"?>
-<w:endnotes xmlns:wpc="http://schemas.microsoft.com/office/word/2010/wordprocessingCanvas" xmlns:mo="http://schemas.microsoft.com/office/mac/office/2008/main" xmlns:mc="http://schemas.openxmlformats.org/markup-compatibility/2006" xmlns:mv="urn:schemas-microsoft-com:mac:vml" xmlns:o="urn:schemas-microsoft-com:office:office" xmlns:r="http://schemas.openxmlformats.org/officeDocument/2006/relationships" xmlns:m="http://schemas.openxmlformats.org/officeDocument/2006/math" xmlns:v="urn:schemas-microsoft-com:vml" xmlns:wp14="http://schemas.microsoft.com/office/word/2010/wordprocessingDrawing" xmlns:wp="http://schemas.openxmlformats.org/drawingml/2006/wordprocessingDrawing" xmlns:w10="urn:schemas-microsoft-com:office:word" xmlns:w="http://schemas.openxmlformats.org/wordprocessingml/2006/main" xmlns:w14="http://schemas.microsoft.com/office/word/2010/wordml" xmlns:w15="http://schemas.microsoft.com/office/word/2012/wordml" xmlns:wpg="http://schemas.microsoft.com/office/word/2010/wordprocessingGroup" xmlns:wpi="http://schemas.microsoft.com/office/word/2010/wordprocessingInk" xmlns:wne="http://schemas.microsoft.com/office/word/2006/wordml" xmlns:wps="http://schemas.microsoft.com/office/word/2010/wordprocessingShape" mc:Ignorable="w14 w15 wp14">
+<w:endnotes xmlns:wpc="http://schemas.microsoft.com/office/word/2010/wordprocessingCanvas" xmlns:mc="http://schemas.openxmlformats.org/markup-compatibility/2006" xmlns:o="urn:schemas-microsoft-com:office:office" xmlns:r="http://schemas.openxmlformats.org/officeDocument/2006/relationships" xmlns:m="http://schemas.openxmlformats.org/officeDocument/2006/math" xmlns:v="urn:schemas-microsoft-com:vml" xmlns:wp14="http://schemas.microsoft.com/office/word/2010/wordprocessingDrawing" xmlns:wp="http://schemas.openxmlformats.org/drawingml/2006/wordprocessingDrawing" xmlns:w10="urn:schemas-microsoft-com:office:word" xmlns:w="http://schemas.openxmlformats.org/wordprocessingml/2006/main" xmlns:w14="http://schemas.microsoft.com/office/word/2010/wordml" xmlns:w15="http://schemas.microsoft.com/office/word/2012/wordml" xmlns:wpg="http://schemas.microsoft.com/office/word/2010/wordprocessingGroup" xmlns:wpi="http://schemas.microsoft.com/office/word/2010/wordprocessingInk" xmlns:wne="http://schemas.microsoft.com/office/word/2006/wordml" xmlns:wps="http://schemas.microsoft.com/office/word/2010/wordprocessingShape" mc:Ignorable="w14 w15 wp14">
   <w:endnote w:type="separator" w:id="-1">
     <w:p>
       <w:r>
@@ -14292,7 +13200,7 @@
 </file>
 
 <file path=word/footer1.xml><?xml version="1.0" encoding="utf-8"?>
-<w:ftr xmlns:wpc="http://schemas.microsoft.com/office/word/2010/wordprocessingCanvas" xmlns:mo="http://schemas.microsoft.com/office/mac/office/2008/main" xmlns:mc="http://schemas.openxmlformats.org/markup-compatibility/2006" xmlns:mv="urn:schemas-microsoft-com:mac:vml" xmlns:o="urn:schemas-microsoft-com:office:office" xmlns:r="http://schemas.openxmlformats.org/officeDocument/2006/relationships" xmlns:m="http://schemas.openxmlformats.org/officeDocument/2006/math" xmlns:v="urn:schemas-microsoft-com:vml" xmlns:wp14="http://schemas.microsoft.com/office/word/2010/wordprocessingDrawing" xmlns:wp="http://schemas.openxmlformats.org/drawingml/2006/wordprocessingDrawing" xmlns:w10="urn:schemas-microsoft-com:office:word" xmlns:w="http://schemas.openxmlformats.org/wordprocessingml/2006/main" xmlns:w14="http://schemas.microsoft.com/office/word/2010/wordml" xmlns:w15="http://schemas.microsoft.com/office/word/2012/wordml" xmlns:wpg="http://schemas.microsoft.com/office/word/2010/wordprocessingGroup" xmlns:wpi="http://schemas.microsoft.com/office/word/2010/wordprocessingInk" xmlns:wne="http://schemas.microsoft.com/office/word/2006/wordml" xmlns:wps="http://schemas.microsoft.com/office/word/2010/wordprocessingShape" mc:Ignorable="w14 w15 wp14">
+<w:ftr xmlns:wpc="http://schemas.microsoft.com/office/word/2010/wordprocessingCanvas" xmlns:mc="http://schemas.openxmlformats.org/markup-compatibility/2006" xmlns:o="urn:schemas-microsoft-com:office:office" xmlns:r="http://schemas.openxmlformats.org/officeDocument/2006/relationships" xmlns:m="http://schemas.openxmlformats.org/officeDocument/2006/math" xmlns:v="urn:schemas-microsoft-com:vml" xmlns:wp14="http://schemas.microsoft.com/office/word/2010/wordprocessingDrawing" xmlns:wp="http://schemas.openxmlformats.org/drawingml/2006/wordprocessingDrawing" xmlns:w10="urn:schemas-microsoft-com:office:word" xmlns:w="http://schemas.openxmlformats.org/wordprocessingml/2006/main" xmlns:w14="http://schemas.microsoft.com/office/word/2010/wordml" xmlns:w15="http://schemas.microsoft.com/office/word/2012/wordml" xmlns:wpg="http://schemas.microsoft.com/office/word/2010/wordprocessingGroup" xmlns:wpi="http://schemas.microsoft.com/office/word/2010/wordprocessingInk" xmlns:wne="http://schemas.microsoft.com/office/word/2006/wordml" xmlns:wps="http://schemas.microsoft.com/office/word/2010/wordprocessingShape" mc:Ignorable="w14 w15 wp14">
   <w:p>
     <w:pPr>
       <w:pStyle w:val="Footer"/>
@@ -14459,7 +13367,7 @@
         <w:sz w:val="16"/>
         <w:szCs w:val="16"/>
       </w:rPr>
-      <w:t>10</w:t>
+      <w:t>7</w:t>
     </w:r>
     <w:r>
       <w:rPr>
@@ -14523,7 +13431,7 @@
 </file>
 
 <file path=word/footer2.xml><?xml version="1.0" encoding="utf-8"?>
-<w:ftr xmlns:wpc="http://schemas.microsoft.com/office/word/2010/wordprocessingCanvas" xmlns:mo="http://schemas.microsoft.com/office/mac/office/2008/main" xmlns:mc="http://schemas.openxmlformats.org/markup-compatibility/2006" xmlns:mv="urn:schemas-microsoft-com:mac:vml" xmlns:o="urn:schemas-microsoft-com:office:office" xmlns:r="http://schemas.openxmlformats.org/officeDocument/2006/relationships" xmlns:m="http://schemas.openxmlformats.org/officeDocument/2006/math" xmlns:v="urn:schemas-microsoft-com:vml" xmlns:wp14="http://schemas.microsoft.com/office/word/2010/wordprocessingDrawing" xmlns:wp="http://schemas.openxmlformats.org/drawingml/2006/wordprocessingDrawing" xmlns:w10="urn:schemas-microsoft-com:office:word" xmlns:w="http://schemas.openxmlformats.org/wordprocessingml/2006/main" xmlns:w14="http://schemas.microsoft.com/office/word/2010/wordml" xmlns:w15="http://schemas.microsoft.com/office/word/2012/wordml" xmlns:wpg="http://schemas.microsoft.com/office/word/2010/wordprocessingGroup" xmlns:wpi="http://schemas.microsoft.com/office/word/2010/wordprocessingInk" xmlns:wne="http://schemas.microsoft.com/office/word/2006/wordml" xmlns:wps="http://schemas.microsoft.com/office/word/2010/wordprocessingShape" mc:Ignorable="w14 w15 wp14">
+<w:ftr xmlns:wpc="http://schemas.microsoft.com/office/word/2010/wordprocessingCanvas" xmlns:mc="http://schemas.openxmlformats.org/markup-compatibility/2006" xmlns:o="urn:schemas-microsoft-com:office:office" xmlns:r="http://schemas.openxmlformats.org/officeDocument/2006/relationships" xmlns:m="http://schemas.openxmlformats.org/officeDocument/2006/math" xmlns:v="urn:schemas-microsoft-com:vml" xmlns:wp14="http://schemas.microsoft.com/office/word/2010/wordprocessingDrawing" xmlns:wp="http://schemas.openxmlformats.org/drawingml/2006/wordprocessingDrawing" xmlns:w10="urn:schemas-microsoft-com:office:word" xmlns:w="http://schemas.openxmlformats.org/wordprocessingml/2006/main" xmlns:w14="http://schemas.microsoft.com/office/word/2010/wordml" xmlns:w15="http://schemas.microsoft.com/office/word/2012/wordml" xmlns:wpg="http://schemas.microsoft.com/office/word/2010/wordprocessingGroup" xmlns:wpi="http://schemas.microsoft.com/office/word/2010/wordprocessingInk" xmlns:wne="http://schemas.microsoft.com/office/word/2006/wordml" xmlns:wps="http://schemas.microsoft.com/office/word/2010/wordprocessingShape" mc:Ignorable="w14 w15 wp14">
   <w:p>
     <w:pPr>
       <w:pStyle w:val="Footer"/>
@@ -14697,7 +13605,7 @@
         <w:sz w:val="16"/>
         <w:szCs w:val="16"/>
       </w:rPr>
-      <w:t>12</w:t>
+      <w:t>15</w:t>
     </w:r>
     <w:r>
       <w:rPr>
@@ -14761,7 +13669,7 @@
 </file>
 
 <file path=word/footnotes.xml><?xml version="1.0" encoding="utf-8"?>
-<w:footnotes xmlns:wpc="http://schemas.microsoft.com/office/word/2010/wordprocessingCanvas" xmlns:mo="http://schemas.microsoft.com/office/mac/office/2008/main" xmlns:mc="http://schemas.openxmlformats.org/markup-compatibility/2006" xmlns:mv="urn:schemas-microsoft-com:mac:vml" xmlns:o="urn:schemas-microsoft-com:office:office" xmlns:r="http://schemas.openxmlformats.org/officeDocument/2006/relationships" xmlns:m="http://schemas.openxmlformats.org/officeDocument/2006/math" xmlns:v="urn:schemas-microsoft-com:vml" xmlns:wp14="http://schemas.microsoft.com/office/word/2010/wordprocessingDrawing" xmlns:wp="http://schemas.openxmlformats.org/drawingml/2006/wordprocessingDrawing" xmlns:w10="urn:schemas-microsoft-com:office:word" xmlns:w="http://schemas.openxmlformats.org/wordprocessingml/2006/main" xmlns:w14="http://schemas.microsoft.com/office/word/2010/wordml" xmlns:w15="http://schemas.microsoft.com/office/word/2012/wordml" xmlns:wpg="http://schemas.microsoft.com/office/word/2010/wordprocessingGroup" xmlns:wpi="http://schemas.microsoft.com/office/word/2010/wordprocessingInk" xmlns:wne="http://schemas.microsoft.com/office/word/2006/wordml" xmlns:wps="http://schemas.microsoft.com/office/word/2010/wordprocessingShape" mc:Ignorable="w14 w15 wp14">
+<w:footnotes xmlns:wpc="http://schemas.microsoft.com/office/word/2010/wordprocessingCanvas" xmlns:mc="http://schemas.openxmlformats.org/markup-compatibility/2006" xmlns:o="urn:schemas-microsoft-com:office:office" xmlns:r="http://schemas.openxmlformats.org/officeDocument/2006/relationships" xmlns:m="http://schemas.openxmlformats.org/officeDocument/2006/math" xmlns:v="urn:schemas-microsoft-com:vml" xmlns:wp14="http://schemas.microsoft.com/office/word/2010/wordprocessingDrawing" xmlns:wp="http://schemas.openxmlformats.org/drawingml/2006/wordprocessingDrawing" xmlns:w10="urn:schemas-microsoft-com:office:word" xmlns:w="http://schemas.openxmlformats.org/wordprocessingml/2006/main" xmlns:w14="http://schemas.microsoft.com/office/word/2010/wordml" xmlns:w15="http://schemas.microsoft.com/office/word/2012/wordml" xmlns:wpg="http://schemas.microsoft.com/office/word/2010/wordprocessingGroup" xmlns:wpi="http://schemas.microsoft.com/office/word/2010/wordprocessingInk" xmlns:wne="http://schemas.microsoft.com/office/word/2006/wordml" xmlns:wps="http://schemas.microsoft.com/office/word/2010/wordprocessingShape" mc:Ignorable="w14 w15 wp14">
   <w:footnote w:type="separator" w:id="-1">
     <w:p>
       <w:pPr>
@@ -15014,8 +13922,8 @@
 </file>
 
 <file path=word/numbering.xml><?xml version="1.0" encoding="utf-8"?>
-<w:numbering xmlns:wpc="http://schemas.microsoft.com/office/word/2010/wordprocessingCanvas" xmlns:mo="http://schemas.microsoft.com/office/mac/office/2008/main" xmlns:mc="http://schemas.openxmlformats.org/markup-compatibility/2006" xmlns:mv="urn:schemas-microsoft-com:mac:vml" xmlns:o="urn:schemas-microsoft-com:office:office" xmlns:r="http://schemas.openxmlformats.org/officeDocument/2006/relationships" xmlns:m="http://schemas.openxmlformats.org/officeDocument/2006/math" xmlns:v="urn:schemas-microsoft-com:vml" xmlns:wp14="http://schemas.microsoft.com/office/word/2010/wordprocessingDrawing" xmlns:wp="http://schemas.openxmlformats.org/drawingml/2006/wordprocessingDrawing" xmlns:w10="urn:schemas-microsoft-com:office:word" xmlns:w="http://schemas.openxmlformats.org/wordprocessingml/2006/main" xmlns:w14="http://schemas.microsoft.com/office/word/2010/wordml" xmlns:w15="http://schemas.microsoft.com/office/word/2012/wordml" xmlns:wpg="http://schemas.microsoft.com/office/word/2010/wordprocessingGroup" xmlns:wpi="http://schemas.microsoft.com/office/word/2010/wordprocessingInk" xmlns:wne="http://schemas.microsoft.com/office/word/2006/wordml" xmlns:wps="http://schemas.microsoft.com/office/word/2010/wordprocessingShape" mc:Ignorable="w14 w15 wp14">
-  <w:abstractNum w:abstractNumId="0">
+<w:numbering xmlns:wpc="http://schemas.microsoft.com/office/word/2010/wordprocessingCanvas" xmlns:mc="http://schemas.openxmlformats.org/markup-compatibility/2006" xmlns:o="urn:schemas-microsoft-com:office:office" xmlns:r="http://schemas.openxmlformats.org/officeDocument/2006/relationships" xmlns:m="http://schemas.openxmlformats.org/officeDocument/2006/math" xmlns:v="urn:schemas-microsoft-com:vml" xmlns:wp14="http://schemas.microsoft.com/office/word/2010/wordprocessingDrawing" xmlns:wp="http://schemas.openxmlformats.org/drawingml/2006/wordprocessingDrawing" xmlns:w10="urn:schemas-microsoft-com:office:word" xmlns:w="http://schemas.openxmlformats.org/wordprocessingml/2006/main" xmlns:w14="http://schemas.microsoft.com/office/word/2010/wordml" xmlns:w15="http://schemas.microsoft.com/office/word/2012/wordml" xmlns:wpg="http://schemas.microsoft.com/office/word/2010/wordprocessingGroup" xmlns:wpi="http://schemas.microsoft.com/office/word/2010/wordprocessingInk" xmlns:wne="http://schemas.microsoft.com/office/word/2006/wordml" xmlns:wps="http://schemas.microsoft.com/office/word/2010/wordprocessingShape" mc:Ignorable="w14 w15 wp14">
+  <w:abstractNum w:abstractNumId="0" w15:restartNumberingAfterBreak="0">
     <w:nsid w:val="13F02302"/>
     <w:multiLevelType w:val="hybridMultilevel"/>
     <w:tmpl w:val="78AE2B54"/>
@@ -15128,7 +14036,7 @@
       </w:rPr>
     </w:lvl>
   </w:abstractNum>
-  <w:abstractNum w:abstractNumId="1">
+  <w:abstractNum w:abstractNumId="1" w15:restartNumberingAfterBreak="0">
     <w:nsid w:val="3528065A"/>
     <w:multiLevelType w:val="multilevel"/>
     <w:tmpl w:val="04090025"/>
@@ -15223,7 +14131,7 @@
       </w:pPr>
     </w:lvl>
   </w:abstractNum>
-  <w:abstractNum w:abstractNumId="2">
+  <w:abstractNum w:abstractNumId="2" w15:restartNumberingAfterBreak="0">
     <w:nsid w:val="5BCA223C"/>
     <w:multiLevelType w:val="hybridMultilevel"/>
     <w:tmpl w:val="13B6770E"/>
@@ -15336,7 +14244,7 @@
       </w:rPr>
     </w:lvl>
   </w:abstractNum>
-  <w:abstractNum w:abstractNumId="3">
+  <w:abstractNum w:abstractNumId="3" w15:restartNumberingAfterBreak="0">
     <w:nsid w:val="63881BB5"/>
     <w:multiLevelType w:val="hybridMultilevel"/>
     <w:tmpl w:val="312CDC28"/>
@@ -15615,7 +14523,7 @@
 </file>
 
 <file path=word/people.xml><?xml version="1.0" encoding="utf-8"?>
-<w15:people xmlns:wpc="http://schemas.microsoft.com/office/word/2010/wordprocessingCanvas" xmlns:mo="http://schemas.microsoft.com/office/mac/office/2008/main" xmlns:mc="http://schemas.openxmlformats.org/markup-compatibility/2006" xmlns:mv="urn:schemas-microsoft-com:mac:vml" xmlns:o="urn:schemas-microsoft-com:office:office" xmlns:r="http://schemas.openxmlformats.org/officeDocument/2006/relationships" xmlns:m="http://schemas.openxmlformats.org/officeDocument/2006/math" xmlns:v="urn:schemas-microsoft-com:vml" xmlns:wp14="http://schemas.microsoft.com/office/word/2010/wordprocessingDrawing" xmlns:wp="http://schemas.openxmlformats.org/drawingml/2006/wordprocessingDrawing" xmlns:w10="urn:schemas-microsoft-com:office:word" xmlns:w="http://schemas.openxmlformats.org/wordprocessingml/2006/main" xmlns:w14="http://schemas.microsoft.com/office/word/2010/wordml" xmlns:w15="http://schemas.microsoft.com/office/word/2012/wordml" xmlns:wpg="http://schemas.microsoft.com/office/word/2010/wordprocessingGroup" xmlns:wpi="http://schemas.microsoft.com/office/word/2010/wordprocessingInk" xmlns:wne="http://schemas.microsoft.com/office/word/2006/wordml" xmlns:wps="http://schemas.microsoft.com/office/word/2010/wordprocessingShape" mc:Ignorable="w14 w15 wp14">
+<w15:people xmlns:wpc="http://schemas.microsoft.com/office/word/2010/wordprocessingCanvas" xmlns:mc="http://schemas.openxmlformats.org/markup-compatibility/2006" xmlns:o="urn:schemas-microsoft-com:office:office" xmlns:r="http://schemas.openxmlformats.org/officeDocument/2006/relationships" xmlns:m="http://schemas.openxmlformats.org/officeDocument/2006/math" xmlns:v="urn:schemas-microsoft-com:vml" xmlns:wp14="http://schemas.microsoft.com/office/word/2010/wordprocessingDrawing" xmlns:wp="http://schemas.openxmlformats.org/drawingml/2006/wordprocessingDrawing" xmlns:w10="urn:schemas-microsoft-com:office:word" xmlns:w="http://schemas.openxmlformats.org/wordprocessingml/2006/main" xmlns:w14="http://schemas.microsoft.com/office/word/2010/wordml" xmlns:w15="http://schemas.microsoft.com/office/word/2012/wordml" xmlns:wpg="http://schemas.microsoft.com/office/word/2010/wordprocessingGroup" xmlns:wpi="http://schemas.microsoft.com/office/word/2010/wordprocessingInk" xmlns:wne="http://schemas.microsoft.com/office/word/2006/wordml" xmlns:wps="http://schemas.microsoft.com/office/word/2010/wordprocessingShape" mc:Ignorable="w14 w15 wp14">
   <w15:person w15:author="Rothenberg, David B.">
     <w15:presenceInfo w15:providerId="AD" w15:userId="S-1-5-21-1940666338-227100268-1349548132-166577"/>
   </w15:person>
@@ -15634,7 +14542,7 @@
     </w:rPrDefault>
     <w:pPrDefault/>
   </w:docDefaults>
-  <w:latentStyles w:defLockedState="0" w:defUIPriority="99" w:defSemiHidden="0" w:defUnhideWhenUsed="0" w:defQFormat="0" w:count="380">
+  <w:latentStyles w:defLockedState="0" w:defUIPriority="99" w:defSemiHidden="0" w:defUnhideWhenUsed="0" w:defQFormat="0" w:count="371">
     <w:lsdException w:name="Normal" w:uiPriority="0" w:qFormat="1"/>
     <w:lsdException w:name="heading 1" w:uiPriority="9" w:qFormat="1"/>
     <w:lsdException w:name="heading 2" w:semiHidden="1" w:uiPriority="9" w:unhideWhenUsed="1" w:qFormat="1"/>
@@ -16742,7 +15650,6 @@
       <w:spacing w:before="80" w:after="80"/>
     </w:pPr>
     <w:tblPr>
-      <w:tblInd w:w="0" w:type="dxa"/>
       <w:tblBorders>
         <w:top w:val="single" w:sz="4" w:space="0" w:color="auto"/>
         <w:left w:val="single" w:sz="4" w:space="0" w:color="auto"/>
@@ -16751,12 +15658,6 @@
         <w:insideH w:val="single" w:sz="4" w:space="0" w:color="auto"/>
         <w:insideV w:val="single" w:sz="4" w:space="0" w:color="auto"/>
       </w:tblBorders>
-      <w:tblCellMar>
-        <w:top w:w="0" w:type="dxa"/>
-        <w:left w:w="108" w:type="dxa"/>
-        <w:bottom w:w="0" w:type="dxa"/>
-        <w:right w:w="108" w:type="dxa"/>
-      </w:tblCellMar>
     </w:tblPr>
   </w:style>
   <w:style w:type="paragraph" w:customStyle="1" w:styleId="AppendixHeading3">
@@ -16947,13 +15848,6 @@
     <w:tblPr>
       <w:tblStyleRowBandSize w:val="1"/>
       <w:tblStyleColBandSize w:val="1"/>
-      <w:tblInd w:w="0" w:type="dxa"/>
-      <w:tblCellMar>
-        <w:top w:w="0" w:type="dxa"/>
-        <w:left w:w="108" w:type="dxa"/>
-        <w:bottom w:w="0" w:type="dxa"/>
-        <w:right w:w="108" w:type="dxa"/>
-      </w:tblCellMar>
     </w:tblPr>
   </w:style>
   <w:style w:type="paragraph" w:styleId="ListParagraph">
@@ -17236,7 +16130,7 @@
 </file>
 
 <file path=customXml/itemProps1.xml><?xml version="1.0" encoding="utf-8"?>
-<ds:datastoreItem xmlns:ds="http://schemas.openxmlformats.org/officeDocument/2006/customXml" ds:itemID="{B2D190E8-9F2E-944B-863B-C55BAE50D407}">
+<ds:datastoreItem xmlns:ds="http://schemas.openxmlformats.org/officeDocument/2006/customXml" ds:itemID="{F206CC9B-887E-4633-BC4E-03A4A7FDB05E}">
   <ds:schemaRefs>
     <ds:schemaRef ds:uri="http://schemas.openxmlformats.org/officeDocument/2006/bibliography"/>
   </ds:schemaRefs>
